--- a/Egyéb/AAF dokumentáció.docx
+++ b/Egyéb/AAF dokumentáció.docx
@@ -4,12 +4,95 @@
   <w:body>
     <w:p>
       <w:pPr>
+        <w:jc w:val="center"/>
+        <w:rPr>
+          <w:rFonts w:ascii="Times New Roman" w:hAnsi="Times New Roman" w:cs="Times New Roman"/>
+          <w:sz w:val="40"/>
+          <w:szCs w:val="40"/>
+        </w:rPr>
+      </w:pPr>
+      <w:r>
+        <w:rPr>
+          <w:rFonts w:ascii="Times New Roman" w:hAnsi="Times New Roman" w:cs="Times New Roman"/>
+          <w:sz w:val="40"/>
+          <w:szCs w:val="40"/>
+        </w:rPr>
+        <w:t>Ceglédi SZC Közgazdasági és Informatikai Technikum</w:t>
+      </w:r>
+    </w:p>
+    <w:p>
+      <w:pPr>
+        <w:jc w:val="center"/>
+        <w:rPr>
+          <w:rFonts w:ascii="Times New Roman" w:hAnsi="Times New Roman" w:cs="Times New Roman"/>
+          <w:sz w:val="40"/>
+          <w:szCs w:val="40"/>
+        </w:rPr>
+      </w:pPr>
+      <w:r>
+        <w:rPr>
+          <w:rFonts w:ascii="Times New Roman" w:hAnsi="Times New Roman" w:cs="Times New Roman"/>
+          <w:noProof/>
+        </w:rPr>
+        <w:drawing>
+          <wp:inline distT="0" distB="0" distL="0" distR="0" wp14:anchorId="5DC9C53C" wp14:editId="13DB302E">
+            <wp:extent cx="1704975" cy="1694985"/>
+            <wp:effectExtent l="0" t="0" r="0" b="635"/>
+            <wp:docPr id="1270883345" name="Kép 1" descr="Ceglédi SZC Közgazdasági és Informatikai Technikum | EDIR"/>
+            <wp:cNvGraphicFramePr>
+              <a:graphicFrameLocks xmlns:a="http://schemas.openxmlformats.org/drawingml/2006/main" noChangeAspect="1"/>
+            </wp:cNvGraphicFramePr>
+            <a:graphic xmlns:a="http://schemas.openxmlformats.org/drawingml/2006/main">
+              <a:graphicData uri="http://schemas.openxmlformats.org/drawingml/2006/picture">
+                <pic:pic xmlns:pic="http://schemas.openxmlformats.org/drawingml/2006/picture">
+                  <pic:nvPicPr>
+                    <pic:cNvPr id="0" name="Picture 1" descr="Ceglédi SZC Közgazdasági és Informatikai Technikum | EDIR"/>
+                    <pic:cNvPicPr>
+                      <a:picLocks noChangeAspect="1" noChangeArrowheads="1"/>
+                    </pic:cNvPicPr>
+                  </pic:nvPicPr>
+                  <pic:blipFill>
+                    <a:blip r:embed="rId7" cstate="print">
+                      <a:extLst>
+                        <a:ext uri="{28A0092B-C50C-407E-A947-70E740481C1C}">
+                          <a14:useLocalDpi xmlns:a14="http://schemas.microsoft.com/office/drawing/2010/main" val="0"/>
+                        </a:ext>
+                      </a:extLst>
+                    </a:blip>
+                    <a:srcRect/>
+                    <a:stretch>
+                      <a:fillRect/>
+                    </a:stretch>
+                  </pic:blipFill>
+                  <pic:spPr bwMode="auto">
+                    <a:xfrm>
+                      <a:off x="0" y="0"/>
+                      <a:ext cx="1710388" cy="1700367"/>
+                    </a:xfrm>
+                    <a:prstGeom prst="rect">
+                      <a:avLst/>
+                    </a:prstGeom>
+                    <a:noFill/>
+                    <a:ln>
+                      <a:noFill/>
+                    </a:ln>
+                  </pic:spPr>
+                </pic:pic>
+              </a:graphicData>
+            </a:graphic>
+          </wp:inline>
+        </w:drawing>
+      </w:r>
+    </w:p>
+    <w:p>
+      <w:pPr>
         <w:pStyle w:val="Cmsor1"/>
-        <w:rPr>
-          <w:rFonts w:ascii="Times New Roman" w:hAnsi="Times New Roman" w:cs="Times New Roman"/>
-        </w:rPr>
-      </w:pPr>
-      <w:bookmarkStart w:id="0" w:name="_Toc193387540"/>
+        <w:jc w:val="center"/>
+        <w:rPr>
+          <w:rFonts w:ascii="Times New Roman" w:hAnsi="Times New Roman" w:cs="Times New Roman"/>
+        </w:rPr>
+      </w:pPr>
+      <w:bookmarkStart w:id="0" w:name="_Toc193387808"/>
       <w:r>
         <w:rPr>
           <w:rFonts w:ascii="Times New Roman" w:hAnsi="Times New Roman" w:cs="Times New Roman"/>
@@ -31,6 +114,12 @@
         <w:t xml:space="preserve"> Cegléd” asztali alkalmazásához</w:t>
       </w:r>
       <w:bookmarkEnd w:id="0"/>
+      <w:r>
+        <w:rPr>
+          <w:rFonts w:ascii="Times New Roman" w:hAnsi="Times New Roman" w:cs="Times New Roman"/>
+        </w:rPr>
+        <w:t xml:space="preserve"> </w:t>
+      </w:r>
     </w:p>
     <w:p>
       <w:pPr>
@@ -47,7 +136,75 @@
           <w:sz w:val="28"/>
           <w:szCs w:val="28"/>
         </w:rPr>
-        <w:t>Jakab Botond, Tóth Dániel János, Krausz Márton Alajos 13.c</w:t>
+        <w:t>2025</w:t>
+      </w:r>
+    </w:p>
+    <w:p>
+      <w:pPr>
+        <w:jc w:val="center"/>
+        <w:rPr>
+          <w:rFonts w:ascii="Times New Roman" w:hAnsi="Times New Roman" w:cs="Times New Roman"/>
+          <w:sz w:val="28"/>
+          <w:szCs w:val="28"/>
+        </w:rPr>
+      </w:pPr>
+      <w:r>
+        <w:rPr>
+          <w:rFonts w:ascii="Times New Roman" w:hAnsi="Times New Roman" w:cs="Times New Roman"/>
+          <w:sz w:val="28"/>
+          <w:szCs w:val="28"/>
+        </w:rPr>
+        <w:t>Jakab Botond,</w:t>
+      </w:r>
+      <w:r>
+        <w:rPr>
+          <w:rFonts w:ascii="Times New Roman" w:hAnsi="Times New Roman" w:cs="Times New Roman"/>
+          <w:sz w:val="28"/>
+          <w:szCs w:val="28"/>
+        </w:rPr>
+        <w:t xml:space="preserve"> </w:t>
+      </w:r>
+      <w:r>
+        <w:rPr>
+          <w:rFonts w:ascii="Times New Roman" w:hAnsi="Times New Roman" w:cs="Times New Roman"/>
+          <w:sz w:val="28"/>
+          <w:szCs w:val="28"/>
+        </w:rPr>
+        <w:t>Krausz Márton Alajos</w:t>
+      </w:r>
+      <w:r>
+        <w:rPr>
+          <w:rFonts w:ascii="Times New Roman" w:hAnsi="Times New Roman" w:cs="Times New Roman"/>
+          <w:sz w:val="28"/>
+          <w:szCs w:val="28"/>
+        </w:rPr>
+        <w:t>,</w:t>
+      </w:r>
+      <w:r>
+        <w:rPr>
+          <w:rFonts w:ascii="Times New Roman" w:hAnsi="Times New Roman" w:cs="Times New Roman"/>
+          <w:sz w:val="28"/>
+          <w:szCs w:val="28"/>
+        </w:rPr>
+        <w:t xml:space="preserve"> Tóth Dániel János </w:t>
+      </w:r>
+    </w:p>
+    <w:p>
+      <w:pPr>
+        <w:jc w:val="center"/>
+        <w:rPr>
+          <w:rFonts w:ascii="Times New Roman" w:hAnsi="Times New Roman" w:cs="Times New Roman"/>
+          <w:sz w:val="28"/>
+          <w:szCs w:val="28"/>
+        </w:rPr>
+      </w:pPr>
+      <w:r>
+        <w:rPr>
+          <w:rFonts w:ascii="Times New Roman" w:hAnsi="Times New Roman" w:cs="Times New Roman"/>
+          <w:sz w:val="28"/>
+          <w:szCs w:val="28"/>
+        </w:rPr>
+        <w:t>13.c</w:t>
       </w:r>
     </w:p>
     <w:p>
@@ -64,7 +221,7 @@
         </w:rPr>
         <w:br w:type="page"/>
       </w:r>
-      <w:bookmarkStart w:id="1" w:name="_Toc193387541"/>
+      <w:bookmarkStart w:id="1" w:name="_Toc193387809"/>
       <w:r>
         <w:rPr>
           <w:rFonts w:ascii="Times New Roman" w:hAnsi="Times New Roman" w:cs="Times New Roman"/>
@@ -77,7 +234,13 @@
     <w:sdt>
       <w:sdtPr>
         <w:rPr>
-          <w:rFonts w:ascii="Times New Roman" w:hAnsi="Times New Roman" w:cs="Times New Roman"/>
+          <w:rFonts w:ascii="Times New Roman" w:eastAsiaTheme="minorHAnsi" w:hAnsi="Times New Roman" w:cs="Times New Roman"/>
+          <w:color w:val="auto"/>
+          <w:kern w:val="2"/>
+          <w:sz w:val="22"/>
+          <w:szCs w:val="22"/>
+          <w:lang w:eastAsia="en-US"/>
+          <w14:ligatures w14:val="standardContextual"/>
         </w:rPr>
         <w:id w:val="184870610"/>
         <w:docPartObj>
@@ -87,15 +250,8 @@
       </w:sdtPr>
       <w:sdtEndPr>
         <w:rPr>
-          <w:rFonts w:eastAsiaTheme="minorHAnsi"/>
           <w:b/>
           <w:bCs/>
-          <w:color w:val="auto"/>
-          <w:kern w:val="2"/>
-          <w:sz w:val="22"/>
-          <w:szCs w:val="22"/>
-          <w:lang w:eastAsia="en-US"/>
-          <w14:ligatures w14:val="standardContextual"/>
         </w:rPr>
       </w:sdtEndPr>
       <w:sdtContent>
@@ -145,7 +301,7 @@
             </w:rPr>
             <w:fldChar w:fldCharType="separate"/>
           </w:r>
-          <w:hyperlink w:anchor="_Toc193387540" w:history="1">
+          <w:hyperlink w:anchor="_Toc193387808" w:history="1">
             <w:r>
               <w:rPr>
                 <w:rStyle w:val="Hiperhivatkozs"/>
@@ -173,7 +329,7 @@
                 <w:noProof/>
                 <w:webHidden/>
               </w:rPr>
-              <w:instrText xml:space="preserve"> PAGEREF _Toc193387540 \h </w:instrText>
+              <w:instrText xml:space="preserve"> PAGEREF _Toc193387808 \h </w:instrText>
             </w:r>
             <w:r>
               <w:rPr>
@@ -218,7 +374,7 @@
               <w:lang w:eastAsia="hu-HU"/>
             </w:rPr>
           </w:pPr>
-          <w:hyperlink w:anchor="_Toc193387541" w:history="1">
+          <w:hyperlink w:anchor="_Toc193387809" w:history="1">
             <w:r>
               <w:rPr>
                 <w:rStyle w:val="Hiperhivatkozs"/>
@@ -246,7 +402,7 @@
                 <w:noProof/>
                 <w:webHidden/>
               </w:rPr>
-              <w:instrText xml:space="preserve"> PAGEREF _Toc193387541 \h </w:instrText>
+              <w:instrText xml:space="preserve"> PAGEREF _Toc193387809 \h </w:instrText>
             </w:r>
             <w:r>
               <w:rPr>
@@ -291,7 +447,7 @@
               <w:lang w:eastAsia="hu-HU"/>
             </w:rPr>
           </w:pPr>
-          <w:hyperlink w:anchor="_Toc193387542" w:history="1">
+          <w:hyperlink w:anchor="_Toc193387810" w:history="1">
             <w:r>
               <w:rPr>
                 <w:rStyle w:val="Hiperhivatkozs"/>
@@ -319,7 +475,7 @@
                 <w:noProof/>
                 <w:webHidden/>
               </w:rPr>
-              <w:instrText xml:space="preserve"> PAGEREF _Toc193387542 \h </w:instrText>
+              <w:instrText xml:space="preserve"> PAGEREF _Toc193387810 \h </w:instrText>
             </w:r>
             <w:r>
               <w:rPr>
@@ -364,10 +520,11 @@
               <w:lang w:eastAsia="hu-HU"/>
             </w:rPr>
           </w:pPr>
-          <w:hyperlink w:anchor="_Toc193387543" w:history="1">
+          <w:hyperlink w:anchor="_Toc193387811" w:history="1">
             <w:r>
               <w:rPr>
                 <w:rStyle w:val="Hiperhivatkozs"/>
+                <w:rFonts w:cs="Times New Roman"/>
                 <w:noProof/>
               </w:rPr>
               <w:t>Rendelések megjelenítése és kiadása</w:t>
@@ -391,7 +548,7 @@
                 <w:noProof/>
                 <w:webHidden/>
               </w:rPr>
-              <w:instrText xml:space="preserve"> PAGEREF _Toc193387543 \h </w:instrText>
+              <w:instrText xml:space="preserve"> PAGEREF _Toc193387811 \h </w:instrText>
             </w:r>
             <w:r>
               <w:rPr>
@@ -436,10 +593,11 @@
               <w:lang w:eastAsia="hu-HU"/>
             </w:rPr>
           </w:pPr>
-          <w:hyperlink w:anchor="_Toc193387544" w:history="1">
+          <w:hyperlink w:anchor="_Toc193387812" w:history="1">
             <w:r>
               <w:rPr>
                 <w:rStyle w:val="Hiperhivatkozs"/>
+                <w:rFonts w:cs="Times New Roman"/>
                 <w:noProof/>
               </w:rPr>
               <w:t>Regisztrált felhasználók kezelése</w:t>
@@ -463,7 +621,7 @@
                 <w:noProof/>
                 <w:webHidden/>
               </w:rPr>
-              <w:instrText xml:space="preserve"> PAGEREF _Toc193387544 \h </w:instrText>
+              <w:instrText xml:space="preserve"> PAGEREF _Toc193387812 \h </w:instrText>
             </w:r>
             <w:r>
               <w:rPr>
@@ -508,10 +666,11 @@
               <w:lang w:eastAsia="hu-HU"/>
             </w:rPr>
           </w:pPr>
-          <w:hyperlink w:anchor="_Toc193387545" w:history="1">
+          <w:hyperlink w:anchor="_Toc193387813" w:history="1">
             <w:r>
               <w:rPr>
                 <w:rStyle w:val="Hiperhivatkozs"/>
+                <w:rFonts w:cs="Times New Roman"/>
                 <w:noProof/>
               </w:rPr>
               <w:t>Új termékek felvitele</w:t>
@@ -535,7 +694,7 @@
                 <w:noProof/>
                 <w:webHidden/>
               </w:rPr>
-              <w:instrText xml:space="preserve"> PAGEREF _Toc193387545 \h </w:instrText>
+              <w:instrText xml:space="preserve"> PAGEREF _Toc193387813 \h </w:instrText>
             </w:r>
             <w:r>
               <w:rPr>
@@ -580,10 +739,11 @@
               <w:lang w:eastAsia="hu-HU"/>
             </w:rPr>
           </w:pPr>
-          <w:hyperlink w:anchor="_Toc193387546" w:history="1">
+          <w:hyperlink w:anchor="_Toc193387814" w:history="1">
             <w:r>
               <w:rPr>
                 <w:rStyle w:val="Hiperhivatkozs"/>
+                <w:rFonts w:cs="Times New Roman"/>
                 <w:noProof/>
               </w:rPr>
               <w:t>Már meglévő termékek teljes körű szerkesztése</w:t>
@@ -607,7 +767,7 @@
                 <w:noProof/>
                 <w:webHidden/>
               </w:rPr>
-              <w:instrText xml:space="preserve"> PAGEREF _Toc193387546 \h </w:instrText>
+              <w:instrText xml:space="preserve"> PAGEREF _Toc193387814 \h </w:instrText>
             </w:r>
             <w:r>
               <w:rPr>
@@ -652,10 +812,11 @@
               <w:lang w:eastAsia="hu-HU"/>
             </w:rPr>
           </w:pPr>
-          <w:hyperlink w:anchor="_Toc193387547" w:history="1">
+          <w:hyperlink w:anchor="_Toc193387815" w:history="1">
             <w:r>
               <w:rPr>
                 <w:rStyle w:val="Hiperhivatkozs"/>
+                <w:rFonts w:cs="Times New Roman"/>
                 <w:noProof/>
               </w:rPr>
               <w:t>Felület minta</w:t>
@@ -679,7 +840,7 @@
                 <w:noProof/>
                 <w:webHidden/>
               </w:rPr>
-              <w:instrText xml:space="preserve"> PAGEREF _Toc193387547 \h </w:instrText>
+              <w:instrText xml:space="preserve"> PAGEREF _Toc193387815 \h </w:instrText>
             </w:r>
             <w:r>
               <w:rPr>
@@ -724,10 +885,11 @@
               <w:lang w:eastAsia="hu-HU"/>
             </w:rPr>
           </w:pPr>
-          <w:hyperlink w:anchor="_Toc193387548" w:history="1">
+          <w:hyperlink w:anchor="_Toc193387816" w:history="1">
             <w:r>
               <w:rPr>
                 <w:rStyle w:val="Hiperhivatkozs"/>
+                <w:rFonts w:ascii="Times New Roman" w:hAnsi="Times New Roman" w:cs="Times New Roman"/>
                 <w:noProof/>
               </w:rPr>
               <w:t>Használt programok, fejlesztői környezetek és futtatási környezet</w:t>
@@ -751,7 +913,7 @@
                 <w:noProof/>
                 <w:webHidden/>
               </w:rPr>
-              <w:instrText xml:space="preserve"> PAGEREF _Toc193387548 \h </w:instrText>
+              <w:instrText xml:space="preserve"> PAGEREF _Toc193387816 \h </w:instrText>
             </w:r>
             <w:r>
               <w:rPr>
@@ -796,10 +958,11 @@
               <w:lang w:eastAsia="hu-HU"/>
             </w:rPr>
           </w:pPr>
-          <w:hyperlink w:anchor="_Toc193387549" w:history="1">
+          <w:hyperlink w:anchor="_Toc193387817" w:history="1">
             <w:r>
               <w:rPr>
                 <w:rStyle w:val="Hiperhivatkozs"/>
+                <w:rFonts w:cs="Times New Roman"/>
                 <w:noProof/>
               </w:rPr>
               <w:t>Használt programok</w:t>
@@ -823,7 +986,7 @@
                 <w:noProof/>
                 <w:webHidden/>
               </w:rPr>
-              <w:instrText xml:space="preserve"> PAGEREF _Toc193387549 \h </w:instrText>
+              <w:instrText xml:space="preserve"> PAGEREF _Toc193387817 \h </w:instrText>
             </w:r>
             <w:r>
               <w:rPr>
@@ -868,10 +1031,11 @@
               <w:lang w:eastAsia="hu-HU"/>
             </w:rPr>
           </w:pPr>
-          <w:hyperlink w:anchor="_Toc193387550" w:history="1">
+          <w:hyperlink w:anchor="_Toc193387818" w:history="1">
             <w:r>
               <w:rPr>
                 <w:rStyle w:val="Hiperhivatkozs"/>
+                <w:rFonts w:cs="Times New Roman"/>
                 <w:noProof/>
               </w:rPr>
               <w:t>Használt fejlesztői környezetek</w:t>
@@ -895,7 +1059,7 @@
                 <w:noProof/>
                 <w:webHidden/>
               </w:rPr>
-              <w:instrText xml:space="preserve"> PAGEREF _Toc193387550 \h </w:instrText>
+              <w:instrText xml:space="preserve"> PAGEREF _Toc193387818 \h </w:instrText>
             </w:r>
             <w:r>
               <w:rPr>
@@ -940,10 +1104,11 @@
               <w:lang w:eastAsia="hu-HU"/>
             </w:rPr>
           </w:pPr>
-          <w:hyperlink w:anchor="_Toc193387551" w:history="1">
+          <w:hyperlink w:anchor="_Toc193387819" w:history="1">
             <w:r>
               <w:rPr>
                 <w:rStyle w:val="Hiperhivatkozs"/>
+                <w:rFonts w:cs="Times New Roman"/>
                 <w:noProof/>
               </w:rPr>
               <w:t>Futtatási környezet és hardware</w:t>
@@ -967,7 +1132,7 @@
                 <w:noProof/>
                 <w:webHidden/>
               </w:rPr>
-              <w:instrText xml:space="preserve"> PAGEREF _Toc193387551 \h </w:instrText>
+              <w:instrText xml:space="preserve"> PAGEREF _Toc193387819 \h </w:instrText>
             </w:r>
             <w:r>
               <w:rPr>
@@ -1012,10 +1177,11 @@
               <w:lang w:eastAsia="hu-HU"/>
             </w:rPr>
           </w:pPr>
-          <w:hyperlink w:anchor="_Toc193387552" w:history="1">
+          <w:hyperlink w:anchor="_Toc193387820" w:history="1">
             <w:r>
               <w:rPr>
                 <w:rStyle w:val="Hiperhivatkozs"/>
+                <w:rFonts w:ascii="Times New Roman" w:hAnsi="Times New Roman" w:cs="Times New Roman"/>
                 <w:noProof/>
               </w:rPr>
               <w:t>A program használata</w:t>
@@ -1039,7 +1205,7 @@
                 <w:noProof/>
                 <w:webHidden/>
               </w:rPr>
-              <w:instrText xml:space="preserve"> PAGEREF _Toc193387552 \h </w:instrText>
+              <w:instrText xml:space="preserve"> PAGEREF _Toc193387820 \h </w:instrText>
             </w:r>
             <w:r>
               <w:rPr>
@@ -1084,10 +1250,11 @@
               <w:lang w:eastAsia="hu-HU"/>
             </w:rPr>
           </w:pPr>
-          <w:hyperlink w:anchor="_Toc193387553" w:history="1">
+          <w:hyperlink w:anchor="_Toc193387821" w:history="1">
             <w:r>
               <w:rPr>
                 <w:rStyle w:val="Hiperhivatkozs"/>
+                <w:rFonts w:cs="Times New Roman"/>
                 <w:noProof/>
               </w:rPr>
               <w:t>A rendelések megjelenítése és kiadása oldal</w:t>
@@ -1111,7 +1278,7 @@
                 <w:noProof/>
                 <w:webHidden/>
               </w:rPr>
-              <w:instrText xml:space="preserve"> PAGEREF _Toc193387553 \h </w:instrText>
+              <w:instrText xml:space="preserve"> PAGEREF _Toc193387821 \h </w:instrText>
             </w:r>
             <w:r>
               <w:rPr>
@@ -1156,10 +1323,11 @@
               <w:lang w:eastAsia="hu-HU"/>
             </w:rPr>
           </w:pPr>
-          <w:hyperlink w:anchor="_Toc193387554" w:history="1">
+          <w:hyperlink w:anchor="_Toc193387822" w:history="1">
             <w:r>
               <w:rPr>
                 <w:rStyle w:val="Hiperhivatkozs"/>
+                <w:rFonts w:cs="Times New Roman"/>
                 <w:noProof/>
               </w:rPr>
               <w:t>Regisztrált felhasználók kezelése oldal</w:t>
@@ -1183,7 +1351,7 @@
                 <w:noProof/>
                 <w:webHidden/>
               </w:rPr>
-              <w:instrText xml:space="preserve"> PAGEREF _Toc193387554 \h </w:instrText>
+              <w:instrText xml:space="preserve"> PAGEREF _Toc193387822 \h </w:instrText>
             </w:r>
             <w:r>
               <w:rPr>
@@ -1228,10 +1396,11 @@
               <w:lang w:eastAsia="hu-HU"/>
             </w:rPr>
           </w:pPr>
-          <w:hyperlink w:anchor="_Toc193387555" w:history="1">
+          <w:hyperlink w:anchor="_Toc193387823" w:history="1">
             <w:r>
               <w:rPr>
                 <w:rStyle w:val="Hiperhivatkozs"/>
+                <w:rFonts w:cs="Times New Roman"/>
                 <w:noProof/>
               </w:rPr>
               <w:t>Új termékek felvitele oldal</w:t>
@@ -1255,7 +1424,7 @@
                 <w:noProof/>
                 <w:webHidden/>
               </w:rPr>
-              <w:instrText xml:space="preserve"> PAGEREF _Toc193387555 \h </w:instrText>
+              <w:instrText xml:space="preserve"> PAGEREF _Toc193387823 \h </w:instrText>
             </w:r>
             <w:r>
               <w:rPr>
@@ -1300,10 +1469,11 @@
               <w:lang w:eastAsia="hu-HU"/>
             </w:rPr>
           </w:pPr>
-          <w:hyperlink w:anchor="_Toc193387556" w:history="1">
+          <w:hyperlink w:anchor="_Toc193387824" w:history="1">
             <w:r>
               <w:rPr>
                 <w:rStyle w:val="Hiperhivatkozs"/>
+                <w:rFonts w:cs="Times New Roman"/>
                 <w:noProof/>
               </w:rPr>
               <w:t>A már meglévő termékek teljes körű szerkesztése oldal</w:t>
@@ -1327,7 +1497,7 @@
                 <w:noProof/>
                 <w:webHidden/>
               </w:rPr>
-              <w:instrText xml:space="preserve"> PAGEREF _Toc193387556 \h </w:instrText>
+              <w:instrText xml:space="preserve"> PAGEREF _Toc193387824 \h </w:instrText>
             </w:r>
             <w:r>
               <w:rPr>
@@ -1372,10 +1542,11 @@
               <w:lang w:eastAsia="hu-HU"/>
             </w:rPr>
           </w:pPr>
-          <w:hyperlink w:anchor="_Toc193387557" w:history="1">
+          <w:hyperlink w:anchor="_Toc193387825" w:history="1">
             <w:r>
               <w:rPr>
                 <w:rStyle w:val="Hiperhivatkozs"/>
+                <w:rFonts w:ascii="Times New Roman" w:hAnsi="Times New Roman" w:cs="Times New Roman"/>
                 <w:noProof/>
               </w:rPr>
               <w:t>Képek és források</w:t>
@@ -1399,7 +1570,7 @@
                 <w:noProof/>
                 <w:webHidden/>
               </w:rPr>
-              <w:instrText xml:space="preserve"> PAGEREF _Toc193387557 \h </w:instrText>
+              <w:instrText xml:space="preserve"> PAGEREF _Toc193387825 \h </w:instrText>
             </w:r>
             <w:r>
               <w:rPr>
@@ -1468,7 +1639,7 @@
           <w:rFonts w:ascii="Times New Roman" w:hAnsi="Times New Roman" w:cs="Times New Roman"/>
         </w:rPr>
       </w:pPr>
-      <w:bookmarkStart w:id="2" w:name="_Toc193387542"/>
+      <w:bookmarkStart w:id="2" w:name="_Toc193387810"/>
       <w:r>
         <w:rPr>
           <w:rFonts w:ascii="Times New Roman" w:hAnsi="Times New Roman" w:cs="Times New Roman"/>
@@ -1494,21 +1665,39 @@
     <w:p>
       <w:pPr>
         <w:pStyle w:val="Cmsor2"/>
-      </w:pPr>
-      <w:bookmarkStart w:id="3" w:name="_Toc193387543"/>
-      <w:r>
+        <w:rPr>
+          <w:rFonts w:cs="Times New Roman"/>
+        </w:rPr>
+      </w:pPr>
+      <w:bookmarkStart w:id="3" w:name="_Toc193387811"/>
+      <w:r>
+        <w:rPr>
+          <w:rFonts w:cs="Times New Roman"/>
+        </w:rPr>
         <w:t xml:space="preserve">Rendelések </w:t>
       </w:r>
       <w:r>
+        <w:rPr>
+          <w:rFonts w:cs="Times New Roman"/>
+        </w:rPr>
         <w:t>m</w:t>
       </w:r>
       <w:r>
+        <w:rPr>
+          <w:rFonts w:cs="Times New Roman"/>
+        </w:rPr>
         <w:t xml:space="preserve">egjelenítése és </w:t>
       </w:r>
       <w:r>
+        <w:rPr>
+          <w:rFonts w:cs="Times New Roman"/>
+        </w:rPr>
         <w:t>k</w:t>
       </w:r>
       <w:r>
+        <w:rPr>
+          <w:rFonts w:cs="Times New Roman"/>
+        </w:rPr>
         <w:t>iadása</w:t>
       </w:r>
       <w:bookmarkEnd w:id="3"/>
@@ -1567,21 +1756,39 @@
     <w:p>
       <w:pPr>
         <w:pStyle w:val="Cmsor2"/>
-      </w:pPr>
-      <w:bookmarkStart w:id="4" w:name="_Toc193387544"/>
-      <w:r>
+        <w:rPr>
+          <w:rFonts w:cs="Times New Roman"/>
+        </w:rPr>
+      </w:pPr>
+      <w:bookmarkStart w:id="4" w:name="_Toc193387812"/>
+      <w:r>
+        <w:rPr>
+          <w:rFonts w:cs="Times New Roman"/>
+        </w:rPr>
         <w:t xml:space="preserve">Regisztrált </w:t>
       </w:r>
       <w:r>
+        <w:rPr>
+          <w:rFonts w:cs="Times New Roman"/>
+        </w:rPr>
         <w:t>f</w:t>
       </w:r>
       <w:r>
+        <w:rPr>
+          <w:rFonts w:cs="Times New Roman"/>
+        </w:rPr>
         <w:t xml:space="preserve">elhasználók </w:t>
       </w:r>
       <w:r>
+        <w:rPr>
+          <w:rFonts w:cs="Times New Roman"/>
+        </w:rPr>
         <w:t>k</w:t>
       </w:r>
       <w:r>
+        <w:rPr>
+          <w:rFonts w:cs="Times New Roman"/>
+        </w:rPr>
         <w:t>ezelése</w:t>
       </w:r>
       <w:bookmarkEnd w:id="4"/>
@@ -1640,21 +1847,39 @@
     <w:p>
       <w:pPr>
         <w:pStyle w:val="Cmsor2"/>
-      </w:pPr>
-      <w:bookmarkStart w:id="5" w:name="_Toc193387545"/>
-      <w:r>
+        <w:rPr>
+          <w:rFonts w:cs="Times New Roman"/>
+        </w:rPr>
+      </w:pPr>
+      <w:bookmarkStart w:id="5" w:name="_Toc193387813"/>
+      <w:r>
+        <w:rPr>
+          <w:rFonts w:cs="Times New Roman"/>
+        </w:rPr>
         <w:t xml:space="preserve">Új </w:t>
       </w:r>
       <w:r>
+        <w:rPr>
+          <w:rFonts w:cs="Times New Roman"/>
+        </w:rPr>
         <w:t>t</w:t>
       </w:r>
       <w:r>
+        <w:rPr>
+          <w:rFonts w:cs="Times New Roman"/>
+        </w:rPr>
         <w:t xml:space="preserve">ermékek </w:t>
       </w:r>
       <w:r>
+        <w:rPr>
+          <w:rFonts w:cs="Times New Roman"/>
+        </w:rPr>
         <w:t>f</w:t>
       </w:r>
       <w:r>
+        <w:rPr>
+          <w:rFonts w:cs="Times New Roman"/>
+        </w:rPr>
         <w:t>elvitele</w:t>
       </w:r>
       <w:bookmarkEnd w:id="5"/>
@@ -1862,39 +2087,75 @@
     <w:p>
       <w:pPr>
         <w:pStyle w:val="Cmsor2"/>
-      </w:pPr>
-      <w:bookmarkStart w:id="6" w:name="_Toc193387546"/>
-      <w:r>
+        <w:rPr>
+          <w:rFonts w:cs="Times New Roman"/>
+        </w:rPr>
+      </w:pPr>
+      <w:bookmarkStart w:id="6" w:name="_Toc193387814"/>
+      <w:r>
+        <w:rPr>
+          <w:rFonts w:cs="Times New Roman"/>
+        </w:rPr>
         <w:t xml:space="preserve">Már </w:t>
       </w:r>
       <w:r>
+        <w:rPr>
+          <w:rFonts w:cs="Times New Roman"/>
+        </w:rPr>
         <w:t>m</w:t>
       </w:r>
       <w:r>
+        <w:rPr>
+          <w:rFonts w:cs="Times New Roman"/>
+        </w:rPr>
         <w:t xml:space="preserve">eglévő </w:t>
       </w:r>
       <w:r>
+        <w:rPr>
+          <w:rFonts w:cs="Times New Roman"/>
+        </w:rPr>
         <w:t>t</w:t>
       </w:r>
       <w:r>
+        <w:rPr>
+          <w:rFonts w:cs="Times New Roman"/>
+        </w:rPr>
         <w:t xml:space="preserve">ermékek </w:t>
       </w:r>
       <w:r>
+        <w:rPr>
+          <w:rFonts w:cs="Times New Roman"/>
+        </w:rPr>
         <w:t>t</w:t>
       </w:r>
       <w:r>
+        <w:rPr>
+          <w:rFonts w:cs="Times New Roman"/>
+        </w:rPr>
         <w:t xml:space="preserve">eljes </w:t>
       </w:r>
       <w:r>
+        <w:rPr>
+          <w:rFonts w:cs="Times New Roman"/>
+        </w:rPr>
         <w:t>k</w:t>
       </w:r>
       <w:r>
+        <w:rPr>
+          <w:rFonts w:cs="Times New Roman"/>
+        </w:rPr>
         <w:t xml:space="preserve">örű </w:t>
       </w:r>
       <w:r>
+        <w:rPr>
+          <w:rFonts w:cs="Times New Roman"/>
+        </w:rPr>
         <w:t>s</w:t>
       </w:r>
       <w:r>
+        <w:rPr>
+          <w:rFonts w:cs="Times New Roman"/>
+        </w:rPr>
         <w:t>zerkesztése</w:t>
       </w:r>
       <w:bookmarkEnd w:id="6"/>
@@ -2045,24 +2306,44 @@
     <w:p>
       <w:pPr>
         <w:pStyle w:val="Cmsor2"/>
-      </w:pPr>
-      <w:bookmarkStart w:id="7" w:name="_Toc193387547"/>
-      <w:r>
+        <w:rPr>
+          <w:rFonts w:cs="Times New Roman"/>
+        </w:rPr>
+      </w:pPr>
+      <w:bookmarkStart w:id="7" w:name="_Toc193387815"/>
+      <w:r>
+        <w:rPr>
+          <w:rFonts w:cs="Times New Roman"/>
+        </w:rPr>
         <w:lastRenderedPageBreak/>
         <w:t>Felület minta</w:t>
       </w:r>
       <w:bookmarkEnd w:id="7"/>
     </w:p>
     <w:p>
-      <w:r>
+      <w:pPr>
+        <w:rPr>
+          <w:rFonts w:ascii="Times New Roman" w:hAnsi="Times New Roman" w:cs="Times New Roman"/>
+        </w:rPr>
+      </w:pPr>
+      <w:r>
+        <w:rPr>
+          <w:rFonts w:ascii="Times New Roman" w:hAnsi="Times New Roman" w:cs="Times New Roman"/>
+        </w:rPr>
         <w:t xml:space="preserve">//ide kép a </w:t>
       </w:r>
       <w:proofErr w:type="spellStart"/>
       <w:r>
+        <w:rPr>
+          <w:rFonts w:ascii="Times New Roman" w:hAnsi="Times New Roman" w:cs="Times New Roman"/>
+        </w:rPr>
         <w:t>mcdonalds</w:t>
       </w:r>
       <w:proofErr w:type="spellEnd"/>
       <w:r>
+        <w:rPr>
+          <w:rFonts w:ascii="Times New Roman" w:hAnsi="Times New Roman" w:cs="Times New Roman"/>
+        </w:rPr>
         <w:t xml:space="preserve"> hasonló felületéről</w:t>
       </w:r>
     </w:p>
@@ -2070,12 +2351,21 @@
       <w:pPr>
         <w:pStyle w:val="Cmsor1"/>
         <w:jc w:val="center"/>
-      </w:pPr>
-      <w:r>
+        <w:rPr>
+          <w:rFonts w:ascii="Times New Roman" w:hAnsi="Times New Roman" w:cs="Times New Roman"/>
+        </w:rPr>
+      </w:pPr>
+      <w:r>
+        <w:rPr>
+          <w:rFonts w:ascii="Times New Roman" w:hAnsi="Times New Roman" w:cs="Times New Roman"/>
+        </w:rPr>
         <w:br w:type="page"/>
       </w:r>
-      <w:bookmarkStart w:id="8" w:name="_Toc193387548"/>
-      <w:r>
+      <w:bookmarkStart w:id="8" w:name="_Toc193387816"/>
+      <w:r>
+        <w:rPr>
+          <w:rFonts w:ascii="Times New Roman" w:hAnsi="Times New Roman" w:cs="Times New Roman"/>
+        </w:rPr>
         <w:lastRenderedPageBreak/>
         <w:t>Használt programok, fejlesztői környezetek és futtatási környezet</w:t>
       </w:r>
@@ -2084,81 +2374,163 @@
     <w:p>
       <w:pPr>
         <w:pStyle w:val="Cmsor2"/>
-      </w:pPr>
-      <w:bookmarkStart w:id="9" w:name="_Toc193387549"/>
-      <w:r>
+        <w:rPr>
+          <w:rFonts w:cs="Times New Roman"/>
+        </w:rPr>
+      </w:pPr>
+      <w:bookmarkStart w:id="9" w:name="_Toc193387817"/>
+      <w:r>
+        <w:rPr>
+          <w:rFonts w:cs="Times New Roman"/>
+        </w:rPr>
         <w:t>Használt programok</w:t>
       </w:r>
       <w:bookmarkEnd w:id="9"/>
     </w:p>
     <w:p>
-      <w:r>
+      <w:pPr>
+        <w:rPr>
+          <w:rFonts w:ascii="Times New Roman" w:hAnsi="Times New Roman" w:cs="Times New Roman"/>
+        </w:rPr>
+      </w:pPr>
+      <w:r>
+        <w:rPr>
+          <w:rFonts w:ascii="Times New Roman" w:hAnsi="Times New Roman" w:cs="Times New Roman"/>
+        </w:rPr>
         <w:t>//postman + annak telepítése</w:t>
       </w:r>
     </w:p>
     <w:p>
-      <w:r>
+      <w:pPr>
+        <w:rPr>
+          <w:rFonts w:ascii="Times New Roman" w:hAnsi="Times New Roman" w:cs="Times New Roman"/>
+        </w:rPr>
+      </w:pPr>
+      <w:r>
+        <w:rPr>
+          <w:rFonts w:ascii="Times New Roman" w:hAnsi="Times New Roman" w:cs="Times New Roman"/>
+        </w:rPr>
         <w:t>//</w:t>
       </w:r>
       <w:proofErr w:type="spellStart"/>
       <w:r>
+        <w:rPr>
+          <w:rFonts w:ascii="Times New Roman" w:hAnsi="Times New Roman" w:cs="Times New Roman"/>
+        </w:rPr>
         <w:t>xampp</w:t>
       </w:r>
       <w:proofErr w:type="spellEnd"/>
       <w:r>
+        <w:rPr>
+          <w:rFonts w:ascii="Times New Roman" w:hAnsi="Times New Roman" w:cs="Times New Roman"/>
+        </w:rPr>
         <w:t xml:space="preserve"> + annak telepítése</w:t>
       </w:r>
     </w:p>
     <w:p>
       <w:pPr>
         <w:pStyle w:val="Cmsor2"/>
-      </w:pPr>
-      <w:bookmarkStart w:id="10" w:name="_Toc193387550"/>
-      <w:r>
+        <w:rPr>
+          <w:rFonts w:cs="Times New Roman"/>
+        </w:rPr>
+      </w:pPr>
+      <w:bookmarkStart w:id="10" w:name="_Toc193387818"/>
+      <w:r>
+        <w:rPr>
+          <w:rFonts w:cs="Times New Roman"/>
+        </w:rPr>
         <w:t>Használt fejlesztői környezetek</w:t>
       </w:r>
       <w:bookmarkEnd w:id="10"/>
     </w:p>
     <w:p>
-      <w:r>
+      <w:pPr>
+        <w:rPr>
+          <w:rFonts w:ascii="Times New Roman" w:hAnsi="Times New Roman" w:cs="Times New Roman"/>
+        </w:rPr>
+      </w:pPr>
+      <w:r>
+        <w:rPr>
+          <w:rFonts w:ascii="Times New Roman" w:hAnsi="Times New Roman" w:cs="Times New Roman"/>
+        </w:rPr>
         <w:t>//</w:t>
       </w:r>
       <w:proofErr w:type="spellStart"/>
       <w:r>
+        <w:rPr>
+          <w:rFonts w:ascii="Times New Roman" w:hAnsi="Times New Roman" w:cs="Times New Roman"/>
+        </w:rPr>
         <w:t>vsc</w:t>
       </w:r>
       <w:proofErr w:type="spellEnd"/>
       <w:r>
+        <w:rPr>
+          <w:rFonts w:ascii="Times New Roman" w:hAnsi="Times New Roman" w:cs="Times New Roman"/>
+        </w:rPr>
         <w:t xml:space="preserve"> + annak telepítése</w:t>
       </w:r>
     </w:p>
     <w:p>
-      <w:r>
+      <w:pPr>
+        <w:rPr>
+          <w:rFonts w:ascii="Times New Roman" w:hAnsi="Times New Roman" w:cs="Times New Roman"/>
+        </w:rPr>
+      </w:pPr>
+      <w:r>
+        <w:rPr>
+          <w:rFonts w:ascii="Times New Roman" w:hAnsi="Times New Roman" w:cs="Times New Roman"/>
+        </w:rPr>
         <w:t>//vs22 + annak telepítése</w:t>
       </w:r>
     </w:p>
     <w:p>
       <w:pPr>
         <w:pStyle w:val="Cmsor2"/>
-      </w:pPr>
-      <w:bookmarkStart w:id="11" w:name="_Toc193387551"/>
-      <w:r>
+        <w:rPr>
+          <w:rFonts w:cs="Times New Roman"/>
+        </w:rPr>
+      </w:pPr>
+      <w:bookmarkStart w:id="11" w:name="_Toc193387819"/>
+      <w:r>
+        <w:rPr>
+          <w:rFonts w:cs="Times New Roman"/>
+        </w:rPr>
         <w:t>Futtatási környezet és hardware</w:t>
       </w:r>
       <w:bookmarkEnd w:id="11"/>
     </w:p>
-    <w:p/>
-    <w:p>
-      <w:r>
+    <w:p>
+      <w:pPr>
+        <w:rPr>
+          <w:rFonts w:ascii="Times New Roman" w:hAnsi="Times New Roman" w:cs="Times New Roman"/>
+        </w:rPr>
+      </w:pPr>
+    </w:p>
+    <w:p>
+      <w:pPr>
+        <w:rPr>
+          <w:rFonts w:ascii="Times New Roman" w:hAnsi="Times New Roman" w:cs="Times New Roman"/>
+        </w:rPr>
+      </w:pPr>
+      <w:r>
+        <w:rPr>
+          <w:rFonts w:ascii="Times New Roman" w:hAnsi="Times New Roman" w:cs="Times New Roman"/>
+        </w:rPr>
         <w:br w:type="page"/>
       </w:r>
     </w:p>
     <w:p>
       <w:pPr>
         <w:pStyle w:val="Cmsor1"/>
-      </w:pPr>
-      <w:bookmarkStart w:id="12" w:name="_Toc193387552"/>
-      <w:r>
+        <w:rPr>
+          <w:rFonts w:ascii="Times New Roman" w:hAnsi="Times New Roman" w:cs="Times New Roman"/>
+        </w:rPr>
+      </w:pPr>
+      <w:bookmarkStart w:id="12" w:name="_Toc193387820"/>
+      <w:r>
+        <w:rPr>
+          <w:rFonts w:ascii="Times New Roman" w:hAnsi="Times New Roman" w:cs="Times New Roman"/>
+        </w:rPr>
         <w:lastRenderedPageBreak/>
         <w:t>A program használata</w:t>
       </w:r>
@@ -2167,34 +2539,50 @@
     <w:p>
       <w:pPr>
         <w:pStyle w:val="Cmsor2"/>
-      </w:pPr>
-      <w:bookmarkStart w:id="13" w:name="_Toc193387553"/>
-      <w:r>
+        <w:rPr>
+          <w:rFonts w:cs="Times New Roman"/>
+        </w:rPr>
+      </w:pPr>
+      <w:bookmarkStart w:id="13" w:name="_Toc193387821"/>
+      <w:r>
+        <w:rPr>
+          <w:rFonts w:cs="Times New Roman"/>
+        </w:rPr>
         <w:t>A rendelések megjelenítése és kiadása oldal</w:t>
       </w:r>
       <w:bookmarkEnd w:id="13"/>
     </w:p>
-    <w:p/>
-    <w:p>
-      <w:r>
-        <w:t>//</w:t>
-      </w:r>
-      <w:r>
-        <w:t xml:space="preserve">KÉP </w:t>
-      </w:r>
-      <w:r>
-        <w:t>ide kell kép az oldalról</w:t>
-      </w:r>
-    </w:p>
-    <w:p>
-      <w:r>
-        <w:t>//</w:t>
-      </w:r>
-      <w:r>
-        <w:t xml:space="preserve">KÉP </w:t>
-      </w:r>
-      <w:r>
-        <w:t>+ kép bejelentkezés után</w:t>
+    <w:p>
+      <w:pPr>
+        <w:rPr>
+          <w:rFonts w:ascii="Times New Roman" w:hAnsi="Times New Roman" w:cs="Times New Roman"/>
+        </w:rPr>
+      </w:pPr>
+    </w:p>
+    <w:p>
+      <w:pPr>
+        <w:rPr>
+          <w:rFonts w:ascii="Times New Roman" w:hAnsi="Times New Roman" w:cs="Times New Roman"/>
+        </w:rPr>
+      </w:pPr>
+      <w:r>
+        <w:rPr>
+          <w:rFonts w:ascii="Times New Roman" w:hAnsi="Times New Roman" w:cs="Times New Roman"/>
+        </w:rPr>
+        <w:t>//KÉP ide kell kép az oldalról</w:t>
+      </w:r>
+    </w:p>
+    <w:p>
+      <w:pPr>
+        <w:rPr>
+          <w:rFonts w:ascii="Times New Roman" w:hAnsi="Times New Roman" w:cs="Times New Roman"/>
+        </w:rPr>
+      </w:pPr>
+      <w:r>
+        <w:rPr>
+          <w:rFonts w:ascii="Times New Roman" w:hAnsi="Times New Roman" w:cs="Times New Roman"/>
+        </w:rPr>
+        <w:t>//KÉP + kép bejelentkezés után</w:t>
       </w:r>
     </w:p>
     <w:p>
@@ -2204,8 +2592,14 @@
           <w:ilvl w:val="0"/>
           <w:numId w:val="5"/>
         </w:numPr>
-      </w:pPr>
-      <w:r>
+        <w:rPr>
+          <w:rFonts w:ascii="Times New Roman" w:hAnsi="Times New Roman" w:cs="Times New Roman"/>
+        </w:rPr>
+      </w:pPr>
+      <w:r>
+        <w:rPr>
+          <w:rFonts w:ascii="Times New Roman" w:hAnsi="Times New Roman" w:cs="Times New Roman"/>
+        </w:rPr>
         <w:t>Fejléc:</w:t>
       </w:r>
     </w:p>
@@ -2216,13 +2610,22 @@
           <w:ilvl w:val="1"/>
           <w:numId w:val="5"/>
         </w:numPr>
+        <w:rPr>
+          <w:rFonts w:ascii="Times New Roman" w:hAnsi="Times New Roman" w:cs="Times New Roman"/>
+        </w:rPr>
       </w:pPr>
       <w:proofErr w:type="spellStart"/>
       <w:r>
+        <w:rPr>
+          <w:rFonts w:ascii="Times New Roman" w:hAnsi="Times New Roman" w:cs="Times New Roman"/>
+        </w:rPr>
         <w:t>Admin</w:t>
       </w:r>
       <w:proofErr w:type="spellEnd"/>
       <w:r>
+        <w:rPr>
+          <w:rFonts w:ascii="Times New Roman" w:hAnsi="Times New Roman" w:cs="Times New Roman"/>
+        </w:rPr>
         <w:t xml:space="preserve"> bejelentkezés gomb</w:t>
       </w:r>
     </w:p>
@@ -2233,8 +2636,14 @@
           <w:ilvl w:val="1"/>
           <w:numId w:val="5"/>
         </w:numPr>
-      </w:pPr>
-      <w:r>
+        <w:rPr>
+          <w:rFonts w:ascii="Times New Roman" w:hAnsi="Times New Roman" w:cs="Times New Roman"/>
+        </w:rPr>
+      </w:pPr>
+      <w:r>
+        <w:rPr>
+          <w:rFonts w:ascii="Times New Roman" w:hAnsi="Times New Roman" w:cs="Times New Roman"/>
+        </w:rPr>
         <w:t>Bejelentkezés után elérhető funkciók…</w:t>
       </w:r>
     </w:p>
@@ -2245,209 +2654,451 @@
           <w:ilvl w:val="0"/>
           <w:numId w:val="5"/>
         </w:numPr>
-      </w:pPr>
-      <w:r>
+        <w:rPr>
+          <w:rFonts w:ascii="Times New Roman" w:hAnsi="Times New Roman" w:cs="Times New Roman"/>
+        </w:rPr>
+      </w:pPr>
+      <w:r>
+        <w:rPr>
+          <w:rFonts w:ascii="Times New Roman" w:hAnsi="Times New Roman" w:cs="Times New Roman"/>
+        </w:rPr>
         <w:t xml:space="preserve">Rendelés </w:t>
       </w:r>
       <w:proofErr w:type="spellStart"/>
       <w:r>
+        <w:rPr>
+          <w:rFonts w:ascii="Times New Roman" w:hAnsi="Times New Roman" w:cs="Times New Roman"/>
+        </w:rPr>
         <w:t>ticketek</w:t>
       </w:r>
       <w:proofErr w:type="spellEnd"/>
       <w:r>
+        <w:rPr>
+          <w:rFonts w:ascii="Times New Roman" w:hAnsi="Times New Roman" w:cs="Times New Roman"/>
+        </w:rPr>
         <w:t>: itt jelennek meg a rendelések és azok részleti…</w:t>
       </w:r>
     </w:p>
-    <w:p/>
-    <w:p>
-      <w:r>
+    <w:p>
+      <w:pPr>
+        <w:rPr>
+          <w:rFonts w:ascii="Times New Roman" w:hAnsi="Times New Roman" w:cs="Times New Roman"/>
+        </w:rPr>
+      </w:pPr>
+    </w:p>
+    <w:p>
+      <w:pPr>
+        <w:rPr>
+          <w:rFonts w:ascii="Times New Roman" w:hAnsi="Times New Roman" w:cs="Times New Roman"/>
+        </w:rPr>
+      </w:pPr>
+      <w:r>
+        <w:rPr>
+          <w:rFonts w:ascii="Times New Roman" w:hAnsi="Times New Roman" w:cs="Times New Roman"/>
+        </w:rPr>
         <w:br w:type="page"/>
       </w:r>
     </w:p>
     <w:p>
       <w:pPr>
         <w:pStyle w:val="Cmsor2"/>
-      </w:pPr>
-      <w:bookmarkStart w:id="14" w:name="_Toc193387554"/>
-      <w:r>
+        <w:rPr>
+          <w:rFonts w:cs="Times New Roman"/>
+        </w:rPr>
+      </w:pPr>
+      <w:bookmarkStart w:id="14" w:name="_Toc193387822"/>
+      <w:r>
+        <w:rPr>
+          <w:rFonts w:cs="Times New Roman"/>
+        </w:rPr>
         <w:lastRenderedPageBreak/>
         <w:t>Regisztrált felhasználók kezelése oldal</w:t>
       </w:r>
       <w:bookmarkEnd w:id="14"/>
     </w:p>
     <w:p>
-      <w:r>
+      <w:pPr>
+        <w:rPr>
+          <w:rFonts w:ascii="Times New Roman" w:hAnsi="Times New Roman" w:cs="Times New Roman"/>
+        </w:rPr>
+      </w:pPr>
+      <w:r>
+        <w:rPr>
+          <w:rFonts w:ascii="Times New Roman" w:hAnsi="Times New Roman" w:cs="Times New Roman"/>
+        </w:rPr>
         <w:t xml:space="preserve">//KÉP a </w:t>
       </w:r>
       <w:proofErr w:type="gramStart"/>
       <w:r>
+        <w:rPr>
+          <w:rFonts w:ascii="Times New Roman" w:hAnsi="Times New Roman" w:cs="Times New Roman"/>
+        </w:rPr>
         <w:t>gombról</w:t>
       </w:r>
       <w:proofErr w:type="gramEnd"/>
       <w:r>
+        <w:rPr>
+          <w:rFonts w:ascii="Times New Roman" w:hAnsi="Times New Roman" w:cs="Times New Roman"/>
+        </w:rPr>
         <w:t xml:space="preserve"> ami ide vezet</w:t>
       </w:r>
     </w:p>
     <w:p>
-      <w:r>
+      <w:pPr>
+        <w:rPr>
+          <w:rFonts w:ascii="Times New Roman" w:hAnsi="Times New Roman" w:cs="Times New Roman"/>
+        </w:rPr>
+      </w:pPr>
+      <w:r>
+        <w:rPr>
+          <w:rFonts w:ascii="Times New Roman" w:hAnsi="Times New Roman" w:cs="Times New Roman"/>
+        </w:rPr>
         <w:t>//KÉP a felületről</w:t>
       </w:r>
     </w:p>
     <w:p>
-      <w:r>
+      <w:pPr>
+        <w:rPr>
+          <w:rFonts w:ascii="Times New Roman" w:hAnsi="Times New Roman" w:cs="Times New Roman"/>
+        </w:rPr>
+      </w:pPr>
+      <w:r>
+        <w:rPr>
+          <w:rFonts w:ascii="Times New Roman" w:hAnsi="Times New Roman" w:cs="Times New Roman"/>
+        </w:rPr>
         <w:t>//leírás a képekhez</w:t>
       </w:r>
     </w:p>
     <w:p>
-      <w:r>
+      <w:pPr>
+        <w:rPr>
+          <w:rFonts w:ascii="Times New Roman" w:hAnsi="Times New Roman" w:cs="Times New Roman"/>
+        </w:rPr>
+      </w:pPr>
+      <w:r>
+        <w:rPr>
+          <w:rFonts w:ascii="Times New Roman" w:hAnsi="Times New Roman" w:cs="Times New Roman"/>
+        </w:rPr>
         <w:br w:type="page"/>
       </w:r>
     </w:p>
     <w:p>
       <w:pPr>
         <w:pStyle w:val="Cmsor2"/>
-      </w:pPr>
-      <w:bookmarkStart w:id="15" w:name="_Toc193387555"/>
-      <w:r>
+        <w:rPr>
+          <w:rFonts w:cs="Times New Roman"/>
+        </w:rPr>
+      </w:pPr>
+      <w:bookmarkStart w:id="15" w:name="_Toc193387823"/>
+      <w:r>
+        <w:rPr>
+          <w:rFonts w:cs="Times New Roman"/>
+        </w:rPr>
         <w:lastRenderedPageBreak/>
         <w:t>Új termékek felvitele oldal</w:t>
       </w:r>
       <w:bookmarkEnd w:id="15"/>
     </w:p>
     <w:p>
-      <w:r>
+      <w:pPr>
+        <w:rPr>
+          <w:rFonts w:ascii="Times New Roman" w:hAnsi="Times New Roman" w:cs="Times New Roman"/>
+        </w:rPr>
+      </w:pPr>
+      <w:r>
+        <w:rPr>
+          <w:rFonts w:ascii="Times New Roman" w:hAnsi="Times New Roman" w:cs="Times New Roman"/>
+        </w:rPr>
         <w:t xml:space="preserve">//KÉP a </w:t>
       </w:r>
       <w:proofErr w:type="gramStart"/>
       <w:r>
+        <w:rPr>
+          <w:rFonts w:ascii="Times New Roman" w:hAnsi="Times New Roman" w:cs="Times New Roman"/>
+        </w:rPr>
         <w:t>gombról</w:t>
       </w:r>
       <w:proofErr w:type="gramEnd"/>
       <w:r>
+        <w:rPr>
+          <w:rFonts w:ascii="Times New Roman" w:hAnsi="Times New Roman" w:cs="Times New Roman"/>
+        </w:rPr>
         <w:t xml:space="preserve"> ami ide vezet</w:t>
       </w:r>
     </w:p>
     <w:p>
-      <w:r>
+      <w:pPr>
+        <w:rPr>
+          <w:rFonts w:ascii="Times New Roman" w:hAnsi="Times New Roman" w:cs="Times New Roman"/>
+        </w:rPr>
+      </w:pPr>
+      <w:r>
+        <w:rPr>
+          <w:rFonts w:ascii="Times New Roman" w:hAnsi="Times New Roman" w:cs="Times New Roman"/>
+        </w:rPr>
         <w:t>//KÉP a felületről</w:t>
       </w:r>
     </w:p>
     <w:p>
-      <w:r>
+      <w:pPr>
+        <w:rPr>
+          <w:rFonts w:ascii="Times New Roman" w:hAnsi="Times New Roman" w:cs="Times New Roman"/>
+        </w:rPr>
+      </w:pPr>
+      <w:r>
+        <w:rPr>
+          <w:rFonts w:ascii="Times New Roman" w:hAnsi="Times New Roman" w:cs="Times New Roman"/>
+        </w:rPr>
         <w:t>//leírás a képekhez</w:t>
       </w:r>
     </w:p>
-    <w:p/>
-    <w:p>
-      <w:r>
+    <w:p>
+      <w:pPr>
+        <w:rPr>
+          <w:rFonts w:ascii="Times New Roman" w:hAnsi="Times New Roman" w:cs="Times New Roman"/>
+        </w:rPr>
+      </w:pPr>
+    </w:p>
+    <w:p>
+      <w:pPr>
+        <w:rPr>
+          <w:rFonts w:ascii="Times New Roman" w:hAnsi="Times New Roman" w:cs="Times New Roman"/>
+        </w:rPr>
+      </w:pPr>
+      <w:r>
+        <w:rPr>
+          <w:rFonts w:ascii="Times New Roman" w:hAnsi="Times New Roman" w:cs="Times New Roman"/>
+        </w:rPr>
         <w:br w:type="page"/>
       </w:r>
     </w:p>
     <w:p>
       <w:pPr>
         <w:pStyle w:val="Cmsor2"/>
-      </w:pPr>
-      <w:bookmarkStart w:id="16" w:name="_Toc193387556"/>
-      <w:r>
+        <w:rPr>
+          <w:rFonts w:cs="Times New Roman"/>
+        </w:rPr>
+      </w:pPr>
+      <w:bookmarkStart w:id="16" w:name="_Toc193387824"/>
+      <w:r>
+        <w:rPr>
+          <w:rFonts w:cs="Times New Roman"/>
+        </w:rPr>
         <w:lastRenderedPageBreak/>
         <w:t>A már meglévő termékek teljes körű szerkesztése oldal</w:t>
       </w:r>
       <w:bookmarkEnd w:id="16"/>
     </w:p>
     <w:p>
-      <w:r>
+      <w:pPr>
+        <w:rPr>
+          <w:rFonts w:ascii="Times New Roman" w:hAnsi="Times New Roman" w:cs="Times New Roman"/>
+        </w:rPr>
+      </w:pPr>
+      <w:r>
+        <w:rPr>
+          <w:rFonts w:ascii="Times New Roman" w:hAnsi="Times New Roman" w:cs="Times New Roman"/>
+        </w:rPr>
         <w:t xml:space="preserve">//KÉP a </w:t>
       </w:r>
       <w:proofErr w:type="gramStart"/>
       <w:r>
+        <w:rPr>
+          <w:rFonts w:ascii="Times New Roman" w:hAnsi="Times New Roman" w:cs="Times New Roman"/>
+        </w:rPr>
         <w:t>gombról</w:t>
       </w:r>
       <w:proofErr w:type="gramEnd"/>
       <w:r>
+        <w:rPr>
+          <w:rFonts w:ascii="Times New Roman" w:hAnsi="Times New Roman" w:cs="Times New Roman"/>
+        </w:rPr>
         <w:t xml:space="preserve"> ami ide vezet</w:t>
       </w:r>
     </w:p>
     <w:p>
-      <w:r>
+      <w:pPr>
+        <w:rPr>
+          <w:rFonts w:ascii="Times New Roman" w:hAnsi="Times New Roman" w:cs="Times New Roman"/>
+        </w:rPr>
+      </w:pPr>
+      <w:r>
+        <w:rPr>
+          <w:rFonts w:ascii="Times New Roman" w:hAnsi="Times New Roman" w:cs="Times New Roman"/>
+        </w:rPr>
         <w:t>//KÉP az oldalról</w:t>
       </w:r>
     </w:p>
     <w:p>
-      <w:r>
+      <w:pPr>
+        <w:rPr>
+          <w:rFonts w:ascii="Times New Roman" w:hAnsi="Times New Roman" w:cs="Times New Roman"/>
+        </w:rPr>
+      </w:pPr>
+      <w:r>
+        <w:rPr>
+          <w:rFonts w:ascii="Times New Roman" w:hAnsi="Times New Roman" w:cs="Times New Roman"/>
+        </w:rPr>
         <w:t>//leírás a képekhez</w:t>
       </w:r>
     </w:p>
     <w:p>
-      <w:r>
+      <w:pPr>
+        <w:rPr>
+          <w:rFonts w:ascii="Times New Roman" w:hAnsi="Times New Roman" w:cs="Times New Roman"/>
+        </w:rPr>
+      </w:pPr>
+      <w:r>
+        <w:rPr>
+          <w:rFonts w:ascii="Times New Roman" w:hAnsi="Times New Roman" w:cs="Times New Roman"/>
+        </w:rPr>
         <w:br w:type="page"/>
       </w:r>
     </w:p>
     <w:p>
       <w:pPr>
         <w:pStyle w:val="Cmsor1"/>
-      </w:pPr>
-      <w:bookmarkStart w:id="17" w:name="_Toc193387557"/>
-      <w:r>
+        <w:rPr>
+          <w:rFonts w:ascii="Times New Roman" w:hAnsi="Times New Roman" w:cs="Times New Roman"/>
+        </w:rPr>
+      </w:pPr>
+      <w:bookmarkStart w:id="17" w:name="_Toc193387825"/>
+      <w:r>
+        <w:rPr>
+          <w:rFonts w:ascii="Times New Roman" w:hAnsi="Times New Roman" w:cs="Times New Roman"/>
+        </w:rPr>
         <w:lastRenderedPageBreak/>
         <w:t>Képek és források</w:t>
       </w:r>
       <w:bookmarkEnd w:id="17"/>
     </w:p>
     <w:p>
-      <w:r>
+      <w:pPr>
+        <w:rPr>
+          <w:rFonts w:ascii="Times New Roman" w:hAnsi="Times New Roman" w:cs="Times New Roman"/>
+        </w:rPr>
+      </w:pPr>
+      <w:r>
+        <w:rPr>
+          <w:rFonts w:ascii="Times New Roman" w:hAnsi="Times New Roman" w:cs="Times New Roman"/>
+        </w:rPr>
         <w:t>//kép jegyzék</w:t>
       </w:r>
       <w:r>
+        <w:rPr>
+          <w:rFonts w:ascii="Times New Roman" w:hAnsi="Times New Roman" w:cs="Times New Roman"/>
+        </w:rPr>
         <w:t xml:space="preserve"> számozott képekkel</w:t>
       </w:r>
     </w:p>
-    <w:p/>
-    <w:p>
-      <w:r>
+    <w:p>
+      <w:pPr>
+        <w:rPr>
+          <w:rFonts w:ascii="Times New Roman" w:hAnsi="Times New Roman" w:cs="Times New Roman"/>
+        </w:rPr>
+      </w:pPr>
+    </w:p>
+    <w:p>
+      <w:pPr>
+        <w:rPr>
+          <w:rFonts w:ascii="Times New Roman" w:hAnsi="Times New Roman" w:cs="Times New Roman"/>
+        </w:rPr>
+      </w:pPr>
+      <w:r>
+        <w:rPr>
+          <w:rFonts w:ascii="Times New Roman" w:hAnsi="Times New Roman" w:cs="Times New Roman"/>
+        </w:rPr>
         <w:t>//források McDonalds rendelés felület (inspiráció)</w:t>
       </w:r>
     </w:p>
     <w:p>
-      <w:r>
+      <w:pPr>
+        <w:rPr>
+          <w:rFonts w:ascii="Times New Roman" w:hAnsi="Times New Roman" w:cs="Times New Roman"/>
+        </w:rPr>
+      </w:pPr>
+      <w:r>
+        <w:rPr>
+          <w:rFonts w:ascii="Times New Roman" w:hAnsi="Times New Roman" w:cs="Times New Roman"/>
+        </w:rPr>
         <w:t>//</w:t>
       </w:r>
       <w:r>
+        <w:rPr>
+          <w:rFonts w:ascii="Times New Roman" w:hAnsi="Times New Roman" w:cs="Times New Roman"/>
+        </w:rPr>
         <w:t>postman oldala</w:t>
       </w:r>
     </w:p>
     <w:p>
-      <w:r>
+      <w:pPr>
+        <w:rPr>
+          <w:rFonts w:ascii="Times New Roman" w:hAnsi="Times New Roman" w:cs="Times New Roman"/>
+        </w:rPr>
+      </w:pPr>
+      <w:r>
+        <w:rPr>
+          <w:rFonts w:ascii="Times New Roman" w:hAnsi="Times New Roman" w:cs="Times New Roman"/>
+        </w:rPr>
         <w:t>//</w:t>
       </w:r>
       <w:proofErr w:type="spellStart"/>
       <w:r>
+        <w:rPr>
+          <w:rFonts w:ascii="Times New Roman" w:hAnsi="Times New Roman" w:cs="Times New Roman"/>
+        </w:rPr>
         <w:t>xampp</w:t>
       </w:r>
       <w:proofErr w:type="spellEnd"/>
       <w:r>
+        <w:rPr>
+          <w:rFonts w:ascii="Times New Roman" w:hAnsi="Times New Roman" w:cs="Times New Roman"/>
+        </w:rPr>
         <w:t xml:space="preserve"> oldala</w:t>
       </w:r>
     </w:p>
     <w:p>
-      <w:r>
+      <w:pPr>
+        <w:rPr>
+          <w:rFonts w:ascii="Times New Roman" w:hAnsi="Times New Roman" w:cs="Times New Roman"/>
+        </w:rPr>
+      </w:pPr>
+      <w:r>
+        <w:rPr>
+          <w:rFonts w:ascii="Times New Roman" w:hAnsi="Times New Roman" w:cs="Times New Roman"/>
+        </w:rPr>
         <w:t>//</w:t>
       </w:r>
       <w:proofErr w:type="spellStart"/>
       <w:r>
+        <w:rPr>
+          <w:rFonts w:ascii="Times New Roman" w:hAnsi="Times New Roman" w:cs="Times New Roman"/>
+        </w:rPr>
         <w:t>vsc</w:t>
       </w:r>
       <w:proofErr w:type="spellEnd"/>
       <w:r>
+        <w:rPr>
+          <w:rFonts w:ascii="Times New Roman" w:hAnsi="Times New Roman" w:cs="Times New Roman"/>
+        </w:rPr>
         <w:t xml:space="preserve"> oldala</w:t>
       </w:r>
     </w:p>
     <w:p>
-      <w:r>
+      <w:pPr>
+        <w:rPr>
+          <w:rFonts w:ascii="Times New Roman" w:hAnsi="Times New Roman" w:cs="Times New Roman"/>
+        </w:rPr>
+      </w:pPr>
+      <w:r>
+        <w:rPr>
+          <w:rFonts w:ascii="Times New Roman" w:hAnsi="Times New Roman" w:cs="Times New Roman"/>
+        </w:rPr>
         <w:t>//vs22 oldala</w:t>
       </w:r>
     </w:p>
     <w:sectPr>
-      <w:footerReference w:type="default" r:id="rId7"/>
+      <w:footerReference w:type="default" r:id="rId8"/>
       <w:pgSz w:w="11906" w:h="16838"/>
       <w:pgMar w:top="1417" w:right="1417" w:bottom="1417" w:left="1417" w:header="708" w:footer="708" w:gutter="0"/>
       <w:cols w:space="708"/>
@@ -3855,6 +4506,7 @@
   <w:style w:type="character" w:default="1" w:styleId="Bekezdsalapbettpusa">
     <w:name w:val="Default Paragraph Font"/>
     <w:uiPriority w:val="1"/>
+    <w:semiHidden/>
     <w:unhideWhenUsed/>
   </w:style>
   <w:style w:type="table" w:default="1" w:styleId="Normltblzat">

--- a/Egyéb/AAF dokumentáció.docx
+++ b/Egyéb/AAF dokumentáció.docx
@@ -92,7 +92,7 @@
           <w:rFonts w:ascii="Times New Roman" w:hAnsi="Times New Roman" w:cs="Times New Roman"/>
         </w:rPr>
       </w:pPr>
-      <w:bookmarkStart w:id="0" w:name="_Toc193387808"/>
+      <w:bookmarkStart w:id="0" w:name="_Toc193736413"/>
       <w:r>
         <w:rPr>
           <w:rFonts w:ascii="Times New Roman" w:hAnsi="Times New Roman" w:cs="Times New Roman"/>
@@ -162,7 +162,7 @@
           <w:sz w:val="28"/>
           <w:szCs w:val="28"/>
         </w:rPr>
-        <w:t xml:space="preserve"> </w:t>
+        <w:t xml:space="preserve"> Krausz Márton Alajos,</w:t>
       </w:r>
       <w:r>
         <w:rPr>
@@ -170,40 +170,24 @@
           <w:sz w:val="28"/>
           <w:szCs w:val="28"/>
         </w:rPr>
-        <w:t>Krausz Márton Alajos</w:t>
-      </w:r>
-      <w:r>
+        <w:t xml:space="preserve"> Tóth Dániel János </w:t>
+      </w:r>
+    </w:p>
+    <w:p>
+      <w:pPr>
+        <w:jc w:val="center"/>
         <w:rPr>
           <w:rFonts w:ascii="Times New Roman" w:hAnsi="Times New Roman" w:cs="Times New Roman"/>
           <w:sz w:val="28"/>
           <w:szCs w:val="28"/>
         </w:rPr>
-        <w:t>,</w:t>
-      </w:r>
+      </w:pPr>
       <w:r>
         <w:rPr>
           <w:rFonts w:ascii="Times New Roman" w:hAnsi="Times New Roman" w:cs="Times New Roman"/>
           <w:sz w:val="28"/>
           <w:szCs w:val="28"/>
         </w:rPr>
-        <w:t xml:space="preserve"> Tóth Dániel János </w:t>
-      </w:r>
-    </w:p>
-    <w:p>
-      <w:pPr>
-        <w:jc w:val="center"/>
-        <w:rPr>
-          <w:rFonts w:ascii="Times New Roman" w:hAnsi="Times New Roman" w:cs="Times New Roman"/>
-          <w:sz w:val="28"/>
-          <w:szCs w:val="28"/>
-        </w:rPr>
-      </w:pPr>
-      <w:r>
-        <w:rPr>
-          <w:rFonts w:ascii="Times New Roman" w:hAnsi="Times New Roman" w:cs="Times New Roman"/>
-          <w:sz w:val="28"/>
-          <w:szCs w:val="28"/>
-        </w:rPr>
         <w:t>13.c</w:t>
       </w:r>
     </w:p>
@@ -221,7 +205,7 @@
         </w:rPr>
         <w:br w:type="page"/>
       </w:r>
-      <w:bookmarkStart w:id="1" w:name="_Toc193387809"/>
+      <w:bookmarkStart w:id="1" w:name="_Toc193736414"/>
       <w:r>
         <w:rPr>
           <w:rFonts w:ascii="Times New Roman" w:hAnsi="Times New Roman" w:cs="Times New Roman"/>
@@ -301,7 +285,7 @@
             </w:rPr>
             <w:fldChar w:fldCharType="separate"/>
           </w:r>
-          <w:hyperlink w:anchor="_Toc193387808" w:history="1">
+          <w:hyperlink w:anchor="_Toc193736413" w:history="1">
             <w:r>
               <w:rPr>
                 <w:rStyle w:val="Hiperhivatkozs"/>
@@ -329,7 +313,7 @@
                 <w:noProof/>
                 <w:webHidden/>
               </w:rPr>
-              <w:instrText xml:space="preserve"> PAGEREF _Toc193387808 \h </w:instrText>
+              <w:instrText xml:space="preserve"> PAGEREF _Toc193736413 \h </w:instrText>
             </w:r>
             <w:r>
               <w:rPr>
@@ -374,7 +358,7 @@
               <w:lang w:eastAsia="hu-HU"/>
             </w:rPr>
           </w:pPr>
-          <w:hyperlink w:anchor="_Toc193387809" w:history="1">
+          <w:hyperlink w:anchor="_Toc193736414" w:history="1">
             <w:r>
               <w:rPr>
                 <w:rStyle w:val="Hiperhivatkozs"/>
@@ -402,7 +386,7 @@
                 <w:noProof/>
                 <w:webHidden/>
               </w:rPr>
-              <w:instrText xml:space="preserve"> PAGEREF _Toc193387809 \h </w:instrText>
+              <w:instrText xml:space="preserve"> PAGEREF _Toc193736414 \h </w:instrText>
             </w:r>
             <w:r>
               <w:rPr>
@@ -447,7 +431,7 @@
               <w:lang w:eastAsia="hu-HU"/>
             </w:rPr>
           </w:pPr>
-          <w:hyperlink w:anchor="_Toc193387810" w:history="1">
+          <w:hyperlink w:anchor="_Toc193736415" w:history="1">
             <w:r>
               <w:rPr>
                 <w:rStyle w:val="Hiperhivatkozs"/>
@@ -475,7 +459,7 @@
                 <w:noProof/>
                 <w:webHidden/>
               </w:rPr>
-              <w:instrText xml:space="preserve"> PAGEREF _Toc193387810 \h </w:instrText>
+              <w:instrText xml:space="preserve"> PAGEREF _Toc193736415 \h </w:instrText>
             </w:r>
             <w:r>
               <w:rPr>
@@ -520,7 +504,7 @@
               <w:lang w:eastAsia="hu-HU"/>
             </w:rPr>
           </w:pPr>
-          <w:hyperlink w:anchor="_Toc193387811" w:history="1">
+          <w:hyperlink w:anchor="_Toc193736416" w:history="1">
             <w:r>
               <w:rPr>
                 <w:rStyle w:val="Hiperhivatkozs"/>
@@ -548,7 +532,7 @@
                 <w:noProof/>
                 <w:webHidden/>
               </w:rPr>
-              <w:instrText xml:space="preserve"> PAGEREF _Toc193387811 \h </w:instrText>
+              <w:instrText xml:space="preserve"> PAGEREF _Toc193736416 \h </w:instrText>
             </w:r>
             <w:r>
               <w:rPr>
@@ -593,7 +577,7 @@
               <w:lang w:eastAsia="hu-HU"/>
             </w:rPr>
           </w:pPr>
-          <w:hyperlink w:anchor="_Toc193387812" w:history="1">
+          <w:hyperlink w:anchor="_Toc193736417" w:history="1">
             <w:r>
               <w:rPr>
                 <w:rStyle w:val="Hiperhivatkozs"/>
@@ -621,7 +605,7 @@
                 <w:noProof/>
                 <w:webHidden/>
               </w:rPr>
-              <w:instrText xml:space="preserve"> PAGEREF _Toc193387812 \h </w:instrText>
+              <w:instrText xml:space="preserve"> PAGEREF _Toc193736417 \h </w:instrText>
             </w:r>
             <w:r>
               <w:rPr>
@@ -666,7 +650,7 @@
               <w:lang w:eastAsia="hu-HU"/>
             </w:rPr>
           </w:pPr>
-          <w:hyperlink w:anchor="_Toc193387813" w:history="1">
+          <w:hyperlink w:anchor="_Toc193736418" w:history="1">
             <w:r>
               <w:rPr>
                 <w:rStyle w:val="Hiperhivatkozs"/>
@@ -694,7 +678,7 @@
                 <w:noProof/>
                 <w:webHidden/>
               </w:rPr>
-              <w:instrText xml:space="preserve"> PAGEREF _Toc193387813 \h </w:instrText>
+              <w:instrText xml:space="preserve"> PAGEREF _Toc193736418 \h </w:instrText>
             </w:r>
             <w:r>
               <w:rPr>
@@ -739,7 +723,7 @@
               <w:lang w:eastAsia="hu-HU"/>
             </w:rPr>
           </w:pPr>
-          <w:hyperlink w:anchor="_Toc193387814" w:history="1">
+          <w:hyperlink w:anchor="_Toc193736419" w:history="1">
             <w:r>
               <w:rPr>
                 <w:rStyle w:val="Hiperhivatkozs"/>
@@ -767,7 +751,7 @@
                 <w:noProof/>
                 <w:webHidden/>
               </w:rPr>
-              <w:instrText xml:space="preserve"> PAGEREF _Toc193387814 \h </w:instrText>
+              <w:instrText xml:space="preserve"> PAGEREF _Toc193736419 \h </w:instrText>
             </w:r>
             <w:r>
               <w:rPr>
@@ -812,7 +796,7 @@
               <w:lang w:eastAsia="hu-HU"/>
             </w:rPr>
           </w:pPr>
-          <w:hyperlink w:anchor="_Toc193387815" w:history="1">
+          <w:hyperlink w:anchor="_Toc193736420" w:history="1">
             <w:r>
               <w:rPr>
                 <w:rStyle w:val="Hiperhivatkozs"/>
@@ -840,7 +824,7 @@
                 <w:noProof/>
                 <w:webHidden/>
               </w:rPr>
-              <w:instrText xml:space="preserve"> PAGEREF _Toc193387815 \h </w:instrText>
+              <w:instrText xml:space="preserve"> PAGEREF _Toc193736420 \h </w:instrText>
             </w:r>
             <w:r>
               <w:rPr>
@@ -885,7 +869,7 @@
               <w:lang w:eastAsia="hu-HU"/>
             </w:rPr>
           </w:pPr>
-          <w:hyperlink w:anchor="_Toc193387816" w:history="1">
+          <w:hyperlink w:anchor="_Toc193736421" w:history="1">
             <w:r>
               <w:rPr>
                 <w:rStyle w:val="Hiperhivatkozs"/>
@@ -913,7 +897,7 @@
                 <w:noProof/>
                 <w:webHidden/>
               </w:rPr>
-              <w:instrText xml:space="preserve"> PAGEREF _Toc193387816 \h </w:instrText>
+              <w:instrText xml:space="preserve"> PAGEREF _Toc193736421 \h </w:instrText>
             </w:r>
             <w:r>
               <w:rPr>
@@ -958,14 +942,14 @@
               <w:lang w:eastAsia="hu-HU"/>
             </w:rPr>
           </w:pPr>
-          <w:hyperlink w:anchor="_Toc193387817" w:history="1">
+          <w:hyperlink w:anchor="_Toc193736422" w:history="1">
             <w:r>
               <w:rPr>
                 <w:rStyle w:val="Hiperhivatkozs"/>
                 <w:rFonts w:cs="Times New Roman"/>
                 <w:noProof/>
               </w:rPr>
-              <w:t>Használt programok</w:t>
+              <w:t>Használt programok:</w:t>
             </w:r>
             <w:r>
               <w:rPr>
@@ -986,7 +970,7 @@
                 <w:noProof/>
                 <w:webHidden/>
               </w:rPr>
-              <w:instrText xml:space="preserve"> PAGEREF _Toc193387817 \h </w:instrText>
+              <w:instrText xml:space="preserve"> PAGEREF _Toc193736422 \h </w:instrText>
             </w:r>
             <w:r>
               <w:rPr>
@@ -1031,7 +1015,7 @@
               <w:lang w:eastAsia="hu-HU"/>
             </w:rPr>
           </w:pPr>
-          <w:hyperlink w:anchor="_Toc193387818" w:history="1">
+          <w:hyperlink w:anchor="_Toc193736423" w:history="1">
             <w:r>
               <w:rPr>
                 <w:rStyle w:val="Hiperhivatkozs"/>
@@ -1059,7 +1043,7 @@
                 <w:noProof/>
                 <w:webHidden/>
               </w:rPr>
-              <w:instrText xml:space="preserve"> PAGEREF _Toc193387818 \h </w:instrText>
+              <w:instrText xml:space="preserve"> PAGEREF _Toc193736423 \h </w:instrText>
             </w:r>
             <w:r>
               <w:rPr>
@@ -1079,7 +1063,7 @@
                 <w:noProof/>
                 <w:webHidden/>
               </w:rPr>
-              <w:t>5</w:t>
+              <w:t>7</w:t>
             </w:r>
             <w:r>
               <w:rPr>
@@ -1104,13 +1088,86 @@
               <w:lang w:eastAsia="hu-HU"/>
             </w:rPr>
           </w:pPr>
-          <w:hyperlink w:anchor="_Toc193387819" w:history="1">
+          <w:hyperlink w:anchor="_Toc193736424" w:history="1">
             <w:r>
               <w:rPr>
                 <w:rStyle w:val="Hiperhivatkozs"/>
                 <w:rFonts w:cs="Times New Roman"/>
                 <w:noProof/>
               </w:rPr>
+              <w:t>https://visualstudio.microsoft.com/downloads/</w:t>
+            </w:r>
+            <w:r>
+              <w:rPr>
+                <w:noProof/>
+                <w:webHidden/>
+              </w:rPr>
+              <w:tab/>
+            </w:r>
+            <w:r>
+              <w:rPr>
+                <w:noProof/>
+                <w:webHidden/>
+              </w:rPr>
+              <w:fldChar w:fldCharType="begin"/>
+            </w:r>
+            <w:r>
+              <w:rPr>
+                <w:noProof/>
+                <w:webHidden/>
+              </w:rPr>
+              <w:instrText xml:space="preserve"> PAGEREF _Toc193736424 \h </w:instrText>
+            </w:r>
+            <w:r>
+              <w:rPr>
+                <w:noProof/>
+                <w:webHidden/>
+              </w:rPr>
+            </w:r>
+            <w:r>
+              <w:rPr>
+                <w:noProof/>
+                <w:webHidden/>
+              </w:rPr>
+              <w:fldChar w:fldCharType="separate"/>
+            </w:r>
+            <w:r>
+              <w:rPr>
+                <w:noProof/>
+                <w:webHidden/>
+              </w:rPr>
+              <w:t>7</w:t>
+            </w:r>
+            <w:r>
+              <w:rPr>
+                <w:noProof/>
+                <w:webHidden/>
+              </w:rPr>
+              <w:fldChar w:fldCharType="end"/>
+            </w:r>
+          </w:hyperlink>
+        </w:p>
+        <w:p>
+          <w:pPr>
+            <w:pStyle w:val="TJ2"/>
+            <w:tabs>
+              <w:tab w:val="right" w:leader="dot" w:pos="9062"/>
+            </w:tabs>
+            <w:rPr>
+              <w:rFonts w:eastAsiaTheme="minorEastAsia"/>
+              <w:noProof/>
+              <w:sz w:val="24"/>
+              <w:szCs w:val="24"/>
+              <w:lang w:eastAsia="hu-HU"/>
+            </w:rPr>
+          </w:pPr>
+          <w:hyperlink w:anchor="_Toc193736425" w:history="1">
+            <w:r>
+              <w:rPr>
+                <w:rStyle w:val="Hiperhivatkozs"/>
+                <w:rFonts w:cs="Times New Roman"/>
+                <w:noProof/>
+              </w:rPr>
               <w:t>Futtatási környezet és hardware</w:t>
             </w:r>
             <w:r>
@@ -1132,7 +1189,7 @@
                 <w:noProof/>
                 <w:webHidden/>
               </w:rPr>
-              <w:instrText xml:space="preserve"> PAGEREF _Toc193387819 \h </w:instrText>
+              <w:instrText xml:space="preserve"> PAGEREF _Toc193736425 \h </w:instrText>
             </w:r>
             <w:r>
               <w:rPr>
@@ -1152,7 +1209,7 @@
                 <w:noProof/>
                 <w:webHidden/>
               </w:rPr>
-              <w:t>5</w:t>
+              <w:t>7</w:t>
             </w:r>
             <w:r>
               <w:rPr>
@@ -1177,7 +1234,7 @@
               <w:lang w:eastAsia="hu-HU"/>
             </w:rPr>
           </w:pPr>
-          <w:hyperlink w:anchor="_Toc193387820" w:history="1">
+          <w:hyperlink w:anchor="_Toc193736426" w:history="1">
             <w:r>
               <w:rPr>
                 <w:rStyle w:val="Hiperhivatkozs"/>
@@ -1205,7 +1262,7 @@
                 <w:noProof/>
                 <w:webHidden/>
               </w:rPr>
-              <w:instrText xml:space="preserve"> PAGEREF _Toc193387820 \h </w:instrText>
+              <w:instrText xml:space="preserve"> PAGEREF _Toc193736426 \h </w:instrText>
             </w:r>
             <w:r>
               <w:rPr>
@@ -1225,7 +1282,7 @@
                 <w:noProof/>
                 <w:webHidden/>
               </w:rPr>
-              <w:t>6</w:t>
+              <w:t>8</w:t>
             </w:r>
             <w:r>
               <w:rPr>
@@ -1250,14 +1307,13 @@
               <w:lang w:eastAsia="hu-HU"/>
             </w:rPr>
           </w:pPr>
-          <w:hyperlink w:anchor="_Toc193387821" w:history="1">
+          <w:hyperlink w:anchor="_Toc193736427" w:history="1">
             <w:r>
               <w:rPr>
                 <w:rStyle w:val="Hiperhivatkozs"/>
-                <w:rFonts w:cs="Times New Roman"/>
-                <w:noProof/>
-              </w:rPr>
-              <w:t>A rendelések megjelenítése és kiadása oldal</w:t>
+                <w:noProof/>
+              </w:rPr>
+              <w:t>A program indítása</w:t>
             </w:r>
             <w:r>
               <w:rPr>
@@ -1278,7 +1334,7 @@
                 <w:noProof/>
                 <w:webHidden/>
               </w:rPr>
-              <w:instrText xml:space="preserve"> PAGEREF _Toc193387821 \h </w:instrText>
+              <w:instrText xml:space="preserve"> PAGEREF _Toc193736427 \h </w:instrText>
             </w:r>
             <w:r>
               <w:rPr>
@@ -1298,7 +1354,7 @@
                 <w:noProof/>
                 <w:webHidden/>
               </w:rPr>
-              <w:t>6</w:t>
+              <w:t>8</w:t>
             </w:r>
             <w:r>
               <w:rPr>
@@ -1323,14 +1379,14 @@
               <w:lang w:eastAsia="hu-HU"/>
             </w:rPr>
           </w:pPr>
-          <w:hyperlink w:anchor="_Toc193387822" w:history="1">
+          <w:hyperlink w:anchor="_Toc193736428" w:history="1">
             <w:r>
               <w:rPr>
                 <w:rStyle w:val="Hiperhivatkozs"/>
                 <w:rFonts w:cs="Times New Roman"/>
                 <w:noProof/>
               </w:rPr>
-              <w:t>Regisztrált felhasználók kezelése oldal</w:t>
+              <w:t>A rendelések megjelenítése és kiadása oldal</w:t>
             </w:r>
             <w:r>
               <w:rPr>
@@ -1351,7 +1407,7 @@
                 <w:noProof/>
                 <w:webHidden/>
               </w:rPr>
-              <w:instrText xml:space="preserve"> PAGEREF _Toc193387822 \h </w:instrText>
+              <w:instrText xml:space="preserve"> PAGEREF _Toc193736428 \h </w:instrText>
             </w:r>
             <w:r>
               <w:rPr>
@@ -1371,7 +1427,211 @@
                 <w:noProof/>
                 <w:webHidden/>
               </w:rPr>
-              <w:t>7</w:t>
+              <w:t>8</w:t>
+            </w:r>
+            <w:r>
+              <w:rPr>
+                <w:noProof/>
+                <w:webHidden/>
+              </w:rPr>
+              <w:fldChar w:fldCharType="end"/>
+            </w:r>
+          </w:hyperlink>
+        </w:p>
+        <w:p>
+          <w:pPr>
+            <w:pStyle w:val="TJ3"/>
+            <w:tabs>
+              <w:tab w:val="right" w:leader="dot" w:pos="9062"/>
+            </w:tabs>
+            <w:rPr>
+              <w:noProof/>
+            </w:rPr>
+          </w:pPr>
+          <w:hyperlink w:anchor="_Toc193736429" w:history="1">
+            <w:r>
+              <w:rPr>
+                <w:rStyle w:val="Hiperhivatkozs"/>
+                <w:noProof/>
+              </w:rPr>
+              <w:t>Sima rendelés</w:t>
+            </w:r>
+            <w:r>
+              <w:rPr>
+                <w:noProof/>
+                <w:webHidden/>
+              </w:rPr>
+              <w:tab/>
+            </w:r>
+            <w:r>
+              <w:rPr>
+                <w:noProof/>
+                <w:webHidden/>
+              </w:rPr>
+              <w:fldChar w:fldCharType="begin"/>
+            </w:r>
+            <w:r>
+              <w:rPr>
+                <w:noProof/>
+                <w:webHidden/>
+              </w:rPr>
+              <w:instrText xml:space="preserve"> PAGEREF _Toc193736429 \h </w:instrText>
+            </w:r>
+            <w:r>
+              <w:rPr>
+                <w:noProof/>
+                <w:webHidden/>
+              </w:rPr>
+            </w:r>
+            <w:r>
+              <w:rPr>
+                <w:noProof/>
+                <w:webHidden/>
+              </w:rPr>
+              <w:fldChar w:fldCharType="separate"/>
+            </w:r>
+            <w:r>
+              <w:rPr>
+                <w:noProof/>
+                <w:webHidden/>
+              </w:rPr>
+              <w:t>9</w:t>
+            </w:r>
+            <w:r>
+              <w:rPr>
+                <w:noProof/>
+                <w:webHidden/>
+              </w:rPr>
+              <w:fldChar w:fldCharType="end"/>
+            </w:r>
+          </w:hyperlink>
+        </w:p>
+        <w:p>
+          <w:pPr>
+            <w:pStyle w:val="TJ3"/>
+            <w:tabs>
+              <w:tab w:val="right" w:leader="dot" w:pos="9062"/>
+            </w:tabs>
+            <w:rPr>
+              <w:noProof/>
+            </w:rPr>
+          </w:pPr>
+          <w:hyperlink w:anchor="_Toc193736430" w:history="1">
+            <w:r>
+              <w:rPr>
+                <w:rStyle w:val="Hiperhivatkozs"/>
+                <w:noProof/>
+              </w:rPr>
+              <w:t>Elvitelre szánt rendelés</w:t>
+            </w:r>
+            <w:r>
+              <w:rPr>
+                <w:noProof/>
+                <w:webHidden/>
+              </w:rPr>
+              <w:tab/>
+            </w:r>
+            <w:r>
+              <w:rPr>
+                <w:noProof/>
+                <w:webHidden/>
+              </w:rPr>
+              <w:fldChar w:fldCharType="begin"/>
+            </w:r>
+            <w:r>
+              <w:rPr>
+                <w:noProof/>
+                <w:webHidden/>
+              </w:rPr>
+              <w:instrText xml:space="preserve"> PAGEREF _Toc193736430 \h </w:instrText>
+            </w:r>
+            <w:r>
+              <w:rPr>
+                <w:noProof/>
+                <w:webHidden/>
+              </w:rPr>
+            </w:r>
+            <w:r>
+              <w:rPr>
+                <w:noProof/>
+                <w:webHidden/>
+              </w:rPr>
+              <w:fldChar w:fldCharType="separate"/>
+            </w:r>
+            <w:r>
+              <w:rPr>
+                <w:noProof/>
+                <w:webHidden/>
+              </w:rPr>
+              <w:t>9</w:t>
+            </w:r>
+            <w:r>
+              <w:rPr>
+                <w:noProof/>
+                <w:webHidden/>
+              </w:rPr>
+              <w:fldChar w:fldCharType="end"/>
+            </w:r>
+          </w:hyperlink>
+        </w:p>
+        <w:p>
+          <w:pPr>
+            <w:pStyle w:val="TJ3"/>
+            <w:tabs>
+              <w:tab w:val="right" w:leader="dot" w:pos="9062"/>
+            </w:tabs>
+            <w:rPr>
+              <w:noProof/>
+            </w:rPr>
+          </w:pPr>
+          <w:hyperlink w:anchor="_Toc193736431" w:history="1">
+            <w:r>
+              <w:rPr>
+                <w:rStyle w:val="Hiperhivatkozs"/>
+                <w:noProof/>
+              </w:rPr>
+              <w:t>Rendelés kiadás</w:t>
+            </w:r>
+            <w:r>
+              <w:rPr>
+                <w:noProof/>
+                <w:webHidden/>
+              </w:rPr>
+              <w:tab/>
+            </w:r>
+            <w:r>
+              <w:rPr>
+                <w:noProof/>
+                <w:webHidden/>
+              </w:rPr>
+              <w:fldChar w:fldCharType="begin"/>
+            </w:r>
+            <w:r>
+              <w:rPr>
+                <w:noProof/>
+                <w:webHidden/>
+              </w:rPr>
+              <w:instrText xml:space="preserve"> PAGEREF _Toc193736431 \h </w:instrText>
+            </w:r>
+            <w:r>
+              <w:rPr>
+                <w:noProof/>
+                <w:webHidden/>
+              </w:rPr>
+            </w:r>
+            <w:r>
+              <w:rPr>
+                <w:noProof/>
+                <w:webHidden/>
+              </w:rPr>
+              <w:fldChar w:fldCharType="separate"/>
+            </w:r>
+            <w:r>
+              <w:rPr>
+                <w:noProof/>
+                <w:webHidden/>
+              </w:rPr>
+              <w:t>9</w:t>
             </w:r>
             <w:r>
               <w:rPr>
@@ -1396,14 +1656,14 @@
               <w:lang w:eastAsia="hu-HU"/>
             </w:rPr>
           </w:pPr>
-          <w:hyperlink w:anchor="_Toc193387823" w:history="1">
+          <w:hyperlink w:anchor="_Toc193736432" w:history="1">
             <w:r>
               <w:rPr>
                 <w:rStyle w:val="Hiperhivatkozs"/>
                 <w:rFonts w:cs="Times New Roman"/>
                 <w:noProof/>
               </w:rPr>
-              <w:t>Új termékek felvitele oldal</w:t>
+              <w:t>Admin bejelentkezés</w:t>
             </w:r>
             <w:r>
               <w:rPr>
@@ -1424,7 +1684,7 @@
                 <w:noProof/>
                 <w:webHidden/>
               </w:rPr>
-              <w:instrText xml:space="preserve"> PAGEREF _Toc193387823 \h </w:instrText>
+              <w:instrText xml:space="preserve"> PAGEREF _Toc193736432 \h </w:instrText>
             </w:r>
             <w:r>
               <w:rPr>
@@ -1444,7 +1704,7 @@
                 <w:noProof/>
                 <w:webHidden/>
               </w:rPr>
-              <w:t>8</w:t>
+              <w:t>10</w:t>
             </w:r>
             <w:r>
               <w:rPr>
@@ -1469,13 +1729,159 @@
               <w:lang w:eastAsia="hu-HU"/>
             </w:rPr>
           </w:pPr>
-          <w:hyperlink w:anchor="_Toc193387824" w:history="1">
+          <w:hyperlink w:anchor="_Toc193736433" w:history="1">
             <w:r>
               <w:rPr>
                 <w:rStyle w:val="Hiperhivatkozs"/>
                 <w:rFonts w:cs="Times New Roman"/>
                 <w:noProof/>
               </w:rPr>
+              <w:t>Regisztrált felhasználók kezelése oldal</w:t>
+            </w:r>
+            <w:r>
+              <w:rPr>
+                <w:noProof/>
+                <w:webHidden/>
+              </w:rPr>
+              <w:tab/>
+            </w:r>
+            <w:r>
+              <w:rPr>
+                <w:noProof/>
+                <w:webHidden/>
+              </w:rPr>
+              <w:fldChar w:fldCharType="begin"/>
+            </w:r>
+            <w:r>
+              <w:rPr>
+                <w:noProof/>
+                <w:webHidden/>
+              </w:rPr>
+              <w:instrText xml:space="preserve"> PAGEREF _Toc193736433 \h </w:instrText>
+            </w:r>
+            <w:r>
+              <w:rPr>
+                <w:noProof/>
+                <w:webHidden/>
+              </w:rPr>
+            </w:r>
+            <w:r>
+              <w:rPr>
+                <w:noProof/>
+                <w:webHidden/>
+              </w:rPr>
+              <w:fldChar w:fldCharType="separate"/>
+            </w:r>
+            <w:r>
+              <w:rPr>
+                <w:noProof/>
+                <w:webHidden/>
+              </w:rPr>
+              <w:t>11</w:t>
+            </w:r>
+            <w:r>
+              <w:rPr>
+                <w:noProof/>
+                <w:webHidden/>
+              </w:rPr>
+              <w:fldChar w:fldCharType="end"/>
+            </w:r>
+          </w:hyperlink>
+        </w:p>
+        <w:p>
+          <w:pPr>
+            <w:pStyle w:val="TJ2"/>
+            <w:tabs>
+              <w:tab w:val="right" w:leader="dot" w:pos="9062"/>
+            </w:tabs>
+            <w:rPr>
+              <w:rFonts w:eastAsiaTheme="minorEastAsia"/>
+              <w:noProof/>
+              <w:sz w:val="24"/>
+              <w:szCs w:val="24"/>
+              <w:lang w:eastAsia="hu-HU"/>
+            </w:rPr>
+          </w:pPr>
+          <w:hyperlink w:anchor="_Toc193736434" w:history="1">
+            <w:r>
+              <w:rPr>
+                <w:rStyle w:val="Hiperhivatkozs"/>
+                <w:rFonts w:cs="Times New Roman"/>
+                <w:noProof/>
+              </w:rPr>
+              <w:t>Új termékek felvitele oldal</w:t>
+            </w:r>
+            <w:r>
+              <w:rPr>
+                <w:noProof/>
+                <w:webHidden/>
+              </w:rPr>
+              <w:tab/>
+            </w:r>
+            <w:r>
+              <w:rPr>
+                <w:noProof/>
+                <w:webHidden/>
+              </w:rPr>
+              <w:fldChar w:fldCharType="begin"/>
+            </w:r>
+            <w:r>
+              <w:rPr>
+                <w:noProof/>
+                <w:webHidden/>
+              </w:rPr>
+              <w:instrText xml:space="preserve"> PAGEREF _Toc193736434 \h </w:instrText>
+            </w:r>
+            <w:r>
+              <w:rPr>
+                <w:noProof/>
+                <w:webHidden/>
+              </w:rPr>
+            </w:r>
+            <w:r>
+              <w:rPr>
+                <w:noProof/>
+                <w:webHidden/>
+              </w:rPr>
+              <w:fldChar w:fldCharType="separate"/>
+            </w:r>
+            <w:r>
+              <w:rPr>
+                <w:noProof/>
+                <w:webHidden/>
+              </w:rPr>
+              <w:t>13</w:t>
+            </w:r>
+            <w:r>
+              <w:rPr>
+                <w:noProof/>
+                <w:webHidden/>
+              </w:rPr>
+              <w:fldChar w:fldCharType="end"/>
+            </w:r>
+          </w:hyperlink>
+        </w:p>
+        <w:p>
+          <w:pPr>
+            <w:pStyle w:val="TJ2"/>
+            <w:tabs>
+              <w:tab w:val="right" w:leader="dot" w:pos="9062"/>
+            </w:tabs>
+            <w:rPr>
+              <w:rFonts w:eastAsiaTheme="minorEastAsia"/>
+              <w:noProof/>
+              <w:sz w:val="24"/>
+              <w:szCs w:val="24"/>
+              <w:lang w:eastAsia="hu-HU"/>
+            </w:rPr>
+          </w:pPr>
+          <w:hyperlink w:anchor="_Toc193736435" w:history="1">
+            <w:r>
+              <w:rPr>
+                <w:rStyle w:val="Hiperhivatkozs"/>
+                <w:rFonts w:cs="Times New Roman"/>
+                <w:noProof/>
+              </w:rPr>
               <w:t>A már meglévő termékek teljes körű szerkesztése oldal</w:t>
             </w:r>
             <w:r>
@@ -1497,7 +1903,7 @@
                 <w:noProof/>
                 <w:webHidden/>
               </w:rPr>
-              <w:instrText xml:space="preserve"> PAGEREF _Toc193387824 \h </w:instrText>
+              <w:instrText xml:space="preserve"> PAGEREF _Toc193736435 \h </w:instrText>
             </w:r>
             <w:r>
               <w:rPr>
@@ -1517,7 +1923,7 @@
                 <w:noProof/>
                 <w:webHidden/>
               </w:rPr>
-              <w:t>9</w:t>
+              <w:t>15</w:t>
             </w:r>
             <w:r>
               <w:rPr>
@@ -1542,7 +1948,7 @@
               <w:lang w:eastAsia="hu-HU"/>
             </w:rPr>
           </w:pPr>
-          <w:hyperlink w:anchor="_Toc193387825" w:history="1">
+          <w:hyperlink w:anchor="_Toc193736436" w:history="1">
             <w:r>
               <w:rPr>
                 <w:rStyle w:val="Hiperhivatkozs"/>
@@ -1570,7 +1976,7 @@
                 <w:noProof/>
                 <w:webHidden/>
               </w:rPr>
-              <w:instrText xml:space="preserve"> PAGEREF _Toc193387825 \h </w:instrText>
+              <w:instrText xml:space="preserve"> PAGEREF _Toc193736436 \h </w:instrText>
             </w:r>
             <w:r>
               <w:rPr>
@@ -1590,7 +1996,7 @@
                 <w:noProof/>
                 <w:webHidden/>
               </w:rPr>
-              <w:t>10</w:t>
+              <w:t>17</w:t>
             </w:r>
             <w:r>
               <w:rPr>
@@ -1639,7 +2045,7 @@
           <w:rFonts w:ascii="Times New Roman" w:hAnsi="Times New Roman" w:cs="Times New Roman"/>
         </w:rPr>
       </w:pPr>
-      <w:bookmarkStart w:id="2" w:name="_Toc193387810"/>
+      <w:bookmarkStart w:id="2" w:name="_Toc193736415"/>
       <w:r>
         <w:rPr>
           <w:rFonts w:ascii="Times New Roman" w:hAnsi="Times New Roman" w:cs="Times New Roman"/>
@@ -1669,7 +2075,7 @@
           <w:rFonts w:cs="Times New Roman"/>
         </w:rPr>
       </w:pPr>
-      <w:bookmarkStart w:id="3" w:name="_Toc193387811"/>
+      <w:bookmarkStart w:id="3" w:name="_Toc193736416"/>
       <w:r>
         <w:rPr>
           <w:rFonts w:cs="Times New Roman"/>
@@ -1760,7 +2166,7 @@
           <w:rFonts w:cs="Times New Roman"/>
         </w:rPr>
       </w:pPr>
-      <w:bookmarkStart w:id="4" w:name="_Toc193387812"/>
+      <w:bookmarkStart w:id="4" w:name="_Toc193736417"/>
       <w:r>
         <w:rPr>
           <w:rFonts w:cs="Times New Roman"/>
@@ -1851,7 +2257,7 @@
           <w:rFonts w:cs="Times New Roman"/>
         </w:rPr>
       </w:pPr>
-      <w:bookmarkStart w:id="5" w:name="_Toc193387813"/>
+      <w:bookmarkStart w:id="5" w:name="_Toc193736418"/>
       <w:r>
         <w:rPr>
           <w:rFonts w:cs="Times New Roman"/>
@@ -2091,7 +2497,7 @@
           <w:rFonts w:cs="Times New Roman"/>
         </w:rPr>
       </w:pPr>
-      <w:bookmarkStart w:id="6" w:name="_Toc193387814"/>
+      <w:bookmarkStart w:id="6" w:name="_Toc193736419"/>
       <w:r>
         <w:rPr>
           <w:rFonts w:cs="Times New Roman"/>
@@ -2306,11 +2712,12 @@
     <w:p>
       <w:pPr>
         <w:pStyle w:val="Cmsor2"/>
+        <w:spacing w:line="720" w:lineRule="auto"/>
         <w:rPr>
           <w:rFonts w:cs="Times New Roman"/>
         </w:rPr>
       </w:pPr>
-      <w:bookmarkStart w:id="7" w:name="_Toc193387815"/>
+      <w:bookmarkStart w:id="7" w:name="_Toc193736420"/>
       <w:r>
         <w:rPr>
           <w:rFonts w:cs="Times New Roman"/>
@@ -2322,29 +2729,50 @@
     </w:p>
     <w:p>
       <w:pPr>
-        <w:rPr>
-          <w:rFonts w:ascii="Times New Roman" w:hAnsi="Times New Roman" w:cs="Times New Roman"/>
-        </w:rPr>
-      </w:pPr>
-      <w:r>
-        <w:rPr>
-          <w:rFonts w:ascii="Times New Roman" w:hAnsi="Times New Roman" w:cs="Times New Roman"/>
-        </w:rPr>
-        <w:t xml:space="preserve">//ide kép a </w:t>
-      </w:r>
-      <w:proofErr w:type="spellStart"/>
-      <w:r>
-        <w:rPr>
-          <w:rFonts w:ascii="Times New Roman" w:hAnsi="Times New Roman" w:cs="Times New Roman"/>
-        </w:rPr>
-        <w:t>mcdonalds</w:t>
-      </w:r>
-      <w:proofErr w:type="spellEnd"/>
-      <w:r>
-        <w:rPr>
-          <w:rFonts w:ascii="Times New Roman" w:hAnsi="Times New Roman" w:cs="Times New Roman"/>
-        </w:rPr>
-        <w:t xml:space="preserve"> hasonló felületéről</w:t>
+        <w:jc w:val="center"/>
+        <w:rPr>
+          <w:rFonts w:ascii="Times New Roman" w:hAnsi="Times New Roman" w:cs="Times New Roman"/>
+        </w:rPr>
+      </w:pPr>
+      <w:r>
+        <w:rPr>
+          <w:rFonts w:ascii="Times New Roman" w:hAnsi="Times New Roman" w:cs="Times New Roman"/>
+        </w:rPr>
+        <w:drawing>
+          <wp:inline distT="0" distB="0" distL="0" distR="0" wp14:anchorId="68F8463F" wp14:editId="1CB8F278">
+            <wp:extent cx="4745625" cy="7080250"/>
+            <wp:effectExtent l="0" t="0" r="0" b="6350"/>
+            <wp:docPr id="966469325" name="Kép 1" descr="A képen szöveg, menü, Számítógép-monitor, fedett pályás látható&#10;&#10;Előfordulhat, hogy a mesterséges intelligencia által létrehozott tartalom helytelen."/>
+            <wp:cNvGraphicFramePr>
+              <a:graphicFrameLocks xmlns:a="http://schemas.openxmlformats.org/drawingml/2006/main" noChangeAspect="1"/>
+            </wp:cNvGraphicFramePr>
+            <a:graphic xmlns:a="http://schemas.openxmlformats.org/drawingml/2006/main">
+              <a:graphicData uri="http://schemas.openxmlformats.org/drawingml/2006/picture">
+                <pic:pic xmlns:pic="http://schemas.openxmlformats.org/drawingml/2006/picture">
+                  <pic:nvPicPr>
+                    <pic:cNvPr id="966469325" name="Kép 1" descr="A képen szöveg, menü, Számítógép-monitor, fedett pályás látható&#10;&#10;Előfordulhat, hogy a mesterséges intelligencia által létrehozott tartalom helytelen."/>
+                    <pic:cNvPicPr/>
+                  </pic:nvPicPr>
+                  <pic:blipFill>
+                    <a:blip r:embed="rId8"/>
+                    <a:stretch>
+                      <a:fillRect/>
+                    </a:stretch>
+                  </pic:blipFill>
+                  <pic:spPr>
+                    <a:xfrm>
+                      <a:off x="0" y="0"/>
+                      <a:ext cx="4750526" cy="7087562"/>
+                    </a:xfrm>
+                    <a:prstGeom prst="rect">
+                      <a:avLst/>
+                    </a:prstGeom>
+                  </pic:spPr>
+                </pic:pic>
+              </a:graphicData>
+            </a:graphic>
+          </wp:inline>
+        </w:drawing>
       </w:r>
     </w:p>
     <w:p>
@@ -2361,7 +2789,7 @@
         </w:rPr>
         <w:br w:type="page"/>
       </w:r>
-      <w:bookmarkStart w:id="8" w:name="_Toc193387816"/>
+      <w:bookmarkStart w:id="8" w:name="_Toc193736421"/>
       <w:r>
         <w:rPr>
           <w:rFonts w:ascii="Times New Roman" w:hAnsi="Times New Roman" w:cs="Times New Roman"/>
@@ -2374,115 +2802,2387 @@
     <w:p>
       <w:pPr>
         <w:pStyle w:val="Cmsor2"/>
+        <w:jc w:val="center"/>
         <w:rPr>
           <w:rFonts w:cs="Times New Roman"/>
         </w:rPr>
       </w:pPr>
-      <w:bookmarkStart w:id="9" w:name="_Toc193387817"/>
+      <w:bookmarkStart w:id="9" w:name="_Toc193736422"/>
       <w:r>
         <w:rPr>
           <w:rFonts w:cs="Times New Roman"/>
         </w:rPr>
         <w:t>Használt programok</w:t>
       </w:r>
+      <w:r>
+        <w:rPr>
+          <w:rFonts w:cs="Times New Roman"/>
+        </w:rPr>
+        <w:t>:</w:t>
+      </w:r>
       <w:bookmarkEnd w:id="9"/>
     </w:p>
     <w:p>
-      <w:pPr>
-        <w:rPr>
-          <w:rFonts w:ascii="Times New Roman" w:hAnsi="Times New Roman" w:cs="Times New Roman"/>
-        </w:rPr>
-      </w:pPr>
-      <w:r>
-        <w:rPr>
-          <w:rFonts w:ascii="Times New Roman" w:hAnsi="Times New Roman" w:cs="Times New Roman"/>
-        </w:rPr>
-        <w:t>//postman + annak telepítése</w:t>
-      </w:r>
-    </w:p>
-    <w:p>
-      <w:pPr>
-        <w:rPr>
-          <w:rFonts w:ascii="Times New Roman" w:hAnsi="Times New Roman" w:cs="Times New Roman"/>
-        </w:rPr>
-      </w:pPr>
-      <w:r>
-        <w:rPr>
-          <w:rFonts w:ascii="Times New Roman" w:hAnsi="Times New Roman" w:cs="Times New Roman"/>
-        </w:rPr>
-        <w:t>//</w:t>
+      <w:r>
+        <w:br w:type="page"/>
+      </w:r>
+    </w:p>
+    <w:tbl>
+      <w:tblPr>
+        <w:tblStyle w:val="Rcsostblzat"/>
+        <w:tblW w:w="9301" w:type="dxa"/>
+        <w:jc w:val="center"/>
+        <w:tblLook w:val="04A0" w:firstRow="1" w:lastRow="0" w:firstColumn="1" w:lastColumn="0" w:noHBand="0" w:noVBand="1"/>
+      </w:tblPr>
+      <w:tblGrid>
+        <w:gridCol w:w="5046"/>
+        <w:gridCol w:w="5055"/>
+      </w:tblGrid>
+      <w:tr>
+        <w:trPr>
+          <w:trHeight w:val="2739"/>
+          <w:jc w:val="center"/>
+        </w:trPr>
+        <w:tc>
+          <w:tcPr>
+            <w:tcW w:w="5049" w:type="dxa"/>
+          </w:tcPr>
+          <w:p>
+            <w:pPr>
+              <w:rPr>
+                <w:rFonts w:ascii="Times New Roman" w:hAnsi="Times New Roman" w:cs="Times New Roman"/>
+                <w:sz w:val="24"/>
+                <w:szCs w:val="24"/>
+              </w:rPr>
+            </w:pPr>
+            <w:r>
+              <w:rPr>
+                <w:noProof/>
+                <w:sz w:val="24"/>
+                <w:szCs w:val="24"/>
+              </w:rPr>
+              <w:lastRenderedPageBreak/>
+              <w:drawing>
+                <wp:anchor distT="0" distB="0" distL="114300" distR="114300" simplePos="0" relativeHeight="251659264" behindDoc="0" locked="0" layoutInCell="1" allowOverlap="1" wp14:anchorId="4FB6A4F9" wp14:editId="623BEE6A">
+                  <wp:simplePos x="0" y="0"/>
+                  <wp:positionH relativeFrom="column">
+                    <wp:posOffset>-6350</wp:posOffset>
+                  </wp:positionH>
+                  <wp:positionV relativeFrom="paragraph">
+                    <wp:posOffset>169545</wp:posOffset>
+                  </wp:positionV>
+                  <wp:extent cx="3030220" cy="1510030"/>
+                  <wp:effectExtent l="0" t="0" r="0" b="0"/>
+                  <wp:wrapSquare wrapText="bothSides"/>
+                  <wp:docPr id="1201906043" name="Kép 1" descr="Postman Makes Building Software Accessible to All, Announces Postman Flows"/>
+                  <wp:cNvGraphicFramePr>
+                    <a:graphicFrameLocks xmlns:a="http://schemas.openxmlformats.org/drawingml/2006/main" noChangeAspect="1"/>
+                  </wp:cNvGraphicFramePr>
+                  <a:graphic xmlns:a="http://schemas.openxmlformats.org/drawingml/2006/main">
+                    <a:graphicData uri="http://schemas.openxmlformats.org/drawingml/2006/picture">
+                      <pic:pic xmlns:pic="http://schemas.openxmlformats.org/drawingml/2006/picture">
+                        <pic:nvPicPr>
+                          <pic:cNvPr id="0" name="Picture 1" descr="Postman Makes Building Software Accessible to All, Announces Postman Flows"/>
+                          <pic:cNvPicPr>
+                            <a:picLocks noChangeAspect="1" noChangeArrowheads="1"/>
+                          </pic:cNvPicPr>
+                        </pic:nvPicPr>
+                        <pic:blipFill>
+                          <a:blip r:embed="rId9">
+                            <a:extLst>
+                              <a:ext uri="{28A0092B-C50C-407E-A947-70E740481C1C}">
+                                <a14:useLocalDpi xmlns:a14="http://schemas.microsoft.com/office/drawing/2010/main" val="0"/>
+                              </a:ext>
+                            </a:extLst>
+                          </a:blip>
+                          <a:srcRect/>
+                          <a:stretch>
+                            <a:fillRect/>
+                          </a:stretch>
+                        </pic:blipFill>
+                        <pic:spPr bwMode="auto">
+                          <a:xfrm>
+                            <a:off x="0" y="0"/>
+                            <a:ext cx="3030220" cy="1510030"/>
+                          </a:xfrm>
+                          <a:prstGeom prst="rect">
+                            <a:avLst/>
+                          </a:prstGeom>
+                          <a:noFill/>
+                          <a:ln>
+                            <a:noFill/>
+                          </a:ln>
+                        </pic:spPr>
+                      </pic:pic>
+                    </a:graphicData>
+                  </a:graphic>
+                </wp:anchor>
+              </w:drawing>
+            </w:r>
+          </w:p>
+        </w:tc>
+        <w:tc>
+          <w:tcPr>
+            <w:tcW w:w="4252" w:type="dxa"/>
+          </w:tcPr>
+          <w:p>
+            <w:pPr>
+              <w:spacing w:line="360" w:lineRule="auto"/>
+              <w:rPr>
+                <w:rFonts w:ascii="Times New Roman" w:hAnsi="Times New Roman" w:cs="Times New Roman"/>
+                <w:sz w:val="24"/>
+                <w:szCs w:val="24"/>
+              </w:rPr>
+            </w:pPr>
+            <w:r>
+              <w:rPr>
+                <w:rFonts w:ascii="Times New Roman" w:hAnsi="Times New Roman" w:cs="Times New Roman"/>
+                <w:sz w:val="24"/>
+                <w:szCs w:val="24"/>
+              </w:rPr>
+              <w:t xml:space="preserve">Az </w:t>
+            </w:r>
+            <w:proofErr w:type="spellStart"/>
+            <w:r>
+              <w:rPr>
+                <w:rFonts w:ascii="Times New Roman" w:hAnsi="Times New Roman" w:cs="Times New Roman"/>
+                <w:sz w:val="24"/>
+                <w:szCs w:val="24"/>
+              </w:rPr>
+              <w:t>api</w:t>
+            </w:r>
+            <w:proofErr w:type="spellEnd"/>
+            <w:r>
+              <w:rPr>
+                <w:rFonts w:ascii="Times New Roman" w:hAnsi="Times New Roman" w:cs="Times New Roman"/>
+                <w:sz w:val="24"/>
+                <w:szCs w:val="24"/>
+              </w:rPr>
+              <w:t xml:space="preserve"> teszteléséhez</w:t>
+            </w:r>
+          </w:p>
+          <w:p>
+            <w:pPr>
+              <w:spacing w:line="360" w:lineRule="auto"/>
+              <w:rPr>
+                <w:rFonts w:ascii="Times New Roman" w:hAnsi="Times New Roman" w:cs="Times New Roman"/>
+                <w:sz w:val="24"/>
+                <w:szCs w:val="24"/>
+              </w:rPr>
+            </w:pPr>
+            <w:r>
+              <w:rPr>
+                <w:rFonts w:ascii="Times New Roman" w:hAnsi="Times New Roman" w:cs="Times New Roman"/>
+                <w:sz w:val="24"/>
+                <w:szCs w:val="24"/>
+              </w:rPr>
+              <w:t>A kérésekre adott válaszok formátumának ellenőrzéséhez</w:t>
+            </w:r>
+          </w:p>
+          <w:p>
+            <w:pPr>
+              <w:spacing w:line="360" w:lineRule="auto"/>
+              <w:rPr>
+                <w:rFonts w:ascii="Times New Roman" w:hAnsi="Times New Roman" w:cs="Times New Roman"/>
+                <w:sz w:val="24"/>
+                <w:szCs w:val="24"/>
+              </w:rPr>
+            </w:pPr>
+            <w:r>
+              <w:rPr>
+                <w:rFonts w:ascii="Times New Roman" w:hAnsi="Times New Roman" w:cs="Times New Roman"/>
+                <w:sz w:val="24"/>
+                <w:szCs w:val="24"/>
+              </w:rPr>
+              <w:t>Telepítése:</w:t>
+            </w:r>
+          </w:p>
+          <w:p>
+            <w:pPr>
+              <w:spacing w:line="360" w:lineRule="auto"/>
+              <w:rPr>
+                <w:rFonts w:ascii="Times New Roman" w:hAnsi="Times New Roman" w:cs="Times New Roman"/>
+                <w:sz w:val="24"/>
+                <w:szCs w:val="24"/>
+              </w:rPr>
+            </w:pPr>
+            <w:r>
+              <w:rPr>
+                <w:rFonts w:ascii="Times New Roman" w:hAnsi="Times New Roman" w:cs="Times New Roman"/>
+                <w:sz w:val="24"/>
+                <w:szCs w:val="24"/>
+              </w:rPr>
+              <w:t>https://www.postman.com/downloads</w:t>
+            </w:r>
+            <w:r>
+              <w:rPr>
+                <w:rFonts w:ascii="Times New Roman" w:hAnsi="Times New Roman" w:cs="Times New Roman"/>
+                <w:sz w:val="24"/>
+                <w:szCs w:val="24"/>
+              </w:rPr>
+              <w:t>/</w:t>
+            </w:r>
+          </w:p>
+          <w:p>
+            <w:pPr>
+              <w:spacing w:line="360" w:lineRule="auto"/>
+              <w:rPr>
+                <w:rFonts w:ascii="Times New Roman" w:hAnsi="Times New Roman" w:cs="Times New Roman"/>
+                <w:sz w:val="24"/>
+                <w:szCs w:val="24"/>
+              </w:rPr>
+            </w:pPr>
+            <w:r>
+              <w:rPr>
+                <w:rFonts w:ascii="Times New Roman" w:hAnsi="Times New Roman" w:cs="Times New Roman"/>
+                <w:sz w:val="24"/>
+                <w:szCs w:val="24"/>
+              </w:rPr>
+              <w:t>A Windows 64-bit-es verziót kell kiválasztani és el is indul a letöltés</w:t>
+            </w:r>
+          </w:p>
+        </w:tc>
+      </w:tr>
+      <w:tr>
+        <w:trPr>
+          <w:trHeight w:val="2739"/>
+          <w:jc w:val="center"/>
+        </w:trPr>
+        <w:tc>
+          <w:tcPr>
+            <w:tcW w:w="5049" w:type="dxa"/>
+          </w:tcPr>
+          <w:p>
+            <w:pPr>
+              <w:rPr>
+                <w:noProof/>
+                <w:sz w:val="24"/>
+                <w:szCs w:val="24"/>
+              </w:rPr>
+            </w:pPr>
+            <w:r>
+              <w:rPr>
+                <w:noProof/>
+                <w:sz w:val="24"/>
+                <w:szCs w:val="24"/>
+              </w:rPr>
+              <w:t>POSTMAN használata:</w:t>
+            </w:r>
+          </w:p>
+          <w:p>
+            <w:pPr>
+              <w:rPr>
+                <w:noProof/>
+                <w:sz w:val="24"/>
+                <w:szCs w:val="24"/>
+              </w:rPr>
+            </w:pPr>
+            <w:r>
+              <w:rPr>
+                <w:noProof/>
+                <w:sz w:val="24"/>
+                <w:szCs w:val="24"/>
+              </w:rPr>
+              <w:t>1. Megadjuk az API hívás paramétereit</w:t>
+            </w:r>
+          </w:p>
+          <w:p>
+            <w:pPr>
+              <w:rPr>
+                <w:noProof/>
+                <w:sz w:val="24"/>
+                <w:szCs w:val="24"/>
+              </w:rPr>
+            </w:pPr>
+            <w:r>
+              <w:rPr>
+                <w:noProof/>
+                <w:sz w:val="24"/>
+                <w:szCs w:val="24"/>
+              </w:rPr>
+              <w:t>2. Elküldjük az API hívást</w:t>
+            </w:r>
+          </w:p>
+        </w:tc>
+        <w:tc>
+          <w:tcPr>
+            <w:tcW w:w="4252" w:type="dxa"/>
+          </w:tcPr>
+          <w:p>
+            <w:pPr>
+              <w:spacing w:line="360" w:lineRule="auto"/>
+              <w:rPr>
+                <w:rFonts w:ascii="Times New Roman" w:hAnsi="Times New Roman" w:cs="Times New Roman"/>
+                <w:sz w:val="24"/>
+                <w:szCs w:val="24"/>
+              </w:rPr>
+            </w:pPr>
+            <w:r>
+              <w:rPr>
+                <w:rFonts w:ascii="Times New Roman" w:hAnsi="Times New Roman" w:cs="Times New Roman"/>
+                <w:sz w:val="24"/>
+                <w:szCs w:val="24"/>
+              </w:rPr>
+              <w:drawing>
+                <wp:inline distT="0" distB="0" distL="0" distR="0" wp14:anchorId="602B57D9" wp14:editId="1EB7B990">
+                  <wp:extent cx="3073250" cy="1828800"/>
+                  <wp:effectExtent l="0" t="0" r="0" b="0"/>
+                  <wp:docPr id="1326898751" name="Kép 1"/>
+                  <wp:cNvGraphicFramePr>
+                    <a:graphicFrameLocks xmlns:a="http://schemas.openxmlformats.org/drawingml/2006/main" noChangeAspect="1"/>
+                  </wp:cNvGraphicFramePr>
+                  <a:graphic xmlns:a="http://schemas.openxmlformats.org/drawingml/2006/main">
+                    <a:graphicData uri="http://schemas.openxmlformats.org/drawingml/2006/picture">
+                      <pic:pic xmlns:pic="http://schemas.openxmlformats.org/drawingml/2006/picture">
+                        <pic:nvPicPr>
+                          <pic:cNvPr id="1326898751" name=""/>
+                          <pic:cNvPicPr/>
+                        </pic:nvPicPr>
+                        <pic:blipFill>
+                          <a:blip r:embed="rId10"/>
+                          <a:stretch>
+                            <a:fillRect/>
+                          </a:stretch>
+                        </pic:blipFill>
+                        <pic:spPr>
+                          <a:xfrm>
+                            <a:off x="0" y="0"/>
+                            <a:ext cx="3080548" cy="1833143"/>
+                          </a:xfrm>
+                          <a:prstGeom prst="rect">
+                            <a:avLst/>
+                          </a:prstGeom>
+                        </pic:spPr>
+                      </pic:pic>
+                    </a:graphicData>
+                  </a:graphic>
+                </wp:inline>
+              </w:drawing>
+            </w:r>
+          </w:p>
+        </w:tc>
+      </w:tr>
+      <w:tr>
+        <w:trPr>
+          <w:trHeight w:val="2584"/>
+          <w:jc w:val="center"/>
+        </w:trPr>
+        <w:tc>
+          <w:tcPr>
+            <w:tcW w:w="5049" w:type="dxa"/>
+          </w:tcPr>
+          <w:p>
+            <w:pPr>
+              <w:rPr>
+                <w:rFonts w:ascii="Times New Roman" w:hAnsi="Times New Roman" w:cs="Times New Roman"/>
+                <w:sz w:val="24"/>
+                <w:szCs w:val="24"/>
+              </w:rPr>
+            </w:pPr>
+            <w:r>
+              <w:rPr>
+                <w:noProof/>
+                <w:sz w:val="24"/>
+                <w:szCs w:val="24"/>
+              </w:rPr>
+              <w:drawing>
+                <wp:inline distT="0" distB="0" distL="0" distR="0" wp14:anchorId="463CE6BD" wp14:editId="3447CC1D">
+                  <wp:extent cx="2990850" cy="1600200"/>
+                  <wp:effectExtent l="0" t="0" r="0" b="0"/>
+                  <wp:docPr id="117497685" name="Kép 3" descr="What is XAMPP? | TechABU"/>
+                  <wp:cNvGraphicFramePr>
+                    <a:graphicFrameLocks xmlns:a="http://schemas.openxmlformats.org/drawingml/2006/main" noChangeAspect="1"/>
+                  </wp:cNvGraphicFramePr>
+                  <a:graphic xmlns:a="http://schemas.openxmlformats.org/drawingml/2006/main">
+                    <a:graphicData uri="http://schemas.openxmlformats.org/drawingml/2006/picture">
+                      <pic:pic xmlns:pic="http://schemas.openxmlformats.org/drawingml/2006/picture">
+                        <pic:nvPicPr>
+                          <pic:cNvPr id="0" name="Picture 3" descr="What is XAMPP? | TechABU"/>
+                          <pic:cNvPicPr>
+                            <a:picLocks noChangeAspect="1" noChangeArrowheads="1"/>
+                          </pic:cNvPicPr>
+                        </pic:nvPicPr>
+                        <pic:blipFill>
+                          <a:blip r:embed="rId11">
+                            <a:extLst>
+                              <a:ext uri="{28A0092B-C50C-407E-A947-70E740481C1C}">
+                                <a14:useLocalDpi xmlns:a14="http://schemas.microsoft.com/office/drawing/2010/main" val="0"/>
+                              </a:ext>
+                            </a:extLst>
+                          </a:blip>
+                          <a:srcRect/>
+                          <a:stretch>
+                            <a:fillRect/>
+                          </a:stretch>
+                        </pic:blipFill>
+                        <pic:spPr bwMode="auto">
+                          <a:xfrm>
+                            <a:off x="0" y="0"/>
+                            <a:ext cx="2990850" cy="1600200"/>
+                          </a:xfrm>
+                          <a:prstGeom prst="rect">
+                            <a:avLst/>
+                          </a:prstGeom>
+                          <a:noFill/>
+                          <a:ln>
+                            <a:noFill/>
+                          </a:ln>
+                        </pic:spPr>
+                      </pic:pic>
+                    </a:graphicData>
+                  </a:graphic>
+                </wp:inline>
+              </w:drawing>
+            </w:r>
+          </w:p>
+        </w:tc>
+        <w:tc>
+          <w:tcPr>
+            <w:tcW w:w="4252" w:type="dxa"/>
+          </w:tcPr>
+          <w:p>
+            <w:pPr>
+              <w:rPr>
+                <w:rFonts w:ascii="Times New Roman" w:hAnsi="Times New Roman" w:cs="Times New Roman"/>
+                <w:sz w:val="24"/>
+                <w:szCs w:val="24"/>
+              </w:rPr>
+            </w:pPr>
+            <w:r>
+              <w:rPr>
+                <w:rFonts w:ascii="Times New Roman" w:hAnsi="Times New Roman" w:cs="Times New Roman"/>
+                <w:sz w:val="24"/>
+                <w:szCs w:val="24"/>
+              </w:rPr>
+              <w:t>Helyi szerver futtatása</w:t>
+            </w:r>
+          </w:p>
+          <w:p>
+            <w:pPr>
+              <w:rPr>
+                <w:rFonts w:ascii="Times New Roman" w:hAnsi="Times New Roman" w:cs="Times New Roman"/>
+                <w:sz w:val="24"/>
+                <w:szCs w:val="24"/>
+              </w:rPr>
+            </w:pPr>
+            <w:proofErr w:type="spellStart"/>
+            <w:r>
+              <w:rPr>
+                <w:rFonts w:ascii="Times New Roman" w:hAnsi="Times New Roman" w:cs="Times New Roman"/>
+                <w:sz w:val="24"/>
+                <w:szCs w:val="24"/>
+              </w:rPr>
+              <w:t>MySQL</w:t>
+            </w:r>
+            <w:proofErr w:type="spellEnd"/>
+            <w:r>
+              <w:rPr>
+                <w:rFonts w:ascii="Times New Roman" w:hAnsi="Times New Roman" w:cs="Times New Roman"/>
+                <w:sz w:val="24"/>
+                <w:szCs w:val="24"/>
+              </w:rPr>
+              <w:t xml:space="preserve"> adatbázis futtatása a helyi szerveren</w:t>
+            </w:r>
+          </w:p>
+          <w:p>
+            <w:pPr>
+              <w:rPr>
+                <w:rFonts w:ascii="Times New Roman" w:hAnsi="Times New Roman" w:cs="Times New Roman"/>
+                <w:sz w:val="24"/>
+                <w:szCs w:val="24"/>
+              </w:rPr>
+            </w:pPr>
+            <w:r>
+              <w:rPr>
+                <w:rFonts w:ascii="Times New Roman" w:hAnsi="Times New Roman" w:cs="Times New Roman"/>
+                <w:sz w:val="24"/>
+                <w:szCs w:val="24"/>
+              </w:rPr>
+              <w:t>Letöltése:</w:t>
+            </w:r>
+          </w:p>
+          <w:p>
+            <w:pPr>
+              <w:rPr>
+                <w:rFonts w:ascii="Times New Roman" w:hAnsi="Times New Roman" w:cs="Times New Roman"/>
+                <w:sz w:val="24"/>
+                <w:szCs w:val="24"/>
+              </w:rPr>
+            </w:pPr>
+            <w:hyperlink r:id="rId12" w:history="1">
+              <w:r>
+                <w:rPr>
+                  <w:rStyle w:val="Hiperhivatkozs"/>
+                  <w:rFonts w:ascii="Times New Roman" w:hAnsi="Times New Roman" w:cs="Times New Roman"/>
+                  <w:sz w:val="24"/>
+                  <w:szCs w:val="24"/>
+                </w:rPr>
+                <w:t>https://www.apachefriends.org/hu/index.html</w:t>
+              </w:r>
+            </w:hyperlink>
+          </w:p>
+          <w:p>
+            <w:pPr>
+              <w:rPr>
+                <w:rFonts w:ascii="Times New Roman" w:hAnsi="Times New Roman" w:cs="Times New Roman"/>
+                <w:sz w:val="24"/>
+                <w:szCs w:val="24"/>
+              </w:rPr>
+            </w:pPr>
+            <w:r>
+              <w:rPr>
+                <w:rFonts w:ascii="Times New Roman" w:hAnsi="Times New Roman" w:cs="Times New Roman"/>
+                <w:sz w:val="24"/>
+                <w:szCs w:val="24"/>
+              </w:rPr>
+              <w:t>A Windows 64-bit-es verziót kell kiválasztani és el is indul a letöltés</w:t>
+            </w:r>
+          </w:p>
+        </w:tc>
+      </w:tr>
+      <w:tr>
+        <w:trPr>
+          <w:trHeight w:val="2584"/>
+          <w:jc w:val="center"/>
+        </w:trPr>
+        <w:tc>
+          <w:tcPr>
+            <w:tcW w:w="5049" w:type="dxa"/>
+          </w:tcPr>
+          <w:p>
+            <w:pPr>
+              <w:rPr>
+                <w:noProof/>
+                <w:sz w:val="24"/>
+                <w:szCs w:val="24"/>
+              </w:rPr>
+            </w:pPr>
+            <w:r>
+              <w:rPr>
+                <w:noProof/>
+                <w:sz w:val="24"/>
+                <w:szCs w:val="24"/>
+              </w:rPr>
+              <w:t>XAMPP konfigurációja:</w:t>
+            </w:r>
+          </w:p>
+          <w:p>
+            <w:pPr>
+              <w:rPr>
+                <w:noProof/>
+                <w:sz w:val="24"/>
+                <w:szCs w:val="24"/>
+              </w:rPr>
+            </w:pPr>
+            <w:r>
+              <w:rPr>
+                <w:noProof/>
+                <w:sz w:val="24"/>
+                <w:szCs w:val="24"/>
+              </w:rPr>
+              <w:t xml:space="preserve">1. Megnyitjuk a MySQL my.ini konfigurációs fájlt </w:t>
+            </w:r>
+          </w:p>
+          <w:p>
+            <w:pPr>
+              <w:rPr>
+                <w:noProof/>
+                <w:sz w:val="24"/>
+                <w:szCs w:val="24"/>
+              </w:rPr>
+            </w:pPr>
+            <w:r>
+              <w:rPr>
+                <w:noProof/>
+                <w:sz w:val="24"/>
+                <w:szCs w:val="24"/>
+              </w:rPr>
+              <w:t xml:space="preserve">2. Megkeressük a </w:t>
+            </w:r>
+            <w:r>
+              <w:rPr>
+                <w:noProof/>
+                <w:sz w:val="24"/>
+                <w:szCs w:val="24"/>
+              </w:rPr>
+              <w:t>max_allowed_packet</w:t>
+            </w:r>
+            <w:r>
+              <w:rPr>
+                <w:noProof/>
+                <w:sz w:val="24"/>
+                <w:szCs w:val="24"/>
+              </w:rPr>
+              <w:t xml:space="preserve"> nevű változót majd át állítjuk 1024M-re vagy nagyobbra</w:t>
+            </w:r>
+          </w:p>
+          <w:p>
+            <w:pPr>
+              <w:rPr>
+                <w:noProof/>
+                <w:sz w:val="24"/>
+                <w:szCs w:val="24"/>
+              </w:rPr>
+            </w:pPr>
+            <w:r>
+              <w:rPr>
+                <w:noProof/>
+                <w:sz w:val="24"/>
+                <w:szCs w:val="24"/>
+              </w:rPr>
+              <w:t>3. Elmentjük a konfigurácíót</w:t>
+            </w:r>
+          </w:p>
+        </w:tc>
+        <w:tc>
+          <w:tcPr>
+            <w:tcW w:w="4252" w:type="dxa"/>
+          </w:tcPr>
+          <w:p>
+            <w:pPr>
+              <w:rPr>
+                <w:rFonts w:ascii="Times New Roman" w:hAnsi="Times New Roman" w:cs="Times New Roman"/>
+                <w:sz w:val="24"/>
+                <w:szCs w:val="24"/>
+              </w:rPr>
+            </w:pPr>
+            <w:r>
+              <w:rPr>
+                <w:rFonts w:ascii="Times New Roman" w:hAnsi="Times New Roman" w:cs="Times New Roman"/>
+                <w:sz w:val="24"/>
+                <w:szCs w:val="24"/>
+              </w:rPr>
+              <w:drawing>
+                <wp:inline distT="0" distB="0" distL="0" distR="0" wp14:anchorId="7C5CD21D" wp14:editId="0FF59614">
+                  <wp:extent cx="2391109" cy="1409897"/>
+                  <wp:effectExtent l="0" t="0" r="9525" b="0"/>
+                  <wp:docPr id="1561132733" name="Kép 1"/>
+                  <wp:cNvGraphicFramePr>
+                    <a:graphicFrameLocks xmlns:a="http://schemas.openxmlformats.org/drawingml/2006/main" noChangeAspect="1"/>
+                  </wp:cNvGraphicFramePr>
+                  <a:graphic xmlns:a="http://schemas.openxmlformats.org/drawingml/2006/main">
+                    <a:graphicData uri="http://schemas.openxmlformats.org/drawingml/2006/picture">
+                      <pic:pic xmlns:pic="http://schemas.openxmlformats.org/drawingml/2006/picture">
+                        <pic:nvPicPr>
+                          <pic:cNvPr id="1561132733" name=""/>
+                          <pic:cNvPicPr/>
+                        </pic:nvPicPr>
+                        <pic:blipFill>
+                          <a:blip r:embed="rId13"/>
+                          <a:stretch>
+                            <a:fillRect/>
+                          </a:stretch>
+                        </pic:blipFill>
+                        <pic:spPr>
+                          <a:xfrm>
+                            <a:off x="0" y="0"/>
+                            <a:ext cx="2391109" cy="1409897"/>
+                          </a:xfrm>
+                          <a:prstGeom prst="rect">
+                            <a:avLst/>
+                          </a:prstGeom>
+                        </pic:spPr>
+                      </pic:pic>
+                    </a:graphicData>
+                  </a:graphic>
+                </wp:inline>
+              </w:drawing>
+            </w:r>
+          </w:p>
+        </w:tc>
+      </w:tr>
+      <w:tr>
+        <w:trPr>
+          <w:trHeight w:val="2584"/>
+          <w:jc w:val="center"/>
+        </w:trPr>
+        <w:tc>
+          <w:tcPr>
+            <w:tcW w:w="5049" w:type="dxa"/>
+          </w:tcPr>
+          <w:p>
+            <w:pPr>
+              <w:rPr>
+                <w:noProof/>
+                <w:sz w:val="24"/>
+                <w:szCs w:val="24"/>
+              </w:rPr>
+            </w:pPr>
+            <w:r>
+              <w:rPr>
+                <w:rFonts w:ascii="Times New Roman" w:hAnsi="Times New Roman" w:cs="Times New Roman"/>
+                <w:sz w:val="24"/>
+                <w:szCs w:val="24"/>
+              </w:rPr>
+              <w:drawing>
+                <wp:inline distT="0" distB="0" distL="0" distR="0" wp14:anchorId="390234B4" wp14:editId="3F7FB11F">
+                  <wp:extent cx="3066501" cy="1600200"/>
+                  <wp:effectExtent l="0" t="0" r="635" b="0"/>
+                  <wp:docPr id="1381110761" name="Kép 1"/>
+                  <wp:cNvGraphicFramePr>
+                    <a:graphicFrameLocks xmlns:a="http://schemas.openxmlformats.org/drawingml/2006/main" noChangeAspect="1"/>
+                  </wp:cNvGraphicFramePr>
+                  <a:graphic xmlns:a="http://schemas.openxmlformats.org/drawingml/2006/main">
+                    <a:graphicData uri="http://schemas.openxmlformats.org/drawingml/2006/picture">
+                      <pic:pic xmlns:pic="http://schemas.openxmlformats.org/drawingml/2006/picture">
+                        <pic:nvPicPr>
+                          <pic:cNvPr id="1381110761" name=""/>
+                          <pic:cNvPicPr/>
+                        </pic:nvPicPr>
+                        <pic:blipFill>
+                          <a:blip r:embed="rId14"/>
+                          <a:stretch>
+                            <a:fillRect/>
+                          </a:stretch>
+                        </pic:blipFill>
+                        <pic:spPr>
+                          <a:xfrm>
+                            <a:off x="0" y="0"/>
+                            <a:ext cx="3084579" cy="1609633"/>
+                          </a:xfrm>
+                          <a:prstGeom prst="rect">
+                            <a:avLst/>
+                          </a:prstGeom>
+                        </pic:spPr>
+                      </pic:pic>
+                    </a:graphicData>
+                  </a:graphic>
+                </wp:inline>
+              </w:drawing>
+            </w:r>
+          </w:p>
+        </w:tc>
+        <w:tc>
+          <w:tcPr>
+            <w:tcW w:w="4252" w:type="dxa"/>
+          </w:tcPr>
+          <w:p>
+            <w:pPr>
+              <w:rPr>
+                <w:noProof/>
+                <w:sz w:val="24"/>
+                <w:szCs w:val="24"/>
+              </w:rPr>
+            </w:pPr>
+            <w:r>
+              <w:rPr>
+                <w:noProof/>
+                <w:sz w:val="24"/>
+                <w:szCs w:val="24"/>
+              </w:rPr>
+              <w:t>XAMPP indítása és használata:</w:t>
+            </w:r>
+          </w:p>
+          <w:p>
+            <w:pPr>
+              <w:rPr>
+                <w:noProof/>
+                <w:sz w:val="24"/>
+                <w:szCs w:val="24"/>
+              </w:rPr>
+            </w:pPr>
+            <w:r>
+              <w:rPr>
+                <w:noProof/>
+                <w:sz w:val="24"/>
+                <w:szCs w:val="24"/>
+              </w:rPr>
+              <w:t xml:space="preserve">1. Elindítjuk az Apache szervert </w:t>
+            </w:r>
+          </w:p>
+          <w:p>
+            <w:pPr>
+              <w:rPr>
+                <w:noProof/>
+                <w:sz w:val="24"/>
+                <w:szCs w:val="24"/>
+              </w:rPr>
+            </w:pPr>
+            <w:r>
+              <w:rPr>
+                <w:noProof/>
+                <w:sz w:val="24"/>
+                <w:szCs w:val="24"/>
+              </w:rPr>
+              <w:t>2. Elindítjuk</w:t>
+            </w:r>
+            <w:r>
+              <w:rPr>
+                <w:noProof/>
+                <w:sz w:val="24"/>
+                <w:szCs w:val="24"/>
+              </w:rPr>
+              <w:t xml:space="preserve"> a MySQL adatbázist</w:t>
+            </w:r>
+          </w:p>
+          <w:p>
+            <w:pPr>
+              <w:rPr>
+                <w:rFonts w:ascii="Times New Roman" w:hAnsi="Times New Roman" w:cs="Times New Roman"/>
+                <w:sz w:val="24"/>
+                <w:szCs w:val="24"/>
+              </w:rPr>
+            </w:pPr>
+            <w:r>
+              <w:rPr>
+                <w:rFonts w:ascii="Times New Roman" w:hAnsi="Times New Roman" w:cs="Times New Roman"/>
+                <w:sz w:val="24"/>
+                <w:szCs w:val="24"/>
+              </w:rPr>
+              <w:t xml:space="preserve">3. A </w:t>
+            </w:r>
+            <w:proofErr w:type="spellStart"/>
+            <w:r>
+              <w:rPr>
+                <w:rFonts w:ascii="Times New Roman" w:hAnsi="Times New Roman" w:cs="Times New Roman"/>
+                <w:sz w:val="24"/>
+                <w:szCs w:val="24"/>
+              </w:rPr>
+              <w:t>MySQL</w:t>
+            </w:r>
+            <w:proofErr w:type="spellEnd"/>
+            <w:r>
+              <w:rPr>
+                <w:rFonts w:ascii="Times New Roman" w:hAnsi="Times New Roman" w:cs="Times New Roman"/>
+                <w:sz w:val="24"/>
+                <w:szCs w:val="24"/>
+              </w:rPr>
+              <w:t xml:space="preserve"> </w:t>
+            </w:r>
+            <w:proofErr w:type="spellStart"/>
+            <w:r>
+              <w:rPr>
+                <w:rFonts w:ascii="Times New Roman" w:hAnsi="Times New Roman" w:cs="Times New Roman"/>
+                <w:sz w:val="24"/>
+                <w:szCs w:val="24"/>
+              </w:rPr>
+              <w:t>admin</w:t>
+            </w:r>
+            <w:proofErr w:type="spellEnd"/>
+            <w:r>
+              <w:rPr>
+                <w:rFonts w:ascii="Times New Roman" w:hAnsi="Times New Roman" w:cs="Times New Roman"/>
+                <w:sz w:val="24"/>
+                <w:szCs w:val="24"/>
+              </w:rPr>
+              <w:t xml:space="preserve"> gomb megnyomásával hozzá férünk az adatbázis </w:t>
+            </w:r>
+            <w:proofErr w:type="spellStart"/>
+            <w:r>
+              <w:rPr>
+                <w:rFonts w:ascii="Times New Roman" w:hAnsi="Times New Roman" w:cs="Times New Roman"/>
+                <w:sz w:val="24"/>
+                <w:szCs w:val="24"/>
+              </w:rPr>
+              <w:t>admin</w:t>
+            </w:r>
+            <w:proofErr w:type="spellEnd"/>
+            <w:r>
+              <w:rPr>
+                <w:rFonts w:ascii="Times New Roman" w:hAnsi="Times New Roman" w:cs="Times New Roman"/>
+                <w:sz w:val="24"/>
+                <w:szCs w:val="24"/>
+              </w:rPr>
+              <w:t xml:space="preserve"> felületéhez</w:t>
+            </w:r>
+          </w:p>
+        </w:tc>
+      </w:tr>
+    </w:tbl>
+    <w:p>
+      <w:pPr>
+        <w:rPr>
+          <w:rFonts w:ascii="Times New Roman" w:hAnsi="Times New Roman" w:cs="Times New Roman"/>
+        </w:rPr>
+      </w:pPr>
+    </w:p>
+    <w:p>
+      <w:pPr>
+        <w:pStyle w:val="Cmsor2"/>
+        <w:rPr>
+          <w:rFonts w:cs="Times New Roman"/>
+        </w:rPr>
+      </w:pPr>
+      <w:bookmarkStart w:id="10" w:name="_Toc193736423"/>
+      <w:r>
+        <w:rPr>
+          <w:rFonts w:cs="Times New Roman"/>
+        </w:rPr>
+        <w:lastRenderedPageBreak/>
+        <w:t>Használt fejlesztői környezetek</w:t>
+      </w:r>
+      <w:bookmarkEnd w:id="10"/>
+    </w:p>
+    <w:p>
+      <w:pPr>
+        <w:rPr>
+          <w:rFonts w:ascii="Times New Roman" w:hAnsi="Times New Roman" w:cs="Times New Roman"/>
+        </w:rPr>
+      </w:pPr>
+      <w:r>
+        <w:rPr>
+          <w:noProof/>
+        </w:rPr>
+        <mc:AlternateContent>
+          <mc:Choice Requires="wpi">
+            <w:drawing>
+              <wp:anchor distT="0" distB="0" distL="114300" distR="114300" simplePos="0" relativeHeight="251661312" behindDoc="0" locked="0" layoutInCell="1" allowOverlap="1" wp14:anchorId="7A5A4ADE" wp14:editId="4473A116">
+                <wp:simplePos x="0" y="0"/>
+                <wp:positionH relativeFrom="column">
+                  <wp:posOffset>6748840</wp:posOffset>
+                </wp:positionH>
+                <wp:positionV relativeFrom="paragraph">
+                  <wp:posOffset>2131240</wp:posOffset>
+                </wp:positionV>
+                <wp:extent cx="360" cy="360"/>
+                <wp:effectExtent l="57150" t="57150" r="57150" b="57150"/>
+                <wp:wrapNone/>
+                <wp:docPr id="578561521" name="Szabadkéz 8"/>
+                <wp:cNvGraphicFramePr/>
+                <a:graphic xmlns:a="http://schemas.openxmlformats.org/drawingml/2006/main">
+                  <a:graphicData uri="http://schemas.microsoft.com/office/word/2010/wordprocessingInk">
+                    <w14:contentPart bwMode="auto" r:id="rId15">
+                      <w14:nvContentPartPr>
+                        <w14:cNvContentPartPr/>
+                      </w14:nvContentPartPr>
+                      <w14:xfrm>
+                        <a:off x="0" y="0"/>
+                        <a:ext cx="360" cy="360"/>
+                      </w14:xfrm>
+                    </w14:contentPart>
+                  </a:graphicData>
+                </a:graphic>
+              </wp:anchor>
+            </w:drawing>
+          </mc:Choice>
+          <mc:Fallback>
+            <w:pict>
+              <v:shapetype w14:anchorId="0FD7064E" id="_x0000_t75" coordsize="21600,21600" o:spt="75" o:preferrelative="t" path="m@4@5l@4@11@9@11@9@5xe" filled="f" stroked="f">
+                <v:stroke joinstyle="miter"/>
+                <v:formulas>
+                  <v:f eqn="if lineDrawn pixelLineWidth 0"/>
+                  <v:f eqn="sum @0 1 0"/>
+                  <v:f eqn="sum 0 0 @1"/>
+                  <v:f eqn="prod @2 1 2"/>
+                  <v:f eqn="prod @3 21600 pixelWidth"/>
+                  <v:f eqn="prod @3 21600 pixelHeight"/>
+                  <v:f eqn="sum @0 0 1"/>
+                  <v:f eqn="prod @6 1 2"/>
+                  <v:f eqn="prod @7 21600 pixelWidth"/>
+                  <v:f eqn="sum @8 21600 0"/>
+                  <v:f eqn="prod @7 21600 pixelHeight"/>
+                  <v:f eqn="sum @10 21600 0"/>
+                </v:formulas>
+                <v:path o:extrusionok="f" gradientshapeok="t" o:connecttype="rect"/>
+                <o:lock v:ext="edit" aspectratio="t"/>
+              </v:shapetype>
+              <v:shape id="Szabadkéz 8" o:spid="_x0000_s1026" type="#_x0000_t75" style="position:absolute;margin-left:530.7pt;margin-top:167.1pt;width:1.45pt;height:1.45pt;z-index:251661312;visibility:visible;mso-wrap-style:square;mso-wrap-distance-left:9pt;mso-wrap-distance-top:0;mso-wrap-distance-right:9pt;mso-wrap-distance-bottom:0;mso-position-horizontal:absolute;mso-position-horizontal-relative:text;mso-position-vertical:absolute;mso-position-vertical-relative:text" o:gfxdata="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">
+                <v:imagedata r:id="rId16" o:title=""/>
+              </v:shape>
+            </w:pict>
+          </mc:Fallback>
+        </mc:AlternateContent>
+      </w:r>
+      <w:r>
+        <w:rPr>
+          <w:noProof/>
+        </w:rPr>
+        <w:drawing>
+          <wp:inline distT="0" distB="0" distL="0" distR="0" wp14:anchorId="676E9946" wp14:editId="51D6C5B3">
+            <wp:extent cx="2762885" cy="2028825"/>
+            <wp:effectExtent l="133350" t="114300" r="132715" b="161925"/>
+            <wp:docPr id="1579599653" name="Kép 5" descr="Visual Studio Code vs Visual Studio – Are They The Same? - TECHVIFY Software"/>
+            <wp:cNvGraphicFramePr>
+              <a:graphicFrameLocks xmlns:a="http://schemas.openxmlformats.org/drawingml/2006/main" noChangeAspect="1"/>
+            </wp:cNvGraphicFramePr>
+            <a:graphic xmlns:a="http://schemas.openxmlformats.org/drawingml/2006/main">
+              <a:graphicData uri="http://schemas.openxmlformats.org/drawingml/2006/picture">
+                <pic:pic xmlns:pic="http://schemas.openxmlformats.org/drawingml/2006/picture">
+                  <pic:nvPicPr>
+                    <pic:cNvPr id="0" name="Picture 7" descr="Visual Studio Code vs Visual Studio – Are They The Same? - TECHVIFY Software"/>
+                    <pic:cNvPicPr>
+                      <a:picLocks noChangeAspect="1" noChangeArrowheads="1"/>
+                    </pic:cNvPicPr>
+                  </pic:nvPicPr>
+                  <pic:blipFill>
+                    <a:blip r:embed="rId17" cstate="print">
+                      <a:extLst>
+                        <a:ext uri="{28A0092B-C50C-407E-A947-70E740481C1C}">
+                          <a14:useLocalDpi xmlns:a14="http://schemas.microsoft.com/office/drawing/2010/main" val="0"/>
+                        </a:ext>
+                      </a:extLst>
+                    </a:blip>
+                    <a:srcRect/>
+                    <a:stretch>
+                      <a:fillRect/>
+                    </a:stretch>
+                  </pic:blipFill>
+                  <pic:spPr bwMode="auto">
+                    <a:xfrm>
+                      <a:off x="0" y="0"/>
+                      <a:ext cx="2762885" cy="2028825"/>
+                    </a:xfrm>
+                    <a:prstGeom prst="rect">
+                      <a:avLst/>
+                    </a:prstGeom>
+                    <a:solidFill>
+                      <a:srgbClr val="FFFFFF">
+                        <a:shade val="85000"/>
+                      </a:srgbClr>
+                    </a:solidFill>
+                    <a:ln w="88900" cap="sq">
+                      <a:solidFill>
+                        <a:srgbClr val="FFFFFF"/>
+                      </a:solidFill>
+                      <a:miter lim="800000"/>
+                    </a:ln>
+                    <a:effectLst>
+                      <a:outerShdw blurRad="55000" dist="18000" dir="5400000" algn="tl" rotWithShape="0">
+                        <a:srgbClr val="000000">
+                          <a:alpha val="40000"/>
+                        </a:srgbClr>
+                      </a:outerShdw>
+                    </a:effectLst>
+                    <a:scene3d>
+                      <a:camera prst="orthographicFront"/>
+                      <a:lightRig rig="twoPt" dir="t">
+                        <a:rot lat="0" lon="0" rev="7200000"/>
+                      </a:lightRig>
+                    </a:scene3d>
+                    <a:sp3d>
+                      <a:bevelT w="25400" h="19050"/>
+                      <a:contourClr>
+                        <a:srgbClr val="FFFFFF"/>
+                      </a:contourClr>
+                    </a:sp3d>
+                  </pic:spPr>
+                </pic:pic>
+              </a:graphicData>
+            </a:graphic>
+          </wp:inline>
+        </w:drawing>
+      </w:r>
+    </w:p>
+    <w:p>
+      <w:pPr>
+        <w:rPr>
+          <w:rFonts w:ascii="Times New Roman" w:hAnsi="Times New Roman" w:cs="Times New Roman"/>
+          <w:sz w:val="32"/>
+          <w:szCs w:val="32"/>
+        </w:rPr>
+      </w:pPr>
+      <w:r>
+        <w:rPr>
+          <w:rFonts w:ascii="Times New Roman" w:hAnsi="Times New Roman" w:cs="Times New Roman"/>
+          <w:sz w:val="32"/>
+          <w:szCs w:val="32"/>
+        </w:rPr>
+        <w:t xml:space="preserve">A fejlesztéshez használt fejlesztői környezet </w:t>
+      </w:r>
+    </w:p>
+    <w:p>
+      <w:pPr>
+        <w:rPr>
+          <w:rFonts w:ascii="Times New Roman" w:hAnsi="Times New Roman" w:cs="Times New Roman"/>
+          <w:sz w:val="32"/>
+          <w:szCs w:val="32"/>
+        </w:rPr>
+      </w:pPr>
+      <w:r>
+        <w:rPr>
+          <w:rFonts w:ascii="Times New Roman" w:hAnsi="Times New Roman" w:cs="Times New Roman"/>
+          <w:sz w:val="32"/>
+          <w:szCs w:val="32"/>
+        </w:rPr>
+        <w:t>Letöltés:</w:t>
+      </w:r>
+    </w:p>
+    <w:p>
+      <w:pPr>
+        <w:pStyle w:val="Cmsor2"/>
+        <w:ind w:firstLine="708"/>
+        <w:rPr>
+          <w:rFonts w:cs="Times New Roman"/>
+        </w:rPr>
+      </w:pPr>
+      <w:hyperlink r:id="rId18" w:history="1">
+        <w:bookmarkStart w:id="11" w:name="_Toc193736424"/>
+        <w:r>
+          <w:rPr>
+            <w:rStyle w:val="Hiperhivatkozs"/>
+            <w:rFonts w:cs="Times New Roman"/>
+          </w:rPr>
+          <w:t>https://visualstudio.microsoft.com/downloads/</w:t>
+        </w:r>
+        <w:bookmarkEnd w:id="11"/>
+      </w:hyperlink>
+    </w:p>
+    <w:p>
+      <w:r>
+        <w:rPr>
+          <w:noProof/>
+        </w:rPr>
+        <mc:AlternateContent>
+          <mc:Choice Requires="wpi">
+            <w:drawing>
+              <wp:anchor distT="0" distB="0" distL="114300" distR="114300" simplePos="0" relativeHeight="251665408" behindDoc="0" locked="0" layoutInCell="1" allowOverlap="1" wp14:anchorId="4BDE7C57" wp14:editId="3154EF5F">
+                <wp:simplePos x="0" y="0"/>
+                <wp:positionH relativeFrom="column">
+                  <wp:posOffset>0</wp:posOffset>
+                </wp:positionH>
+                <wp:positionV relativeFrom="paragraph">
+                  <wp:posOffset>56515</wp:posOffset>
+                </wp:positionV>
+                <wp:extent cx="5720400" cy="360"/>
+                <wp:effectExtent l="57150" t="57150" r="52070" b="57150"/>
+                <wp:wrapNone/>
+                <wp:docPr id="1582470467" name="Szabadkéz 7"/>
+                <wp:cNvGraphicFramePr/>
+                <a:graphic xmlns:a="http://schemas.openxmlformats.org/drawingml/2006/main">
+                  <a:graphicData uri="http://schemas.microsoft.com/office/word/2010/wordprocessingInk">
+                    <w14:contentPart bwMode="auto" r:id="rId19">
+                      <w14:nvContentPartPr>
+                        <w14:cNvContentPartPr/>
+                      </w14:nvContentPartPr>
+                      <w14:xfrm>
+                        <a:off x="0" y="0"/>
+                        <a:ext cx="5720400" cy="360"/>
+                      </w14:xfrm>
+                    </w14:contentPart>
+                  </a:graphicData>
+                </a:graphic>
+              </wp:anchor>
+            </w:drawing>
+          </mc:Choice>
+          <mc:Fallback>
+            <w:pict>
+              <v:shape w14:anchorId="11E23CDF" id="Szabadkéz 7" o:spid="_x0000_s1026" type="#_x0000_t75" style="position:absolute;margin-left:-.7pt;margin-top:3.75pt;width:451.85pt;height:1.45pt;z-index:251665408;visibility:visible;mso-wrap-style:square;mso-wrap-distance-left:9pt;mso-wrap-distance-top:0;mso-wrap-distance-right:9pt;mso-wrap-distance-bottom:0;mso-position-horizontal:absolute;mso-position-horizontal-relative:text;mso-position-vertical:absolute;mso-position-vertical-relative:text" o:gfxdata="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">
+                <v:imagedata r:id="rId20" o:title=""/>
+              </v:shape>
+            </w:pict>
+          </mc:Fallback>
+        </mc:AlternateContent>
+      </w:r>
+    </w:p>
+    <w:p>
+      <w:pPr>
+        <w:pStyle w:val="Cmsor2"/>
+        <w:rPr>
+          <w:rFonts w:cs="Times New Roman"/>
+        </w:rPr>
+      </w:pPr>
+      <w:bookmarkStart w:id="12" w:name="_Toc193736425"/>
+      <w:r>
+        <w:rPr>
+          <w:rFonts w:cs="Times New Roman"/>
+        </w:rPr>
+        <w:t>Futtatási környezet és hardware</w:t>
+      </w:r>
+      <w:bookmarkEnd w:id="12"/>
+    </w:p>
+    <w:p>
+      <w:r>
+        <w:t xml:space="preserve">Windows 11-es PC 32GB memóriával </w:t>
+      </w:r>
+    </w:p>
+    <w:p>
+      <w:r>
+        <w:t xml:space="preserve">Fejlesztői környezet: Visual </w:t>
       </w:r>
       <w:proofErr w:type="spellStart"/>
       <w:r>
-        <w:rPr>
-          <w:rFonts w:ascii="Times New Roman" w:hAnsi="Times New Roman" w:cs="Times New Roman"/>
-        </w:rPr>
-        <w:t>xampp</w:t>
+        <w:t>Studio</w:t>
       </w:r>
       <w:proofErr w:type="spellEnd"/>
       <w:r>
-        <w:rPr>
-          <w:rFonts w:ascii="Times New Roman" w:hAnsi="Times New Roman" w:cs="Times New Roman"/>
-        </w:rPr>
-        <w:t xml:space="preserve"> + annak telepítése</w:t>
-      </w:r>
+        <w:t xml:space="preserve"> 2022 Community Edition</w:t>
+      </w:r>
+    </w:p>
+    <w:p>
+      <w:r>
+        <w:t xml:space="preserve">Processzor: AMD </w:t>
+      </w:r>
+      <w:proofErr w:type="spellStart"/>
+      <w:r>
+        <w:t>Ryzen</w:t>
+      </w:r>
+      <w:proofErr w:type="spellEnd"/>
+      <w:r>
+        <w:t xml:space="preserve"> 5600X </w:t>
+      </w:r>
+    </w:p>
+    <w:p>
+      <w:r>
+        <w:t>Memória: 2X16GB 3200Mhz DDR4 ram</w:t>
+      </w:r>
+    </w:p>
+    <w:p>
+      <w:r>
+        <w:t>Tárhely: 1TB NVME SSD</w:t>
+      </w:r>
+    </w:p>
+    <w:p>
+      <w:r>
+        <w:t xml:space="preserve">GPU: </w:t>
+      </w:r>
+      <w:proofErr w:type="spellStart"/>
+      <w:r>
+        <w:t>Nvidia</w:t>
+      </w:r>
+      <w:proofErr w:type="spellEnd"/>
+      <w:r>
+        <w:t xml:space="preserve"> RTX 3060Ti</w:t>
+      </w:r>
+    </w:p>
+    <w:p>
+      <w:r>
+        <w:t>Megjelenítés: 1920*1080</w:t>
+      </w:r>
+    </w:p>
+    <w:p>
+      <w:r>
+        <w:t>Egér: Szükséges</w:t>
+      </w:r>
+    </w:p>
+    <w:p>
+      <w:r>
+        <w:t>Billentyűzet: Szükséges</w:t>
+      </w:r>
+    </w:p>
+    <w:p>
+      <w:r>
+        <w:br w:type="page"/>
+      </w:r>
+    </w:p>
+    <w:p/>
+    <w:p>
+      <w:pPr>
+        <w:pStyle w:val="Cmsor1"/>
+        <w:rPr>
+          <w:rFonts w:ascii="Times New Roman" w:hAnsi="Times New Roman" w:cs="Times New Roman"/>
+        </w:rPr>
+      </w:pPr>
+      <w:bookmarkStart w:id="13" w:name="_Toc193736426"/>
+      <w:r>
+        <w:rPr>
+          <w:rFonts w:ascii="Times New Roman" w:hAnsi="Times New Roman" w:cs="Times New Roman"/>
+        </w:rPr>
+        <w:t>A program használata</w:t>
+      </w:r>
+      <w:bookmarkEnd w:id="13"/>
     </w:p>
     <w:p>
       <w:pPr>
         <w:pStyle w:val="Cmsor2"/>
+      </w:pPr>
+      <w:bookmarkStart w:id="14" w:name="_Toc193736427"/>
+      <w:r>
+        <w:t>A program indítása</w:t>
+      </w:r>
+      <w:bookmarkEnd w:id="14"/>
+    </w:p>
+    <w:p>
+      <w:pPr>
+        <w:rPr>
+          <w:sz w:val="32"/>
+          <w:szCs w:val="32"/>
+        </w:rPr>
+      </w:pPr>
+      <w:r>
+        <w:rPr>
+          <w:sz w:val="32"/>
+          <w:szCs w:val="32"/>
+        </w:rPr>
+        <w:t xml:space="preserve">Az EtteremSideApp.sln megnyitása után </w:t>
+      </w:r>
+      <w:r>
+        <w:rPr>
+          <w:sz w:val="32"/>
+          <w:szCs w:val="32"/>
+        </w:rPr>
+        <w:sym w:font="Wingdings" w:char="F0E0"/>
+      </w:r>
+    </w:p>
+    <w:p>
+      <w:r>
+        <w:drawing>
+          <wp:inline distT="0" distB="0" distL="0" distR="0" wp14:anchorId="77ECAFAF" wp14:editId="4E1CB9BF">
+            <wp:extent cx="905001" cy="352474"/>
+            <wp:effectExtent l="0" t="0" r="9525" b="9525"/>
+            <wp:docPr id="585280845" name="Kép 1"/>
+            <wp:cNvGraphicFramePr>
+              <a:graphicFrameLocks xmlns:a="http://schemas.openxmlformats.org/drawingml/2006/main" noChangeAspect="1"/>
+            </wp:cNvGraphicFramePr>
+            <a:graphic xmlns:a="http://schemas.openxmlformats.org/drawingml/2006/main">
+              <a:graphicData uri="http://schemas.openxmlformats.org/drawingml/2006/picture">
+                <pic:pic xmlns:pic="http://schemas.openxmlformats.org/drawingml/2006/picture">
+                  <pic:nvPicPr>
+                    <pic:cNvPr id="585280845" name=""/>
+                    <pic:cNvPicPr/>
+                  </pic:nvPicPr>
+                  <pic:blipFill>
+                    <a:blip r:embed="rId21"/>
+                    <a:stretch>
+                      <a:fillRect/>
+                    </a:stretch>
+                  </pic:blipFill>
+                  <pic:spPr>
+                    <a:xfrm>
+                      <a:off x="0" y="0"/>
+                      <a:ext cx="905001" cy="352474"/>
+                    </a:xfrm>
+                    <a:prstGeom prst="rect">
+                      <a:avLst/>
+                    </a:prstGeom>
+                  </pic:spPr>
+                </pic:pic>
+              </a:graphicData>
+            </a:graphic>
+          </wp:inline>
+        </w:drawing>
+      </w:r>
+    </w:p>
+    <w:p>
+      <w:pPr>
+        <w:rPr>
+          <w:sz w:val="32"/>
+          <w:szCs w:val="32"/>
+        </w:rPr>
+      </w:pPr>
+      <w:r>
+        <w:rPr>
+          <w:sz w:val="32"/>
+          <w:szCs w:val="32"/>
+        </w:rPr>
+        <w:t>És el is indult a program</w:t>
+      </w:r>
+    </w:p>
+    <w:p>
+      <w:r>
+        <w:rPr>
+          <w:noProof/>
+        </w:rPr>
+        <mc:AlternateContent>
+          <mc:Choice Requires="wpi">
+            <w:drawing>
+              <wp:anchor distT="0" distB="0" distL="114300" distR="114300" simplePos="0" relativeHeight="251663360" behindDoc="0" locked="0" layoutInCell="1" allowOverlap="1" wp14:anchorId="734F0E06" wp14:editId="3AD9EC7F">
+                <wp:simplePos x="0" y="0"/>
+                <wp:positionH relativeFrom="column">
+                  <wp:posOffset>0</wp:posOffset>
+                </wp:positionH>
+                <wp:positionV relativeFrom="paragraph">
+                  <wp:posOffset>57150</wp:posOffset>
+                </wp:positionV>
+                <wp:extent cx="5720400" cy="360"/>
+                <wp:effectExtent l="57150" t="57150" r="52070" b="57150"/>
+                <wp:wrapNone/>
+                <wp:docPr id="1396731392" name="Szabadkéz 7"/>
+                <wp:cNvGraphicFramePr/>
+                <a:graphic xmlns:a="http://schemas.openxmlformats.org/drawingml/2006/main">
+                  <a:graphicData uri="http://schemas.microsoft.com/office/word/2010/wordprocessingInk">
+                    <w14:contentPart bwMode="auto" r:id="rId22">
+                      <w14:nvContentPartPr>
+                        <w14:cNvContentPartPr/>
+                      </w14:nvContentPartPr>
+                      <w14:xfrm>
+                        <a:off x="0" y="0"/>
+                        <a:ext cx="5720400" cy="360"/>
+                      </w14:xfrm>
+                    </w14:contentPart>
+                  </a:graphicData>
+                </a:graphic>
+              </wp:anchor>
+            </w:drawing>
+          </mc:Choice>
+          <mc:Fallback>
+            <w:pict>
+              <v:shape w14:anchorId="6E53D764" id="Szabadkéz 7" o:spid="_x0000_s1026" type="#_x0000_t75" style="position:absolute;margin-left:-.7pt;margin-top:3.8pt;width:451.85pt;height:1.45pt;z-index:251663360;visibility:visible;mso-wrap-style:square;mso-wrap-distance-left:9pt;mso-wrap-distance-top:0;mso-wrap-distance-right:9pt;mso-wrap-distance-bottom:0;mso-position-horizontal:absolute;mso-position-horizontal-relative:text;mso-position-vertical:absolute;mso-position-vertical-relative:text" o:gfxdata="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">
+                <v:imagedata r:id="rId20" o:title=""/>
+              </v:shape>
+            </w:pict>
+          </mc:Fallback>
+        </mc:AlternateContent>
+      </w:r>
+    </w:p>
+    <w:p>
+      <w:pPr>
+        <w:pStyle w:val="Cmsor2"/>
         <w:rPr>
           <w:rFonts w:cs="Times New Roman"/>
         </w:rPr>
       </w:pPr>
-      <w:bookmarkStart w:id="10" w:name="_Toc193387818"/>
+      <w:bookmarkStart w:id="15" w:name="_Toc193736428"/>
       <w:r>
         <w:rPr>
           <w:rFonts w:cs="Times New Roman"/>
         </w:rPr>
-        <w:t>Használt fejlesztői környezetek</w:t>
-      </w:r>
-      <w:bookmarkEnd w:id="10"/>
-    </w:p>
-    <w:p>
-      <w:pPr>
-        <w:rPr>
-          <w:rFonts w:ascii="Times New Roman" w:hAnsi="Times New Roman" w:cs="Times New Roman"/>
-        </w:rPr>
-      </w:pPr>
-      <w:r>
-        <w:rPr>
-          <w:rFonts w:ascii="Times New Roman" w:hAnsi="Times New Roman" w:cs="Times New Roman"/>
-        </w:rPr>
-        <w:t>//</w:t>
-      </w:r>
+        <w:t>A rendelések megjelenítése és kiadása oldal</w:t>
+      </w:r>
+      <w:bookmarkEnd w:id="15"/>
+    </w:p>
+    <w:p>
+      <w:pPr>
+        <w:rPr>
+          <w:rFonts w:ascii="Times New Roman" w:hAnsi="Times New Roman" w:cs="Times New Roman"/>
+        </w:rPr>
+      </w:pPr>
+      <w:r>
+        <w:rPr>
+          <w:rFonts w:ascii="Times New Roman" w:hAnsi="Times New Roman" w:cs="Times New Roman"/>
+          <w:noProof/>
+        </w:rPr>
+        <w:drawing>
+          <wp:inline distT="0" distB="0" distL="0" distR="0" wp14:anchorId="44C17FEF" wp14:editId="75BD8867">
+            <wp:extent cx="5743575" cy="3114675"/>
+            <wp:effectExtent l="0" t="0" r="9525" b="9525"/>
+            <wp:docPr id="1316668799" name="Kép 9"/>
+            <wp:cNvGraphicFramePr>
+              <a:graphicFrameLocks xmlns:a="http://schemas.openxmlformats.org/drawingml/2006/main" noChangeAspect="1"/>
+            </wp:cNvGraphicFramePr>
+            <a:graphic xmlns:a="http://schemas.openxmlformats.org/drawingml/2006/main">
+              <a:graphicData uri="http://schemas.openxmlformats.org/drawingml/2006/picture">
+                <pic:pic xmlns:pic="http://schemas.openxmlformats.org/drawingml/2006/picture">
+                  <pic:nvPicPr>
+                    <pic:cNvPr id="0" name="Picture 14"/>
+                    <pic:cNvPicPr>
+                      <a:picLocks noChangeAspect="1" noChangeArrowheads="1"/>
+                    </pic:cNvPicPr>
+                  </pic:nvPicPr>
+                  <pic:blipFill>
+                    <a:blip r:embed="rId23" cstate="print">
+                      <a:extLst>
+                        <a:ext uri="{28A0092B-C50C-407E-A947-70E740481C1C}">
+                          <a14:useLocalDpi xmlns:a14="http://schemas.microsoft.com/office/drawing/2010/main" val="0"/>
+                        </a:ext>
+                      </a:extLst>
+                    </a:blip>
+                    <a:srcRect/>
+                    <a:stretch>
+                      <a:fillRect/>
+                    </a:stretch>
+                  </pic:blipFill>
+                  <pic:spPr bwMode="auto">
+                    <a:xfrm>
+                      <a:off x="0" y="0"/>
+                      <a:ext cx="5743575" cy="3114675"/>
+                    </a:xfrm>
+                    <a:prstGeom prst="rect">
+                      <a:avLst/>
+                    </a:prstGeom>
+                    <a:noFill/>
+                    <a:ln>
+                      <a:noFill/>
+                    </a:ln>
+                  </pic:spPr>
+                </pic:pic>
+              </a:graphicData>
+            </a:graphic>
+          </wp:inline>
+        </w:drawing>
+      </w:r>
+    </w:p>
+    <w:p>
+      <w:pPr>
+        <w:rPr>
+          <w:rFonts w:ascii="Times New Roman" w:hAnsi="Times New Roman" w:cs="Times New Roman"/>
+          <w:sz w:val="32"/>
+          <w:szCs w:val="32"/>
+        </w:rPr>
+      </w:pPr>
+      <w:r>
+        <w:rPr>
+          <w:rFonts w:ascii="Times New Roman" w:hAnsi="Times New Roman" w:cs="Times New Roman"/>
+          <w:sz w:val="32"/>
+          <w:szCs w:val="32"/>
+        </w:rPr>
+        <w:t>Az alkalmazás indítása után ez az oldal fogadja a felhasználót itt tudja megtekinteni a rendeléseket részletesen és kiadni azokat</w:t>
+      </w:r>
+    </w:p>
+    <w:p>
+      <w:pPr>
+        <w:rPr>
+          <w:rFonts w:ascii="Times New Roman" w:hAnsi="Times New Roman" w:cs="Times New Roman"/>
+        </w:rPr>
+      </w:pPr>
+      <w:r>
+        <w:rPr>
+          <w:noProof/>
+        </w:rPr>
+        <mc:AlternateContent>
+          <mc:Choice Requires="wpi">
+            <w:drawing>
+              <wp:anchor distT="0" distB="0" distL="114300" distR="114300" simplePos="0" relativeHeight="251667456" behindDoc="0" locked="0" layoutInCell="1" allowOverlap="1" wp14:anchorId="7B529CBA" wp14:editId="2B53797E">
+                <wp:simplePos x="0" y="0"/>
+                <wp:positionH relativeFrom="column">
+                  <wp:posOffset>0</wp:posOffset>
+                </wp:positionH>
+                <wp:positionV relativeFrom="paragraph">
+                  <wp:posOffset>57150</wp:posOffset>
+                </wp:positionV>
+                <wp:extent cx="5720400" cy="360"/>
+                <wp:effectExtent l="57150" t="57150" r="52070" b="57150"/>
+                <wp:wrapNone/>
+                <wp:docPr id="344371567" name="Szabadkéz 7"/>
+                <wp:cNvGraphicFramePr/>
+                <a:graphic xmlns:a="http://schemas.openxmlformats.org/drawingml/2006/main">
+                  <a:graphicData uri="http://schemas.microsoft.com/office/word/2010/wordprocessingInk">
+                    <w14:contentPart bwMode="auto" r:id="rId24">
+                      <w14:nvContentPartPr>
+                        <w14:cNvContentPartPr/>
+                      </w14:nvContentPartPr>
+                      <w14:xfrm>
+                        <a:off x="0" y="0"/>
+                        <a:ext cx="5720400" cy="360"/>
+                      </w14:xfrm>
+                    </w14:contentPart>
+                  </a:graphicData>
+                </a:graphic>
+              </wp:anchor>
+            </w:drawing>
+          </mc:Choice>
+          <mc:Fallback>
+            <w:pict>
+              <v:shape w14:anchorId="4D2C63EC" id="Szabadkéz 7" o:spid="_x0000_s1026" type="#_x0000_t75" style="position:absolute;margin-left:-.7pt;margin-top:3.8pt;width:451.85pt;height:1.45pt;z-index:251667456;visibility:visible;mso-wrap-style:square;mso-wrap-distance-left:9pt;mso-wrap-distance-top:0;mso-wrap-distance-right:9pt;mso-wrap-distance-bottom:0;mso-position-horizontal:absolute;mso-position-horizontal-relative:text;mso-position-vertical:absolute;mso-position-vertical-relative:text" o:gfxdata="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">
+                <v:imagedata r:id="rId20" o:title=""/>
+              </v:shape>
+            </w:pict>
+          </mc:Fallback>
+        </mc:AlternateContent>
+      </w:r>
+    </w:p>
+    <w:p>
+      <w:pPr>
+        <w:rPr>
+          <w:rFonts w:ascii="Times New Roman" w:hAnsi="Times New Roman" w:cs="Times New Roman"/>
+        </w:rPr>
+      </w:pPr>
+      <w:r>
+        <w:rPr>
+          <w:rFonts w:ascii="Times New Roman" w:hAnsi="Times New Roman" w:cs="Times New Roman"/>
+        </w:rPr>
+        <w:br w:type="page"/>
+      </w:r>
+    </w:p>
+    <w:p>
+      <w:pPr>
+        <w:pStyle w:val="Cmsor3"/>
+      </w:pPr>
+      <w:bookmarkStart w:id="16" w:name="_Toc193736429"/>
+      <w:r>
+        <w:rPr>
+          <w:noProof/>
+        </w:rPr>
+        <w:lastRenderedPageBreak/>
+        <w:drawing>
+          <wp:anchor distT="0" distB="0" distL="114300" distR="114300" simplePos="0" relativeHeight="251671552" behindDoc="0" locked="0" layoutInCell="1" allowOverlap="1" wp14:anchorId="68CB16B5" wp14:editId="0F7A8283">
+            <wp:simplePos x="0" y="0"/>
+            <wp:positionH relativeFrom="margin">
+              <wp:align>left</wp:align>
+            </wp:positionH>
+            <wp:positionV relativeFrom="paragraph">
+              <wp:posOffset>280670</wp:posOffset>
+            </wp:positionV>
+            <wp:extent cx="2844165" cy="2905125"/>
+            <wp:effectExtent l="0" t="0" r="0" b="9525"/>
+            <wp:wrapSquare wrapText="bothSides"/>
+            <wp:docPr id="1605223" name="Kép 10"/>
+            <wp:cNvGraphicFramePr>
+              <a:graphicFrameLocks xmlns:a="http://schemas.openxmlformats.org/drawingml/2006/main" noChangeAspect="1"/>
+            </wp:cNvGraphicFramePr>
+            <a:graphic xmlns:a="http://schemas.openxmlformats.org/drawingml/2006/main">
+              <a:graphicData uri="http://schemas.openxmlformats.org/drawingml/2006/picture">
+                <pic:pic xmlns:pic="http://schemas.openxmlformats.org/drawingml/2006/picture">
+                  <pic:nvPicPr>
+                    <pic:cNvPr id="0" name="Picture 15"/>
+                    <pic:cNvPicPr>
+                      <a:picLocks noChangeAspect="1" noChangeArrowheads="1"/>
+                    </pic:cNvPicPr>
+                  </pic:nvPicPr>
+                  <pic:blipFill>
+                    <a:blip r:embed="rId25">
+                      <a:extLst>
+                        <a:ext uri="{28A0092B-C50C-407E-A947-70E740481C1C}">
+                          <a14:useLocalDpi xmlns:a14="http://schemas.microsoft.com/office/drawing/2010/main" val="0"/>
+                        </a:ext>
+                      </a:extLst>
+                    </a:blip>
+                    <a:srcRect/>
+                    <a:stretch>
+                      <a:fillRect/>
+                    </a:stretch>
+                  </pic:blipFill>
+                  <pic:spPr bwMode="auto">
+                    <a:xfrm>
+                      <a:off x="0" y="0"/>
+                      <a:ext cx="2844165" cy="2905125"/>
+                    </a:xfrm>
+                    <a:prstGeom prst="rect">
+                      <a:avLst/>
+                    </a:prstGeom>
+                    <a:noFill/>
+                    <a:ln>
+                      <a:noFill/>
+                    </a:ln>
+                  </pic:spPr>
+                </pic:pic>
+              </a:graphicData>
+            </a:graphic>
+            <wp14:sizeRelH relativeFrom="margin">
+              <wp14:pctWidth>0</wp14:pctWidth>
+            </wp14:sizeRelH>
+            <wp14:sizeRelV relativeFrom="margin">
+              <wp14:pctHeight>0</wp14:pctHeight>
+            </wp14:sizeRelV>
+          </wp:anchor>
+        </w:drawing>
+      </w:r>
+      <w:r>
+        <w:rPr>
+          <w:color w:val="000000" w:themeColor="text1"/>
+        </w:rPr>
+        <w:t>Sima rendelés</w:t>
+      </w:r>
+      <w:bookmarkEnd w:id="16"/>
+    </w:p>
+    <w:p/>
+    <w:p>
+      <w:pPr>
+        <w:rPr>
+          <w:sz w:val="32"/>
+          <w:szCs w:val="32"/>
+        </w:rPr>
+      </w:pPr>
+      <w:r>
+        <w:rPr>
+          <w:sz w:val="32"/>
+          <w:szCs w:val="32"/>
+        </w:rPr>
+        <w:t>A sima rendelést jelzi a kék szín.</w:t>
+      </w:r>
+    </w:p>
+    <w:p>
+      <w:pPr>
+        <w:rPr>
+          <w:sz w:val="32"/>
+          <w:szCs w:val="32"/>
+        </w:rPr>
+      </w:pPr>
+      <w:r>
+        <w:rPr>
+          <w:sz w:val="32"/>
+          <w:szCs w:val="32"/>
+        </w:rPr>
+        <w:t>Tartalmazza a rendelés adatait és a megrendelt termékeket, azok esetleges módosításait.</w:t>
+      </w:r>
+    </w:p>
+    <w:p>
+      <w:pPr>
+        <w:rPr>
+          <w:sz w:val="32"/>
+          <w:szCs w:val="32"/>
+        </w:rPr>
+      </w:pPr>
+      <w:r>
+        <w:rPr>
+          <w:sz w:val="32"/>
+          <w:szCs w:val="32"/>
+        </w:rPr>
+        <w:t>Az alján a zöld kész gomb megnyomásával lehet kiadni a rendelést.</w:t>
+      </w:r>
+    </w:p>
+    <w:p>
+      <w:pPr>
+        <w:pStyle w:val="Cmsor3"/>
+        <w:rPr>
+          <w:color w:val="000000" w:themeColor="text1"/>
+        </w:rPr>
+      </w:pPr>
+    </w:p>
+    <w:p>
+      <w:pPr>
+        <w:pStyle w:val="Cmsor3"/>
+        <w:rPr>
+          <w:color w:val="000000" w:themeColor="text1"/>
+        </w:rPr>
+      </w:pPr>
+    </w:p>
+    <w:p>
+      <w:r>
+        <w:rPr>
+          <w:noProof/>
+        </w:rPr>
+        <mc:AlternateContent>
+          <mc:Choice Requires="wpi">
+            <w:drawing>
+              <wp:anchor distT="0" distB="0" distL="114300" distR="114300" simplePos="0" relativeHeight="251673600" behindDoc="0" locked="0" layoutInCell="1" allowOverlap="1" wp14:anchorId="5435DFC7" wp14:editId="31D6B042">
+                <wp:simplePos x="0" y="0"/>
+                <wp:positionH relativeFrom="column">
+                  <wp:posOffset>0</wp:posOffset>
+                </wp:positionH>
+                <wp:positionV relativeFrom="paragraph">
+                  <wp:posOffset>57150</wp:posOffset>
+                </wp:positionV>
+                <wp:extent cx="5720400" cy="360"/>
+                <wp:effectExtent l="57150" t="57150" r="52070" b="57150"/>
+                <wp:wrapNone/>
+                <wp:docPr id="394110645" name="Szabadkéz 7"/>
+                <wp:cNvGraphicFramePr/>
+                <a:graphic xmlns:a="http://schemas.openxmlformats.org/drawingml/2006/main">
+                  <a:graphicData uri="http://schemas.microsoft.com/office/word/2010/wordprocessingInk">
+                    <w14:contentPart bwMode="auto" r:id="rId26">
+                      <w14:nvContentPartPr>
+                        <w14:cNvContentPartPr/>
+                      </w14:nvContentPartPr>
+                      <w14:xfrm>
+                        <a:off x="0" y="0"/>
+                        <a:ext cx="5720400" cy="360"/>
+                      </w14:xfrm>
+                    </w14:contentPart>
+                  </a:graphicData>
+                </a:graphic>
+              </wp:anchor>
+            </w:drawing>
+          </mc:Choice>
+          <mc:Fallback>
+            <w:pict>
+              <v:shape w14:anchorId="48C3EA65" id="Szabadkéz 7" o:spid="_x0000_s1026" type="#_x0000_t75" style="position:absolute;margin-left:-.7pt;margin-top:3.8pt;width:451.85pt;height:1.45pt;z-index:251673600;visibility:visible;mso-wrap-style:square;mso-wrap-distance-left:9pt;mso-wrap-distance-top:0;mso-wrap-distance-right:9pt;mso-wrap-distance-bottom:0;mso-position-horizontal:absolute;mso-position-horizontal-relative:text;mso-position-vertical:absolute;mso-position-vertical-relative:text" o:gfxdata="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">
+                <v:imagedata r:id="rId20" o:title=""/>
+              </v:shape>
+            </w:pict>
+          </mc:Fallback>
+        </mc:AlternateContent>
+      </w:r>
+    </w:p>
+    <w:p>
+      <w:pPr>
+        <w:pStyle w:val="Cmsor3"/>
+        <w:rPr>
+          <w:color w:val="000000" w:themeColor="text1"/>
+        </w:rPr>
+      </w:pPr>
+      <w:bookmarkStart w:id="17" w:name="_Toc193736430"/>
+      <w:r>
+        <w:rPr>
+          <w:color w:val="000000" w:themeColor="text1"/>
+        </w:rPr>
+        <w:t>Elvitelre szánt rendelés</w:t>
+      </w:r>
+      <w:bookmarkEnd w:id="17"/>
+    </w:p>
+    <w:p>
+      <w:r>
+        <w:rPr>
+          <w:noProof/>
+        </w:rPr>
+        <w:drawing>
+          <wp:anchor distT="0" distB="0" distL="114300" distR="114300" simplePos="0" relativeHeight="251670528" behindDoc="0" locked="0" layoutInCell="1" allowOverlap="1" wp14:anchorId="24717FCE" wp14:editId="65AE34FF">
+            <wp:simplePos x="0" y="0"/>
+            <wp:positionH relativeFrom="margin">
+              <wp:align>left</wp:align>
+            </wp:positionH>
+            <wp:positionV relativeFrom="paragraph">
+              <wp:posOffset>6985</wp:posOffset>
+            </wp:positionV>
+            <wp:extent cx="2870835" cy="2809875"/>
+            <wp:effectExtent l="0" t="0" r="5715" b="9525"/>
+            <wp:wrapSquare wrapText="bothSides"/>
+            <wp:docPr id="1038164989" name="Kép 11"/>
+            <wp:cNvGraphicFramePr>
+              <a:graphicFrameLocks xmlns:a="http://schemas.openxmlformats.org/drawingml/2006/main" noChangeAspect="1"/>
+            </wp:cNvGraphicFramePr>
+            <a:graphic xmlns:a="http://schemas.openxmlformats.org/drawingml/2006/main">
+              <a:graphicData uri="http://schemas.openxmlformats.org/drawingml/2006/picture">
+                <pic:pic xmlns:pic="http://schemas.openxmlformats.org/drawingml/2006/picture">
+                  <pic:nvPicPr>
+                    <pic:cNvPr id="0" name="Picture 16"/>
+                    <pic:cNvPicPr>
+                      <a:picLocks noChangeAspect="1" noChangeArrowheads="1"/>
+                    </pic:cNvPicPr>
+                  </pic:nvPicPr>
+                  <pic:blipFill>
+                    <a:blip r:embed="rId27">
+                      <a:extLst>
+                        <a:ext uri="{28A0092B-C50C-407E-A947-70E740481C1C}">
+                          <a14:useLocalDpi xmlns:a14="http://schemas.microsoft.com/office/drawing/2010/main" val="0"/>
+                        </a:ext>
+                      </a:extLst>
+                    </a:blip>
+                    <a:srcRect/>
+                    <a:stretch>
+                      <a:fillRect/>
+                    </a:stretch>
+                  </pic:blipFill>
+                  <pic:spPr bwMode="auto">
+                    <a:xfrm>
+                      <a:off x="0" y="0"/>
+                      <a:ext cx="2870835" cy="2809875"/>
+                    </a:xfrm>
+                    <a:prstGeom prst="rect">
+                      <a:avLst/>
+                    </a:prstGeom>
+                    <a:noFill/>
+                    <a:ln>
+                      <a:noFill/>
+                    </a:ln>
+                  </pic:spPr>
+                </pic:pic>
+              </a:graphicData>
+            </a:graphic>
+            <wp14:sizeRelH relativeFrom="margin">
+              <wp14:pctWidth>0</wp14:pctWidth>
+            </wp14:sizeRelH>
+            <wp14:sizeRelV relativeFrom="margin">
+              <wp14:pctHeight>0</wp14:pctHeight>
+            </wp14:sizeRelV>
+          </wp:anchor>
+        </w:drawing>
+      </w:r>
+    </w:p>
+    <w:p>
+      <w:pPr>
+        <w:rPr>
+          <w:sz w:val="32"/>
+          <w:szCs w:val="32"/>
+        </w:rPr>
+      </w:pPr>
+      <w:r>
+        <w:rPr>
+          <w:sz w:val="32"/>
+          <w:szCs w:val="32"/>
+        </w:rPr>
+        <w:t>A</w:t>
+      </w:r>
+      <w:r>
+        <w:rPr>
+          <w:sz w:val="32"/>
+          <w:szCs w:val="32"/>
+        </w:rPr>
+        <w:t xml:space="preserve">z elvitelre szánt </w:t>
+      </w:r>
+      <w:r>
+        <w:rPr>
+          <w:sz w:val="32"/>
+          <w:szCs w:val="32"/>
+        </w:rPr>
+        <w:t xml:space="preserve">rendelést jelzi a </w:t>
+      </w:r>
+      <w:proofErr w:type="gramStart"/>
+      <w:r>
+        <w:rPr>
+          <w:sz w:val="32"/>
+          <w:szCs w:val="32"/>
+        </w:rPr>
+        <w:t>narancs</w:t>
+      </w:r>
+      <w:r>
+        <w:rPr>
+          <w:sz w:val="32"/>
+          <w:szCs w:val="32"/>
+        </w:rPr>
+        <w:t xml:space="preserve"> szín</w:t>
+      </w:r>
+      <w:proofErr w:type="gramEnd"/>
+      <w:r>
+        <w:rPr>
+          <w:sz w:val="32"/>
+          <w:szCs w:val="32"/>
+        </w:rPr>
+        <w:t>.</w:t>
+      </w:r>
+    </w:p>
+    <w:p>
+      <w:pPr>
+        <w:rPr>
+          <w:sz w:val="32"/>
+          <w:szCs w:val="32"/>
+        </w:rPr>
+      </w:pPr>
+      <w:r>
+        <w:rPr>
+          <w:sz w:val="32"/>
+          <w:szCs w:val="32"/>
+        </w:rPr>
+        <w:t>Tartalmazza a rendelés adatait és a megrendelt termékeket, azok esetleges módosításait.</w:t>
+      </w:r>
+    </w:p>
+    <w:p>
+      <w:pPr>
+        <w:rPr>
+          <w:sz w:val="32"/>
+          <w:szCs w:val="32"/>
+        </w:rPr>
+      </w:pPr>
+      <w:r>
+        <w:rPr>
+          <w:sz w:val="32"/>
+          <w:szCs w:val="32"/>
+        </w:rPr>
+        <w:t>Ezen felül a kiszállítás adatait is</w:t>
+      </w:r>
+    </w:p>
+    <w:p>
+      <w:pPr>
+        <w:rPr>
+          <w:sz w:val="32"/>
+          <w:szCs w:val="32"/>
+        </w:rPr>
+      </w:pPr>
+      <w:r>
+        <w:rPr>
+          <w:sz w:val="32"/>
+          <w:szCs w:val="32"/>
+        </w:rPr>
+        <w:t>Az alján a zöld kész gomb megnyomásával lehet kiadni a rendelést.</w:t>
+      </w:r>
+    </w:p>
+    <w:p>
+      <w:pPr>
+        <w:pStyle w:val="Cmsor3"/>
+        <w:rPr>
+          <w:color w:val="000000" w:themeColor="text1"/>
+        </w:rPr>
+      </w:pPr>
+      <w:bookmarkStart w:id="18" w:name="_Toc193736431"/>
+      <w:r>
+        <w:rPr>
+          <w:noProof/>
+        </w:rPr>
+        <w:drawing>
+          <wp:anchor distT="0" distB="0" distL="114300" distR="114300" simplePos="0" relativeHeight="251674624" behindDoc="0" locked="0" layoutInCell="1" allowOverlap="1" wp14:anchorId="468C7B55" wp14:editId="4F33280E">
+            <wp:simplePos x="0" y="0"/>
+            <wp:positionH relativeFrom="margin">
+              <wp:align>left</wp:align>
+            </wp:positionH>
+            <wp:positionV relativeFrom="paragraph">
+              <wp:posOffset>15875</wp:posOffset>
+            </wp:positionV>
+            <wp:extent cx="2468245" cy="1828800"/>
+            <wp:effectExtent l="0" t="0" r="8255" b="0"/>
+            <wp:wrapSquare wrapText="bothSides"/>
+            <wp:docPr id="444303834" name="Kép 12" descr="A képen szöveg, képernyőkép, Betűtípus, multimédia látható&#10;&#10;Előfordulhat, hogy a mesterséges intelligencia által létrehozott tartalom helytelen."/>
+            <wp:cNvGraphicFramePr>
+              <a:graphicFrameLocks xmlns:a="http://schemas.openxmlformats.org/drawingml/2006/main" noChangeAspect="1"/>
+            </wp:cNvGraphicFramePr>
+            <a:graphic xmlns:a="http://schemas.openxmlformats.org/drawingml/2006/main">
+              <a:graphicData uri="http://schemas.openxmlformats.org/drawingml/2006/picture">
+                <pic:pic xmlns:pic="http://schemas.openxmlformats.org/drawingml/2006/picture">
+                  <pic:nvPicPr>
+                    <pic:cNvPr id="444303834" name="Kép 12" descr="A képen szöveg, képernyőkép, Betűtípus, multimédia látható&#10;&#10;Előfordulhat, hogy a mesterséges intelligencia által létrehozott tartalom helytelen."/>
+                    <pic:cNvPicPr>
+                      <a:picLocks noChangeAspect="1" noChangeArrowheads="1"/>
+                    </pic:cNvPicPr>
+                  </pic:nvPicPr>
+                  <pic:blipFill>
+                    <a:blip r:embed="rId28">
+                      <a:extLst>
+                        <a:ext uri="{28A0092B-C50C-407E-A947-70E740481C1C}">
+                          <a14:useLocalDpi xmlns:a14="http://schemas.microsoft.com/office/drawing/2010/main" val="0"/>
+                        </a:ext>
+                      </a:extLst>
+                    </a:blip>
+                    <a:srcRect/>
+                    <a:stretch>
+                      <a:fillRect/>
+                    </a:stretch>
+                  </pic:blipFill>
+                  <pic:spPr bwMode="auto">
+                    <a:xfrm>
+                      <a:off x="0" y="0"/>
+                      <a:ext cx="2488134" cy="1843347"/>
+                    </a:xfrm>
+                    <a:prstGeom prst="rect">
+                      <a:avLst/>
+                    </a:prstGeom>
+                    <a:noFill/>
+                    <a:ln>
+                      <a:noFill/>
+                    </a:ln>
+                  </pic:spPr>
+                </pic:pic>
+              </a:graphicData>
+            </a:graphic>
+            <wp14:sizeRelH relativeFrom="margin">
+              <wp14:pctWidth>0</wp14:pctWidth>
+            </wp14:sizeRelH>
+            <wp14:sizeRelV relativeFrom="margin">
+              <wp14:pctHeight>0</wp14:pctHeight>
+            </wp14:sizeRelV>
+          </wp:anchor>
+        </w:drawing>
+      </w:r>
+      <w:r>
+        <w:rPr>
+          <w:color w:val="000000" w:themeColor="text1"/>
+        </w:rPr>
+        <w:t>Rendelés kiadás</w:t>
+      </w:r>
+      <w:bookmarkEnd w:id="18"/>
+    </w:p>
+    <w:p>
+      <w:pPr>
+        <w:rPr>
+          <w:sz w:val="32"/>
+          <w:szCs w:val="32"/>
+        </w:rPr>
+      </w:pPr>
+      <w:r>
+        <w:rPr>
+          <w:sz w:val="32"/>
+          <w:szCs w:val="32"/>
+        </w:rPr>
+        <w:t>Ha a felhasználó kiadja a rendelés az eltűnik az aktív rendelések közül, inaktívvá válik</w:t>
+      </w:r>
+    </w:p>
+    <w:p>
+      <w:r>
+        <w:br w:type="page"/>
+      </w:r>
+    </w:p>
+    <w:p>
+      <w:pPr>
+        <w:pStyle w:val="Cmsor2"/>
+        <w:rPr>
+          <w:rFonts w:cs="Times New Roman"/>
+        </w:rPr>
+      </w:pPr>
+      <w:bookmarkStart w:id="19" w:name="_Toc193736432"/>
       <w:proofErr w:type="spellStart"/>
       <w:r>
         <w:rPr>
-          <w:rFonts w:ascii="Times New Roman" w:hAnsi="Times New Roman" w:cs="Times New Roman"/>
-        </w:rPr>
-        <w:t>vsc</w:t>
+          <w:rFonts w:cs="Times New Roman"/>
+        </w:rPr>
+        <w:lastRenderedPageBreak/>
+        <w:t>Admin</w:t>
       </w:r>
       <w:proofErr w:type="spellEnd"/>
       <w:r>
         <w:rPr>
-          <w:rFonts w:ascii="Times New Roman" w:hAnsi="Times New Roman" w:cs="Times New Roman"/>
-        </w:rPr>
-        <w:t xml:space="preserve"> + annak telepítése</w:t>
-      </w:r>
-    </w:p>
-    <w:p>
-      <w:pPr>
-        <w:rPr>
-          <w:rFonts w:ascii="Times New Roman" w:hAnsi="Times New Roman" w:cs="Times New Roman"/>
-        </w:rPr>
-      </w:pPr>
-      <w:r>
-        <w:rPr>
-          <w:rFonts w:ascii="Times New Roman" w:hAnsi="Times New Roman" w:cs="Times New Roman"/>
-        </w:rPr>
-        <w:t>//vs22 + annak telepítése</w:t>
-      </w:r>
-    </w:p>
+          <w:rFonts w:cs="Times New Roman"/>
+        </w:rPr>
+        <w:t xml:space="preserve"> bejelentkezés</w:t>
+      </w:r>
+      <w:bookmarkEnd w:id="19"/>
+    </w:p>
+    <w:p>
+      <w:r>
+        <w:rPr>
+          <w:noProof/>
+        </w:rPr>
+        <w:drawing>
+          <wp:inline distT="0" distB="0" distL="0" distR="0" wp14:anchorId="41813E55" wp14:editId="0F1A04BF">
+            <wp:extent cx="3676650" cy="1866900"/>
+            <wp:effectExtent l="0" t="0" r="0" b="0"/>
+            <wp:docPr id="670352947" name="Kép 13"/>
+            <wp:cNvGraphicFramePr>
+              <a:graphicFrameLocks xmlns:a="http://schemas.openxmlformats.org/drawingml/2006/main" noChangeAspect="1"/>
+            </wp:cNvGraphicFramePr>
+            <a:graphic xmlns:a="http://schemas.openxmlformats.org/drawingml/2006/main">
+              <a:graphicData uri="http://schemas.openxmlformats.org/drawingml/2006/picture">
+                <pic:pic xmlns:pic="http://schemas.openxmlformats.org/drawingml/2006/picture">
+                  <pic:nvPicPr>
+                    <pic:cNvPr id="0" name="Picture 18"/>
+                    <pic:cNvPicPr>
+                      <a:picLocks noChangeAspect="1" noChangeArrowheads="1"/>
+                    </pic:cNvPicPr>
+                  </pic:nvPicPr>
+                  <pic:blipFill>
+                    <a:blip r:embed="rId29">
+                      <a:extLst>
+                        <a:ext uri="{28A0092B-C50C-407E-A947-70E740481C1C}">
+                          <a14:useLocalDpi xmlns:a14="http://schemas.microsoft.com/office/drawing/2010/main" val="0"/>
+                        </a:ext>
+                      </a:extLst>
+                    </a:blip>
+                    <a:srcRect/>
+                    <a:stretch>
+                      <a:fillRect/>
+                    </a:stretch>
+                  </pic:blipFill>
+                  <pic:spPr bwMode="auto">
+                    <a:xfrm>
+                      <a:off x="0" y="0"/>
+                      <a:ext cx="3676650" cy="1866900"/>
+                    </a:xfrm>
+                    <a:prstGeom prst="rect">
+                      <a:avLst/>
+                    </a:prstGeom>
+                    <a:noFill/>
+                    <a:ln>
+                      <a:noFill/>
+                    </a:ln>
+                  </pic:spPr>
+                </pic:pic>
+              </a:graphicData>
+            </a:graphic>
+          </wp:inline>
+        </w:drawing>
+      </w:r>
+    </w:p>
+    <w:p>
+      <w:pPr>
+        <w:rPr>
+          <w:sz w:val="32"/>
+          <w:szCs w:val="32"/>
+        </w:rPr>
+      </w:pPr>
+      <w:r>
+        <w:rPr>
+          <w:sz w:val="32"/>
+          <w:szCs w:val="32"/>
+        </w:rPr>
+        <w:t xml:space="preserve">Az </w:t>
+      </w:r>
+      <w:proofErr w:type="spellStart"/>
+      <w:r>
+        <w:rPr>
+          <w:sz w:val="32"/>
+          <w:szCs w:val="32"/>
+        </w:rPr>
+        <w:t>admin</w:t>
+      </w:r>
+      <w:proofErr w:type="spellEnd"/>
+      <w:r>
+        <w:rPr>
+          <w:sz w:val="32"/>
+          <w:szCs w:val="32"/>
+        </w:rPr>
+        <w:t xml:space="preserve"> jogosultsággal rendelkező felhasználó be bír jelentkezni a fiókja emailcímével és </w:t>
+      </w:r>
+      <w:proofErr w:type="spellStart"/>
+      <w:proofErr w:type="gramStart"/>
+      <w:r>
+        <w:rPr>
+          <w:sz w:val="32"/>
+          <w:szCs w:val="32"/>
+        </w:rPr>
+        <w:t>jelszavával</w:t>
+      </w:r>
+      <w:proofErr w:type="spellEnd"/>
+      <w:proofErr w:type="gramEnd"/>
+      <w:r>
+        <w:rPr>
+          <w:sz w:val="32"/>
+          <w:szCs w:val="32"/>
+        </w:rPr>
+        <w:t xml:space="preserve"> hogy hozzá férjen további funkciókhoz</w:t>
+      </w:r>
+    </w:p>
+    <w:p>
+      <w:pPr>
+        <w:rPr>
+          <w:sz w:val="32"/>
+          <w:szCs w:val="32"/>
+        </w:rPr>
+      </w:pPr>
+      <w:r>
+        <w:rPr>
+          <w:sz w:val="32"/>
+          <w:szCs w:val="32"/>
+        </w:rPr>
+        <w:t>Bejelentkezés előtt:</w:t>
+      </w:r>
+    </w:p>
+    <w:p>
+      <w:pPr>
+        <w:rPr>
+          <w:sz w:val="32"/>
+          <w:szCs w:val="32"/>
+        </w:rPr>
+      </w:pPr>
+      <w:r>
+        <w:rPr>
+          <w:noProof/>
+          <w:sz w:val="32"/>
+          <w:szCs w:val="32"/>
+        </w:rPr>
+        <w:drawing>
+          <wp:inline distT="0" distB="0" distL="0" distR="0" wp14:anchorId="49A46F00" wp14:editId="6F2F7838">
+            <wp:extent cx="5199380" cy="436245"/>
+            <wp:effectExtent l="0" t="0" r="1270" b="1905"/>
+            <wp:docPr id="489651083" name="Kép 14"/>
+            <wp:cNvGraphicFramePr>
+              <a:graphicFrameLocks xmlns:a="http://schemas.openxmlformats.org/drawingml/2006/main" noChangeAspect="1"/>
+            </wp:cNvGraphicFramePr>
+            <a:graphic xmlns:a="http://schemas.openxmlformats.org/drawingml/2006/main">
+              <a:graphicData uri="http://schemas.openxmlformats.org/drawingml/2006/picture">
+                <pic:pic xmlns:pic="http://schemas.openxmlformats.org/drawingml/2006/picture">
+                  <pic:nvPicPr>
+                    <pic:cNvPr id="0" name="Picture 19"/>
+                    <pic:cNvPicPr>
+                      <a:picLocks noChangeAspect="1" noChangeArrowheads="1"/>
+                    </pic:cNvPicPr>
+                  </pic:nvPicPr>
+                  <pic:blipFill>
+                    <a:blip r:embed="rId30">
+                      <a:extLst>
+                        <a:ext uri="{28A0092B-C50C-407E-A947-70E740481C1C}">
+                          <a14:useLocalDpi xmlns:a14="http://schemas.microsoft.com/office/drawing/2010/main" val="0"/>
+                        </a:ext>
+                      </a:extLst>
+                    </a:blip>
+                    <a:srcRect/>
+                    <a:stretch>
+                      <a:fillRect/>
+                    </a:stretch>
+                  </pic:blipFill>
+                  <pic:spPr bwMode="auto">
+                    <a:xfrm>
+                      <a:off x="0" y="0"/>
+                      <a:ext cx="5199380" cy="436245"/>
+                    </a:xfrm>
+                    <a:prstGeom prst="rect">
+                      <a:avLst/>
+                    </a:prstGeom>
+                    <a:noFill/>
+                    <a:ln>
+                      <a:noFill/>
+                    </a:ln>
+                  </pic:spPr>
+                </pic:pic>
+              </a:graphicData>
+            </a:graphic>
+          </wp:inline>
+        </w:drawing>
+      </w:r>
+    </w:p>
+    <w:p>
+      <w:pPr>
+        <w:rPr>
+          <w:sz w:val="32"/>
+          <w:szCs w:val="32"/>
+        </w:rPr>
+      </w:pPr>
+      <w:r>
+        <w:rPr>
+          <w:noProof/>
+        </w:rPr>
+        <mc:AlternateContent>
+          <mc:Choice Requires="wpi">
+            <w:drawing>
+              <wp:anchor distT="0" distB="0" distL="114300" distR="114300" simplePos="0" relativeHeight="251676672" behindDoc="0" locked="0" layoutInCell="1" allowOverlap="1" wp14:anchorId="4763B24A" wp14:editId="56BB9972">
+                <wp:simplePos x="0" y="0"/>
+                <wp:positionH relativeFrom="column">
+                  <wp:posOffset>0</wp:posOffset>
+                </wp:positionH>
+                <wp:positionV relativeFrom="paragraph">
+                  <wp:posOffset>57150</wp:posOffset>
+                </wp:positionV>
+                <wp:extent cx="5720400" cy="360"/>
+                <wp:effectExtent l="57150" t="57150" r="52070" b="57150"/>
+                <wp:wrapNone/>
+                <wp:docPr id="1657310749" name="Szabadkéz 7"/>
+                <wp:cNvGraphicFramePr/>
+                <a:graphic xmlns:a="http://schemas.openxmlformats.org/drawingml/2006/main">
+                  <a:graphicData uri="http://schemas.microsoft.com/office/word/2010/wordprocessingInk">
+                    <w14:contentPart bwMode="auto" r:id="rId31">
+                      <w14:nvContentPartPr>
+                        <w14:cNvContentPartPr/>
+                      </w14:nvContentPartPr>
+                      <w14:xfrm>
+                        <a:off x="0" y="0"/>
+                        <a:ext cx="5720400" cy="360"/>
+                      </w14:xfrm>
+                    </w14:contentPart>
+                  </a:graphicData>
+                </a:graphic>
+              </wp:anchor>
+            </w:drawing>
+          </mc:Choice>
+          <mc:Fallback>
+            <w:pict>
+              <v:shape w14:anchorId="0017393A" id="Szabadkéz 7" o:spid="_x0000_s1026" type="#_x0000_t75" style="position:absolute;margin-left:-.7pt;margin-top:3.8pt;width:451.85pt;height:1.45pt;z-index:251676672;visibility:visible;mso-wrap-style:square;mso-wrap-distance-left:9pt;mso-wrap-distance-top:0;mso-wrap-distance-right:9pt;mso-wrap-distance-bottom:0;mso-position-horizontal:absolute;mso-position-horizontal-relative:text;mso-position-vertical:absolute;mso-position-vertical-relative:text" o:gfxdata="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">
+                <v:imagedata r:id="rId20" o:title=""/>
+              </v:shape>
+            </w:pict>
+          </mc:Fallback>
+        </mc:AlternateContent>
+      </w:r>
+    </w:p>
+    <w:p>
+      <w:pPr>
+        <w:rPr>
+          <w:sz w:val="32"/>
+          <w:szCs w:val="32"/>
+        </w:rPr>
+      </w:pPr>
+      <w:r>
+        <w:rPr>
+          <w:sz w:val="32"/>
+          <w:szCs w:val="32"/>
+        </w:rPr>
+        <w:t>Bejelentkezés után:</w:t>
+      </w:r>
+    </w:p>
+    <w:p>
+      <w:pPr>
+        <w:rPr>
+          <w:sz w:val="32"/>
+          <w:szCs w:val="32"/>
+        </w:rPr>
+      </w:pPr>
+      <w:r>
+        <w:rPr>
+          <w:noProof/>
+          <w:sz w:val="32"/>
+          <w:szCs w:val="32"/>
+        </w:rPr>
+        <w:drawing>
+          <wp:inline distT="0" distB="0" distL="0" distR="0" wp14:anchorId="6C205E7F" wp14:editId="5442DDD6">
+            <wp:extent cx="5752465" cy="201930"/>
+            <wp:effectExtent l="0" t="0" r="635" b="7620"/>
+            <wp:docPr id="215012758" name="Kép 15"/>
+            <wp:cNvGraphicFramePr>
+              <a:graphicFrameLocks xmlns:a="http://schemas.openxmlformats.org/drawingml/2006/main" noChangeAspect="1"/>
+            </wp:cNvGraphicFramePr>
+            <a:graphic xmlns:a="http://schemas.openxmlformats.org/drawingml/2006/main">
+              <a:graphicData uri="http://schemas.openxmlformats.org/drawingml/2006/picture">
+                <pic:pic xmlns:pic="http://schemas.openxmlformats.org/drawingml/2006/picture">
+                  <pic:nvPicPr>
+                    <pic:cNvPr id="0" name="Picture 20"/>
+                    <pic:cNvPicPr>
+                      <a:picLocks noChangeAspect="1" noChangeArrowheads="1"/>
+                    </pic:cNvPicPr>
+                  </pic:nvPicPr>
+                  <pic:blipFill>
+                    <a:blip r:embed="rId32">
+                      <a:extLst>
+                        <a:ext uri="{28A0092B-C50C-407E-A947-70E740481C1C}">
+                          <a14:useLocalDpi xmlns:a14="http://schemas.microsoft.com/office/drawing/2010/main" val="0"/>
+                        </a:ext>
+                      </a:extLst>
+                    </a:blip>
+                    <a:srcRect/>
+                    <a:stretch>
+                      <a:fillRect/>
+                    </a:stretch>
+                  </pic:blipFill>
+                  <pic:spPr bwMode="auto">
+                    <a:xfrm>
+                      <a:off x="0" y="0"/>
+                      <a:ext cx="5752465" cy="201930"/>
+                    </a:xfrm>
+                    <a:prstGeom prst="rect">
+                      <a:avLst/>
+                    </a:prstGeom>
+                    <a:noFill/>
+                    <a:ln>
+                      <a:noFill/>
+                    </a:ln>
+                  </pic:spPr>
+                </pic:pic>
+              </a:graphicData>
+            </a:graphic>
+          </wp:inline>
+        </w:drawing>
+      </w:r>
+    </w:p>
+    <w:p/>
+    <w:p>
+      <w:r>
+        <w:br w:type="page"/>
+      </w:r>
+    </w:p>
+    <w:p/>
     <w:p>
       <w:pPr>
         <w:pStyle w:val="Cmsor2"/>
@@ -2490,21 +5190,311 @@
           <w:rFonts w:cs="Times New Roman"/>
         </w:rPr>
       </w:pPr>
-      <w:bookmarkStart w:id="11" w:name="_Toc193387819"/>
+      <w:bookmarkStart w:id="20" w:name="_Toc193736433"/>
       <w:r>
         <w:rPr>
           <w:rFonts w:cs="Times New Roman"/>
         </w:rPr>
-        <w:t>Futtatási környezet és hardware</w:t>
-      </w:r>
-      <w:bookmarkEnd w:id="11"/>
-    </w:p>
-    <w:p>
-      <w:pPr>
-        <w:rPr>
-          <w:rFonts w:ascii="Times New Roman" w:hAnsi="Times New Roman" w:cs="Times New Roman"/>
-        </w:rPr>
-      </w:pPr>
+        <w:t>Regisztrált felhasználók kezelése oldal</w:t>
+      </w:r>
+      <w:bookmarkEnd w:id="20"/>
+    </w:p>
+    <w:p/>
+    <w:p>
+      <w:pPr>
+        <w:rPr>
+          <w:sz w:val="32"/>
+          <w:szCs w:val="32"/>
+        </w:rPr>
+      </w:pPr>
+      <w:r>
+        <w:rPr>
+          <w:sz w:val="32"/>
+          <w:szCs w:val="32"/>
+        </w:rPr>
+        <w:t>Üres felhasználó módosítás oldal:</w:t>
+      </w:r>
+    </w:p>
+    <w:p>
+      <w:r>
+        <w:rPr>
+          <w:noProof/>
+        </w:rPr>
+        <w:drawing>
+          <wp:inline distT="0" distB="0" distL="0" distR="0" wp14:anchorId="2E34D2A2" wp14:editId="36BBB543">
+            <wp:extent cx="5056987" cy="3168502"/>
+            <wp:effectExtent l="0" t="0" r="0" b="0"/>
+            <wp:docPr id="171350256" name="Kép 17"/>
+            <wp:cNvGraphicFramePr>
+              <a:graphicFrameLocks xmlns:a="http://schemas.openxmlformats.org/drawingml/2006/main" noChangeAspect="1"/>
+            </wp:cNvGraphicFramePr>
+            <a:graphic xmlns:a="http://schemas.openxmlformats.org/drawingml/2006/main">
+              <a:graphicData uri="http://schemas.openxmlformats.org/drawingml/2006/picture">
+                <pic:pic xmlns:pic="http://schemas.openxmlformats.org/drawingml/2006/picture">
+                  <pic:nvPicPr>
+                    <pic:cNvPr id="0" name="Picture 22"/>
+                    <pic:cNvPicPr>
+                      <a:picLocks noChangeAspect="1" noChangeArrowheads="1"/>
+                    </pic:cNvPicPr>
+                  </pic:nvPicPr>
+                  <pic:blipFill>
+                    <a:blip r:embed="rId33">
+                      <a:extLst>
+                        <a:ext uri="{28A0092B-C50C-407E-A947-70E740481C1C}">
+                          <a14:useLocalDpi xmlns:a14="http://schemas.microsoft.com/office/drawing/2010/main" val="0"/>
+                        </a:ext>
+                      </a:extLst>
+                    </a:blip>
+                    <a:srcRect/>
+                    <a:stretch>
+                      <a:fillRect/>
+                    </a:stretch>
+                  </pic:blipFill>
+                  <pic:spPr bwMode="auto">
+                    <a:xfrm>
+                      <a:off x="0" y="0"/>
+                      <a:ext cx="5066282" cy="3174326"/>
+                    </a:xfrm>
+                    <a:prstGeom prst="rect">
+                      <a:avLst/>
+                    </a:prstGeom>
+                    <a:noFill/>
+                    <a:ln>
+                      <a:noFill/>
+                    </a:ln>
+                  </pic:spPr>
+                </pic:pic>
+              </a:graphicData>
+            </a:graphic>
+          </wp:inline>
+        </w:drawing>
+      </w:r>
+    </w:p>
+    <w:p>
+      <w:pPr>
+        <w:rPr>
+          <w:sz w:val="32"/>
+          <w:szCs w:val="32"/>
+        </w:rPr>
+      </w:pPr>
+      <w:r>
+        <w:rPr>
+          <w:noProof/>
+        </w:rPr>
+        <mc:AlternateContent>
+          <mc:Choice Requires="wpi">
+            <w:drawing>
+              <wp:anchor distT="0" distB="0" distL="114300" distR="114300" simplePos="0" relativeHeight="251678720" behindDoc="0" locked="0" layoutInCell="1" allowOverlap="1" wp14:anchorId="2FB61766" wp14:editId="77AC7FC4">
+                <wp:simplePos x="0" y="0"/>
+                <wp:positionH relativeFrom="column">
+                  <wp:posOffset>0</wp:posOffset>
+                </wp:positionH>
+                <wp:positionV relativeFrom="paragraph">
+                  <wp:posOffset>56515</wp:posOffset>
+                </wp:positionV>
+                <wp:extent cx="5720400" cy="360"/>
+                <wp:effectExtent l="57150" t="57150" r="52070" b="57150"/>
+                <wp:wrapNone/>
+                <wp:docPr id="2058379812" name="Szabadkéz 7"/>
+                <wp:cNvGraphicFramePr/>
+                <a:graphic xmlns:a="http://schemas.openxmlformats.org/drawingml/2006/main">
+                  <a:graphicData uri="http://schemas.microsoft.com/office/word/2010/wordprocessingInk">
+                    <w14:contentPart bwMode="auto" r:id="rId34">
+                      <w14:nvContentPartPr>
+                        <w14:cNvContentPartPr/>
+                      </w14:nvContentPartPr>
+                      <w14:xfrm>
+                        <a:off x="0" y="0"/>
+                        <a:ext cx="5720400" cy="360"/>
+                      </w14:xfrm>
+                    </w14:contentPart>
+                  </a:graphicData>
+                </a:graphic>
+              </wp:anchor>
+            </w:drawing>
+          </mc:Choice>
+          <mc:Fallback>
+            <w:pict>
+              <v:shape w14:anchorId="6804E3A3" id="Szabadkéz 7" o:spid="_x0000_s1026" type="#_x0000_t75" style="position:absolute;margin-left:-.7pt;margin-top:3.75pt;width:451.85pt;height:1.45pt;z-index:251678720;visibility:visible;mso-wrap-style:square;mso-wrap-distance-left:9pt;mso-wrap-distance-top:0;mso-wrap-distance-right:9pt;mso-wrap-distance-bottom:0;mso-position-horizontal:absolute;mso-position-horizontal-relative:text;mso-position-vertical:absolute;mso-position-vertical-relative:text" o:gfxdata="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">
+                <v:imagedata r:id="rId20" o:title=""/>
+              </v:shape>
+            </w:pict>
+          </mc:Fallback>
+        </mc:AlternateContent>
+      </w:r>
+    </w:p>
+    <w:p>
+      <w:pPr>
+        <w:rPr>
+          <w:sz w:val="32"/>
+          <w:szCs w:val="32"/>
+        </w:rPr>
+      </w:pPr>
+      <w:r>
+        <w:rPr>
+          <w:sz w:val="32"/>
+          <w:szCs w:val="32"/>
+        </w:rPr>
+        <w:t>Keresés után kiválasztunk egy felhasználót és annak adatai megjelennek a mezőkben és tudjuk őket módosítani:</w:t>
+      </w:r>
+    </w:p>
+    <w:p>
+      <w:pPr>
+        <w:rPr>
+          <w:rFonts w:ascii="Times New Roman" w:hAnsi="Times New Roman" w:cs="Times New Roman"/>
+        </w:rPr>
+      </w:pPr>
+      <w:r>
+        <w:rPr>
+          <w:rFonts w:ascii="Times New Roman" w:hAnsi="Times New Roman" w:cs="Times New Roman"/>
+          <w:noProof/>
+        </w:rPr>
+        <w:drawing>
+          <wp:inline distT="0" distB="0" distL="0" distR="0" wp14:anchorId="5FE79498" wp14:editId="48E97878">
+            <wp:extent cx="5056505" cy="3187179"/>
+            <wp:effectExtent l="0" t="0" r="0" b="0"/>
+            <wp:docPr id="1903101865" name="Kép 16"/>
+            <wp:cNvGraphicFramePr>
+              <a:graphicFrameLocks xmlns:a="http://schemas.openxmlformats.org/drawingml/2006/main" noChangeAspect="1"/>
+            </wp:cNvGraphicFramePr>
+            <a:graphic xmlns:a="http://schemas.openxmlformats.org/drawingml/2006/main">
+              <a:graphicData uri="http://schemas.openxmlformats.org/drawingml/2006/picture">
+                <pic:pic xmlns:pic="http://schemas.openxmlformats.org/drawingml/2006/picture">
+                  <pic:nvPicPr>
+                    <pic:cNvPr id="0" name="Picture 21"/>
+                    <pic:cNvPicPr>
+                      <a:picLocks noChangeAspect="1" noChangeArrowheads="1"/>
+                    </pic:cNvPicPr>
+                  </pic:nvPicPr>
+                  <pic:blipFill>
+                    <a:blip r:embed="rId35">
+                      <a:extLst>
+                        <a:ext uri="{28A0092B-C50C-407E-A947-70E740481C1C}">
+                          <a14:useLocalDpi xmlns:a14="http://schemas.microsoft.com/office/drawing/2010/main" val="0"/>
+                        </a:ext>
+                      </a:extLst>
+                    </a:blip>
+                    <a:srcRect/>
+                    <a:stretch>
+                      <a:fillRect/>
+                    </a:stretch>
+                  </pic:blipFill>
+                  <pic:spPr bwMode="auto">
+                    <a:xfrm>
+                      <a:off x="0" y="0"/>
+                      <a:ext cx="5074203" cy="3198334"/>
+                    </a:xfrm>
+                    <a:prstGeom prst="rect">
+                      <a:avLst/>
+                    </a:prstGeom>
+                    <a:noFill/>
+                    <a:ln>
+                      <a:noFill/>
+                    </a:ln>
+                  </pic:spPr>
+                </pic:pic>
+              </a:graphicData>
+            </a:graphic>
+          </wp:inline>
+        </w:drawing>
+      </w:r>
+    </w:p>
+    <w:p>
+      <w:pPr>
+        <w:rPr>
+          <w:rFonts w:ascii="Times New Roman" w:hAnsi="Times New Roman" w:cs="Times New Roman"/>
+          <w:sz w:val="32"/>
+          <w:szCs w:val="32"/>
+        </w:rPr>
+      </w:pPr>
+      <w:r>
+        <w:rPr>
+          <w:rFonts w:ascii="Times New Roman" w:hAnsi="Times New Roman" w:cs="Times New Roman"/>
+          <w:sz w:val="32"/>
+          <w:szCs w:val="32"/>
+        </w:rPr>
+        <w:lastRenderedPageBreak/>
+        <w:t xml:space="preserve">Ha az </w:t>
+      </w:r>
+      <w:proofErr w:type="spellStart"/>
+      <w:r>
+        <w:rPr>
+          <w:rFonts w:ascii="Times New Roman" w:hAnsi="Times New Roman" w:cs="Times New Roman"/>
+          <w:sz w:val="32"/>
+          <w:szCs w:val="32"/>
+        </w:rPr>
+        <w:t>admin</w:t>
+      </w:r>
+      <w:proofErr w:type="spellEnd"/>
+      <w:r>
+        <w:rPr>
+          <w:rFonts w:ascii="Times New Roman" w:hAnsi="Times New Roman" w:cs="Times New Roman"/>
+          <w:sz w:val="32"/>
+          <w:szCs w:val="32"/>
+        </w:rPr>
+        <w:t xml:space="preserve"> saját magát próbálja módosítani ezt az üzenetet fogja kapni:</w:t>
+      </w:r>
+    </w:p>
+    <w:p>
+      <w:pPr>
+        <w:rPr>
+          <w:rFonts w:ascii="Times New Roman" w:hAnsi="Times New Roman" w:cs="Times New Roman"/>
+        </w:rPr>
+      </w:pPr>
+      <w:r>
+        <w:rPr>
+          <w:rFonts w:ascii="Times New Roman" w:hAnsi="Times New Roman" w:cs="Times New Roman"/>
+          <w:noProof/>
+        </w:rPr>
+        <w:drawing>
+          <wp:inline distT="0" distB="0" distL="0" distR="0" wp14:anchorId="24D9CA48" wp14:editId="68A225CC">
+            <wp:extent cx="4348480" cy="1765300"/>
+            <wp:effectExtent l="0" t="0" r="0" b="6350"/>
+            <wp:docPr id="773398832" name="Kép 18"/>
+            <wp:cNvGraphicFramePr>
+              <a:graphicFrameLocks xmlns:a="http://schemas.openxmlformats.org/drawingml/2006/main" noChangeAspect="1"/>
+            </wp:cNvGraphicFramePr>
+            <a:graphic xmlns:a="http://schemas.openxmlformats.org/drawingml/2006/main">
+              <a:graphicData uri="http://schemas.openxmlformats.org/drawingml/2006/picture">
+                <pic:pic xmlns:pic="http://schemas.openxmlformats.org/drawingml/2006/picture">
+                  <pic:nvPicPr>
+                    <pic:cNvPr id="0" name="Picture 23"/>
+                    <pic:cNvPicPr>
+                      <a:picLocks noChangeAspect="1" noChangeArrowheads="1"/>
+                    </pic:cNvPicPr>
+                  </pic:nvPicPr>
+                  <pic:blipFill>
+                    <a:blip r:embed="rId36">
+                      <a:extLst>
+                        <a:ext uri="{28A0092B-C50C-407E-A947-70E740481C1C}">
+                          <a14:useLocalDpi xmlns:a14="http://schemas.microsoft.com/office/drawing/2010/main" val="0"/>
+                        </a:ext>
+                      </a:extLst>
+                    </a:blip>
+                    <a:srcRect/>
+                    <a:stretch>
+                      <a:fillRect/>
+                    </a:stretch>
+                  </pic:blipFill>
+                  <pic:spPr bwMode="auto">
+                    <a:xfrm>
+                      <a:off x="0" y="0"/>
+                      <a:ext cx="4348480" cy="1765300"/>
+                    </a:xfrm>
+                    <a:prstGeom prst="rect">
+                      <a:avLst/>
+                    </a:prstGeom>
+                    <a:noFill/>
+                    <a:ln>
+                      <a:noFill/>
+                    </a:ln>
+                  </pic:spPr>
+                </pic:pic>
+              </a:graphicData>
+            </a:graphic>
+          </wp:inline>
+        </w:drawing>
+      </w:r>
     </w:p>
     <w:p>
       <w:pPr>
@@ -2521,275 +5511,12 @@
     </w:p>
     <w:p>
       <w:pPr>
-        <w:pStyle w:val="Cmsor1"/>
-        <w:rPr>
-          <w:rFonts w:ascii="Times New Roman" w:hAnsi="Times New Roman" w:cs="Times New Roman"/>
-        </w:rPr>
-      </w:pPr>
-      <w:bookmarkStart w:id="12" w:name="_Toc193387820"/>
-      <w:r>
-        <w:rPr>
-          <w:rFonts w:ascii="Times New Roman" w:hAnsi="Times New Roman" w:cs="Times New Roman"/>
-        </w:rPr>
-        <w:lastRenderedPageBreak/>
-        <w:t>A program használata</w:t>
-      </w:r>
-      <w:bookmarkEnd w:id="12"/>
-    </w:p>
-    <w:p>
-      <w:pPr>
         <w:pStyle w:val="Cmsor2"/>
         <w:rPr>
           <w:rFonts w:cs="Times New Roman"/>
         </w:rPr>
       </w:pPr>
-      <w:bookmarkStart w:id="13" w:name="_Toc193387821"/>
-      <w:r>
-        <w:rPr>
-          <w:rFonts w:cs="Times New Roman"/>
-        </w:rPr>
-        <w:t>A rendelések megjelenítése és kiadása oldal</w:t>
-      </w:r>
-      <w:bookmarkEnd w:id="13"/>
-    </w:p>
-    <w:p>
-      <w:pPr>
-        <w:rPr>
-          <w:rFonts w:ascii="Times New Roman" w:hAnsi="Times New Roman" w:cs="Times New Roman"/>
-        </w:rPr>
-      </w:pPr>
-    </w:p>
-    <w:p>
-      <w:pPr>
-        <w:rPr>
-          <w:rFonts w:ascii="Times New Roman" w:hAnsi="Times New Roman" w:cs="Times New Roman"/>
-        </w:rPr>
-      </w:pPr>
-      <w:r>
-        <w:rPr>
-          <w:rFonts w:ascii="Times New Roman" w:hAnsi="Times New Roman" w:cs="Times New Roman"/>
-        </w:rPr>
-        <w:t>//KÉP ide kell kép az oldalról</w:t>
-      </w:r>
-    </w:p>
-    <w:p>
-      <w:pPr>
-        <w:rPr>
-          <w:rFonts w:ascii="Times New Roman" w:hAnsi="Times New Roman" w:cs="Times New Roman"/>
-        </w:rPr>
-      </w:pPr>
-      <w:r>
-        <w:rPr>
-          <w:rFonts w:ascii="Times New Roman" w:hAnsi="Times New Roman" w:cs="Times New Roman"/>
-        </w:rPr>
-        <w:t>//KÉP + kép bejelentkezés után</w:t>
-      </w:r>
-    </w:p>
-    <w:p>
-      <w:pPr>
-        <w:pStyle w:val="Listaszerbekezds"/>
-        <w:numPr>
-          <w:ilvl w:val="0"/>
-          <w:numId w:val="5"/>
-        </w:numPr>
-        <w:rPr>
-          <w:rFonts w:ascii="Times New Roman" w:hAnsi="Times New Roman" w:cs="Times New Roman"/>
-        </w:rPr>
-      </w:pPr>
-      <w:r>
-        <w:rPr>
-          <w:rFonts w:ascii="Times New Roman" w:hAnsi="Times New Roman" w:cs="Times New Roman"/>
-        </w:rPr>
-        <w:t>Fejléc:</w:t>
-      </w:r>
-    </w:p>
-    <w:p>
-      <w:pPr>
-        <w:pStyle w:val="Listaszerbekezds"/>
-        <w:numPr>
-          <w:ilvl w:val="1"/>
-          <w:numId w:val="5"/>
-        </w:numPr>
-        <w:rPr>
-          <w:rFonts w:ascii="Times New Roman" w:hAnsi="Times New Roman" w:cs="Times New Roman"/>
-        </w:rPr>
-      </w:pPr>
-      <w:proofErr w:type="spellStart"/>
-      <w:r>
-        <w:rPr>
-          <w:rFonts w:ascii="Times New Roman" w:hAnsi="Times New Roman" w:cs="Times New Roman"/>
-        </w:rPr>
-        <w:t>Admin</w:t>
-      </w:r>
-      <w:proofErr w:type="spellEnd"/>
-      <w:r>
-        <w:rPr>
-          <w:rFonts w:ascii="Times New Roman" w:hAnsi="Times New Roman" w:cs="Times New Roman"/>
-        </w:rPr>
-        <w:t xml:space="preserve"> bejelentkezés gomb</w:t>
-      </w:r>
-    </w:p>
-    <w:p>
-      <w:pPr>
-        <w:pStyle w:val="Listaszerbekezds"/>
-        <w:numPr>
-          <w:ilvl w:val="1"/>
-          <w:numId w:val="5"/>
-        </w:numPr>
-        <w:rPr>
-          <w:rFonts w:ascii="Times New Roman" w:hAnsi="Times New Roman" w:cs="Times New Roman"/>
-        </w:rPr>
-      </w:pPr>
-      <w:r>
-        <w:rPr>
-          <w:rFonts w:ascii="Times New Roman" w:hAnsi="Times New Roman" w:cs="Times New Roman"/>
-        </w:rPr>
-        <w:t>Bejelentkezés után elérhető funkciók…</w:t>
-      </w:r>
-    </w:p>
-    <w:p>
-      <w:pPr>
-        <w:pStyle w:val="Listaszerbekezds"/>
-        <w:numPr>
-          <w:ilvl w:val="0"/>
-          <w:numId w:val="5"/>
-        </w:numPr>
-        <w:rPr>
-          <w:rFonts w:ascii="Times New Roman" w:hAnsi="Times New Roman" w:cs="Times New Roman"/>
-        </w:rPr>
-      </w:pPr>
-      <w:r>
-        <w:rPr>
-          <w:rFonts w:ascii="Times New Roman" w:hAnsi="Times New Roman" w:cs="Times New Roman"/>
-        </w:rPr>
-        <w:t xml:space="preserve">Rendelés </w:t>
-      </w:r>
-      <w:proofErr w:type="spellStart"/>
-      <w:r>
-        <w:rPr>
-          <w:rFonts w:ascii="Times New Roman" w:hAnsi="Times New Roman" w:cs="Times New Roman"/>
-        </w:rPr>
-        <w:t>ticketek</w:t>
-      </w:r>
-      <w:proofErr w:type="spellEnd"/>
-      <w:r>
-        <w:rPr>
-          <w:rFonts w:ascii="Times New Roman" w:hAnsi="Times New Roman" w:cs="Times New Roman"/>
-        </w:rPr>
-        <w:t>: itt jelennek meg a rendelések és azok részleti…</w:t>
-      </w:r>
-    </w:p>
-    <w:p>
-      <w:pPr>
-        <w:rPr>
-          <w:rFonts w:ascii="Times New Roman" w:hAnsi="Times New Roman" w:cs="Times New Roman"/>
-        </w:rPr>
-      </w:pPr>
-    </w:p>
-    <w:p>
-      <w:pPr>
-        <w:rPr>
-          <w:rFonts w:ascii="Times New Roman" w:hAnsi="Times New Roman" w:cs="Times New Roman"/>
-        </w:rPr>
-      </w:pPr>
-      <w:r>
-        <w:rPr>
-          <w:rFonts w:ascii="Times New Roman" w:hAnsi="Times New Roman" w:cs="Times New Roman"/>
-        </w:rPr>
-        <w:br w:type="page"/>
-      </w:r>
-    </w:p>
-    <w:p>
-      <w:pPr>
-        <w:pStyle w:val="Cmsor2"/>
-        <w:rPr>
-          <w:rFonts w:cs="Times New Roman"/>
-        </w:rPr>
-      </w:pPr>
-      <w:bookmarkStart w:id="14" w:name="_Toc193387822"/>
-      <w:r>
-        <w:rPr>
-          <w:rFonts w:cs="Times New Roman"/>
-        </w:rPr>
-        <w:lastRenderedPageBreak/>
-        <w:t>Regisztrált felhasználók kezelése oldal</w:t>
-      </w:r>
-      <w:bookmarkEnd w:id="14"/>
-    </w:p>
-    <w:p>
-      <w:pPr>
-        <w:rPr>
-          <w:rFonts w:ascii="Times New Roman" w:hAnsi="Times New Roman" w:cs="Times New Roman"/>
-        </w:rPr>
-      </w:pPr>
-      <w:r>
-        <w:rPr>
-          <w:rFonts w:ascii="Times New Roman" w:hAnsi="Times New Roman" w:cs="Times New Roman"/>
-        </w:rPr>
-        <w:t xml:space="preserve">//KÉP a </w:t>
-      </w:r>
-      <w:proofErr w:type="gramStart"/>
-      <w:r>
-        <w:rPr>
-          <w:rFonts w:ascii="Times New Roman" w:hAnsi="Times New Roman" w:cs="Times New Roman"/>
-        </w:rPr>
-        <w:t>gombról</w:t>
-      </w:r>
-      <w:proofErr w:type="gramEnd"/>
-      <w:r>
-        <w:rPr>
-          <w:rFonts w:ascii="Times New Roman" w:hAnsi="Times New Roman" w:cs="Times New Roman"/>
-        </w:rPr>
-        <w:t xml:space="preserve"> ami ide vezet</w:t>
-      </w:r>
-    </w:p>
-    <w:p>
-      <w:pPr>
-        <w:rPr>
-          <w:rFonts w:ascii="Times New Roman" w:hAnsi="Times New Roman" w:cs="Times New Roman"/>
-        </w:rPr>
-      </w:pPr>
-      <w:r>
-        <w:rPr>
-          <w:rFonts w:ascii="Times New Roman" w:hAnsi="Times New Roman" w:cs="Times New Roman"/>
-        </w:rPr>
-        <w:t>//KÉP a felületről</w:t>
-      </w:r>
-    </w:p>
-    <w:p>
-      <w:pPr>
-        <w:rPr>
-          <w:rFonts w:ascii="Times New Roman" w:hAnsi="Times New Roman" w:cs="Times New Roman"/>
-        </w:rPr>
-      </w:pPr>
-      <w:r>
-        <w:rPr>
-          <w:rFonts w:ascii="Times New Roman" w:hAnsi="Times New Roman" w:cs="Times New Roman"/>
-        </w:rPr>
-        <w:t>//leírás a képekhez</w:t>
-      </w:r>
-    </w:p>
-    <w:p>
-      <w:pPr>
-        <w:rPr>
-          <w:rFonts w:ascii="Times New Roman" w:hAnsi="Times New Roman" w:cs="Times New Roman"/>
-        </w:rPr>
-      </w:pPr>
-      <w:r>
-        <w:rPr>
-          <w:rFonts w:ascii="Times New Roman" w:hAnsi="Times New Roman" w:cs="Times New Roman"/>
-        </w:rPr>
-        <w:br w:type="page"/>
-      </w:r>
-    </w:p>
-    <w:p>
-      <w:pPr>
-        <w:pStyle w:val="Cmsor2"/>
-        <w:rPr>
-          <w:rFonts w:cs="Times New Roman"/>
-        </w:rPr>
-      </w:pPr>
-      <w:bookmarkStart w:id="15" w:name="_Toc193387823"/>
+      <w:bookmarkStart w:id="21" w:name="_Toc193736434"/>
       <w:r>
         <w:rPr>
           <w:rFonts w:cs="Times New Roman"/>
@@ -2797,67 +5524,224 @@
         <w:lastRenderedPageBreak/>
         <w:t>Új termékek felvitele oldal</w:t>
       </w:r>
-      <w:bookmarkEnd w:id="15"/>
-    </w:p>
-    <w:p>
-      <w:pPr>
-        <w:rPr>
-          <w:rFonts w:ascii="Times New Roman" w:hAnsi="Times New Roman" w:cs="Times New Roman"/>
-        </w:rPr>
-      </w:pPr>
-      <w:r>
-        <w:rPr>
-          <w:rFonts w:ascii="Times New Roman" w:hAnsi="Times New Roman" w:cs="Times New Roman"/>
-        </w:rPr>
-        <w:t xml:space="preserve">//KÉP a </w:t>
+      <w:bookmarkEnd w:id="21"/>
+    </w:p>
+    <w:p>
+      <w:pPr>
+        <w:rPr>
+          <w:rFonts w:ascii="Times New Roman" w:hAnsi="Times New Roman" w:cs="Times New Roman"/>
+        </w:rPr>
+      </w:pPr>
+    </w:p>
+    <w:p>
+      <w:pPr>
+        <w:rPr>
+          <w:rFonts w:ascii="Times New Roman" w:hAnsi="Times New Roman" w:cs="Times New Roman"/>
+        </w:rPr>
+      </w:pPr>
+      <w:r>
+        <w:rPr>
+          <w:rFonts w:ascii="Times New Roman" w:hAnsi="Times New Roman" w:cs="Times New Roman"/>
+          <w:noProof/>
+        </w:rPr>
+        <w:drawing>
+          <wp:inline distT="0" distB="0" distL="0" distR="0" wp14:anchorId="32EC11BE" wp14:editId="2DD3939F">
+            <wp:extent cx="5706377" cy="7219507"/>
+            <wp:effectExtent l="0" t="0" r="8890" b="635"/>
+            <wp:docPr id="769647608" name="Kép 19"/>
+            <wp:cNvGraphicFramePr>
+              <a:graphicFrameLocks xmlns:a="http://schemas.openxmlformats.org/drawingml/2006/main" noChangeAspect="1"/>
+            </wp:cNvGraphicFramePr>
+            <a:graphic xmlns:a="http://schemas.openxmlformats.org/drawingml/2006/main">
+              <a:graphicData uri="http://schemas.openxmlformats.org/drawingml/2006/picture">
+                <pic:pic xmlns:pic="http://schemas.openxmlformats.org/drawingml/2006/picture">
+                  <pic:nvPicPr>
+                    <pic:cNvPr id="0" name="Picture 24"/>
+                    <pic:cNvPicPr>
+                      <a:picLocks noChangeAspect="1" noChangeArrowheads="1"/>
+                    </pic:cNvPicPr>
+                  </pic:nvPicPr>
+                  <pic:blipFill>
+                    <a:blip r:embed="rId37">
+                      <a:extLst>
+                        <a:ext uri="{28A0092B-C50C-407E-A947-70E740481C1C}">
+                          <a14:useLocalDpi xmlns:a14="http://schemas.microsoft.com/office/drawing/2010/main" val="0"/>
+                        </a:ext>
+                      </a:extLst>
+                    </a:blip>
+                    <a:srcRect/>
+                    <a:stretch>
+                      <a:fillRect/>
+                    </a:stretch>
+                  </pic:blipFill>
+                  <pic:spPr bwMode="auto">
+                    <a:xfrm>
+                      <a:off x="0" y="0"/>
+                      <a:ext cx="5750298" cy="7275074"/>
+                    </a:xfrm>
+                    <a:prstGeom prst="rect">
+                      <a:avLst/>
+                    </a:prstGeom>
+                    <a:noFill/>
+                    <a:ln>
+                      <a:noFill/>
+                    </a:ln>
+                  </pic:spPr>
+                </pic:pic>
+              </a:graphicData>
+            </a:graphic>
+          </wp:inline>
+        </w:drawing>
+      </w:r>
+    </w:p>
+    <w:p>
+      <w:pPr>
+        <w:rPr>
+          <w:rFonts w:ascii="Times New Roman" w:hAnsi="Times New Roman" w:cs="Times New Roman"/>
+          <w:sz w:val="32"/>
+          <w:szCs w:val="32"/>
+        </w:rPr>
+      </w:pPr>
+      <w:r>
+        <w:rPr>
+          <w:rFonts w:ascii="Times New Roman" w:hAnsi="Times New Roman" w:cs="Times New Roman"/>
+          <w:sz w:val="32"/>
+          <w:szCs w:val="32"/>
+        </w:rPr>
+        <w:t xml:space="preserve">Az </w:t>
+      </w:r>
+      <w:proofErr w:type="spellStart"/>
+      <w:r>
+        <w:rPr>
+          <w:rFonts w:ascii="Times New Roman" w:hAnsi="Times New Roman" w:cs="Times New Roman"/>
+          <w:sz w:val="32"/>
+          <w:szCs w:val="32"/>
+        </w:rPr>
+        <w:t>admin</w:t>
+      </w:r>
+      <w:proofErr w:type="spellEnd"/>
+      <w:r>
+        <w:rPr>
+          <w:rFonts w:ascii="Times New Roman" w:hAnsi="Times New Roman" w:cs="Times New Roman"/>
+          <w:sz w:val="32"/>
+          <w:szCs w:val="32"/>
+        </w:rPr>
+        <w:t xml:space="preserve"> felhasználó ezen a felületen tud termékeket felvinni.</w:t>
+      </w:r>
+    </w:p>
+    <w:p>
+      <w:pPr>
+        <w:rPr>
+          <w:rFonts w:ascii="Times New Roman" w:hAnsi="Times New Roman" w:cs="Times New Roman"/>
+          <w:sz w:val="32"/>
+          <w:szCs w:val="32"/>
+        </w:rPr>
+      </w:pPr>
+      <w:r>
+        <w:rPr>
+          <w:rFonts w:ascii="Times New Roman" w:hAnsi="Times New Roman" w:cs="Times New Roman"/>
+          <w:sz w:val="32"/>
+          <w:szCs w:val="32"/>
+        </w:rPr>
+        <w:t xml:space="preserve">Meg kell adja a termék: nevét, árát, </w:t>
       </w:r>
       <w:proofErr w:type="gramStart"/>
       <w:r>
         <w:rPr>
           <w:rFonts w:ascii="Times New Roman" w:hAnsi="Times New Roman" w:cs="Times New Roman"/>
-        </w:rPr>
-        <w:t>gombról</w:t>
+          <w:sz w:val="32"/>
+          <w:szCs w:val="32"/>
+        </w:rPr>
+        <w:t>opcióit(</w:t>
       </w:r>
       <w:proofErr w:type="gramEnd"/>
       <w:r>
         <w:rPr>
           <w:rFonts w:ascii="Times New Roman" w:hAnsi="Times New Roman" w:cs="Times New Roman"/>
-        </w:rPr>
-        <w:t xml:space="preserve"> ami ide vezet</w:t>
-      </w:r>
-    </w:p>
-    <w:p>
-      <w:pPr>
-        <w:rPr>
-          <w:rFonts w:ascii="Times New Roman" w:hAnsi="Times New Roman" w:cs="Times New Roman"/>
-        </w:rPr>
-      </w:pPr>
-      <w:r>
-        <w:rPr>
-          <w:rFonts w:ascii="Times New Roman" w:hAnsi="Times New Roman" w:cs="Times New Roman"/>
-        </w:rPr>
-        <w:t>//KÉP a felületről</w:t>
-      </w:r>
-    </w:p>
-    <w:p>
-      <w:pPr>
-        <w:rPr>
-          <w:rFonts w:ascii="Times New Roman" w:hAnsi="Times New Roman" w:cs="Times New Roman"/>
-        </w:rPr>
-      </w:pPr>
-      <w:r>
-        <w:rPr>
-          <w:rFonts w:ascii="Times New Roman" w:hAnsi="Times New Roman" w:cs="Times New Roman"/>
-        </w:rPr>
-        <w:t>//leírás a képekhez</w:t>
-      </w:r>
-    </w:p>
-    <w:p>
-      <w:pPr>
-        <w:rPr>
-          <w:rFonts w:ascii="Times New Roman" w:hAnsi="Times New Roman" w:cs="Times New Roman"/>
-        </w:rPr>
-      </w:pPr>
+          <w:sz w:val="32"/>
+          <w:szCs w:val="32"/>
+        </w:rPr>
+        <w:t>név, ár, szósz e), leírását, típusát, majd ki kell választani egy PNG-t</w:t>
+      </w:r>
+    </w:p>
+    <w:p>
+      <w:pPr>
+        <w:rPr>
+          <w:rFonts w:ascii="Times New Roman" w:hAnsi="Times New Roman" w:cs="Times New Roman"/>
+          <w:sz w:val="32"/>
+          <w:szCs w:val="32"/>
+        </w:rPr>
+      </w:pPr>
+      <w:r>
+        <w:rPr>
+          <w:rFonts w:ascii="Times New Roman" w:hAnsi="Times New Roman" w:cs="Times New Roman"/>
+          <w:sz w:val="32"/>
+          <w:szCs w:val="32"/>
+        </w:rPr>
+        <w:lastRenderedPageBreak/>
+        <w:t>Ugyan ez a felület adatokkal kitöltve:</w:t>
+      </w:r>
+    </w:p>
+    <w:p>
+      <w:pPr>
+        <w:rPr>
+          <w:rFonts w:ascii="Times New Roman" w:hAnsi="Times New Roman" w:cs="Times New Roman"/>
+        </w:rPr>
+      </w:pPr>
+      <w:r>
+        <w:rPr>
+          <w:rFonts w:ascii="Times New Roman" w:hAnsi="Times New Roman" w:cs="Times New Roman"/>
+          <w:noProof/>
+        </w:rPr>
+        <w:drawing>
+          <wp:inline distT="0" distB="0" distL="0" distR="0" wp14:anchorId="016731B6" wp14:editId="62700070">
+            <wp:extent cx="5943600" cy="7463896"/>
+            <wp:effectExtent l="0" t="0" r="0" b="3810"/>
+            <wp:docPr id="955143721" name="Kép 20"/>
+            <wp:cNvGraphicFramePr>
+              <a:graphicFrameLocks xmlns:a="http://schemas.openxmlformats.org/drawingml/2006/main" noChangeAspect="1"/>
+            </wp:cNvGraphicFramePr>
+            <a:graphic xmlns:a="http://schemas.openxmlformats.org/drawingml/2006/main">
+              <a:graphicData uri="http://schemas.openxmlformats.org/drawingml/2006/picture">
+                <pic:pic xmlns:pic="http://schemas.openxmlformats.org/drawingml/2006/picture">
+                  <pic:nvPicPr>
+                    <pic:cNvPr id="0" name="Picture 25"/>
+                    <pic:cNvPicPr>
+                      <a:picLocks noChangeAspect="1" noChangeArrowheads="1"/>
+                    </pic:cNvPicPr>
+                  </pic:nvPicPr>
+                  <pic:blipFill>
+                    <a:blip r:embed="rId38">
+                      <a:extLst>
+                        <a:ext uri="{28A0092B-C50C-407E-A947-70E740481C1C}">
+                          <a14:useLocalDpi xmlns:a14="http://schemas.microsoft.com/office/drawing/2010/main" val="0"/>
+                        </a:ext>
+                      </a:extLst>
+                    </a:blip>
+                    <a:srcRect/>
+                    <a:stretch>
+                      <a:fillRect/>
+                    </a:stretch>
+                  </pic:blipFill>
+                  <pic:spPr bwMode="auto">
+                    <a:xfrm>
+                      <a:off x="0" y="0"/>
+                      <a:ext cx="5946455" cy="7467481"/>
+                    </a:xfrm>
+                    <a:prstGeom prst="rect">
+                      <a:avLst/>
+                    </a:prstGeom>
+                    <a:noFill/>
+                    <a:ln>
+                      <a:noFill/>
+                    </a:ln>
+                  </pic:spPr>
+                </pic:pic>
+              </a:graphicData>
+            </a:graphic>
+          </wp:inline>
+        </w:drawing>
+      </w:r>
     </w:p>
     <w:p>
       <w:pPr>
@@ -2879,7 +5763,7 @@
           <w:rFonts w:cs="Times New Roman"/>
         </w:rPr>
       </w:pPr>
-      <w:bookmarkStart w:id="16" w:name="_Toc193387824"/>
+      <w:bookmarkStart w:id="22" w:name="_Toc193736435"/>
       <w:r>
         <w:rPr>
           <w:rFonts w:cs="Times New Roman"/>
@@ -2887,218 +5771,368 @@
         <w:lastRenderedPageBreak/>
         <w:t>A már meglévő termékek teljes körű szerkesztése oldal</w:t>
       </w:r>
-      <w:bookmarkEnd w:id="16"/>
-    </w:p>
-    <w:p>
-      <w:pPr>
-        <w:rPr>
-          <w:rFonts w:ascii="Times New Roman" w:hAnsi="Times New Roman" w:cs="Times New Roman"/>
-        </w:rPr>
-      </w:pPr>
-      <w:r>
-        <w:rPr>
-          <w:rFonts w:ascii="Times New Roman" w:hAnsi="Times New Roman" w:cs="Times New Roman"/>
-        </w:rPr>
-        <w:t xml:space="preserve">//KÉP a </w:t>
-      </w:r>
-      <w:proofErr w:type="gramStart"/>
-      <w:r>
-        <w:rPr>
-          <w:rFonts w:ascii="Times New Roman" w:hAnsi="Times New Roman" w:cs="Times New Roman"/>
-        </w:rPr>
-        <w:t>gombról</w:t>
-      </w:r>
-      <w:proofErr w:type="gramEnd"/>
-      <w:r>
-        <w:rPr>
-          <w:rFonts w:ascii="Times New Roman" w:hAnsi="Times New Roman" w:cs="Times New Roman"/>
-        </w:rPr>
-        <w:t xml:space="preserve"> ami ide vezet</w:t>
-      </w:r>
-    </w:p>
-    <w:p>
-      <w:pPr>
-        <w:rPr>
-          <w:rFonts w:ascii="Times New Roman" w:hAnsi="Times New Roman" w:cs="Times New Roman"/>
-        </w:rPr>
-      </w:pPr>
-      <w:r>
-        <w:rPr>
-          <w:rFonts w:ascii="Times New Roman" w:hAnsi="Times New Roman" w:cs="Times New Roman"/>
-        </w:rPr>
-        <w:t>//KÉP az oldalról</w:t>
-      </w:r>
-    </w:p>
-    <w:p>
-      <w:pPr>
-        <w:rPr>
-          <w:rFonts w:ascii="Times New Roman" w:hAnsi="Times New Roman" w:cs="Times New Roman"/>
-        </w:rPr>
-      </w:pPr>
-      <w:r>
-        <w:rPr>
-          <w:rFonts w:ascii="Times New Roman" w:hAnsi="Times New Roman" w:cs="Times New Roman"/>
-        </w:rPr>
-        <w:t>//leírás a képekhez</w:t>
-      </w:r>
-    </w:p>
-    <w:p>
-      <w:pPr>
-        <w:rPr>
-          <w:rFonts w:ascii="Times New Roman" w:hAnsi="Times New Roman" w:cs="Times New Roman"/>
-        </w:rPr>
-      </w:pPr>
-      <w:r>
-        <w:rPr>
-          <w:rFonts w:ascii="Times New Roman" w:hAnsi="Times New Roman" w:cs="Times New Roman"/>
+      <w:bookmarkEnd w:id="22"/>
+    </w:p>
+    <w:p>
+      <w:r>
+        <w:rPr>
+          <w:noProof/>
+        </w:rPr>
+        <w:drawing>
+          <wp:inline distT="0" distB="0" distL="0" distR="0" wp14:anchorId="06B586E4" wp14:editId="17A6EE6A">
+            <wp:extent cx="5711314" cy="4742121"/>
+            <wp:effectExtent l="0" t="0" r="3810" b="1905"/>
+            <wp:docPr id="1443718493" name="Kép 21"/>
+            <wp:cNvGraphicFramePr>
+              <a:graphicFrameLocks xmlns:a="http://schemas.openxmlformats.org/drawingml/2006/main" noChangeAspect="1"/>
+            </wp:cNvGraphicFramePr>
+            <a:graphic xmlns:a="http://schemas.openxmlformats.org/drawingml/2006/main">
+              <a:graphicData uri="http://schemas.openxmlformats.org/drawingml/2006/picture">
+                <pic:pic xmlns:pic="http://schemas.openxmlformats.org/drawingml/2006/picture">
+                  <pic:nvPicPr>
+                    <pic:cNvPr id="0" name="Picture 26"/>
+                    <pic:cNvPicPr>
+                      <a:picLocks noChangeAspect="1" noChangeArrowheads="1"/>
+                    </pic:cNvPicPr>
+                  </pic:nvPicPr>
+                  <pic:blipFill>
+                    <a:blip r:embed="rId39">
+                      <a:extLst>
+                        <a:ext uri="{28A0092B-C50C-407E-A947-70E740481C1C}">
+                          <a14:useLocalDpi xmlns:a14="http://schemas.microsoft.com/office/drawing/2010/main" val="0"/>
+                        </a:ext>
+                      </a:extLst>
+                    </a:blip>
+                    <a:srcRect/>
+                    <a:stretch>
+                      <a:fillRect/>
+                    </a:stretch>
+                  </pic:blipFill>
+                  <pic:spPr bwMode="auto">
+                    <a:xfrm>
+                      <a:off x="0" y="0"/>
+                      <a:ext cx="5721381" cy="4750480"/>
+                    </a:xfrm>
+                    <a:prstGeom prst="rect">
+                      <a:avLst/>
+                    </a:prstGeom>
+                    <a:noFill/>
+                    <a:ln>
+                      <a:noFill/>
+                    </a:ln>
+                  </pic:spPr>
+                </pic:pic>
+              </a:graphicData>
+            </a:graphic>
+          </wp:inline>
+        </w:drawing>
+      </w:r>
+    </w:p>
+    <w:p>
+      <w:pPr>
+        <w:rPr>
+          <w:sz w:val="32"/>
+          <w:szCs w:val="32"/>
+        </w:rPr>
+      </w:pPr>
+      <w:r>
+        <w:rPr>
+          <w:sz w:val="32"/>
+          <w:szCs w:val="32"/>
+        </w:rPr>
+        <w:t xml:space="preserve">Az </w:t>
+      </w:r>
+      <w:proofErr w:type="spellStart"/>
+      <w:r>
+        <w:rPr>
+          <w:sz w:val="32"/>
+          <w:szCs w:val="32"/>
+        </w:rPr>
+        <w:t>admin</w:t>
+      </w:r>
+      <w:proofErr w:type="spellEnd"/>
+      <w:r>
+        <w:rPr>
+          <w:sz w:val="32"/>
+          <w:szCs w:val="32"/>
+        </w:rPr>
+        <w:t xml:space="preserve"> felhasználó a keres gomb segítségével ki tudja keresni a termékeket majd a felhasználók szerkesztéséhez hasonlóan egy találat kiválasztása után a mezőkben lévő adatokat tudja módosítani.</w:t>
+      </w:r>
+    </w:p>
+    <w:p>
+      <w:pPr>
+        <w:rPr>
+          <w:sz w:val="32"/>
+          <w:szCs w:val="32"/>
+        </w:rPr>
+      </w:pPr>
+      <w:r>
+        <w:rPr>
+          <w:sz w:val="32"/>
+          <w:szCs w:val="32"/>
         </w:rPr>
         <w:br w:type="page"/>
       </w:r>
     </w:p>
     <w:p>
       <w:pPr>
+        <w:rPr>
+          <w:sz w:val="32"/>
+          <w:szCs w:val="32"/>
+        </w:rPr>
+      </w:pPr>
+      <w:r>
+        <w:rPr>
+          <w:sz w:val="32"/>
+          <w:szCs w:val="32"/>
+        </w:rPr>
+        <w:lastRenderedPageBreak/>
+        <w:t>Példa egy kitöltött felületre:</w:t>
+      </w:r>
+    </w:p>
+    <w:p>
+      <w:pPr>
+        <w:rPr>
+          <w:sz w:val="32"/>
+          <w:szCs w:val="32"/>
+        </w:rPr>
+      </w:pPr>
+      <w:r>
+        <w:rPr>
+          <w:noProof/>
+          <w:sz w:val="32"/>
+          <w:szCs w:val="32"/>
+        </w:rPr>
+        <w:drawing>
+          <wp:inline distT="0" distB="0" distL="0" distR="0" wp14:anchorId="57A904C4" wp14:editId="13FA0F9A">
+            <wp:extent cx="5762625" cy="4752975"/>
+            <wp:effectExtent l="0" t="0" r="9525" b="9525"/>
+            <wp:docPr id="1581294888" name="Kép 22"/>
+            <wp:cNvGraphicFramePr>
+              <a:graphicFrameLocks xmlns:a="http://schemas.openxmlformats.org/drawingml/2006/main" noChangeAspect="1"/>
+            </wp:cNvGraphicFramePr>
+            <a:graphic xmlns:a="http://schemas.openxmlformats.org/drawingml/2006/main">
+              <a:graphicData uri="http://schemas.openxmlformats.org/drawingml/2006/picture">
+                <pic:pic xmlns:pic="http://schemas.openxmlformats.org/drawingml/2006/picture">
+                  <pic:nvPicPr>
+                    <pic:cNvPr id="0" name="Picture 27"/>
+                    <pic:cNvPicPr>
+                      <a:picLocks noChangeAspect="1" noChangeArrowheads="1"/>
+                    </pic:cNvPicPr>
+                  </pic:nvPicPr>
+                  <pic:blipFill>
+                    <a:blip r:embed="rId40">
+                      <a:extLst>
+                        <a:ext uri="{28A0092B-C50C-407E-A947-70E740481C1C}">
+                          <a14:useLocalDpi xmlns:a14="http://schemas.microsoft.com/office/drawing/2010/main" val="0"/>
+                        </a:ext>
+                      </a:extLst>
+                    </a:blip>
+                    <a:srcRect/>
+                    <a:stretch>
+                      <a:fillRect/>
+                    </a:stretch>
+                  </pic:blipFill>
+                  <pic:spPr bwMode="auto">
+                    <a:xfrm>
+                      <a:off x="0" y="0"/>
+                      <a:ext cx="5762625" cy="4752975"/>
+                    </a:xfrm>
+                    <a:prstGeom prst="rect">
+                      <a:avLst/>
+                    </a:prstGeom>
+                    <a:noFill/>
+                    <a:ln>
+                      <a:noFill/>
+                    </a:ln>
+                  </pic:spPr>
+                </pic:pic>
+              </a:graphicData>
+            </a:graphic>
+          </wp:inline>
+        </w:drawing>
+      </w:r>
+    </w:p>
+    <w:p>
+      <w:pPr>
+        <w:rPr>
+          <w:rFonts w:ascii="Times New Roman" w:hAnsi="Times New Roman" w:cs="Times New Roman"/>
+        </w:rPr>
+      </w:pPr>
+      <w:r>
+        <w:rPr>
+          <w:rFonts w:ascii="Times New Roman" w:hAnsi="Times New Roman" w:cs="Times New Roman"/>
+        </w:rPr>
+        <w:br w:type="page"/>
+      </w:r>
+    </w:p>
+    <w:p>
+      <w:pPr>
         <w:pStyle w:val="Cmsor1"/>
         <w:rPr>
           <w:rFonts w:ascii="Times New Roman" w:hAnsi="Times New Roman" w:cs="Times New Roman"/>
         </w:rPr>
       </w:pPr>
-      <w:bookmarkStart w:id="17" w:name="_Toc193387825"/>
+      <w:bookmarkStart w:id="23" w:name="_Toc193736436"/>
       <w:r>
         <w:rPr>
           <w:rFonts w:ascii="Times New Roman" w:hAnsi="Times New Roman" w:cs="Times New Roman"/>
         </w:rPr>
         <w:lastRenderedPageBreak/>
-        <w:t>Képek és források</w:t>
-      </w:r>
-      <w:bookmarkEnd w:id="17"/>
-    </w:p>
-    <w:p>
-      <w:pPr>
-        <w:rPr>
-          <w:rFonts w:ascii="Times New Roman" w:hAnsi="Times New Roman" w:cs="Times New Roman"/>
-        </w:rPr>
-      </w:pPr>
-      <w:r>
-        <w:rPr>
-          <w:rFonts w:ascii="Times New Roman" w:hAnsi="Times New Roman" w:cs="Times New Roman"/>
-        </w:rPr>
-        <w:t>//kép jegyzék</w:t>
-      </w:r>
-      <w:r>
-        <w:rPr>
-          <w:rFonts w:ascii="Times New Roman" w:hAnsi="Times New Roman" w:cs="Times New Roman"/>
-        </w:rPr>
-        <w:t xml:space="preserve"> számozott képekkel</w:t>
-      </w:r>
-    </w:p>
-    <w:p>
-      <w:pPr>
-        <w:rPr>
-          <w:rFonts w:ascii="Times New Roman" w:hAnsi="Times New Roman" w:cs="Times New Roman"/>
-        </w:rPr>
-      </w:pPr>
-    </w:p>
-    <w:p>
-      <w:pPr>
-        <w:rPr>
-          <w:rFonts w:ascii="Times New Roman" w:hAnsi="Times New Roman" w:cs="Times New Roman"/>
-        </w:rPr>
-      </w:pPr>
-      <w:r>
-        <w:rPr>
-          <w:rFonts w:ascii="Times New Roman" w:hAnsi="Times New Roman" w:cs="Times New Roman"/>
-        </w:rPr>
-        <w:t>//források McDonalds rendelés felület (inspiráció)</w:t>
-      </w:r>
-    </w:p>
-    <w:p>
-      <w:pPr>
-        <w:rPr>
-          <w:rFonts w:ascii="Times New Roman" w:hAnsi="Times New Roman" w:cs="Times New Roman"/>
-        </w:rPr>
-      </w:pPr>
-      <w:r>
-        <w:rPr>
-          <w:rFonts w:ascii="Times New Roman" w:hAnsi="Times New Roman" w:cs="Times New Roman"/>
-        </w:rPr>
-        <w:t>//</w:t>
-      </w:r>
-      <w:r>
-        <w:rPr>
-          <w:rFonts w:ascii="Times New Roman" w:hAnsi="Times New Roman" w:cs="Times New Roman"/>
-        </w:rPr>
-        <w:t>postman oldala</w:t>
-      </w:r>
-    </w:p>
-    <w:p>
-      <w:pPr>
-        <w:rPr>
-          <w:rFonts w:ascii="Times New Roman" w:hAnsi="Times New Roman" w:cs="Times New Roman"/>
-        </w:rPr>
-      </w:pPr>
-      <w:r>
-        <w:rPr>
-          <w:rFonts w:ascii="Times New Roman" w:hAnsi="Times New Roman" w:cs="Times New Roman"/>
-        </w:rPr>
-        <w:t>//</w:t>
-      </w:r>
+        <w:t>F</w:t>
+      </w:r>
+      <w:r>
+        <w:rPr>
+          <w:rFonts w:ascii="Times New Roman" w:hAnsi="Times New Roman" w:cs="Times New Roman"/>
+        </w:rPr>
+        <w:t>orrások</w:t>
+      </w:r>
+      <w:bookmarkEnd w:id="23"/>
+    </w:p>
+    <w:p>
+      <w:pPr>
+        <w:rPr>
+          <w:rFonts w:ascii="Times New Roman" w:hAnsi="Times New Roman" w:cs="Times New Roman"/>
+          <w:sz w:val="32"/>
+          <w:szCs w:val="32"/>
+        </w:rPr>
+      </w:pPr>
+      <w:r>
+        <w:rPr>
+          <w:rFonts w:ascii="Times New Roman" w:hAnsi="Times New Roman" w:cs="Times New Roman"/>
+          <w:sz w:val="32"/>
+          <w:szCs w:val="32"/>
+        </w:rPr>
+        <w:t>McDonalds rendelés felület (inspiráció)</w:t>
+      </w:r>
+    </w:p>
+    <w:p>
+      <w:pPr>
+        <w:rPr>
+          <w:rFonts w:ascii="Times New Roman" w:hAnsi="Times New Roman" w:cs="Times New Roman"/>
+          <w:sz w:val="32"/>
+          <w:szCs w:val="32"/>
+        </w:rPr>
+      </w:pPr>
+      <w:r>
+        <w:rPr>
+          <w:rFonts w:ascii="Times New Roman" w:hAnsi="Times New Roman" w:cs="Times New Roman"/>
+          <w:sz w:val="32"/>
+          <w:szCs w:val="32"/>
+        </w:rPr>
+        <w:t>Postman</w:t>
+      </w:r>
+    </w:p>
+    <w:p>
+      <w:pPr>
+        <w:rPr>
+          <w:rFonts w:ascii="Times New Roman" w:hAnsi="Times New Roman" w:cs="Times New Roman"/>
+          <w:sz w:val="32"/>
+          <w:szCs w:val="32"/>
+        </w:rPr>
+      </w:pPr>
       <w:proofErr w:type="spellStart"/>
       <w:r>
         <w:rPr>
           <w:rFonts w:ascii="Times New Roman" w:hAnsi="Times New Roman" w:cs="Times New Roman"/>
-        </w:rPr>
-        <w:t>xampp</w:t>
+          <w:sz w:val="32"/>
+          <w:szCs w:val="32"/>
+        </w:rPr>
+        <w:t>Xampp</w:t>
       </w:r>
       <w:proofErr w:type="spellEnd"/>
-      <w:r>
-        <w:rPr>
-          <w:rFonts w:ascii="Times New Roman" w:hAnsi="Times New Roman" w:cs="Times New Roman"/>
-        </w:rPr>
-        <w:t xml:space="preserve"> oldala</w:t>
-      </w:r>
-    </w:p>
-    <w:p>
-      <w:pPr>
-        <w:rPr>
-          <w:rFonts w:ascii="Times New Roman" w:hAnsi="Times New Roman" w:cs="Times New Roman"/>
-        </w:rPr>
-      </w:pPr>
-      <w:r>
-        <w:rPr>
-          <w:rFonts w:ascii="Times New Roman" w:hAnsi="Times New Roman" w:cs="Times New Roman"/>
-        </w:rPr>
-        <w:t>//</w:t>
+    </w:p>
+    <w:p>
+      <w:pPr>
+        <w:rPr>
+          <w:rFonts w:ascii="Times New Roman" w:hAnsi="Times New Roman" w:cs="Times New Roman"/>
+          <w:sz w:val="32"/>
+          <w:szCs w:val="32"/>
+        </w:rPr>
+      </w:pPr>
+      <w:r>
+        <w:rPr>
+          <w:rFonts w:ascii="Times New Roman" w:hAnsi="Times New Roman" w:cs="Times New Roman"/>
+          <w:sz w:val="32"/>
+          <w:szCs w:val="32"/>
+        </w:rPr>
+        <w:t xml:space="preserve">Visual </w:t>
       </w:r>
       <w:proofErr w:type="spellStart"/>
       <w:r>
         <w:rPr>
           <w:rFonts w:ascii="Times New Roman" w:hAnsi="Times New Roman" w:cs="Times New Roman"/>
-        </w:rPr>
-        <w:t>vsc</w:t>
+          <w:sz w:val="32"/>
+          <w:szCs w:val="32"/>
+        </w:rPr>
+        <w:t>studio</w:t>
       </w:r>
       <w:proofErr w:type="spellEnd"/>
       <w:r>
         <w:rPr>
           <w:rFonts w:ascii="Times New Roman" w:hAnsi="Times New Roman" w:cs="Times New Roman"/>
-        </w:rPr>
-        <w:t xml:space="preserve"> oldala</w:t>
-      </w:r>
-    </w:p>
-    <w:p>
-      <w:pPr>
-        <w:rPr>
-          <w:rFonts w:ascii="Times New Roman" w:hAnsi="Times New Roman" w:cs="Times New Roman"/>
-        </w:rPr>
-      </w:pPr>
-      <w:r>
-        <w:rPr>
-          <w:rFonts w:ascii="Times New Roman" w:hAnsi="Times New Roman" w:cs="Times New Roman"/>
-        </w:rPr>
-        <w:t>//vs22 oldala</w:t>
+          <w:sz w:val="32"/>
+          <w:szCs w:val="32"/>
+        </w:rPr>
+        <w:t xml:space="preserve"> </w:t>
+      </w:r>
+      <w:proofErr w:type="spellStart"/>
+      <w:r>
+        <w:rPr>
+          <w:rFonts w:ascii="Times New Roman" w:hAnsi="Times New Roman" w:cs="Times New Roman"/>
+          <w:sz w:val="32"/>
+          <w:szCs w:val="32"/>
+        </w:rPr>
+        <w:t>code</w:t>
+      </w:r>
+      <w:proofErr w:type="spellEnd"/>
+    </w:p>
+    <w:p>
+      <w:pPr>
+        <w:rPr>
+          <w:rFonts w:ascii="Times New Roman" w:hAnsi="Times New Roman" w:cs="Times New Roman"/>
+          <w:sz w:val="32"/>
+          <w:szCs w:val="32"/>
+        </w:rPr>
+      </w:pPr>
+      <w:r>
+        <w:rPr>
+          <w:rFonts w:ascii="Times New Roman" w:hAnsi="Times New Roman" w:cs="Times New Roman"/>
+          <w:sz w:val="32"/>
+          <w:szCs w:val="32"/>
+        </w:rPr>
+        <w:t xml:space="preserve">Microsoft Visual </w:t>
+      </w:r>
+      <w:proofErr w:type="spellStart"/>
+      <w:r>
+        <w:rPr>
+          <w:rFonts w:ascii="Times New Roman" w:hAnsi="Times New Roman" w:cs="Times New Roman"/>
+          <w:sz w:val="32"/>
+          <w:szCs w:val="32"/>
+        </w:rPr>
+        <w:t>studio</w:t>
+      </w:r>
+      <w:proofErr w:type="spellEnd"/>
+    </w:p>
+    <w:p>
+      <w:pPr>
+        <w:rPr>
+          <w:rFonts w:ascii="Times New Roman" w:hAnsi="Times New Roman" w:cs="Times New Roman"/>
+          <w:sz w:val="32"/>
+          <w:szCs w:val="32"/>
+        </w:rPr>
+      </w:pPr>
+      <w:r>
+        <w:rPr>
+          <w:rFonts w:ascii="Times New Roman" w:hAnsi="Times New Roman" w:cs="Times New Roman"/>
+          <w:sz w:val="32"/>
+          <w:szCs w:val="32"/>
+        </w:rPr>
+        <w:t>CocaCola hu (termék fotók)</w:t>
       </w:r>
     </w:p>
     <w:sectPr>
-      <w:footerReference w:type="default" r:id="rId8"/>
+      <w:footerReference w:type="default" r:id="rId41"/>
       <w:pgSz w:w="11906" w:h="16838"/>
       <w:pgMar w:top="1417" w:right="1417" w:bottom="1417" w:left="1417" w:header="708" w:footer="708" w:gutter="0"/>
       <w:cols w:space="708"/>
@@ -3203,6 +6237,118 @@
 <file path=word/numbering.xml><?xml version="1.0" encoding="utf-8"?>
 <w:numbering xmlns:wpc="http://schemas.microsoft.com/office/word/2010/wordprocessingCanvas" xmlns:cx="http://schemas.microsoft.com/office/drawing/2014/chartex" xmlns:cx1="http://schemas.microsoft.com/office/drawing/2015/9/8/chartex" xmlns:cx2="http://schemas.microsoft.com/office/drawing/2015/10/21/chartex" xmlns:cx3="http://schemas.microsoft.com/office/drawing/2016/5/9/chartex" xmlns:cx4="http://schemas.microsoft.com/office/drawing/2016/5/10/chartex" xmlns:cx5="http://schemas.microsoft.com/office/drawing/2016/5/11/chartex" xmlns:cx6="http://schemas.microsoft.com/office/drawing/2016/5/12/chartex" xmlns:cx7="http://schemas.microsoft.com/office/drawing/2016/5/13/chartex" xmlns:cx8="http://schemas.microsoft.com/office/drawing/2016/5/14/chartex" xmlns:mc="http://schemas.openxmlformats.org/markup-compatibility/2006" xmlns:aink="http://schemas.microsoft.com/office/drawing/2016/ink" xmlns:am3d="http://schemas.microsoft.com/office/drawing/2017/model3d" xmlns:o="urn:schemas-microsoft-com:office:office" xmlns:oel="http://schemas.microsoft.com/office/2019/extlst" xmlns:r="http://schemas.openxmlformats.org/officeDocument/2006/relationships" xmlns:m="http://schemas.openxmlformats.org/officeDocument/2006/math" xmlns:v="urn:schemas-microsoft-com:vml" xmlns:wp14="http://schemas.microsoft.com/office/word/2010/wordprocessingDrawing" xmlns:wp="http://schemas.openxmlformats.org/drawingml/2006/wordprocessingDrawing" xmlns:w10="urn:schemas-microsoft-com:office:word" xmlns:w="http://schemas.openxmlformats.org/wordprocessingml/2006/main" xmlns:w14="http://schemas.microsoft.com/office/word/2010/wordml" xmlns:w15="http://schemas.microsoft.com/office/word/2012/wordml" xmlns:w16cex="http://schemas.microsoft.com/office/word/2018/wordml/cex" xmlns:w16cid="http://schemas.microsoft.com/office/word/2016/wordml/cid" xmlns:w16="http://schemas.microsoft.com/office/word/2018/wordml" xmlns:w16du="http://schemas.microsoft.com/office/word/2023/wordml/word16du" xmlns:w16sdtdh="http://schemas.microsoft.com/office/word/2020/wordml/sdtdatahash" xmlns:w16sdtfl="http://schemas.microsoft.com/office/word/2024/wordml/sdtformatlock" xmlns:w16se="http://schemas.microsoft.com/office/word/2015/wordml/symex" xmlns:wpg="http://schemas.microsoft.com/office/word/2010/wordprocessingGroup" xmlns:wpi="http://schemas.microsoft.com/office/word/2010/wordprocessingInk" xmlns:wne="http://schemas.microsoft.com/office/word/2006/wordml" xmlns:wps="http://schemas.microsoft.com/office/word/2010/wordprocessingShape" mc:Ignorable="w14 w15 w16se w16cid w16 w16cex w16sdtdh w16sdtfl w16du wp14">
   <w:abstractNum w:abstractNumId="0" w15:restartNumberingAfterBreak="0">
+    <w:nsid w:val="35B05830"/>
+    <w:multiLevelType w:val="hybridMultilevel"/>
+    <w:tmpl w:val="7A187D24"/>
+    <w:lvl w:ilvl="0" w:tplc="EDBE1D5A">
+      <w:numFmt w:val="bullet"/>
+      <w:lvlText w:val="-"/>
+      <w:lvlJc w:val="left"/>
+      <w:pPr>
+        <w:ind w:left="720" w:hanging="360"/>
+      </w:pPr>
+      <w:rPr>
+        <w:rFonts w:ascii="Times New Roman" w:eastAsiaTheme="minorHAnsi" w:hAnsi="Times New Roman" w:cs="Times New Roman" w:hint="default"/>
+      </w:rPr>
+    </w:lvl>
+    <w:lvl w:ilvl="1" w:tplc="040E0003" w:tentative="1">
+      <w:start w:val="1"/>
+      <w:numFmt w:val="bullet"/>
+      <w:lvlText w:val="o"/>
+      <w:lvlJc w:val="left"/>
+      <w:pPr>
+        <w:ind w:left="1440" w:hanging="360"/>
+      </w:pPr>
+      <w:rPr>
+        <w:rFonts w:ascii="Courier New" w:hAnsi="Courier New" w:cs="Courier New" w:hint="default"/>
+      </w:rPr>
+    </w:lvl>
+    <w:lvl w:ilvl="2" w:tplc="040E0005" w:tentative="1">
+      <w:start w:val="1"/>
+      <w:numFmt w:val="bullet"/>
+      <w:lvlText w:val=""/>
+      <w:lvlJc w:val="left"/>
+      <w:pPr>
+        <w:ind w:left="2160" w:hanging="360"/>
+      </w:pPr>
+      <w:rPr>
+        <w:rFonts w:ascii="Wingdings" w:hAnsi="Wingdings" w:hint="default"/>
+      </w:rPr>
+    </w:lvl>
+    <w:lvl w:ilvl="3" w:tplc="040E0001" w:tentative="1">
+      <w:start w:val="1"/>
+      <w:numFmt w:val="bullet"/>
+      <w:lvlText w:val=""/>
+      <w:lvlJc w:val="left"/>
+      <w:pPr>
+        <w:ind w:left="2880" w:hanging="360"/>
+      </w:pPr>
+      <w:rPr>
+        <w:rFonts w:ascii="Symbol" w:hAnsi="Symbol" w:hint="default"/>
+      </w:rPr>
+    </w:lvl>
+    <w:lvl w:ilvl="4" w:tplc="040E0003" w:tentative="1">
+      <w:start w:val="1"/>
+      <w:numFmt w:val="bullet"/>
+      <w:lvlText w:val="o"/>
+      <w:lvlJc w:val="left"/>
+      <w:pPr>
+        <w:ind w:left="3600" w:hanging="360"/>
+      </w:pPr>
+      <w:rPr>
+        <w:rFonts w:ascii="Courier New" w:hAnsi="Courier New" w:cs="Courier New" w:hint="default"/>
+      </w:rPr>
+    </w:lvl>
+    <w:lvl w:ilvl="5" w:tplc="040E0005" w:tentative="1">
+      <w:start w:val="1"/>
+      <w:numFmt w:val="bullet"/>
+      <w:lvlText w:val=""/>
+      <w:lvlJc w:val="left"/>
+      <w:pPr>
+        <w:ind w:left="4320" w:hanging="360"/>
+      </w:pPr>
+      <w:rPr>
+        <w:rFonts w:ascii="Wingdings" w:hAnsi="Wingdings" w:hint="default"/>
+      </w:rPr>
+    </w:lvl>
+    <w:lvl w:ilvl="6" w:tplc="040E0001" w:tentative="1">
+      <w:start w:val="1"/>
+      <w:numFmt w:val="bullet"/>
+      <w:lvlText w:val=""/>
+      <w:lvlJc w:val="left"/>
+      <w:pPr>
+        <w:ind w:left="5040" w:hanging="360"/>
+      </w:pPr>
+      <w:rPr>
+        <w:rFonts w:ascii="Symbol" w:hAnsi="Symbol" w:hint="default"/>
+      </w:rPr>
+    </w:lvl>
+    <w:lvl w:ilvl="7" w:tplc="040E0003" w:tentative="1">
+      <w:start w:val="1"/>
+      <w:numFmt w:val="bullet"/>
+      <w:lvlText w:val="o"/>
+      <w:lvlJc w:val="left"/>
+      <w:pPr>
+        <w:ind w:left="5760" w:hanging="360"/>
+      </w:pPr>
+      <w:rPr>
+        <w:rFonts w:ascii="Courier New" w:hAnsi="Courier New" w:cs="Courier New" w:hint="default"/>
+      </w:rPr>
+    </w:lvl>
+    <w:lvl w:ilvl="8" w:tplc="040E0005" w:tentative="1">
+      <w:start w:val="1"/>
+      <w:numFmt w:val="bullet"/>
+      <w:lvlText w:val=""/>
+      <w:lvlJc w:val="left"/>
+      <w:pPr>
+        <w:ind w:left="6480" w:hanging="360"/>
+      </w:pPr>
+      <w:rPr>
+        <w:rFonts w:ascii="Wingdings" w:hAnsi="Wingdings" w:hint="default"/>
+      </w:rPr>
+    </w:lvl>
+  </w:abstractNum>
+  <w:abstractNum w:abstractNumId="1" w15:restartNumberingAfterBreak="0">
     <w:nsid w:val="51E20D11"/>
     <w:multiLevelType w:val="multilevel"/>
     <w:tmpl w:val="E0664ADA"/>
@@ -3351,7 +6497,7 @@
       </w:rPr>
     </w:lvl>
   </w:abstractNum>
-  <w:abstractNum w:abstractNumId="1" w15:restartNumberingAfterBreak="0">
+  <w:abstractNum w:abstractNumId="2" w15:restartNumberingAfterBreak="0">
     <w:nsid w:val="56454E9B"/>
     <w:multiLevelType w:val="multilevel"/>
     <w:tmpl w:val="9A36B8A0"/>
@@ -3500,10 +6646,10 @@
       </w:rPr>
     </w:lvl>
   </w:abstractNum>
-  <w:abstractNum w:abstractNumId="2" w15:restartNumberingAfterBreak="0">
+  <w:abstractNum w:abstractNumId="3" w15:restartNumberingAfterBreak="0">
     <w:nsid w:val="5849215E"/>
     <w:multiLevelType w:val="multilevel"/>
-    <w:tmpl w:val="AF887556"/>
+    <w:tmpl w:val="4AB2E82C"/>
     <w:lvl w:ilvl="0">
       <w:start w:val="1"/>
       <w:numFmt w:val="bullet"/>
@@ -3536,6 +6682,263 @@
         <w:sz w:val="20"/>
       </w:rPr>
     </w:lvl>
+    <w:lvl w:ilvl="2">
+      <w:start w:val="1"/>
+      <w:numFmt w:val="decimal"/>
+      <w:lvlText w:val="%3."/>
+      <w:lvlJc w:val="left"/>
+      <w:pPr>
+        <w:ind w:left="2160" w:hanging="360"/>
+      </w:pPr>
+      <w:rPr>
+        <w:rFonts w:hint="default"/>
+      </w:rPr>
+    </w:lvl>
+    <w:lvl w:ilvl="3" w:tentative="1">
+      <w:start w:val="1"/>
+      <w:numFmt w:val="bullet"/>
+      <w:lvlText w:val=""/>
+      <w:lvlJc w:val="left"/>
+      <w:pPr>
+        <w:tabs>
+          <w:tab w:val="num" w:pos="2880"/>
+        </w:tabs>
+        <w:ind w:left="2880" w:hanging="360"/>
+      </w:pPr>
+      <w:rPr>
+        <w:rFonts w:ascii="Wingdings" w:hAnsi="Wingdings" w:hint="default"/>
+        <w:sz w:val="20"/>
+      </w:rPr>
+    </w:lvl>
+    <w:lvl w:ilvl="4" w:tentative="1">
+      <w:start w:val="1"/>
+      <w:numFmt w:val="bullet"/>
+      <w:lvlText w:val=""/>
+      <w:lvlJc w:val="left"/>
+      <w:pPr>
+        <w:tabs>
+          <w:tab w:val="num" w:pos="3600"/>
+        </w:tabs>
+        <w:ind w:left="3600" w:hanging="360"/>
+      </w:pPr>
+      <w:rPr>
+        <w:rFonts w:ascii="Wingdings" w:hAnsi="Wingdings" w:hint="default"/>
+        <w:sz w:val="20"/>
+      </w:rPr>
+    </w:lvl>
+    <w:lvl w:ilvl="5" w:tentative="1">
+      <w:start w:val="1"/>
+      <w:numFmt w:val="bullet"/>
+      <w:lvlText w:val=""/>
+      <w:lvlJc w:val="left"/>
+      <w:pPr>
+        <w:tabs>
+          <w:tab w:val="num" w:pos="4320"/>
+        </w:tabs>
+        <w:ind w:left="4320" w:hanging="360"/>
+      </w:pPr>
+      <w:rPr>
+        <w:rFonts w:ascii="Wingdings" w:hAnsi="Wingdings" w:hint="default"/>
+        <w:sz w:val="20"/>
+      </w:rPr>
+    </w:lvl>
+    <w:lvl w:ilvl="6" w:tentative="1">
+      <w:start w:val="1"/>
+      <w:numFmt w:val="bullet"/>
+      <w:lvlText w:val=""/>
+      <w:lvlJc w:val="left"/>
+      <w:pPr>
+        <w:tabs>
+          <w:tab w:val="num" w:pos="5040"/>
+        </w:tabs>
+        <w:ind w:left="5040" w:hanging="360"/>
+      </w:pPr>
+      <w:rPr>
+        <w:rFonts w:ascii="Wingdings" w:hAnsi="Wingdings" w:hint="default"/>
+        <w:sz w:val="20"/>
+      </w:rPr>
+    </w:lvl>
+    <w:lvl w:ilvl="7" w:tentative="1">
+      <w:start w:val="1"/>
+      <w:numFmt w:val="bullet"/>
+      <w:lvlText w:val=""/>
+      <w:lvlJc w:val="left"/>
+      <w:pPr>
+        <w:tabs>
+          <w:tab w:val="num" w:pos="5760"/>
+        </w:tabs>
+        <w:ind w:left="5760" w:hanging="360"/>
+      </w:pPr>
+      <w:rPr>
+        <w:rFonts w:ascii="Wingdings" w:hAnsi="Wingdings" w:hint="default"/>
+        <w:sz w:val="20"/>
+      </w:rPr>
+    </w:lvl>
+    <w:lvl w:ilvl="8" w:tentative="1">
+      <w:start w:val="1"/>
+      <w:numFmt w:val="bullet"/>
+      <w:lvlText w:val=""/>
+      <w:lvlJc w:val="left"/>
+      <w:pPr>
+        <w:tabs>
+          <w:tab w:val="num" w:pos="6480"/>
+        </w:tabs>
+        <w:ind w:left="6480" w:hanging="360"/>
+      </w:pPr>
+      <w:rPr>
+        <w:rFonts w:ascii="Wingdings" w:hAnsi="Wingdings" w:hint="default"/>
+        <w:sz w:val="20"/>
+      </w:rPr>
+    </w:lvl>
+  </w:abstractNum>
+  <w:abstractNum w:abstractNumId="4" w15:restartNumberingAfterBreak="0">
+    <w:nsid w:val="64414EA9"/>
+    <w:multiLevelType w:val="hybridMultilevel"/>
+    <w:tmpl w:val="74D6BD10"/>
+    <w:lvl w:ilvl="0" w:tplc="A61AD434">
+      <w:numFmt w:val="bullet"/>
+      <w:lvlText w:val="-"/>
+      <w:lvlJc w:val="left"/>
+      <w:pPr>
+        <w:ind w:left="720" w:hanging="360"/>
+      </w:pPr>
+      <w:rPr>
+        <w:rFonts w:ascii="Times New Roman" w:eastAsiaTheme="minorHAnsi" w:hAnsi="Times New Roman" w:cs="Times New Roman" w:hint="default"/>
+      </w:rPr>
+    </w:lvl>
+    <w:lvl w:ilvl="1" w:tplc="040E0003" w:tentative="1">
+      <w:start w:val="1"/>
+      <w:numFmt w:val="bullet"/>
+      <w:lvlText w:val="o"/>
+      <w:lvlJc w:val="left"/>
+      <w:pPr>
+        <w:ind w:left="1440" w:hanging="360"/>
+      </w:pPr>
+      <w:rPr>
+        <w:rFonts w:ascii="Courier New" w:hAnsi="Courier New" w:cs="Courier New" w:hint="default"/>
+      </w:rPr>
+    </w:lvl>
+    <w:lvl w:ilvl="2" w:tplc="040E0005" w:tentative="1">
+      <w:start w:val="1"/>
+      <w:numFmt w:val="bullet"/>
+      <w:lvlText w:val=""/>
+      <w:lvlJc w:val="left"/>
+      <w:pPr>
+        <w:ind w:left="2160" w:hanging="360"/>
+      </w:pPr>
+      <w:rPr>
+        <w:rFonts w:ascii="Wingdings" w:hAnsi="Wingdings" w:hint="default"/>
+      </w:rPr>
+    </w:lvl>
+    <w:lvl w:ilvl="3" w:tplc="040E0001" w:tentative="1">
+      <w:start w:val="1"/>
+      <w:numFmt w:val="bullet"/>
+      <w:lvlText w:val=""/>
+      <w:lvlJc w:val="left"/>
+      <w:pPr>
+        <w:ind w:left="2880" w:hanging="360"/>
+      </w:pPr>
+      <w:rPr>
+        <w:rFonts w:ascii="Symbol" w:hAnsi="Symbol" w:hint="default"/>
+      </w:rPr>
+    </w:lvl>
+    <w:lvl w:ilvl="4" w:tplc="040E0003" w:tentative="1">
+      <w:start w:val="1"/>
+      <w:numFmt w:val="bullet"/>
+      <w:lvlText w:val="o"/>
+      <w:lvlJc w:val="left"/>
+      <w:pPr>
+        <w:ind w:left="3600" w:hanging="360"/>
+      </w:pPr>
+      <w:rPr>
+        <w:rFonts w:ascii="Courier New" w:hAnsi="Courier New" w:cs="Courier New" w:hint="default"/>
+      </w:rPr>
+    </w:lvl>
+    <w:lvl w:ilvl="5" w:tplc="040E0005" w:tentative="1">
+      <w:start w:val="1"/>
+      <w:numFmt w:val="bullet"/>
+      <w:lvlText w:val=""/>
+      <w:lvlJc w:val="left"/>
+      <w:pPr>
+        <w:ind w:left="4320" w:hanging="360"/>
+      </w:pPr>
+      <w:rPr>
+        <w:rFonts w:ascii="Wingdings" w:hAnsi="Wingdings" w:hint="default"/>
+      </w:rPr>
+    </w:lvl>
+    <w:lvl w:ilvl="6" w:tplc="040E0001" w:tentative="1">
+      <w:start w:val="1"/>
+      <w:numFmt w:val="bullet"/>
+      <w:lvlText w:val=""/>
+      <w:lvlJc w:val="left"/>
+      <w:pPr>
+        <w:ind w:left="5040" w:hanging="360"/>
+      </w:pPr>
+      <w:rPr>
+        <w:rFonts w:ascii="Symbol" w:hAnsi="Symbol" w:hint="default"/>
+      </w:rPr>
+    </w:lvl>
+    <w:lvl w:ilvl="7" w:tplc="040E0003" w:tentative="1">
+      <w:start w:val="1"/>
+      <w:numFmt w:val="bullet"/>
+      <w:lvlText w:val="o"/>
+      <w:lvlJc w:val="left"/>
+      <w:pPr>
+        <w:ind w:left="5760" w:hanging="360"/>
+      </w:pPr>
+      <w:rPr>
+        <w:rFonts w:ascii="Courier New" w:hAnsi="Courier New" w:cs="Courier New" w:hint="default"/>
+      </w:rPr>
+    </w:lvl>
+    <w:lvl w:ilvl="8" w:tplc="040E0005" w:tentative="1">
+      <w:start w:val="1"/>
+      <w:numFmt w:val="bullet"/>
+      <w:lvlText w:val=""/>
+      <w:lvlJc w:val="left"/>
+      <w:pPr>
+        <w:ind w:left="6480" w:hanging="360"/>
+      </w:pPr>
+      <w:rPr>
+        <w:rFonts w:ascii="Wingdings" w:hAnsi="Wingdings" w:hint="default"/>
+      </w:rPr>
+    </w:lvl>
+  </w:abstractNum>
+  <w:abstractNum w:abstractNumId="5" w15:restartNumberingAfterBreak="0">
+    <w:nsid w:val="710477DB"/>
+    <w:multiLevelType w:val="multilevel"/>
+    <w:tmpl w:val="DFD8E338"/>
+    <w:lvl w:ilvl="0">
+      <w:start w:val="1"/>
+      <w:numFmt w:val="bullet"/>
+      <w:lvlText w:val=""/>
+      <w:lvlJc w:val="left"/>
+      <w:pPr>
+        <w:tabs>
+          <w:tab w:val="num" w:pos="720"/>
+        </w:tabs>
+        <w:ind w:left="720" w:hanging="360"/>
+      </w:pPr>
+      <w:rPr>
+        <w:rFonts w:ascii="Symbol" w:hAnsi="Symbol" w:hint="default"/>
+        <w:sz w:val="20"/>
+      </w:rPr>
+    </w:lvl>
+    <w:lvl w:ilvl="1">
+      <w:start w:val="1"/>
+      <w:numFmt w:val="bullet"/>
+      <w:lvlText w:val="o"/>
+      <w:lvlJc w:val="left"/>
+      <w:pPr>
+        <w:tabs>
+          <w:tab w:val="num" w:pos="1440"/>
+        </w:tabs>
+        <w:ind w:left="1440" w:hanging="360"/>
+      </w:pPr>
+      <w:rPr>
+        <w:rFonts w:ascii="Courier New" w:hAnsi="Courier New" w:hint="default"/>
+        <w:sz w:val="20"/>
+      </w:rPr>
+    </w:lvl>
     <w:lvl w:ilvl="2" w:tentative="1">
       <w:start w:val="1"/>
       <w:numFmt w:val="bullet"/>
@@ -3649,156 +7052,7 @@
       </w:rPr>
     </w:lvl>
   </w:abstractNum>
-  <w:abstractNum w:abstractNumId="3" w15:restartNumberingAfterBreak="0">
-    <w:nsid w:val="710477DB"/>
-    <w:multiLevelType w:val="multilevel"/>
-    <w:tmpl w:val="DFD8E338"/>
-    <w:lvl w:ilvl="0">
-      <w:start w:val="1"/>
-      <w:numFmt w:val="bullet"/>
-      <w:lvlText w:val=""/>
-      <w:lvlJc w:val="left"/>
-      <w:pPr>
-        <w:tabs>
-          <w:tab w:val="num" w:pos="720"/>
-        </w:tabs>
-        <w:ind w:left="720" w:hanging="360"/>
-      </w:pPr>
-      <w:rPr>
-        <w:rFonts w:ascii="Symbol" w:hAnsi="Symbol" w:hint="default"/>
-        <w:sz w:val="20"/>
-      </w:rPr>
-    </w:lvl>
-    <w:lvl w:ilvl="1">
-      <w:start w:val="1"/>
-      <w:numFmt w:val="bullet"/>
-      <w:lvlText w:val="o"/>
-      <w:lvlJc w:val="left"/>
-      <w:pPr>
-        <w:tabs>
-          <w:tab w:val="num" w:pos="1440"/>
-        </w:tabs>
-        <w:ind w:left="1440" w:hanging="360"/>
-      </w:pPr>
-      <w:rPr>
-        <w:rFonts w:ascii="Courier New" w:hAnsi="Courier New" w:hint="default"/>
-        <w:sz w:val="20"/>
-      </w:rPr>
-    </w:lvl>
-    <w:lvl w:ilvl="2" w:tentative="1">
-      <w:start w:val="1"/>
-      <w:numFmt w:val="bullet"/>
-      <w:lvlText w:val=""/>
-      <w:lvlJc w:val="left"/>
-      <w:pPr>
-        <w:tabs>
-          <w:tab w:val="num" w:pos="2160"/>
-        </w:tabs>
-        <w:ind w:left="2160" w:hanging="360"/>
-      </w:pPr>
-      <w:rPr>
-        <w:rFonts w:ascii="Wingdings" w:hAnsi="Wingdings" w:hint="default"/>
-        <w:sz w:val="20"/>
-      </w:rPr>
-    </w:lvl>
-    <w:lvl w:ilvl="3" w:tentative="1">
-      <w:start w:val="1"/>
-      <w:numFmt w:val="bullet"/>
-      <w:lvlText w:val=""/>
-      <w:lvlJc w:val="left"/>
-      <w:pPr>
-        <w:tabs>
-          <w:tab w:val="num" w:pos="2880"/>
-        </w:tabs>
-        <w:ind w:left="2880" w:hanging="360"/>
-      </w:pPr>
-      <w:rPr>
-        <w:rFonts w:ascii="Wingdings" w:hAnsi="Wingdings" w:hint="default"/>
-        <w:sz w:val="20"/>
-      </w:rPr>
-    </w:lvl>
-    <w:lvl w:ilvl="4" w:tentative="1">
-      <w:start w:val="1"/>
-      <w:numFmt w:val="bullet"/>
-      <w:lvlText w:val=""/>
-      <w:lvlJc w:val="left"/>
-      <w:pPr>
-        <w:tabs>
-          <w:tab w:val="num" w:pos="3600"/>
-        </w:tabs>
-        <w:ind w:left="3600" w:hanging="360"/>
-      </w:pPr>
-      <w:rPr>
-        <w:rFonts w:ascii="Wingdings" w:hAnsi="Wingdings" w:hint="default"/>
-        <w:sz w:val="20"/>
-      </w:rPr>
-    </w:lvl>
-    <w:lvl w:ilvl="5" w:tentative="1">
-      <w:start w:val="1"/>
-      <w:numFmt w:val="bullet"/>
-      <w:lvlText w:val=""/>
-      <w:lvlJc w:val="left"/>
-      <w:pPr>
-        <w:tabs>
-          <w:tab w:val="num" w:pos="4320"/>
-        </w:tabs>
-        <w:ind w:left="4320" w:hanging="360"/>
-      </w:pPr>
-      <w:rPr>
-        <w:rFonts w:ascii="Wingdings" w:hAnsi="Wingdings" w:hint="default"/>
-        <w:sz w:val="20"/>
-      </w:rPr>
-    </w:lvl>
-    <w:lvl w:ilvl="6" w:tentative="1">
-      <w:start w:val="1"/>
-      <w:numFmt w:val="bullet"/>
-      <w:lvlText w:val=""/>
-      <w:lvlJc w:val="left"/>
-      <w:pPr>
-        <w:tabs>
-          <w:tab w:val="num" w:pos="5040"/>
-        </w:tabs>
-        <w:ind w:left="5040" w:hanging="360"/>
-      </w:pPr>
-      <w:rPr>
-        <w:rFonts w:ascii="Wingdings" w:hAnsi="Wingdings" w:hint="default"/>
-        <w:sz w:val="20"/>
-      </w:rPr>
-    </w:lvl>
-    <w:lvl w:ilvl="7" w:tentative="1">
-      <w:start w:val="1"/>
-      <w:numFmt w:val="bullet"/>
-      <w:lvlText w:val=""/>
-      <w:lvlJc w:val="left"/>
-      <w:pPr>
-        <w:tabs>
-          <w:tab w:val="num" w:pos="5760"/>
-        </w:tabs>
-        <w:ind w:left="5760" w:hanging="360"/>
-      </w:pPr>
-      <w:rPr>
-        <w:rFonts w:ascii="Wingdings" w:hAnsi="Wingdings" w:hint="default"/>
-        <w:sz w:val="20"/>
-      </w:rPr>
-    </w:lvl>
-    <w:lvl w:ilvl="8" w:tentative="1">
-      <w:start w:val="1"/>
-      <w:numFmt w:val="bullet"/>
-      <w:lvlText w:val=""/>
-      <w:lvlJc w:val="left"/>
-      <w:pPr>
-        <w:tabs>
-          <w:tab w:val="num" w:pos="6480"/>
-        </w:tabs>
-        <w:ind w:left="6480" w:hanging="360"/>
-      </w:pPr>
-      <w:rPr>
-        <w:rFonts w:ascii="Wingdings" w:hAnsi="Wingdings" w:hint="default"/>
-        <w:sz w:val="20"/>
-      </w:rPr>
-    </w:lvl>
-  </w:abstractNum>
-  <w:abstractNum w:abstractNumId="4" w15:restartNumberingAfterBreak="0">
+  <w:abstractNum w:abstractNumId="6" w15:restartNumberingAfterBreak="0">
     <w:nsid w:val="74675FB3"/>
     <w:multiLevelType w:val="hybridMultilevel"/>
     <w:tmpl w:val="A5E0308A"/>
@@ -3888,19 +7142,25 @@
     </w:lvl>
   </w:abstractNum>
   <w:num w:numId="1" w16cid:durableId="2021348894">
-    <w:abstractNumId w:val="0"/>
+    <w:abstractNumId w:val="1"/>
   </w:num>
   <w:num w:numId="2" w16cid:durableId="725032303">
-    <w:abstractNumId w:val="1"/>
+    <w:abstractNumId w:val="2"/>
   </w:num>
   <w:num w:numId="3" w16cid:durableId="1850292183">
-    <w:abstractNumId w:val="2"/>
+    <w:abstractNumId w:val="3"/>
   </w:num>
   <w:num w:numId="4" w16cid:durableId="973949246">
-    <w:abstractNumId w:val="3"/>
+    <w:abstractNumId w:val="5"/>
   </w:num>
   <w:num w:numId="5" w16cid:durableId="1092975786">
+    <w:abstractNumId w:val="6"/>
+  </w:num>
+  <w:num w:numId="6" w16cid:durableId="1073626794">
     <w:abstractNumId w:val="4"/>
+  </w:num>
+  <w:num w:numId="7" w16cid:durableId="431248912">
+    <w:abstractNumId w:val="0"/>
   </w:num>
 </w:numbering>
 </file>
@@ -4354,7 +7614,6 @@
     <w:next w:val="Norml"/>
     <w:link w:val="Cmsor3Char"/>
     <w:uiPriority w:val="9"/>
-    <w:semiHidden/>
     <w:unhideWhenUsed/>
     <w:qFormat/>
     <w:rsid w:val="000F6561"/>
@@ -4560,7 +7819,6 @@
     <w:basedOn w:val="Bekezdsalapbettpusa"/>
     <w:link w:val="Cmsor3"/>
     <w:uiPriority w:val="9"/>
-    <w:semiHidden/>
     <w:rsid w:val="000F6561"/>
     <w:rPr>
       <w:rFonts w:eastAsiaTheme="majorEastAsia" w:cstheme="majorBidi"/>
@@ -4919,7 +8177,252 @@
       <w:ind w:left="220"/>
     </w:pPr>
   </w:style>
+  <w:style w:type="table" w:styleId="Rcsostblzat">
+    <w:name w:val="Table Grid"/>
+    <w:basedOn w:val="Normltblzat"/>
+    <w:uiPriority w:val="39"/>
+    <w:rsid w:val="00DF2306"/>
+    <w:pPr>
+      <w:spacing w:after="0" w:line="240" w:lineRule="auto"/>
+    </w:pPr>
+    <w:tblPr>
+      <w:tblBorders>
+        <w:top w:val="single" w:sz="4" w:space="0" w:color="auto"/>
+        <w:left w:val="single" w:sz="4" w:space="0" w:color="auto"/>
+        <w:bottom w:val="single" w:sz="4" w:space="0" w:color="auto"/>
+        <w:right w:val="single" w:sz="4" w:space="0" w:color="auto"/>
+        <w:insideH w:val="single" w:sz="4" w:space="0" w:color="auto"/>
+        <w:insideV w:val="single" w:sz="4" w:space="0" w:color="auto"/>
+      </w:tblBorders>
+    </w:tblPr>
+  </w:style>
+  <w:style w:type="character" w:styleId="Feloldatlanmegemlts">
+    <w:name w:val="Unresolved Mention"/>
+    <w:basedOn w:val="Bekezdsalapbettpusa"/>
+    <w:uiPriority w:val="99"/>
+    <w:semiHidden/>
+    <w:unhideWhenUsed/>
+    <w:rsid w:val="00DF2306"/>
+    <w:rPr>
+      <w:color w:val="605E5C"/>
+      <w:shd w:val="clear" w:color="auto" w:fill="E1DFDD"/>
+    </w:rPr>
+  </w:style>
+  <w:style w:type="paragraph" w:styleId="Kpalrs">
+    <w:name w:val="caption"/>
+    <w:basedOn w:val="Norml"/>
+    <w:next w:val="Norml"/>
+    <w:uiPriority w:val="35"/>
+    <w:unhideWhenUsed/>
+    <w:qFormat/>
+    <w:rsid w:val="00811342"/>
+    <w:pPr>
+      <w:spacing w:after="200" w:line="240" w:lineRule="auto"/>
+    </w:pPr>
+    <w:rPr>
+      <w:i/>
+      <w:iCs/>
+      <w:color w:val="0E2841" w:themeColor="text2"/>
+      <w:sz w:val="18"/>
+      <w:szCs w:val="18"/>
+    </w:rPr>
+  </w:style>
+  <w:style w:type="paragraph" w:styleId="TJ3">
+    <w:name w:val="toc 3"/>
+    <w:basedOn w:val="Norml"/>
+    <w:next w:val="Norml"/>
+    <w:autoRedefine/>
+    <w:uiPriority w:val="39"/>
+    <w:unhideWhenUsed/>
+    <w:rsid w:val="00811342"/>
+    <w:pPr>
+      <w:spacing w:after="100"/>
+      <w:ind w:left="440"/>
+    </w:pPr>
+  </w:style>
 </w:styles>
+</file>
+
+<file path=word/ink/ink1.xml><?xml version="1.0" encoding="utf-8"?>
+<inkml:ink xmlns:inkml="http://www.w3.org/2003/InkML">
+  <inkml:definitions>
+    <inkml:context xml:id="ctx0">
+      <inkml:inkSource xml:id="inkSrc0">
+        <inkml:traceFormat>
+          <inkml:channel name="X" type="integer" min="-2.14748E9" max="2.14748E9" units="cm"/>
+          <inkml:channel name="Y" type="integer" min="-2.14748E9" max="2.14748E9" units="cm"/>
+        </inkml:traceFormat>
+        <inkml:channelProperties>
+          <inkml:channelProperty channel="X" name="resolution" value="1000" units="1/cm"/>
+          <inkml:channelProperty channel="Y" name="resolution" value="1000" units="1/cm"/>
+        </inkml:channelProperties>
+      </inkml:inkSource>
+      <inkml:timestamp xml:id="ts0" timeString="2025-03-24T17:51:27.567"/>
+    </inkml:context>
+    <inkml:brush xml:id="br0">
+      <inkml:brushProperty name="width" value="0.05" units="cm"/>
+      <inkml:brushProperty name="height" value="0.05" units="cm"/>
+      <inkml:brushProperty name="ignorePressure" value="1"/>
+    </inkml:brush>
+  </inkml:definitions>
+  <inkml:trace contextRef="#ctx0" brushRef="#br0">0 0</inkml:trace>
+</inkml:ink>
+</file>
+
+<file path=word/ink/ink2.xml><?xml version="1.0" encoding="utf-8"?>
+<inkml:ink xmlns:inkml="http://www.w3.org/2003/InkML">
+  <inkml:definitions>
+    <inkml:context xml:id="ctx0">
+      <inkml:inkSource xml:id="inkSrc0">
+        <inkml:traceFormat>
+          <inkml:channel name="X" type="integer" min="-2.14748E9" max="2.14748E9" units="cm"/>
+          <inkml:channel name="Y" type="integer" min="-2.14748E9" max="2.14748E9" units="cm"/>
+        </inkml:traceFormat>
+        <inkml:channelProperties>
+          <inkml:channelProperty channel="X" name="resolution" value="1000" units="1/cm"/>
+          <inkml:channelProperty channel="Y" name="resolution" value="1000" units="1/cm"/>
+        </inkml:channelProperties>
+      </inkml:inkSource>
+      <inkml:timestamp xml:id="ts0" timeString="2025-03-24T17:51:26.973"/>
+    </inkml:context>
+    <inkml:brush xml:id="br0">
+      <inkml:brushProperty name="width" value="0.05" units="cm"/>
+      <inkml:brushProperty name="height" value="0.05" units="cm"/>
+      <inkml:brushProperty name="ignorePressure" value="1"/>
+    </inkml:brush>
+  </inkml:definitions>
+  <inkml:trace contextRef="#ctx0" brushRef="#br0">0 1,'15871'0,"-15853"0</inkml:trace>
+</inkml:ink>
+</file>
+
+<file path=word/ink/ink3.xml><?xml version="1.0" encoding="utf-8"?>
+<inkml:ink xmlns:inkml="http://www.w3.org/2003/InkML">
+  <inkml:definitions>
+    <inkml:context xml:id="ctx0">
+      <inkml:inkSource xml:id="inkSrc0">
+        <inkml:traceFormat>
+          <inkml:channel name="X" type="integer" min="-2.14748E9" max="2.14748E9" units="cm"/>
+          <inkml:channel name="Y" type="integer" min="-2.14748E9" max="2.14748E9" units="cm"/>
+        </inkml:traceFormat>
+        <inkml:channelProperties>
+          <inkml:channelProperty channel="X" name="resolution" value="1000" units="1/cm"/>
+          <inkml:channelProperty channel="Y" name="resolution" value="1000" units="1/cm"/>
+        </inkml:channelProperties>
+      </inkml:inkSource>
+      <inkml:timestamp xml:id="ts0" timeString="2025-03-24T17:54:14.799"/>
+    </inkml:context>
+    <inkml:brush xml:id="br0">
+      <inkml:brushProperty name="width" value="0.05" units="cm"/>
+      <inkml:brushProperty name="height" value="0.05" units="cm"/>
+      <inkml:brushProperty name="ignorePressure" value="1"/>
+    </inkml:brush>
+  </inkml:definitions>
+  <inkml:trace contextRef="#ctx0" brushRef="#br0">0 1,'15871'0,"-15853"0</inkml:trace>
+</inkml:ink>
+</file>
+
+<file path=word/ink/ink4.xml><?xml version="1.0" encoding="utf-8"?>
+<inkml:ink xmlns:inkml="http://www.w3.org/2003/InkML">
+  <inkml:definitions>
+    <inkml:context xml:id="ctx0">
+      <inkml:inkSource xml:id="inkSrc0">
+        <inkml:traceFormat>
+          <inkml:channel name="X" type="integer" min="-2.14748E9" max="2.14748E9" units="cm"/>
+          <inkml:channel name="Y" type="integer" min="-2.14748E9" max="2.14748E9" units="cm"/>
+        </inkml:traceFormat>
+        <inkml:channelProperties>
+          <inkml:channelProperty channel="X" name="resolution" value="1000" units="1/cm"/>
+          <inkml:channelProperty channel="Y" name="resolution" value="1000" units="1/cm"/>
+        </inkml:channelProperties>
+      </inkml:inkSource>
+      <inkml:timestamp xml:id="ts0" timeString="2025-03-24T17:58:33.551"/>
+    </inkml:context>
+    <inkml:brush xml:id="br0">
+      <inkml:brushProperty name="width" value="0.05" units="cm"/>
+      <inkml:brushProperty name="height" value="0.05" units="cm"/>
+      <inkml:brushProperty name="ignorePressure" value="1"/>
+    </inkml:brush>
+  </inkml:definitions>
+  <inkml:trace contextRef="#ctx0" brushRef="#br0">0 1,'15871'0,"-15853"0</inkml:trace>
+</inkml:ink>
+</file>
+
+<file path=word/ink/ink5.xml><?xml version="1.0" encoding="utf-8"?>
+<inkml:ink xmlns:inkml="http://www.w3.org/2003/InkML">
+  <inkml:definitions>
+    <inkml:context xml:id="ctx0">
+      <inkml:inkSource xml:id="inkSrc0">
+        <inkml:traceFormat>
+          <inkml:channel name="X" type="integer" min="-2.14748E9" max="2.14748E9" units="cm"/>
+          <inkml:channel name="Y" type="integer" min="-2.14748E9" max="2.14748E9" units="cm"/>
+        </inkml:traceFormat>
+        <inkml:channelProperties>
+          <inkml:channelProperty channel="X" name="resolution" value="1000" units="1/cm"/>
+          <inkml:channelProperty channel="Y" name="resolution" value="1000" units="1/cm"/>
+        </inkml:channelProperties>
+      </inkml:inkSource>
+      <inkml:timestamp xml:id="ts0" timeString="2025-03-24T18:03:15.423"/>
+    </inkml:context>
+    <inkml:brush xml:id="br0">
+      <inkml:brushProperty name="width" value="0.05" units="cm"/>
+      <inkml:brushProperty name="height" value="0.05" units="cm"/>
+      <inkml:brushProperty name="ignorePressure" value="1"/>
+    </inkml:brush>
+  </inkml:definitions>
+  <inkml:trace contextRef="#ctx0" brushRef="#br0">0 1,'15871'0,"-15853"0</inkml:trace>
+</inkml:ink>
+</file>
+
+<file path=word/ink/ink6.xml><?xml version="1.0" encoding="utf-8"?>
+<inkml:ink xmlns:inkml="http://www.w3.org/2003/InkML">
+  <inkml:definitions>
+    <inkml:context xml:id="ctx0">
+      <inkml:inkSource xml:id="inkSrc0">
+        <inkml:traceFormat>
+          <inkml:channel name="X" type="integer" min="-2.14748E9" max="2.14748E9" units="cm"/>
+          <inkml:channel name="Y" type="integer" min="-2.14748E9" max="2.14748E9" units="cm"/>
+        </inkml:traceFormat>
+        <inkml:channelProperties>
+          <inkml:channelProperty channel="X" name="resolution" value="1000" units="1/cm"/>
+          <inkml:channelProperty channel="Y" name="resolution" value="1000" units="1/cm"/>
+        </inkml:channelProperties>
+      </inkml:inkSource>
+      <inkml:timestamp xml:id="ts0" timeString="2025-03-24T18:23:51.254"/>
+    </inkml:context>
+    <inkml:brush xml:id="br0">
+      <inkml:brushProperty name="width" value="0.05" units="cm"/>
+      <inkml:brushProperty name="height" value="0.05" units="cm"/>
+      <inkml:brushProperty name="ignorePressure" value="1"/>
+    </inkml:brush>
+  </inkml:definitions>
+  <inkml:trace contextRef="#ctx0" brushRef="#br0">0 1,'15871'0,"-15853"0</inkml:trace>
+</inkml:ink>
+</file>
+
+<file path=word/ink/ink7.xml><?xml version="1.0" encoding="utf-8"?>
+<inkml:ink xmlns:inkml="http://www.w3.org/2003/InkML">
+  <inkml:definitions>
+    <inkml:context xml:id="ctx0">
+      <inkml:inkSource xml:id="inkSrc0">
+        <inkml:traceFormat>
+          <inkml:channel name="X" type="integer" min="-2.14748E9" max="2.14748E9" units="cm"/>
+          <inkml:channel name="Y" type="integer" min="-2.14748E9" max="2.14748E9" units="cm"/>
+        </inkml:traceFormat>
+        <inkml:channelProperties>
+          <inkml:channelProperty channel="X" name="resolution" value="1000" units="1/cm"/>
+          <inkml:channelProperty channel="Y" name="resolution" value="1000" units="1/cm"/>
+        </inkml:channelProperties>
+      </inkml:inkSource>
+      <inkml:timestamp xml:id="ts0" timeString="2025-03-24T18:24:09.582"/>
+    </inkml:context>
+    <inkml:brush xml:id="br0">
+      <inkml:brushProperty name="width" value="0.05" units="cm"/>
+      <inkml:brushProperty name="height" value="0.05" units="cm"/>
+      <inkml:brushProperty name="ignorePressure" value="1"/>
+    </inkml:brush>
+  </inkml:definitions>
+  <inkml:trace contextRef="#ctx0" brushRef="#br0">0 1,'15871'0,"-15853"0</inkml:trace>
+</inkml:ink>
 </file>
 
 <file path=word/theme/theme1.xml><?xml version="1.0" encoding="utf-8"?>

--- a/Egyéb/AAF dokumentáció.docx
+++ b/Egyéb/AAF dokumentáció.docx
@@ -1,6 +1,6 @@
 
 <file path=word/document.xml><?xml version="1.0" encoding="utf-8"?>
-<w:document xmlns:wpc="http://schemas.microsoft.com/office/word/2010/wordprocessingCanvas" xmlns:cx="http://schemas.microsoft.com/office/drawing/2014/chartex" xmlns:cx1="http://schemas.microsoft.com/office/drawing/2015/9/8/chartex" xmlns:cx2="http://schemas.microsoft.com/office/drawing/2015/10/21/chartex" xmlns:cx3="http://schemas.microsoft.com/office/drawing/2016/5/9/chartex" xmlns:cx4="http://schemas.microsoft.com/office/drawing/2016/5/10/chartex" xmlns:cx5="http://schemas.microsoft.com/office/drawing/2016/5/11/chartex" xmlns:cx6="http://schemas.microsoft.com/office/drawing/2016/5/12/chartex" xmlns:cx7="http://schemas.microsoft.com/office/drawing/2016/5/13/chartex" xmlns:cx8="http://schemas.microsoft.com/office/drawing/2016/5/14/chartex" xmlns:mc="http://schemas.openxmlformats.org/markup-compatibility/2006" xmlns:aink="http://schemas.microsoft.com/office/drawing/2016/ink" xmlns:am3d="http://schemas.microsoft.com/office/drawing/2017/model3d" xmlns:o="urn:schemas-microsoft-com:office:office" xmlns:oel="http://schemas.microsoft.com/office/2019/extlst" xmlns:r="http://schemas.openxmlformats.org/officeDocument/2006/relationships" xmlns:m="http://schemas.openxmlformats.org/officeDocument/2006/math" xmlns:v="urn:schemas-microsoft-com:vml" xmlns:wp14="http://schemas.microsoft.com/office/word/2010/wordprocessingDrawing" xmlns:wp="http://schemas.openxmlformats.org/drawingml/2006/wordprocessingDrawing" xmlns:w10="urn:schemas-microsoft-com:office:word" xmlns:w="http://schemas.openxmlformats.org/wordprocessingml/2006/main" xmlns:w14="http://schemas.microsoft.com/office/word/2010/wordml" xmlns:w15="http://schemas.microsoft.com/office/word/2012/wordml" xmlns:w16cex="http://schemas.microsoft.com/office/word/2018/wordml/cex" xmlns:w16cid="http://schemas.microsoft.com/office/word/2016/wordml/cid" xmlns:w16="http://schemas.microsoft.com/office/word/2018/wordml" xmlns:w16du="http://schemas.microsoft.com/office/word/2023/wordml/word16du" xmlns:w16sdtdh="http://schemas.microsoft.com/office/word/2020/wordml/sdtdatahash" xmlns:w16sdtfl="http://schemas.microsoft.com/office/word/2024/wordml/sdtformatlock" xmlns:w16se="http://schemas.microsoft.com/office/word/2015/wordml/symex" xmlns:wpg="http://schemas.microsoft.com/office/word/2010/wordprocessingGroup" xmlns:wpi="http://schemas.microsoft.com/office/word/2010/wordprocessingInk" xmlns:wne="http://schemas.microsoft.com/office/word/2006/wordml" xmlns:wps="http://schemas.microsoft.com/office/word/2010/wordprocessingShape" mc:Ignorable="w14 w15 w16se w16cid w16 w16cex w16sdtdh w16sdtfl w16du wp14">
+<w:document xmlns:wpc="http://schemas.microsoft.com/office/word/2010/wordprocessingCanvas" xmlns:cx="http://schemas.microsoft.com/office/drawing/2014/chartex" xmlns:cx1="http://schemas.microsoft.com/office/drawing/2015/9/8/chartex" xmlns:cx2="http://schemas.microsoft.com/office/drawing/2015/10/21/chartex" xmlns:cx3="http://schemas.microsoft.com/office/drawing/2016/5/9/chartex" xmlns:cx4="http://schemas.microsoft.com/office/drawing/2016/5/10/chartex" xmlns:cx5="http://schemas.microsoft.com/office/drawing/2016/5/11/chartex" xmlns:cx6="http://schemas.microsoft.com/office/drawing/2016/5/12/chartex" xmlns:cx7="http://schemas.microsoft.com/office/drawing/2016/5/13/chartex" xmlns:cx8="http://schemas.microsoft.com/office/drawing/2016/5/14/chartex" xmlns:mc="http://schemas.openxmlformats.org/markup-compatibility/2006" xmlns:aink="http://schemas.microsoft.com/office/drawing/2016/ink" xmlns:am3d="http://schemas.microsoft.com/office/drawing/2017/model3d" xmlns:o="urn:schemas-microsoft-com:office:office" xmlns:oel="http://schemas.microsoft.com/office/2019/extlst" xmlns:r="http://schemas.openxmlformats.org/officeDocument/2006/relationships" xmlns:m="http://schemas.openxmlformats.org/officeDocument/2006/math" xmlns:v="urn:schemas-microsoft-com:vml" xmlns:wp14="http://schemas.microsoft.com/office/word/2010/wordprocessingDrawing" xmlns:wp="http://schemas.openxmlformats.org/drawingml/2006/wordprocessingDrawing" xmlns:w10="urn:schemas-microsoft-com:office:word" xmlns:w="http://schemas.openxmlformats.org/wordprocessingml/2006/main" xmlns:w14="http://schemas.microsoft.com/office/word/2010/wordml" xmlns:w15="http://schemas.microsoft.com/office/word/2012/wordml" xmlns:w16cex="http://schemas.microsoft.com/office/word/2018/wordml/cex" xmlns:w16cid="http://schemas.microsoft.com/office/word/2016/wordml/cid" xmlns:w16="http://schemas.microsoft.com/office/word/2018/wordml" xmlns:w16du="http://schemas.microsoft.com/office/word/2023/wordml/word16du" xmlns:w16sdtdh="http://schemas.microsoft.com/office/word/2020/wordml/sdtdatahash" xmlns:w16sdtfl="http://schemas.microsoft.com/office/word/2024/wordml/sdtformatlock" xmlns:w16se="http://schemas.microsoft.com/office/word/2015/wordml/symex" xmlns:wpg="http://schemas.microsoft.com/office/word/2010/wordprocessingGroup" xmlns:wpi="http://schemas.microsoft.com/office/word/2010/wordprocessingInk" xmlns:wne="http://schemas.microsoft.com/office/word/2006/wordml" xmlns:wps="http://schemas.microsoft.com/office/word/2010/wordprocessingShape" xmlns:a="http://schemas.openxmlformats.org/drawingml/2006/main" xmlns:pic="http://schemas.openxmlformats.org/drawingml/2006/picture" xmlns:a14="http://schemas.microsoft.com/office/drawing/2010/main" mc:Ignorable="w14 w15 w16se w16cid w16 w16cex w16sdtdh w16sdtfl w16du wp14">
   <w:body>
     <w:p>
       <w:pPr>
@@ -92,28 +92,26 @@
           <w:rFonts w:ascii="Times New Roman" w:hAnsi="Times New Roman" w:cs="Times New Roman"/>
         </w:rPr>
       </w:pPr>
-      <w:bookmarkStart w:id="0" w:name="_Toc193736413"/>
+      <w:bookmarkStart w:name="_Toc1148923290" w:id="675207490"/>
       <w:r>
         <w:rPr>
           <w:rFonts w:ascii="Times New Roman" w:hAnsi="Times New Roman" w:cs="Times New Roman"/>
         </w:rPr>
         <w:t>Dokumentáció a „</w:t>
       </w:r>
-      <w:proofErr w:type="spellStart"/>
       <w:r>
         <w:rPr>
           <w:rFonts w:ascii="Times New Roman" w:hAnsi="Times New Roman" w:cs="Times New Roman"/>
         </w:rPr>
         <w:t>Döner</w:t>
       </w:r>
-      <w:proofErr w:type="spellEnd"/>
       <w:r>
         <w:rPr>
           <w:rFonts w:ascii="Times New Roman" w:hAnsi="Times New Roman" w:cs="Times New Roman"/>
         </w:rPr>
         <w:t xml:space="preserve"> Cegléd” asztali alkalmazásához</w:t>
       </w:r>
-      <w:bookmarkEnd w:id="0"/>
+      <w:bookmarkEnd w:id="675207490"/>
       <w:r>
         <w:rPr>
           <w:rFonts w:ascii="Times New Roman" w:hAnsi="Times New Roman" w:cs="Times New Roman"/>
@@ -191,7 +189,7 @@
         <w:t>13.c</w:t>
       </w:r>
     </w:p>
-    <w:p>
+    <w:p w14:noSpellErr="1">
       <w:pPr>
         <w:pStyle w:val="Cmsor1"/>
         <w:jc w:val="center"/>
@@ -199,47 +197,31 @@
           <w:rFonts w:ascii="Times New Roman" w:hAnsi="Times New Roman" w:cs="Times New Roman"/>
         </w:rPr>
       </w:pPr>
+      <w:bookmarkStart w:name="_Toc1048318116" w:id="1500005790"/>
       <w:r>
         <w:rPr>
           <w:rFonts w:ascii="Times New Roman" w:hAnsi="Times New Roman" w:cs="Times New Roman"/>
         </w:rPr>
         <w:br w:type="page"/>
       </w:r>
-      <w:bookmarkStart w:id="1" w:name="_Toc193736414"/>
-      <w:r>
-        <w:rPr>
-          <w:rFonts w:ascii="Times New Roman" w:hAnsi="Times New Roman" w:cs="Times New Roman"/>
-        </w:rPr>
-        <w:lastRenderedPageBreak/>
+      <w:r>
+        <w:rPr>
+          <w:rFonts w:ascii="Times New Roman" w:hAnsi="Times New Roman" w:cs="Times New Roman"/>
+        </w:rPr>
         <w:t>Tartalom</w:t>
       </w:r>
-      <w:bookmarkEnd w:id="1"/>
+      <w:bookmarkEnd w:id="1500005790"/>
     </w:p>
     <w:sdt>
       <w:sdtPr>
-        <w:rPr>
-          <w:rFonts w:ascii="Times New Roman" w:eastAsiaTheme="minorHAnsi" w:hAnsi="Times New Roman" w:cs="Times New Roman"/>
-          <w:color w:val="auto"/>
-          <w:kern w:val="2"/>
-          <w:sz w:val="22"/>
-          <w:szCs w:val="22"/>
-          <w:lang w:eastAsia="en-US"/>
-          <w14:ligatures w14:val="standardContextual"/>
-        </w:rPr>
-        <w:id w:val="184870610"/>
+        <w:id w:val="978883339"/>
         <w:docPartObj>
           <w:docPartGallery w:val="Table of Contents"/>
           <w:docPartUnique/>
         </w:docPartObj>
       </w:sdtPr>
-      <w:sdtEndPr>
-        <w:rPr>
-          <w:b/>
-          <w:bCs/>
-        </w:rPr>
-      </w:sdtEndPr>
       <w:sdtContent>
-        <w:p>
+        <w:p w14:noSpellErr="1">
           <w:pPr>
             <w:pStyle w:val="Tartalomjegyzkcmsora"/>
             <w:rPr>
@@ -257,89 +239,49 @@
           <w:pPr>
             <w:pStyle w:val="TJ1"/>
             <w:tabs>
-              <w:tab w:val="right" w:leader="dot" w:pos="9062"/>
+              <w:tab w:val="right" w:leader="dot" w:pos="9060"/>
             </w:tabs>
             <w:rPr>
-              <w:rFonts w:eastAsiaTheme="minorEastAsia"/>
+              <w:rStyle w:val="Hiperhivatkozs"/>
               <w:noProof/>
-              <w:sz w:val="24"/>
-              <w:szCs w:val="24"/>
               <w:lang w:eastAsia="hu-HU"/>
             </w:rPr>
           </w:pPr>
           <w:r>
-            <w:rPr>
-              <w:rFonts w:ascii="Times New Roman" w:hAnsi="Times New Roman" w:cs="Times New Roman"/>
-            </w:rPr>
             <w:fldChar w:fldCharType="begin"/>
           </w:r>
           <w:r>
-            <w:rPr>
-              <w:rFonts w:ascii="Times New Roman" w:hAnsi="Times New Roman" w:cs="Times New Roman"/>
-            </w:rPr>
-            <w:instrText xml:space="preserve"> TOC \o "1-3" \h \z \u </w:instrText>
+            <w:instrText xml:space="preserve">TOC \o "1-3" \z \u \h</w:instrText>
           </w:r>
           <w:r>
-            <w:rPr>
-              <w:rFonts w:ascii="Times New Roman" w:hAnsi="Times New Roman" w:cs="Times New Roman"/>
-            </w:rPr>
             <w:fldChar w:fldCharType="separate"/>
           </w:r>
-          <w:hyperlink w:anchor="_Toc193736413" w:history="1">
+          <w:hyperlink w:anchor="_Toc1148923290">
             <w:r>
               <w:rPr>
                 <w:rStyle w:val="Hiperhivatkozs"/>
-                <w:rFonts w:ascii="Times New Roman" w:hAnsi="Times New Roman" w:cs="Times New Roman"/>
-                <w:noProof/>
               </w:rPr>
               <w:t>Dokumentáció a „Döner Cegléd” asztali alkalmazásához</w:t>
             </w:r>
             <w:r>
-              <w:rPr>
-                <w:noProof/>
-                <w:webHidden/>
-              </w:rPr>
               <w:tab/>
             </w:r>
             <w:r>
-              <w:rPr>
-                <w:noProof/>
-                <w:webHidden/>
-              </w:rPr>
               <w:fldChar w:fldCharType="begin"/>
             </w:r>
             <w:r>
-              <w:rPr>
-                <w:noProof/>
-                <w:webHidden/>
-              </w:rPr>
-              <w:instrText xml:space="preserve"> PAGEREF _Toc193736413 \h </w:instrText>
-            </w:r>
-            <w:r>
-              <w:rPr>
-                <w:noProof/>
-                <w:webHidden/>
-              </w:rPr>
-            </w:r>
-            <w:r>
-              <w:rPr>
-                <w:noProof/>
-                <w:webHidden/>
-              </w:rPr>
+              <w:instrText xml:space="preserve">PAGEREF _Toc1148923290 \h</w:instrText>
+            </w:r>
+            <w:r>
               <w:fldChar w:fldCharType="separate"/>
             </w:r>
             <w:r>
               <w:rPr>
-                <w:noProof/>
-                <w:webHidden/>
+                <w:rStyle w:val="Hiperhivatkozs"/>
               </w:rPr>
               <w:t>1</w:t>
             </w:r>
             <w:r>
-              <w:rPr>
-                <w:noProof/>
-                <w:webHidden/>
-              </w:rPr>
               <w:fldChar w:fldCharType="end"/>
             </w:r>
           </w:hyperlink>
@@ -348,71 +290,40 @@
           <w:pPr>
             <w:pStyle w:val="TJ1"/>
             <w:tabs>
-              <w:tab w:val="right" w:leader="dot" w:pos="9062"/>
+              <w:tab w:val="right" w:leader="dot" w:pos="9060"/>
             </w:tabs>
             <w:rPr>
-              <w:rFonts w:eastAsiaTheme="minorEastAsia"/>
+              <w:rStyle w:val="Hiperhivatkozs"/>
               <w:noProof/>
-              <w:sz w:val="24"/>
-              <w:szCs w:val="24"/>
               <w:lang w:eastAsia="hu-HU"/>
             </w:rPr>
           </w:pPr>
-          <w:hyperlink w:anchor="_Toc193736414" w:history="1">
+          <w:hyperlink w:anchor="_Toc1048318116">
             <w:r>
               <w:rPr>
                 <w:rStyle w:val="Hiperhivatkozs"/>
-                <w:rFonts w:ascii="Times New Roman" w:hAnsi="Times New Roman" w:cs="Times New Roman"/>
-                <w:noProof/>
               </w:rPr>
               <w:t>Tartalom</w:t>
             </w:r>
             <w:r>
-              <w:rPr>
-                <w:noProof/>
-                <w:webHidden/>
-              </w:rPr>
               <w:tab/>
             </w:r>
             <w:r>
-              <w:rPr>
-                <w:noProof/>
-                <w:webHidden/>
-              </w:rPr>
               <w:fldChar w:fldCharType="begin"/>
             </w:r>
             <w:r>
-              <w:rPr>
-                <w:noProof/>
-                <w:webHidden/>
-              </w:rPr>
-              <w:instrText xml:space="preserve"> PAGEREF _Toc193736414 \h </w:instrText>
-            </w:r>
-            <w:r>
-              <w:rPr>
-                <w:noProof/>
-                <w:webHidden/>
-              </w:rPr>
-            </w:r>
-            <w:r>
-              <w:rPr>
-                <w:noProof/>
-                <w:webHidden/>
-              </w:rPr>
+              <w:instrText xml:space="preserve">PAGEREF _Toc1048318116 \h</w:instrText>
+            </w:r>
+            <w:r>
               <w:fldChar w:fldCharType="separate"/>
             </w:r>
             <w:r>
               <w:rPr>
-                <w:noProof/>
-                <w:webHidden/>
-              </w:rPr>
-              <w:t>2</w:t>
-            </w:r>
-            <w:r>
-              <w:rPr>
-                <w:noProof/>
-                <w:webHidden/>
-              </w:rPr>
+                <w:rStyle w:val="Hiperhivatkozs"/>
+              </w:rPr>
+              <w:t>1</w:t>
+            </w:r>
+            <w:r>
               <w:fldChar w:fldCharType="end"/>
             </w:r>
           </w:hyperlink>
@@ -421,71 +332,40 @@
           <w:pPr>
             <w:pStyle w:val="TJ1"/>
             <w:tabs>
-              <w:tab w:val="right" w:leader="dot" w:pos="9062"/>
+              <w:tab w:val="right" w:leader="dot" w:pos="9060"/>
             </w:tabs>
             <w:rPr>
-              <w:rFonts w:eastAsiaTheme="minorEastAsia"/>
+              <w:rStyle w:val="Hiperhivatkozs"/>
               <w:noProof/>
-              <w:sz w:val="24"/>
-              <w:szCs w:val="24"/>
               <w:lang w:eastAsia="hu-HU"/>
             </w:rPr>
           </w:pPr>
-          <w:hyperlink w:anchor="_Toc193736415" w:history="1">
+          <w:hyperlink w:anchor="_Toc618492552">
             <w:r>
               <w:rPr>
                 <w:rStyle w:val="Hiperhivatkozs"/>
-                <w:rFonts w:ascii="Times New Roman" w:hAnsi="Times New Roman" w:cs="Times New Roman"/>
-                <w:noProof/>
               </w:rPr>
               <w:t>Feladat/cél</w:t>
             </w:r>
             <w:r>
-              <w:rPr>
-                <w:noProof/>
-                <w:webHidden/>
-              </w:rPr>
               <w:tab/>
             </w:r>
             <w:r>
-              <w:rPr>
-                <w:noProof/>
-                <w:webHidden/>
-              </w:rPr>
               <w:fldChar w:fldCharType="begin"/>
             </w:r>
             <w:r>
-              <w:rPr>
-                <w:noProof/>
-                <w:webHidden/>
-              </w:rPr>
-              <w:instrText xml:space="preserve"> PAGEREF _Toc193736415 \h </w:instrText>
-            </w:r>
-            <w:r>
-              <w:rPr>
-                <w:noProof/>
-                <w:webHidden/>
-              </w:rPr>
-            </w:r>
-            <w:r>
-              <w:rPr>
-                <w:noProof/>
-                <w:webHidden/>
-              </w:rPr>
+              <w:instrText xml:space="preserve">PAGEREF _Toc618492552 \h</w:instrText>
+            </w:r>
+            <w:r>
               <w:fldChar w:fldCharType="separate"/>
             </w:r>
             <w:r>
               <w:rPr>
-                <w:noProof/>
-                <w:webHidden/>
-              </w:rPr>
-              <w:t>3</w:t>
-            </w:r>
-            <w:r>
-              <w:rPr>
-                <w:noProof/>
-                <w:webHidden/>
-              </w:rPr>
+                <w:rStyle w:val="Hiperhivatkozs"/>
+              </w:rPr>
+              <w:t>2</w:t>
+            </w:r>
+            <w:r>
               <w:fldChar w:fldCharType="end"/>
             </w:r>
           </w:hyperlink>
@@ -494,71 +374,40 @@
           <w:pPr>
             <w:pStyle w:val="TJ2"/>
             <w:tabs>
-              <w:tab w:val="right" w:leader="dot" w:pos="9062"/>
+              <w:tab w:val="right" w:leader="dot" w:pos="9060"/>
             </w:tabs>
             <w:rPr>
-              <w:rFonts w:eastAsiaTheme="minorEastAsia"/>
+              <w:rStyle w:val="Hiperhivatkozs"/>
               <w:noProof/>
-              <w:sz w:val="24"/>
-              <w:szCs w:val="24"/>
               <w:lang w:eastAsia="hu-HU"/>
             </w:rPr>
           </w:pPr>
-          <w:hyperlink w:anchor="_Toc193736416" w:history="1">
+          <w:hyperlink w:anchor="_Toc1975049771">
             <w:r>
               <w:rPr>
                 <w:rStyle w:val="Hiperhivatkozs"/>
-                <w:rFonts w:cs="Times New Roman"/>
-                <w:noProof/>
               </w:rPr>
               <w:t>Rendelések megjelenítése és kiadása</w:t>
             </w:r>
             <w:r>
-              <w:rPr>
-                <w:noProof/>
-                <w:webHidden/>
-              </w:rPr>
               <w:tab/>
             </w:r>
             <w:r>
-              <w:rPr>
-                <w:noProof/>
-                <w:webHidden/>
-              </w:rPr>
               <w:fldChar w:fldCharType="begin"/>
             </w:r>
             <w:r>
-              <w:rPr>
-                <w:noProof/>
-                <w:webHidden/>
-              </w:rPr>
-              <w:instrText xml:space="preserve"> PAGEREF _Toc193736416 \h </w:instrText>
-            </w:r>
-            <w:r>
-              <w:rPr>
-                <w:noProof/>
-                <w:webHidden/>
-              </w:rPr>
-            </w:r>
-            <w:r>
-              <w:rPr>
-                <w:noProof/>
-                <w:webHidden/>
-              </w:rPr>
+              <w:instrText xml:space="preserve">PAGEREF _Toc1975049771 \h</w:instrText>
+            </w:r>
+            <w:r>
               <w:fldChar w:fldCharType="separate"/>
             </w:r>
             <w:r>
               <w:rPr>
-                <w:noProof/>
-                <w:webHidden/>
+                <w:rStyle w:val="Hiperhivatkozs"/>
               </w:rPr>
               <w:t>3</w:t>
             </w:r>
             <w:r>
-              <w:rPr>
-                <w:noProof/>
-                <w:webHidden/>
-              </w:rPr>
               <w:fldChar w:fldCharType="end"/>
             </w:r>
           </w:hyperlink>
@@ -567,71 +416,40 @@
           <w:pPr>
             <w:pStyle w:val="TJ2"/>
             <w:tabs>
-              <w:tab w:val="right" w:leader="dot" w:pos="9062"/>
+              <w:tab w:val="right" w:leader="dot" w:pos="9060"/>
             </w:tabs>
             <w:rPr>
-              <w:rFonts w:eastAsiaTheme="minorEastAsia"/>
+              <w:rStyle w:val="Hiperhivatkozs"/>
               <w:noProof/>
-              <w:sz w:val="24"/>
-              <w:szCs w:val="24"/>
               <w:lang w:eastAsia="hu-HU"/>
             </w:rPr>
           </w:pPr>
-          <w:hyperlink w:anchor="_Toc193736417" w:history="1">
+          <w:hyperlink w:anchor="_Toc1356152423">
             <w:r>
               <w:rPr>
                 <w:rStyle w:val="Hiperhivatkozs"/>
-                <w:rFonts w:cs="Times New Roman"/>
-                <w:noProof/>
               </w:rPr>
               <w:t>Regisztrált felhasználók kezelése</w:t>
             </w:r>
             <w:r>
-              <w:rPr>
-                <w:noProof/>
-                <w:webHidden/>
-              </w:rPr>
               <w:tab/>
             </w:r>
             <w:r>
-              <w:rPr>
-                <w:noProof/>
-                <w:webHidden/>
-              </w:rPr>
               <w:fldChar w:fldCharType="begin"/>
             </w:r>
             <w:r>
-              <w:rPr>
-                <w:noProof/>
-                <w:webHidden/>
-              </w:rPr>
-              <w:instrText xml:space="preserve"> PAGEREF _Toc193736417 \h </w:instrText>
-            </w:r>
-            <w:r>
-              <w:rPr>
-                <w:noProof/>
-                <w:webHidden/>
-              </w:rPr>
-            </w:r>
-            <w:r>
-              <w:rPr>
-                <w:noProof/>
-                <w:webHidden/>
-              </w:rPr>
+              <w:instrText xml:space="preserve">PAGEREF _Toc1356152423 \h</w:instrText>
+            </w:r>
+            <w:r>
               <w:fldChar w:fldCharType="separate"/>
             </w:r>
             <w:r>
               <w:rPr>
-                <w:noProof/>
-                <w:webHidden/>
+                <w:rStyle w:val="Hiperhivatkozs"/>
               </w:rPr>
               <w:t>3</w:t>
             </w:r>
             <w:r>
-              <w:rPr>
-                <w:noProof/>
-                <w:webHidden/>
-              </w:rPr>
               <w:fldChar w:fldCharType="end"/>
             </w:r>
           </w:hyperlink>
@@ -640,71 +458,40 @@
           <w:pPr>
             <w:pStyle w:val="TJ2"/>
             <w:tabs>
-              <w:tab w:val="right" w:leader="dot" w:pos="9062"/>
+              <w:tab w:val="right" w:leader="dot" w:pos="9060"/>
             </w:tabs>
             <w:rPr>
-              <w:rFonts w:eastAsiaTheme="minorEastAsia"/>
+              <w:rStyle w:val="Hiperhivatkozs"/>
               <w:noProof/>
-              <w:sz w:val="24"/>
-              <w:szCs w:val="24"/>
               <w:lang w:eastAsia="hu-HU"/>
             </w:rPr>
           </w:pPr>
-          <w:hyperlink w:anchor="_Toc193736418" w:history="1">
+          <w:hyperlink w:anchor="_Toc34923684">
             <w:r>
               <w:rPr>
                 <w:rStyle w:val="Hiperhivatkozs"/>
-                <w:rFonts w:cs="Times New Roman"/>
-                <w:noProof/>
               </w:rPr>
               <w:t>Új termékek felvitele</w:t>
             </w:r>
             <w:r>
-              <w:rPr>
-                <w:noProof/>
-                <w:webHidden/>
-              </w:rPr>
               <w:tab/>
             </w:r>
             <w:r>
-              <w:rPr>
-                <w:noProof/>
-                <w:webHidden/>
-              </w:rPr>
               <w:fldChar w:fldCharType="begin"/>
             </w:r>
             <w:r>
-              <w:rPr>
-                <w:noProof/>
-                <w:webHidden/>
-              </w:rPr>
-              <w:instrText xml:space="preserve"> PAGEREF _Toc193736418 \h </w:instrText>
-            </w:r>
-            <w:r>
-              <w:rPr>
-                <w:noProof/>
-                <w:webHidden/>
-              </w:rPr>
-            </w:r>
-            <w:r>
-              <w:rPr>
-                <w:noProof/>
-                <w:webHidden/>
-              </w:rPr>
+              <w:instrText xml:space="preserve">PAGEREF _Toc34923684 \h</w:instrText>
+            </w:r>
+            <w:r>
               <w:fldChar w:fldCharType="separate"/>
             </w:r>
             <w:r>
               <w:rPr>
-                <w:noProof/>
-                <w:webHidden/>
+                <w:rStyle w:val="Hiperhivatkozs"/>
               </w:rPr>
               <w:t>3</w:t>
             </w:r>
             <w:r>
-              <w:rPr>
-                <w:noProof/>
-                <w:webHidden/>
-              </w:rPr>
               <w:fldChar w:fldCharType="end"/>
             </w:r>
           </w:hyperlink>
@@ -713,71 +500,40 @@
           <w:pPr>
             <w:pStyle w:val="TJ2"/>
             <w:tabs>
-              <w:tab w:val="right" w:leader="dot" w:pos="9062"/>
+              <w:tab w:val="right" w:leader="dot" w:pos="9060"/>
             </w:tabs>
             <w:rPr>
-              <w:rFonts w:eastAsiaTheme="minorEastAsia"/>
+              <w:rStyle w:val="Hiperhivatkozs"/>
               <w:noProof/>
-              <w:sz w:val="24"/>
-              <w:szCs w:val="24"/>
               <w:lang w:eastAsia="hu-HU"/>
             </w:rPr>
           </w:pPr>
-          <w:hyperlink w:anchor="_Toc193736419" w:history="1">
+          <w:hyperlink w:anchor="_Toc1250780695">
             <w:r>
               <w:rPr>
                 <w:rStyle w:val="Hiperhivatkozs"/>
-                <w:rFonts w:cs="Times New Roman"/>
-                <w:noProof/>
               </w:rPr>
               <w:t>Már meglévő termékek teljes körű szerkesztése</w:t>
             </w:r>
             <w:r>
-              <w:rPr>
-                <w:noProof/>
-                <w:webHidden/>
-              </w:rPr>
               <w:tab/>
             </w:r>
             <w:r>
-              <w:rPr>
-                <w:noProof/>
-                <w:webHidden/>
-              </w:rPr>
               <w:fldChar w:fldCharType="begin"/>
             </w:r>
             <w:r>
-              <w:rPr>
-                <w:noProof/>
-                <w:webHidden/>
-              </w:rPr>
-              <w:instrText xml:space="preserve"> PAGEREF _Toc193736419 \h </w:instrText>
-            </w:r>
-            <w:r>
-              <w:rPr>
-                <w:noProof/>
-                <w:webHidden/>
-              </w:rPr>
-            </w:r>
-            <w:r>
-              <w:rPr>
-                <w:noProof/>
-                <w:webHidden/>
-              </w:rPr>
+              <w:instrText xml:space="preserve">PAGEREF _Toc1250780695 \h</w:instrText>
+            </w:r>
+            <w:r>
               <w:fldChar w:fldCharType="separate"/>
             </w:r>
             <w:r>
               <w:rPr>
-                <w:noProof/>
-                <w:webHidden/>
+                <w:rStyle w:val="Hiperhivatkozs"/>
               </w:rPr>
               <w:t>3</w:t>
             </w:r>
             <w:r>
-              <w:rPr>
-                <w:noProof/>
-                <w:webHidden/>
-              </w:rPr>
               <w:fldChar w:fldCharType="end"/>
             </w:r>
           </w:hyperlink>
@@ -786,71 +542,40 @@
           <w:pPr>
             <w:pStyle w:val="TJ2"/>
             <w:tabs>
-              <w:tab w:val="right" w:leader="dot" w:pos="9062"/>
+              <w:tab w:val="right" w:leader="dot" w:pos="9060"/>
             </w:tabs>
             <w:rPr>
-              <w:rFonts w:eastAsiaTheme="minorEastAsia"/>
+              <w:rStyle w:val="Hiperhivatkozs"/>
               <w:noProof/>
-              <w:sz w:val="24"/>
-              <w:szCs w:val="24"/>
               <w:lang w:eastAsia="hu-HU"/>
             </w:rPr>
           </w:pPr>
-          <w:hyperlink w:anchor="_Toc193736420" w:history="1">
+          <w:hyperlink w:anchor="_Toc1492703303">
             <w:r>
               <w:rPr>
                 <w:rStyle w:val="Hiperhivatkozs"/>
-                <w:rFonts w:cs="Times New Roman"/>
-                <w:noProof/>
               </w:rPr>
               <w:t>Felület minta</w:t>
             </w:r>
             <w:r>
-              <w:rPr>
-                <w:noProof/>
-                <w:webHidden/>
-              </w:rPr>
               <w:tab/>
             </w:r>
             <w:r>
-              <w:rPr>
-                <w:noProof/>
-                <w:webHidden/>
-              </w:rPr>
               <w:fldChar w:fldCharType="begin"/>
             </w:r>
             <w:r>
-              <w:rPr>
-                <w:noProof/>
-                <w:webHidden/>
-              </w:rPr>
-              <w:instrText xml:space="preserve"> PAGEREF _Toc193736420 \h </w:instrText>
-            </w:r>
-            <w:r>
-              <w:rPr>
-                <w:noProof/>
-                <w:webHidden/>
-              </w:rPr>
-            </w:r>
-            <w:r>
-              <w:rPr>
-                <w:noProof/>
-                <w:webHidden/>
-              </w:rPr>
+              <w:instrText xml:space="preserve">PAGEREF _Toc1492703303 \h</w:instrText>
+            </w:r>
+            <w:r>
               <w:fldChar w:fldCharType="separate"/>
             </w:r>
             <w:r>
               <w:rPr>
-                <w:noProof/>
-                <w:webHidden/>
-              </w:rPr>
-              <w:t>4</w:t>
-            </w:r>
-            <w:r>
-              <w:rPr>
-                <w:noProof/>
-                <w:webHidden/>
-              </w:rPr>
+                <w:rStyle w:val="Hiperhivatkozs"/>
+              </w:rPr>
+              <w:t>3</w:t>
+            </w:r>
+            <w:r>
               <w:fldChar w:fldCharType="end"/>
             </w:r>
           </w:hyperlink>
@@ -859,71 +584,40 @@
           <w:pPr>
             <w:pStyle w:val="TJ1"/>
             <w:tabs>
-              <w:tab w:val="right" w:leader="dot" w:pos="9062"/>
+              <w:tab w:val="right" w:leader="dot" w:pos="9060"/>
             </w:tabs>
             <w:rPr>
-              <w:rFonts w:eastAsiaTheme="minorEastAsia"/>
+              <w:rStyle w:val="Hiperhivatkozs"/>
               <w:noProof/>
-              <w:sz w:val="24"/>
-              <w:szCs w:val="24"/>
               <w:lang w:eastAsia="hu-HU"/>
             </w:rPr>
           </w:pPr>
-          <w:hyperlink w:anchor="_Toc193736421" w:history="1">
+          <w:hyperlink w:anchor="_Toc1490946365">
             <w:r>
               <w:rPr>
                 <w:rStyle w:val="Hiperhivatkozs"/>
-                <w:rFonts w:ascii="Times New Roman" w:hAnsi="Times New Roman" w:cs="Times New Roman"/>
-                <w:noProof/>
               </w:rPr>
               <w:t>Használt programok, fejlesztői környezetek és futtatási környezet</w:t>
             </w:r>
             <w:r>
-              <w:rPr>
-                <w:noProof/>
-                <w:webHidden/>
-              </w:rPr>
               <w:tab/>
             </w:r>
             <w:r>
-              <w:rPr>
-                <w:noProof/>
-                <w:webHidden/>
-              </w:rPr>
               <w:fldChar w:fldCharType="begin"/>
             </w:r>
             <w:r>
-              <w:rPr>
-                <w:noProof/>
-                <w:webHidden/>
-              </w:rPr>
-              <w:instrText xml:space="preserve"> PAGEREF _Toc193736421 \h </w:instrText>
-            </w:r>
-            <w:r>
-              <w:rPr>
-                <w:noProof/>
-                <w:webHidden/>
-              </w:rPr>
-            </w:r>
-            <w:r>
-              <w:rPr>
-                <w:noProof/>
-                <w:webHidden/>
-              </w:rPr>
+              <w:instrText xml:space="preserve">PAGEREF _Toc1490946365 \h</w:instrText>
+            </w:r>
+            <w:r>
               <w:fldChar w:fldCharType="separate"/>
             </w:r>
             <w:r>
               <w:rPr>
-                <w:noProof/>
-                <w:webHidden/>
-              </w:rPr>
-              <w:t>5</w:t>
-            </w:r>
-            <w:r>
-              <w:rPr>
-                <w:noProof/>
-                <w:webHidden/>
-              </w:rPr>
+                <w:rStyle w:val="Hiperhivatkozs"/>
+              </w:rPr>
+              <w:t>4</w:t>
+            </w:r>
+            <w:r>
               <w:fldChar w:fldCharType="end"/>
             </w:r>
           </w:hyperlink>
@@ -932,71 +626,40 @@
           <w:pPr>
             <w:pStyle w:val="TJ2"/>
             <w:tabs>
-              <w:tab w:val="right" w:leader="dot" w:pos="9062"/>
+              <w:tab w:val="right" w:leader="dot" w:pos="9060"/>
             </w:tabs>
             <w:rPr>
-              <w:rFonts w:eastAsiaTheme="minorEastAsia"/>
+              <w:rStyle w:val="Hiperhivatkozs"/>
               <w:noProof/>
-              <w:sz w:val="24"/>
-              <w:szCs w:val="24"/>
               <w:lang w:eastAsia="hu-HU"/>
             </w:rPr>
           </w:pPr>
-          <w:hyperlink w:anchor="_Toc193736422" w:history="1">
+          <w:hyperlink w:anchor="_Toc1486382561">
             <w:r>
               <w:rPr>
                 <w:rStyle w:val="Hiperhivatkozs"/>
-                <w:rFonts w:cs="Times New Roman"/>
-                <w:noProof/>
               </w:rPr>
               <w:t>Használt programok:</w:t>
             </w:r>
             <w:r>
-              <w:rPr>
-                <w:noProof/>
-                <w:webHidden/>
-              </w:rPr>
               <w:tab/>
             </w:r>
             <w:r>
-              <w:rPr>
-                <w:noProof/>
-                <w:webHidden/>
-              </w:rPr>
               <w:fldChar w:fldCharType="begin"/>
             </w:r>
             <w:r>
-              <w:rPr>
-                <w:noProof/>
-                <w:webHidden/>
-              </w:rPr>
-              <w:instrText xml:space="preserve"> PAGEREF _Toc193736422 \h </w:instrText>
-            </w:r>
-            <w:r>
-              <w:rPr>
-                <w:noProof/>
-                <w:webHidden/>
-              </w:rPr>
-            </w:r>
-            <w:r>
-              <w:rPr>
-                <w:noProof/>
-                <w:webHidden/>
-              </w:rPr>
+              <w:instrText xml:space="preserve">PAGEREF _Toc1486382561 \h</w:instrText>
+            </w:r>
+            <w:r>
               <w:fldChar w:fldCharType="separate"/>
             </w:r>
             <w:r>
               <w:rPr>
-                <w:noProof/>
-                <w:webHidden/>
+                <w:rStyle w:val="Hiperhivatkozs"/>
               </w:rPr>
               <w:t>5</w:t>
             </w:r>
             <w:r>
-              <w:rPr>
-                <w:noProof/>
-                <w:webHidden/>
-              </w:rPr>
               <w:fldChar w:fldCharType="end"/>
             </w:r>
           </w:hyperlink>
@@ -1005,71 +668,40 @@
           <w:pPr>
             <w:pStyle w:val="TJ2"/>
             <w:tabs>
-              <w:tab w:val="right" w:leader="dot" w:pos="9062"/>
+              <w:tab w:val="right" w:leader="dot" w:pos="9060"/>
             </w:tabs>
             <w:rPr>
-              <w:rFonts w:eastAsiaTheme="minorEastAsia"/>
+              <w:rStyle w:val="Hiperhivatkozs"/>
               <w:noProof/>
-              <w:sz w:val="24"/>
-              <w:szCs w:val="24"/>
               <w:lang w:eastAsia="hu-HU"/>
             </w:rPr>
           </w:pPr>
-          <w:hyperlink w:anchor="_Toc193736423" w:history="1">
+          <w:hyperlink w:anchor="_Toc1221916098">
             <w:r>
               <w:rPr>
                 <w:rStyle w:val="Hiperhivatkozs"/>
-                <w:rFonts w:cs="Times New Roman"/>
-                <w:noProof/>
               </w:rPr>
               <w:t>Használt fejlesztői környezetek</w:t>
             </w:r>
             <w:r>
-              <w:rPr>
-                <w:noProof/>
-                <w:webHidden/>
-              </w:rPr>
               <w:tab/>
             </w:r>
             <w:r>
-              <w:rPr>
-                <w:noProof/>
-                <w:webHidden/>
-              </w:rPr>
               <w:fldChar w:fldCharType="begin"/>
             </w:r>
             <w:r>
-              <w:rPr>
-                <w:noProof/>
-                <w:webHidden/>
-              </w:rPr>
-              <w:instrText xml:space="preserve"> PAGEREF _Toc193736423 \h </w:instrText>
-            </w:r>
-            <w:r>
-              <w:rPr>
-                <w:noProof/>
-                <w:webHidden/>
-              </w:rPr>
-            </w:r>
-            <w:r>
-              <w:rPr>
-                <w:noProof/>
-                <w:webHidden/>
-              </w:rPr>
+              <w:instrText xml:space="preserve">PAGEREF _Toc1221916098 \h</w:instrText>
+            </w:r>
+            <w:r>
               <w:fldChar w:fldCharType="separate"/>
             </w:r>
             <w:r>
               <w:rPr>
-                <w:noProof/>
-                <w:webHidden/>
-              </w:rPr>
-              <w:t>7</w:t>
-            </w:r>
-            <w:r>
-              <w:rPr>
-                <w:noProof/>
-                <w:webHidden/>
-              </w:rPr>
+                <w:rStyle w:val="Hiperhivatkozs"/>
+              </w:rPr>
+              <w:t>6</w:t>
+            </w:r>
+            <w:r>
               <w:fldChar w:fldCharType="end"/>
             </w:r>
           </w:hyperlink>
@@ -1078,71 +710,40 @@
           <w:pPr>
             <w:pStyle w:val="TJ2"/>
             <w:tabs>
-              <w:tab w:val="right" w:leader="dot" w:pos="9062"/>
+              <w:tab w:val="right" w:leader="dot" w:pos="9060"/>
             </w:tabs>
             <w:rPr>
-              <w:rFonts w:eastAsiaTheme="minorEastAsia"/>
+              <w:rStyle w:val="Hiperhivatkozs"/>
               <w:noProof/>
-              <w:sz w:val="24"/>
-              <w:szCs w:val="24"/>
               <w:lang w:eastAsia="hu-HU"/>
             </w:rPr>
           </w:pPr>
-          <w:hyperlink w:anchor="_Toc193736424" w:history="1">
+          <w:hyperlink w:anchor="_Toc137610586">
             <w:r>
               <w:rPr>
                 <w:rStyle w:val="Hiperhivatkozs"/>
-                <w:rFonts w:cs="Times New Roman"/>
-                <w:noProof/>
               </w:rPr>
               <w:t>https://visualstudio.microsoft.com/downloads/</w:t>
             </w:r>
             <w:r>
-              <w:rPr>
-                <w:noProof/>
-                <w:webHidden/>
-              </w:rPr>
               <w:tab/>
             </w:r>
             <w:r>
-              <w:rPr>
-                <w:noProof/>
-                <w:webHidden/>
-              </w:rPr>
               <w:fldChar w:fldCharType="begin"/>
             </w:r>
             <w:r>
-              <w:rPr>
-                <w:noProof/>
-                <w:webHidden/>
-              </w:rPr>
-              <w:instrText xml:space="preserve"> PAGEREF _Toc193736424 \h </w:instrText>
-            </w:r>
-            <w:r>
-              <w:rPr>
-                <w:noProof/>
-                <w:webHidden/>
-              </w:rPr>
-            </w:r>
-            <w:r>
-              <w:rPr>
-                <w:noProof/>
-                <w:webHidden/>
-              </w:rPr>
+              <w:instrText xml:space="preserve">PAGEREF _Toc137610586 \h</w:instrText>
+            </w:r>
+            <w:r>
               <w:fldChar w:fldCharType="separate"/>
             </w:r>
             <w:r>
               <w:rPr>
-                <w:noProof/>
-                <w:webHidden/>
+                <w:rStyle w:val="Hiperhivatkozs"/>
               </w:rPr>
               <w:t>7</w:t>
             </w:r>
             <w:r>
-              <w:rPr>
-                <w:noProof/>
-                <w:webHidden/>
-              </w:rPr>
               <w:fldChar w:fldCharType="end"/>
             </w:r>
           </w:hyperlink>
@@ -1151,71 +752,40 @@
           <w:pPr>
             <w:pStyle w:val="TJ2"/>
             <w:tabs>
-              <w:tab w:val="right" w:leader="dot" w:pos="9062"/>
+              <w:tab w:val="right" w:leader="dot" w:pos="9060"/>
             </w:tabs>
             <w:rPr>
-              <w:rFonts w:eastAsiaTheme="minorEastAsia"/>
+              <w:rStyle w:val="Hiperhivatkozs"/>
               <w:noProof/>
-              <w:sz w:val="24"/>
-              <w:szCs w:val="24"/>
               <w:lang w:eastAsia="hu-HU"/>
             </w:rPr>
           </w:pPr>
-          <w:hyperlink w:anchor="_Toc193736425" w:history="1">
+          <w:hyperlink w:anchor="_Toc661481810">
             <w:r>
               <w:rPr>
                 <w:rStyle w:val="Hiperhivatkozs"/>
-                <w:rFonts w:cs="Times New Roman"/>
-                <w:noProof/>
               </w:rPr>
               <w:t>Futtatási környezet és hardware</w:t>
             </w:r>
             <w:r>
-              <w:rPr>
-                <w:noProof/>
-                <w:webHidden/>
-              </w:rPr>
               <w:tab/>
             </w:r>
             <w:r>
-              <w:rPr>
-                <w:noProof/>
-                <w:webHidden/>
-              </w:rPr>
               <w:fldChar w:fldCharType="begin"/>
             </w:r>
             <w:r>
-              <w:rPr>
-                <w:noProof/>
-                <w:webHidden/>
-              </w:rPr>
-              <w:instrText xml:space="preserve"> PAGEREF _Toc193736425 \h </w:instrText>
-            </w:r>
-            <w:r>
-              <w:rPr>
-                <w:noProof/>
-                <w:webHidden/>
-              </w:rPr>
-            </w:r>
-            <w:r>
-              <w:rPr>
-                <w:noProof/>
-                <w:webHidden/>
-              </w:rPr>
+              <w:instrText xml:space="preserve">PAGEREF _Toc661481810 \h</w:instrText>
+            </w:r>
+            <w:r>
               <w:fldChar w:fldCharType="separate"/>
             </w:r>
             <w:r>
               <w:rPr>
-                <w:noProof/>
-                <w:webHidden/>
+                <w:rStyle w:val="Hiperhivatkozs"/>
               </w:rPr>
               <w:t>7</w:t>
             </w:r>
             <w:r>
-              <w:rPr>
-                <w:noProof/>
-                <w:webHidden/>
-              </w:rPr>
               <w:fldChar w:fldCharType="end"/>
             </w:r>
           </w:hyperlink>
@@ -1224,71 +794,40 @@
           <w:pPr>
             <w:pStyle w:val="TJ1"/>
             <w:tabs>
-              <w:tab w:val="right" w:leader="dot" w:pos="9062"/>
+              <w:tab w:val="right" w:leader="dot" w:pos="9060"/>
             </w:tabs>
             <w:rPr>
-              <w:rFonts w:eastAsiaTheme="minorEastAsia"/>
+              <w:rStyle w:val="Hiperhivatkozs"/>
               <w:noProof/>
-              <w:sz w:val="24"/>
-              <w:szCs w:val="24"/>
               <w:lang w:eastAsia="hu-HU"/>
             </w:rPr>
           </w:pPr>
-          <w:hyperlink w:anchor="_Toc193736426" w:history="1">
+          <w:hyperlink w:anchor="_Toc1609367052">
             <w:r>
               <w:rPr>
                 <w:rStyle w:val="Hiperhivatkozs"/>
-                <w:rFonts w:ascii="Times New Roman" w:hAnsi="Times New Roman" w:cs="Times New Roman"/>
-                <w:noProof/>
               </w:rPr>
               <w:t>A program használata</w:t>
             </w:r>
             <w:r>
-              <w:rPr>
-                <w:noProof/>
-                <w:webHidden/>
-              </w:rPr>
               <w:tab/>
             </w:r>
             <w:r>
-              <w:rPr>
-                <w:noProof/>
-                <w:webHidden/>
-              </w:rPr>
               <w:fldChar w:fldCharType="begin"/>
             </w:r>
             <w:r>
-              <w:rPr>
-                <w:noProof/>
-                <w:webHidden/>
-              </w:rPr>
-              <w:instrText xml:space="preserve"> PAGEREF _Toc193736426 \h </w:instrText>
-            </w:r>
-            <w:r>
-              <w:rPr>
-                <w:noProof/>
-                <w:webHidden/>
-              </w:rPr>
-            </w:r>
-            <w:r>
-              <w:rPr>
-                <w:noProof/>
-                <w:webHidden/>
-              </w:rPr>
+              <w:instrText xml:space="preserve">PAGEREF _Toc1609367052 \h</w:instrText>
+            </w:r>
+            <w:r>
               <w:fldChar w:fldCharType="separate"/>
             </w:r>
             <w:r>
               <w:rPr>
-                <w:noProof/>
-                <w:webHidden/>
+                <w:rStyle w:val="Hiperhivatkozs"/>
               </w:rPr>
               <w:t>8</w:t>
             </w:r>
             <w:r>
-              <w:rPr>
-                <w:noProof/>
-                <w:webHidden/>
-              </w:rPr>
               <w:fldChar w:fldCharType="end"/>
             </w:r>
           </w:hyperlink>
@@ -1297,70 +836,40 @@
           <w:pPr>
             <w:pStyle w:val="TJ2"/>
             <w:tabs>
-              <w:tab w:val="right" w:leader="dot" w:pos="9062"/>
+              <w:tab w:val="right" w:leader="dot" w:pos="9060"/>
             </w:tabs>
             <w:rPr>
-              <w:rFonts w:eastAsiaTheme="minorEastAsia"/>
+              <w:rStyle w:val="Hiperhivatkozs"/>
               <w:noProof/>
-              <w:sz w:val="24"/>
-              <w:szCs w:val="24"/>
               <w:lang w:eastAsia="hu-HU"/>
             </w:rPr>
           </w:pPr>
-          <w:hyperlink w:anchor="_Toc193736427" w:history="1">
+          <w:hyperlink w:anchor="_Toc1349310469">
             <w:r>
               <w:rPr>
                 <w:rStyle w:val="Hiperhivatkozs"/>
-                <w:noProof/>
               </w:rPr>
               <w:t>A program indítása</w:t>
             </w:r>
             <w:r>
-              <w:rPr>
-                <w:noProof/>
-                <w:webHidden/>
-              </w:rPr>
               <w:tab/>
             </w:r>
             <w:r>
-              <w:rPr>
-                <w:noProof/>
-                <w:webHidden/>
-              </w:rPr>
               <w:fldChar w:fldCharType="begin"/>
             </w:r>
             <w:r>
-              <w:rPr>
-                <w:noProof/>
-                <w:webHidden/>
-              </w:rPr>
-              <w:instrText xml:space="preserve"> PAGEREF _Toc193736427 \h </w:instrText>
-            </w:r>
-            <w:r>
-              <w:rPr>
-                <w:noProof/>
-                <w:webHidden/>
-              </w:rPr>
-            </w:r>
-            <w:r>
-              <w:rPr>
-                <w:noProof/>
-                <w:webHidden/>
-              </w:rPr>
+              <w:instrText xml:space="preserve">PAGEREF _Toc1349310469 \h</w:instrText>
+            </w:r>
+            <w:r>
               <w:fldChar w:fldCharType="separate"/>
             </w:r>
             <w:r>
               <w:rPr>
-                <w:noProof/>
-                <w:webHidden/>
+                <w:rStyle w:val="Hiperhivatkozs"/>
               </w:rPr>
               <w:t>8</w:t>
             </w:r>
             <w:r>
-              <w:rPr>
-                <w:noProof/>
-                <w:webHidden/>
-              </w:rPr>
               <w:fldChar w:fldCharType="end"/>
             </w:r>
           </w:hyperlink>
@@ -1369,71 +878,40 @@
           <w:pPr>
             <w:pStyle w:val="TJ2"/>
             <w:tabs>
-              <w:tab w:val="right" w:leader="dot" w:pos="9062"/>
+              <w:tab w:val="right" w:leader="dot" w:pos="9060"/>
             </w:tabs>
             <w:rPr>
-              <w:rFonts w:eastAsiaTheme="minorEastAsia"/>
+              <w:rStyle w:val="Hiperhivatkozs"/>
               <w:noProof/>
-              <w:sz w:val="24"/>
-              <w:szCs w:val="24"/>
               <w:lang w:eastAsia="hu-HU"/>
             </w:rPr>
           </w:pPr>
-          <w:hyperlink w:anchor="_Toc193736428" w:history="1">
+          <w:hyperlink w:anchor="_Toc403053701">
             <w:r>
               <w:rPr>
                 <w:rStyle w:val="Hiperhivatkozs"/>
-                <w:rFonts w:cs="Times New Roman"/>
-                <w:noProof/>
               </w:rPr>
               <w:t>A rendelések megjelenítése és kiadása oldal</w:t>
             </w:r>
             <w:r>
-              <w:rPr>
-                <w:noProof/>
-                <w:webHidden/>
-              </w:rPr>
               <w:tab/>
             </w:r>
             <w:r>
-              <w:rPr>
-                <w:noProof/>
-                <w:webHidden/>
-              </w:rPr>
               <w:fldChar w:fldCharType="begin"/>
             </w:r>
             <w:r>
-              <w:rPr>
-                <w:noProof/>
-                <w:webHidden/>
-              </w:rPr>
-              <w:instrText xml:space="preserve"> PAGEREF _Toc193736428 \h </w:instrText>
-            </w:r>
-            <w:r>
-              <w:rPr>
-                <w:noProof/>
-                <w:webHidden/>
-              </w:rPr>
-            </w:r>
-            <w:r>
-              <w:rPr>
-                <w:noProof/>
-                <w:webHidden/>
-              </w:rPr>
+              <w:instrText xml:space="preserve">PAGEREF _Toc403053701 \h</w:instrText>
+            </w:r>
+            <w:r>
               <w:fldChar w:fldCharType="separate"/>
             </w:r>
             <w:r>
               <w:rPr>
-                <w:noProof/>
-                <w:webHidden/>
+                <w:rStyle w:val="Hiperhivatkozs"/>
               </w:rPr>
               <w:t>8</w:t>
             </w:r>
             <w:r>
-              <w:rPr>
-                <w:noProof/>
-                <w:webHidden/>
-              </w:rPr>
               <w:fldChar w:fldCharType="end"/>
             </w:r>
           </w:hyperlink>
@@ -1442,66 +920,39 @@
           <w:pPr>
             <w:pStyle w:val="TJ3"/>
             <w:tabs>
-              <w:tab w:val="right" w:leader="dot" w:pos="9062"/>
+              <w:tab w:val="right" w:leader="dot" w:pos="9060"/>
             </w:tabs>
             <w:rPr>
+              <w:rStyle w:val="Hiperhivatkozs"/>
               <w:noProof/>
             </w:rPr>
           </w:pPr>
-          <w:hyperlink w:anchor="_Toc193736429" w:history="1">
+          <w:hyperlink w:anchor="_Toc1632818738">
             <w:r>
               <w:rPr>
                 <w:rStyle w:val="Hiperhivatkozs"/>
-                <w:noProof/>
               </w:rPr>
               <w:t>Sima rendelés</w:t>
             </w:r>
             <w:r>
-              <w:rPr>
-                <w:noProof/>
-                <w:webHidden/>
-              </w:rPr>
               <w:tab/>
             </w:r>
             <w:r>
-              <w:rPr>
-                <w:noProof/>
-                <w:webHidden/>
-              </w:rPr>
               <w:fldChar w:fldCharType="begin"/>
             </w:r>
             <w:r>
-              <w:rPr>
-                <w:noProof/>
-                <w:webHidden/>
-              </w:rPr>
-              <w:instrText xml:space="preserve"> PAGEREF _Toc193736429 \h </w:instrText>
-            </w:r>
-            <w:r>
-              <w:rPr>
-                <w:noProof/>
-                <w:webHidden/>
-              </w:rPr>
-            </w:r>
-            <w:r>
-              <w:rPr>
-                <w:noProof/>
-                <w:webHidden/>
-              </w:rPr>
+              <w:instrText xml:space="preserve">PAGEREF _Toc1632818738 \h</w:instrText>
+            </w:r>
+            <w:r>
               <w:fldChar w:fldCharType="separate"/>
             </w:r>
             <w:r>
               <w:rPr>
-                <w:noProof/>
-                <w:webHidden/>
-              </w:rPr>
-              <w:t>9</w:t>
-            </w:r>
-            <w:r>
-              <w:rPr>
-                <w:noProof/>
-                <w:webHidden/>
-              </w:rPr>
+                <w:rStyle w:val="Hiperhivatkozs"/>
+              </w:rPr>
+              <w:t>8</w:t>
+            </w:r>
+            <w:r>
               <w:fldChar w:fldCharType="end"/>
             </w:r>
           </w:hyperlink>
@@ -1510,66 +961,39 @@
           <w:pPr>
             <w:pStyle w:val="TJ3"/>
             <w:tabs>
-              <w:tab w:val="right" w:leader="dot" w:pos="9062"/>
+              <w:tab w:val="right" w:leader="dot" w:pos="9060"/>
             </w:tabs>
             <w:rPr>
+              <w:rStyle w:val="Hiperhivatkozs"/>
               <w:noProof/>
             </w:rPr>
           </w:pPr>
-          <w:hyperlink w:anchor="_Toc193736430" w:history="1">
+          <w:hyperlink w:anchor="_Toc338404444">
             <w:r>
               <w:rPr>
                 <w:rStyle w:val="Hiperhivatkozs"/>
-                <w:noProof/>
               </w:rPr>
               <w:t>Elvitelre szánt rendelés</w:t>
             </w:r>
             <w:r>
-              <w:rPr>
-                <w:noProof/>
-                <w:webHidden/>
-              </w:rPr>
               <w:tab/>
             </w:r>
             <w:r>
-              <w:rPr>
-                <w:noProof/>
-                <w:webHidden/>
-              </w:rPr>
               <w:fldChar w:fldCharType="begin"/>
             </w:r>
             <w:r>
-              <w:rPr>
-                <w:noProof/>
-                <w:webHidden/>
-              </w:rPr>
-              <w:instrText xml:space="preserve"> PAGEREF _Toc193736430 \h </w:instrText>
-            </w:r>
-            <w:r>
-              <w:rPr>
-                <w:noProof/>
-                <w:webHidden/>
-              </w:rPr>
-            </w:r>
-            <w:r>
-              <w:rPr>
-                <w:noProof/>
-                <w:webHidden/>
-              </w:rPr>
+              <w:instrText xml:space="preserve">PAGEREF _Toc338404444 \h</w:instrText>
+            </w:r>
+            <w:r>
               <w:fldChar w:fldCharType="separate"/>
             </w:r>
             <w:r>
               <w:rPr>
-                <w:noProof/>
-                <w:webHidden/>
+                <w:rStyle w:val="Hiperhivatkozs"/>
               </w:rPr>
               <w:t>9</w:t>
             </w:r>
             <w:r>
-              <w:rPr>
-                <w:noProof/>
-                <w:webHidden/>
-              </w:rPr>
               <w:fldChar w:fldCharType="end"/>
             </w:r>
           </w:hyperlink>
@@ -1578,66 +1002,39 @@
           <w:pPr>
             <w:pStyle w:val="TJ3"/>
             <w:tabs>
-              <w:tab w:val="right" w:leader="dot" w:pos="9062"/>
+              <w:tab w:val="right" w:leader="dot" w:pos="9060"/>
             </w:tabs>
             <w:rPr>
+              <w:rStyle w:val="Hiperhivatkozs"/>
               <w:noProof/>
             </w:rPr>
           </w:pPr>
-          <w:hyperlink w:anchor="_Toc193736431" w:history="1">
+          <w:hyperlink w:anchor="_Toc1903151214">
             <w:r>
               <w:rPr>
                 <w:rStyle w:val="Hiperhivatkozs"/>
-                <w:noProof/>
               </w:rPr>
               <w:t>Rendelés kiadás</w:t>
             </w:r>
             <w:r>
-              <w:rPr>
-                <w:noProof/>
-                <w:webHidden/>
-              </w:rPr>
               <w:tab/>
             </w:r>
             <w:r>
-              <w:rPr>
-                <w:noProof/>
-                <w:webHidden/>
-              </w:rPr>
               <w:fldChar w:fldCharType="begin"/>
             </w:r>
             <w:r>
-              <w:rPr>
-                <w:noProof/>
-                <w:webHidden/>
-              </w:rPr>
-              <w:instrText xml:space="preserve"> PAGEREF _Toc193736431 \h </w:instrText>
-            </w:r>
-            <w:r>
-              <w:rPr>
-                <w:noProof/>
-                <w:webHidden/>
-              </w:rPr>
-            </w:r>
-            <w:r>
-              <w:rPr>
-                <w:noProof/>
-                <w:webHidden/>
-              </w:rPr>
+              <w:instrText xml:space="preserve">PAGEREF _Toc1903151214 \h</w:instrText>
+            </w:r>
+            <w:r>
               <w:fldChar w:fldCharType="separate"/>
             </w:r>
             <w:r>
               <w:rPr>
-                <w:noProof/>
-                <w:webHidden/>
+                <w:rStyle w:val="Hiperhivatkozs"/>
               </w:rPr>
               <w:t>9</w:t>
             </w:r>
             <w:r>
-              <w:rPr>
-                <w:noProof/>
-                <w:webHidden/>
-              </w:rPr>
               <w:fldChar w:fldCharType="end"/>
             </w:r>
           </w:hyperlink>
@@ -1646,71 +1043,40 @@
           <w:pPr>
             <w:pStyle w:val="TJ2"/>
             <w:tabs>
-              <w:tab w:val="right" w:leader="dot" w:pos="9062"/>
+              <w:tab w:val="right" w:leader="dot" w:pos="9060"/>
             </w:tabs>
             <w:rPr>
-              <w:rFonts w:eastAsiaTheme="minorEastAsia"/>
+              <w:rStyle w:val="Hiperhivatkozs"/>
               <w:noProof/>
-              <w:sz w:val="24"/>
-              <w:szCs w:val="24"/>
               <w:lang w:eastAsia="hu-HU"/>
             </w:rPr>
           </w:pPr>
-          <w:hyperlink w:anchor="_Toc193736432" w:history="1">
+          <w:hyperlink w:anchor="_Toc187430979">
             <w:r>
               <w:rPr>
                 <w:rStyle w:val="Hiperhivatkozs"/>
-                <w:rFonts w:cs="Times New Roman"/>
-                <w:noProof/>
               </w:rPr>
               <w:t>Admin bejelentkezés</w:t>
             </w:r>
             <w:r>
-              <w:rPr>
-                <w:noProof/>
-                <w:webHidden/>
-              </w:rPr>
               <w:tab/>
             </w:r>
             <w:r>
-              <w:rPr>
-                <w:noProof/>
-                <w:webHidden/>
-              </w:rPr>
               <w:fldChar w:fldCharType="begin"/>
             </w:r>
             <w:r>
-              <w:rPr>
-                <w:noProof/>
-                <w:webHidden/>
-              </w:rPr>
-              <w:instrText xml:space="preserve"> PAGEREF _Toc193736432 \h </w:instrText>
-            </w:r>
-            <w:r>
-              <w:rPr>
-                <w:noProof/>
-                <w:webHidden/>
-              </w:rPr>
-            </w:r>
-            <w:r>
-              <w:rPr>
-                <w:noProof/>
-                <w:webHidden/>
-              </w:rPr>
+              <w:instrText xml:space="preserve">PAGEREF _Toc187430979 \h</w:instrText>
+            </w:r>
+            <w:r>
               <w:fldChar w:fldCharType="separate"/>
             </w:r>
             <w:r>
               <w:rPr>
-                <w:noProof/>
-                <w:webHidden/>
-              </w:rPr>
-              <w:t>10</w:t>
-            </w:r>
-            <w:r>
-              <w:rPr>
-                <w:noProof/>
-                <w:webHidden/>
-              </w:rPr>
+                <w:rStyle w:val="Hiperhivatkozs"/>
+              </w:rPr>
+              <w:t>9</w:t>
+            </w:r>
+            <w:r>
               <w:fldChar w:fldCharType="end"/>
             </w:r>
           </w:hyperlink>
@@ -1719,71 +1085,40 @@
           <w:pPr>
             <w:pStyle w:val="TJ2"/>
             <w:tabs>
-              <w:tab w:val="right" w:leader="dot" w:pos="9062"/>
+              <w:tab w:val="right" w:leader="dot" w:pos="9060"/>
             </w:tabs>
             <w:rPr>
-              <w:rFonts w:eastAsiaTheme="minorEastAsia"/>
+              <w:rStyle w:val="Hiperhivatkozs"/>
               <w:noProof/>
-              <w:sz w:val="24"/>
-              <w:szCs w:val="24"/>
               <w:lang w:eastAsia="hu-HU"/>
             </w:rPr>
           </w:pPr>
-          <w:hyperlink w:anchor="_Toc193736433" w:history="1">
+          <w:hyperlink w:anchor="_Toc664581025">
             <w:r>
               <w:rPr>
                 <w:rStyle w:val="Hiperhivatkozs"/>
-                <w:rFonts w:cs="Times New Roman"/>
-                <w:noProof/>
               </w:rPr>
               <w:t>Regisztrált felhasználók kezelése oldal</w:t>
             </w:r>
             <w:r>
-              <w:rPr>
-                <w:noProof/>
-                <w:webHidden/>
-              </w:rPr>
               <w:tab/>
             </w:r>
             <w:r>
-              <w:rPr>
-                <w:noProof/>
-                <w:webHidden/>
-              </w:rPr>
               <w:fldChar w:fldCharType="begin"/>
             </w:r>
             <w:r>
-              <w:rPr>
-                <w:noProof/>
-                <w:webHidden/>
-              </w:rPr>
-              <w:instrText xml:space="preserve"> PAGEREF _Toc193736433 \h </w:instrText>
-            </w:r>
-            <w:r>
-              <w:rPr>
-                <w:noProof/>
-                <w:webHidden/>
-              </w:rPr>
-            </w:r>
-            <w:r>
-              <w:rPr>
-                <w:noProof/>
-                <w:webHidden/>
-              </w:rPr>
+              <w:instrText xml:space="preserve">PAGEREF _Toc664581025 \h</w:instrText>
+            </w:r>
+            <w:r>
               <w:fldChar w:fldCharType="separate"/>
             </w:r>
             <w:r>
               <w:rPr>
-                <w:noProof/>
-                <w:webHidden/>
+                <w:rStyle w:val="Hiperhivatkozs"/>
               </w:rPr>
               <w:t>11</w:t>
             </w:r>
             <w:r>
-              <w:rPr>
-                <w:noProof/>
-                <w:webHidden/>
-              </w:rPr>
               <w:fldChar w:fldCharType="end"/>
             </w:r>
           </w:hyperlink>
@@ -1792,71 +1127,40 @@
           <w:pPr>
             <w:pStyle w:val="TJ2"/>
             <w:tabs>
-              <w:tab w:val="right" w:leader="dot" w:pos="9062"/>
+              <w:tab w:val="right" w:leader="dot" w:pos="9060"/>
             </w:tabs>
             <w:rPr>
-              <w:rFonts w:eastAsiaTheme="minorEastAsia"/>
+              <w:rStyle w:val="Hiperhivatkozs"/>
               <w:noProof/>
-              <w:sz w:val="24"/>
-              <w:szCs w:val="24"/>
               <w:lang w:eastAsia="hu-HU"/>
             </w:rPr>
           </w:pPr>
-          <w:hyperlink w:anchor="_Toc193736434" w:history="1">
+          <w:hyperlink w:anchor="_Toc1537861813">
             <w:r>
               <w:rPr>
                 <w:rStyle w:val="Hiperhivatkozs"/>
-                <w:rFonts w:cs="Times New Roman"/>
-                <w:noProof/>
               </w:rPr>
               <w:t>Új termékek felvitele oldal</w:t>
             </w:r>
             <w:r>
-              <w:rPr>
-                <w:noProof/>
-                <w:webHidden/>
-              </w:rPr>
               <w:tab/>
             </w:r>
             <w:r>
-              <w:rPr>
-                <w:noProof/>
-                <w:webHidden/>
-              </w:rPr>
               <w:fldChar w:fldCharType="begin"/>
             </w:r>
             <w:r>
-              <w:rPr>
-                <w:noProof/>
-                <w:webHidden/>
-              </w:rPr>
-              <w:instrText xml:space="preserve"> PAGEREF _Toc193736434 \h </w:instrText>
-            </w:r>
-            <w:r>
-              <w:rPr>
-                <w:noProof/>
-                <w:webHidden/>
-              </w:rPr>
-            </w:r>
-            <w:r>
-              <w:rPr>
-                <w:noProof/>
-                <w:webHidden/>
-              </w:rPr>
+              <w:instrText xml:space="preserve">PAGEREF _Toc1537861813 \h</w:instrText>
+            </w:r>
+            <w:r>
               <w:fldChar w:fldCharType="separate"/>
             </w:r>
             <w:r>
               <w:rPr>
-                <w:noProof/>
-                <w:webHidden/>
-              </w:rPr>
-              <w:t>13</w:t>
-            </w:r>
-            <w:r>
-              <w:rPr>
-                <w:noProof/>
-                <w:webHidden/>
-              </w:rPr>
+                <w:rStyle w:val="Hiperhivatkozs"/>
+              </w:rPr>
+              <w:t>12</w:t>
+            </w:r>
+            <w:r>
               <w:fldChar w:fldCharType="end"/>
             </w:r>
           </w:hyperlink>
@@ -1865,71 +1169,40 @@
           <w:pPr>
             <w:pStyle w:val="TJ2"/>
             <w:tabs>
-              <w:tab w:val="right" w:leader="dot" w:pos="9062"/>
+              <w:tab w:val="right" w:leader="dot" w:pos="9060"/>
             </w:tabs>
             <w:rPr>
-              <w:rFonts w:eastAsiaTheme="minorEastAsia"/>
+              <w:rStyle w:val="Hiperhivatkozs"/>
               <w:noProof/>
-              <w:sz w:val="24"/>
-              <w:szCs w:val="24"/>
               <w:lang w:eastAsia="hu-HU"/>
             </w:rPr>
           </w:pPr>
-          <w:hyperlink w:anchor="_Toc193736435" w:history="1">
+          <w:hyperlink w:anchor="_Toc1751005264">
             <w:r>
               <w:rPr>
                 <w:rStyle w:val="Hiperhivatkozs"/>
-                <w:rFonts w:cs="Times New Roman"/>
-                <w:noProof/>
               </w:rPr>
               <w:t>A már meglévő termékek teljes körű szerkesztése oldal</w:t>
             </w:r>
             <w:r>
-              <w:rPr>
-                <w:noProof/>
-                <w:webHidden/>
-              </w:rPr>
               <w:tab/>
             </w:r>
             <w:r>
-              <w:rPr>
-                <w:noProof/>
-                <w:webHidden/>
-              </w:rPr>
               <w:fldChar w:fldCharType="begin"/>
             </w:r>
             <w:r>
-              <w:rPr>
-                <w:noProof/>
-                <w:webHidden/>
-              </w:rPr>
-              <w:instrText xml:space="preserve"> PAGEREF _Toc193736435 \h </w:instrText>
-            </w:r>
-            <w:r>
-              <w:rPr>
-                <w:noProof/>
-                <w:webHidden/>
-              </w:rPr>
-            </w:r>
-            <w:r>
-              <w:rPr>
-                <w:noProof/>
-                <w:webHidden/>
-              </w:rPr>
+              <w:instrText xml:space="preserve">PAGEREF _Toc1751005264 \h</w:instrText>
+            </w:r>
+            <w:r>
               <w:fldChar w:fldCharType="separate"/>
             </w:r>
             <w:r>
               <w:rPr>
-                <w:noProof/>
-                <w:webHidden/>
-              </w:rPr>
-              <w:t>15</w:t>
-            </w:r>
-            <w:r>
-              <w:rPr>
-                <w:noProof/>
-                <w:webHidden/>
-              </w:rPr>
+                <w:rStyle w:val="Hiperhivatkozs"/>
+              </w:rPr>
+              <w:t>14</w:t>
+            </w:r>
+            <w:r>
               <w:fldChar w:fldCharType="end"/>
             </w:r>
           </w:hyperlink>
@@ -1938,92 +1211,576 @@
           <w:pPr>
             <w:pStyle w:val="TJ1"/>
             <w:tabs>
-              <w:tab w:val="right" w:leader="dot" w:pos="9062"/>
+              <w:tab w:val="right" w:leader="dot" w:pos="9060"/>
             </w:tabs>
             <w:rPr>
-              <w:rFonts w:eastAsiaTheme="minorEastAsia"/>
+              <w:rStyle w:val="Hiperhivatkozs"/>
               <w:noProof/>
-              <w:sz w:val="24"/>
-              <w:szCs w:val="24"/>
               <w:lang w:eastAsia="hu-HU"/>
             </w:rPr>
           </w:pPr>
-          <w:hyperlink w:anchor="_Toc193736436" w:history="1">
+          <w:hyperlink w:anchor="_Toc2003569359">
             <w:r>
               <w:rPr>
                 <w:rStyle w:val="Hiperhivatkozs"/>
-                <w:rFonts w:ascii="Times New Roman" w:hAnsi="Times New Roman" w:cs="Times New Roman"/>
-                <w:noProof/>
-              </w:rPr>
-              <w:t>Képek és források</w:t>
-            </w:r>
-            <w:r>
-              <w:rPr>
-                <w:noProof/>
-                <w:webHidden/>
-              </w:rPr>
+              </w:rPr>
+              <w:t>Dokumentáció a backend tesztekről</w:t>
+            </w:r>
+            <w:r>
               <w:tab/>
             </w:r>
             <w:r>
-              <w:rPr>
-                <w:noProof/>
-                <w:webHidden/>
-              </w:rPr>
               <w:fldChar w:fldCharType="begin"/>
             </w:r>
             <w:r>
-              <w:rPr>
-                <w:noProof/>
-                <w:webHidden/>
-              </w:rPr>
-              <w:instrText xml:space="preserve"> PAGEREF _Toc193736436 \h </w:instrText>
-            </w:r>
-            <w:r>
-              <w:rPr>
-                <w:noProof/>
-                <w:webHidden/>
-              </w:rPr>
-            </w:r>
-            <w:r>
-              <w:rPr>
-                <w:noProof/>
-                <w:webHidden/>
-              </w:rPr>
+              <w:instrText xml:space="preserve">PAGEREF _Toc2003569359 \h</w:instrText>
+            </w:r>
+            <w:r>
               <w:fldChar w:fldCharType="separate"/>
             </w:r>
             <w:r>
               <w:rPr>
-                <w:noProof/>
-                <w:webHidden/>
-              </w:rPr>
-              <w:t>17</w:t>
-            </w:r>
-            <w:r>
-              <w:rPr>
-                <w:noProof/>
-                <w:webHidden/>
-              </w:rPr>
+                <w:rStyle w:val="Hiperhivatkozs"/>
+              </w:rPr>
+              <w:t>16</w:t>
+            </w:r>
+            <w:r>
               <w:fldChar w:fldCharType="end"/>
             </w:r>
           </w:hyperlink>
         </w:p>
         <w:p>
           <w:pPr>
+            <w:pStyle w:val="TJ1"/>
+            <w:tabs>
+              <w:tab w:val="right" w:leader="dot" w:pos="9060"/>
+            </w:tabs>
             <w:rPr>
-              <w:rFonts w:ascii="Times New Roman" w:hAnsi="Times New Roman" w:cs="Times New Roman"/>
+              <w:rStyle w:val="Hiperhivatkozs"/>
             </w:rPr>
           </w:pPr>
+          <w:hyperlink w:anchor="_Toc390464823">
+            <w:r>
+              <w:rPr>
+                <w:rStyle w:val="Hiperhivatkozs"/>
+              </w:rPr>
+              <w:t>Környezetleírás</w:t>
+            </w:r>
+            <w:r>
+              <w:tab/>
+            </w:r>
+            <w:r>
+              <w:fldChar w:fldCharType="begin"/>
+            </w:r>
+            <w:r>
+              <w:instrText xml:space="preserve">PAGEREF _Toc390464823 \h</w:instrText>
+            </w:r>
+            <w:r>
+              <w:fldChar w:fldCharType="separate"/>
+            </w:r>
+            <w:r>
+              <w:rPr>
+                <w:rStyle w:val="Hiperhivatkozs"/>
+              </w:rPr>
+              <w:t>16</w:t>
+            </w:r>
+            <w:r>
+              <w:fldChar w:fldCharType="end"/>
+            </w:r>
+          </w:hyperlink>
+        </w:p>
+        <w:p>
+          <w:pPr>
+            <w:pStyle w:val="TJ1"/>
+            <w:tabs>
+              <w:tab w:val="right" w:leader="dot" w:pos="9060"/>
+            </w:tabs>
+            <w:rPr>
+              <w:rStyle w:val="Hiperhivatkozs"/>
+            </w:rPr>
+          </w:pPr>
+          <w:hyperlink w:anchor="_Toc1950117225">
+            <w:r>
+              <w:rPr>
+                <w:rStyle w:val="Hiperhivatkozs"/>
+              </w:rPr>
+              <w:t>A fájl felépítése</w:t>
+            </w:r>
+            <w:r>
+              <w:tab/>
+            </w:r>
+            <w:r>
+              <w:fldChar w:fldCharType="begin"/>
+            </w:r>
+            <w:r>
+              <w:instrText xml:space="preserve">PAGEREF _Toc1950117225 \h</w:instrText>
+            </w:r>
+            <w:r>
+              <w:fldChar w:fldCharType="separate"/>
+            </w:r>
+            <w:r>
+              <w:rPr>
+                <w:rStyle w:val="Hiperhivatkozs"/>
+              </w:rPr>
+              <w:t>16</w:t>
+            </w:r>
+            <w:r>
+              <w:fldChar w:fldCharType="end"/>
+            </w:r>
+          </w:hyperlink>
+        </w:p>
+        <w:p>
+          <w:pPr>
+            <w:pStyle w:val="TJ1"/>
+            <w:tabs>
+              <w:tab w:val="right" w:leader="dot" w:pos="9060"/>
+            </w:tabs>
+            <w:rPr>
+              <w:rStyle w:val="Hiperhivatkozs"/>
+            </w:rPr>
+          </w:pPr>
+          <w:hyperlink w:anchor="_Toc930496626">
+            <w:r>
+              <w:rPr>
+                <w:rStyle w:val="Hiperhivatkozs"/>
+              </w:rPr>
+              <w:t>Használat</w:t>
+            </w:r>
+            <w:r>
+              <w:tab/>
+            </w:r>
+            <w:r>
+              <w:fldChar w:fldCharType="begin"/>
+            </w:r>
+            <w:r>
+              <w:instrText xml:space="preserve">PAGEREF _Toc930496626 \h</w:instrText>
+            </w:r>
+            <w:r>
+              <w:fldChar w:fldCharType="separate"/>
+            </w:r>
+            <w:r>
+              <w:rPr>
+                <w:rStyle w:val="Hiperhivatkozs"/>
+              </w:rPr>
+              <w:t>17</w:t>
+            </w:r>
+            <w:r>
+              <w:fldChar w:fldCharType="end"/>
+            </w:r>
+          </w:hyperlink>
+        </w:p>
+        <w:p>
+          <w:pPr>
+            <w:pStyle w:val="TJ1"/>
+            <w:tabs>
+              <w:tab w:val="right" w:leader="dot" w:pos="9060"/>
+            </w:tabs>
+            <w:rPr>
+              <w:rStyle w:val="Hiperhivatkozs"/>
+            </w:rPr>
+          </w:pPr>
+          <w:hyperlink w:anchor="_Toc1449468086">
+            <w:r>
+              <w:rPr>
+                <w:rStyle w:val="Hiperhivatkozs"/>
+              </w:rPr>
+              <w:t>Fontosabb tesztek bemutatása</w:t>
+            </w:r>
+            <w:r>
+              <w:tab/>
+            </w:r>
+            <w:r>
+              <w:fldChar w:fldCharType="begin"/>
+            </w:r>
+            <w:r>
+              <w:instrText xml:space="preserve">PAGEREF _Toc1449468086 \h</w:instrText>
+            </w:r>
+            <w:r>
+              <w:fldChar w:fldCharType="separate"/>
+            </w:r>
+            <w:r>
+              <w:rPr>
+                <w:rStyle w:val="Hiperhivatkozs"/>
+              </w:rPr>
+              <w:t>17</w:t>
+            </w:r>
+            <w:r>
+              <w:fldChar w:fldCharType="end"/>
+            </w:r>
+          </w:hyperlink>
+        </w:p>
+        <w:p>
+          <w:pPr>
+            <w:pStyle w:val="TJ2"/>
+            <w:tabs>
+              <w:tab w:val="right" w:leader="dot" w:pos="9060"/>
+            </w:tabs>
+            <w:rPr>
+              <w:rStyle w:val="Hiperhivatkozs"/>
+            </w:rPr>
+          </w:pPr>
+          <w:hyperlink w:anchor="_Toc719989304">
+            <w:r>
+              <w:rPr>
+                <w:rStyle w:val="Hiperhivatkozs"/>
+              </w:rPr>
+              <w:t>Middlewares tesztek</w:t>
+            </w:r>
+            <w:r>
+              <w:tab/>
+            </w:r>
+            <w:r>
+              <w:fldChar w:fldCharType="begin"/>
+            </w:r>
+            <w:r>
+              <w:instrText xml:space="preserve">PAGEREF _Toc719989304 \h</w:instrText>
+            </w:r>
+            <w:r>
+              <w:fldChar w:fldCharType="separate"/>
+            </w:r>
+            <w:r>
+              <w:rPr>
+                <w:rStyle w:val="Hiperhivatkozs"/>
+              </w:rPr>
+              <w:t>17</w:t>
+            </w:r>
+            <w:r>
+              <w:fldChar w:fldCharType="end"/>
+            </w:r>
+          </w:hyperlink>
+        </w:p>
+        <w:p>
+          <w:pPr>
+            <w:pStyle w:val="TJ3"/>
+            <w:tabs>
+              <w:tab w:val="right" w:leader="dot" w:pos="9060"/>
+            </w:tabs>
+            <w:rPr>
+              <w:rStyle w:val="Hiperhivatkozs"/>
+            </w:rPr>
+          </w:pPr>
+          <w:hyperlink w:anchor="_Toc1971799414">
+            <w:r>
+              <w:rPr>
+                <w:rStyle w:val="Hiperhivatkozs"/>
+              </w:rPr>
+              <w:t>Error Handler tesztek</w:t>
+            </w:r>
+            <w:r>
+              <w:tab/>
+            </w:r>
+            <w:r>
+              <w:fldChar w:fldCharType="begin"/>
+            </w:r>
+            <w:r>
+              <w:instrText xml:space="preserve">PAGEREF _Toc1971799414 \h</w:instrText>
+            </w:r>
+            <w:r>
+              <w:fldChar w:fldCharType="separate"/>
+            </w:r>
+            <w:r>
+              <w:rPr>
+                <w:rStyle w:val="Hiperhivatkozs"/>
+              </w:rPr>
+              <w:t>17</w:t>
+            </w:r>
+            <w:r>
+              <w:fldChar w:fldCharType="end"/>
+            </w:r>
+          </w:hyperlink>
+        </w:p>
+        <w:p>
+          <w:pPr>
+            <w:pStyle w:val="TJ2"/>
+            <w:tabs>
+              <w:tab w:val="right" w:leader="dot" w:pos="9060"/>
+            </w:tabs>
+            <w:rPr>
+              <w:rStyle w:val="Hiperhivatkozs"/>
+            </w:rPr>
+          </w:pPr>
+          <w:hyperlink w:anchor="_Toc1908868073">
+            <w:r>
+              <w:rPr>
+                <w:rStyle w:val="Hiperhivatkozs"/>
+              </w:rPr>
+              <w:t>Repository tesztek</w:t>
+            </w:r>
+            <w:r>
+              <w:tab/>
+            </w:r>
+            <w:r>
+              <w:fldChar w:fldCharType="begin"/>
+            </w:r>
+            <w:r>
+              <w:instrText xml:space="preserve">PAGEREF _Toc1908868073 \h</w:instrText>
+            </w:r>
+            <w:r>
+              <w:fldChar w:fldCharType="separate"/>
+            </w:r>
+            <w:r>
+              <w:rPr>
+                <w:rStyle w:val="Hiperhivatkozs"/>
+              </w:rPr>
+              <w:t>17</w:t>
+            </w:r>
+            <w:r>
+              <w:fldChar w:fldCharType="end"/>
+            </w:r>
+          </w:hyperlink>
+        </w:p>
+        <w:p>
+          <w:pPr>
+            <w:pStyle w:val="TJ3"/>
+            <w:tabs>
+              <w:tab w:val="right" w:leader="dot" w:pos="9060"/>
+            </w:tabs>
+            <w:rPr>
+              <w:rStyle w:val="Hiperhivatkozs"/>
+            </w:rPr>
+          </w:pPr>
+          <w:hyperlink w:anchor="_Toc767272831">
+            <w:r>
+              <w:rPr>
+                <w:rStyle w:val="Hiperhivatkozs"/>
+              </w:rPr>
+              <w:t>User Repository tesztek</w:t>
+            </w:r>
+            <w:r>
+              <w:tab/>
+            </w:r>
+            <w:r>
+              <w:fldChar w:fldCharType="begin"/>
+            </w:r>
+            <w:r>
+              <w:instrText xml:space="preserve">PAGEREF _Toc767272831 \h</w:instrText>
+            </w:r>
+            <w:r>
+              <w:fldChar w:fldCharType="separate"/>
+            </w:r>
+            <w:r>
+              <w:rPr>
+                <w:rStyle w:val="Hiperhivatkozs"/>
+              </w:rPr>
+              <w:t>18</w:t>
+            </w:r>
+            <w:r>
+              <w:fldChar w:fldCharType="end"/>
+            </w:r>
+          </w:hyperlink>
+        </w:p>
+        <w:p>
+          <w:pPr>
+            <w:pStyle w:val="TJ3"/>
+            <w:tabs>
+              <w:tab w:val="right" w:leader="dot" w:pos="9060"/>
+            </w:tabs>
+            <w:rPr>
+              <w:rStyle w:val="Hiperhivatkozs"/>
+            </w:rPr>
+          </w:pPr>
+          <w:hyperlink w:anchor="_Toc903896726">
+            <w:r>
+              <w:rPr>
+                <w:rStyle w:val="Hiperhivatkozs"/>
+              </w:rPr>
+              <w:t>Dish Repository tesztek</w:t>
+            </w:r>
+            <w:r>
+              <w:tab/>
+            </w:r>
+            <w:r>
+              <w:fldChar w:fldCharType="begin"/>
+            </w:r>
+            <w:r>
+              <w:instrText xml:space="preserve">PAGEREF _Toc903896726 \h</w:instrText>
+            </w:r>
+            <w:r>
+              <w:fldChar w:fldCharType="separate"/>
+            </w:r>
+            <w:r>
+              <w:rPr>
+                <w:rStyle w:val="Hiperhivatkozs"/>
+              </w:rPr>
+              <w:t>18</w:t>
+            </w:r>
+            <w:r>
+              <w:fldChar w:fldCharType="end"/>
+            </w:r>
+          </w:hyperlink>
+        </w:p>
+        <w:p>
+          <w:pPr>
+            <w:pStyle w:val="TJ2"/>
+            <w:tabs>
+              <w:tab w:val="right" w:leader="dot" w:pos="9060"/>
+            </w:tabs>
+            <w:rPr>
+              <w:rStyle w:val="Hiperhivatkozs"/>
+            </w:rPr>
+          </w:pPr>
+          <w:hyperlink w:anchor="_Toc1966874585">
+            <w:r>
+              <w:rPr>
+                <w:rStyle w:val="Hiperhivatkozs"/>
+              </w:rPr>
+              <w:t>Controller tesztek</w:t>
+            </w:r>
+            <w:r>
+              <w:tab/>
+            </w:r>
+            <w:r>
+              <w:fldChar w:fldCharType="begin"/>
+            </w:r>
+            <w:r>
+              <w:instrText xml:space="preserve">PAGEREF _Toc1966874585 \h</w:instrText>
+            </w:r>
+            <w:r>
+              <w:fldChar w:fldCharType="separate"/>
+            </w:r>
+            <w:r>
+              <w:rPr>
+                <w:rStyle w:val="Hiperhivatkozs"/>
+              </w:rPr>
+              <w:t>19</w:t>
+            </w:r>
+            <w:r>
+              <w:fldChar w:fldCharType="end"/>
+            </w:r>
+          </w:hyperlink>
+        </w:p>
+        <w:p>
+          <w:pPr>
+            <w:pStyle w:val="TJ3"/>
+            <w:tabs>
+              <w:tab w:val="right" w:leader="dot" w:pos="9060"/>
+            </w:tabs>
+            <w:rPr>
+              <w:rStyle w:val="Hiperhivatkozs"/>
+            </w:rPr>
+          </w:pPr>
+          <w:hyperlink w:anchor="_Toc1765700521">
+            <w:r>
+              <w:rPr>
+                <w:rStyle w:val="Hiperhivatkozs"/>
+              </w:rPr>
+              <w:t>User Controller tesztek</w:t>
+            </w:r>
+            <w:r>
+              <w:tab/>
+            </w:r>
+            <w:r>
+              <w:fldChar w:fldCharType="begin"/>
+            </w:r>
+            <w:r>
+              <w:instrText xml:space="preserve">PAGEREF _Toc1765700521 \h</w:instrText>
+            </w:r>
+            <w:r>
+              <w:fldChar w:fldCharType="separate"/>
+            </w:r>
+            <w:r>
+              <w:rPr>
+                <w:rStyle w:val="Hiperhivatkozs"/>
+              </w:rPr>
+              <w:t>19</w:t>
+            </w:r>
+            <w:r>
+              <w:fldChar w:fldCharType="end"/>
+            </w:r>
+          </w:hyperlink>
+        </w:p>
+        <w:p>
+          <w:pPr>
+            <w:pStyle w:val="TJ3"/>
+            <w:tabs>
+              <w:tab w:val="right" w:leader="dot" w:pos="9060"/>
+            </w:tabs>
+            <w:rPr>
+              <w:rStyle w:val="Hiperhivatkozs"/>
+            </w:rPr>
+          </w:pPr>
+          <w:hyperlink w:anchor="_Toc1061680140">
+            <w:r>
+              <w:rPr>
+                <w:rStyle w:val="Hiperhivatkozs"/>
+              </w:rPr>
+              <w:t>Dish Controller</w:t>
+            </w:r>
+            <w:r>
+              <w:tab/>
+            </w:r>
+            <w:r>
+              <w:fldChar w:fldCharType="begin"/>
+            </w:r>
+            <w:r>
+              <w:instrText xml:space="preserve">PAGEREF _Toc1061680140 \h</w:instrText>
+            </w:r>
+            <w:r>
+              <w:fldChar w:fldCharType="separate"/>
+            </w:r>
+            <w:r>
+              <w:rPr>
+                <w:rStyle w:val="Hiperhivatkozs"/>
+              </w:rPr>
+              <w:t>20</w:t>
+            </w:r>
+            <w:r>
+              <w:fldChar w:fldCharType="end"/>
+            </w:r>
+          </w:hyperlink>
+        </w:p>
+        <w:p>
+          <w:pPr>
+            <w:pStyle w:val="TJ1"/>
+            <w:tabs>
+              <w:tab w:val="right" w:leader="dot" w:pos="9060"/>
+            </w:tabs>
+            <w:rPr>
+              <w:rStyle w:val="Hiperhivatkozs"/>
+            </w:rPr>
+          </w:pPr>
+          <w:hyperlink w:anchor="_Toc60464253">
+            <w:r>
+              <w:rPr>
+                <w:rStyle w:val="Hiperhivatkozs"/>
+              </w:rPr>
+              <w:t>Források</w:t>
+            </w:r>
+            <w:r>
+              <w:tab/>
+            </w:r>
+            <w:r>
+              <w:fldChar w:fldCharType="begin"/>
+            </w:r>
+            <w:r>
+              <w:instrText xml:space="preserve">PAGEREF _Toc60464253 \h</w:instrText>
+            </w:r>
+            <w:r>
+              <w:fldChar w:fldCharType="separate"/>
+            </w:r>
+            <w:r>
+              <w:rPr>
+                <w:rStyle w:val="Hiperhivatkozs"/>
+              </w:rPr>
+              <w:t>20</w:t>
+            </w:r>
+            <w:r>
+              <w:fldChar w:fldCharType="end"/>
+            </w:r>
+          </w:hyperlink>
           <w:r>
-            <w:rPr>
-              <w:rFonts w:ascii="Times New Roman" w:hAnsi="Times New Roman" w:cs="Times New Roman"/>
-              <w:b/>
-              <w:bCs/>
-            </w:rPr>
             <w:fldChar w:fldCharType="end"/>
           </w:r>
         </w:p>
       </w:sdtContent>
     </w:sdt>
+    <w:p w14:noSpellErr="1">
+      <w:pPr>
+        <w:rPr>
+          <w:rFonts w:ascii="Times New Roman" w:hAnsi="Times New Roman" w:cs="Times New Roman"/>
+        </w:rPr>
+      </w:pPr>
+    </w:p>
     <w:p>
       <w:pPr>
         <w:rPr>
@@ -2037,7 +1794,7 @@
         <w:br w:type="page"/>
       </w:r>
     </w:p>
-    <w:p>
+    <w:p w14:noSpellErr="1">
       <w:pPr>
         <w:pStyle w:val="Cmsor1"/>
         <w:jc w:val="center"/>
@@ -2045,15 +1802,14 @@
           <w:rFonts w:ascii="Times New Roman" w:hAnsi="Times New Roman" w:cs="Times New Roman"/>
         </w:rPr>
       </w:pPr>
-      <w:bookmarkStart w:id="2" w:name="_Toc193736415"/>
-      <w:r>
-        <w:rPr>
-          <w:rFonts w:ascii="Times New Roman" w:hAnsi="Times New Roman" w:cs="Times New Roman"/>
-        </w:rPr>
-        <w:lastRenderedPageBreak/>
+      <w:bookmarkStart w:name="_Toc618492552" w:id="1142490739"/>
+      <w:r>
+        <w:rPr>
+          <w:rFonts w:ascii="Times New Roman" w:hAnsi="Times New Roman" w:cs="Times New Roman"/>
+        </w:rPr>
         <w:t>Feladat/cél</w:t>
       </w:r>
-      <w:bookmarkEnd w:id="2"/>
+      <w:bookmarkEnd w:id="1142490739"/>
     </w:p>
     <w:p>
       <w:pPr>
@@ -2068,14 +1824,14 @@
         <w:t>Az alkalmazás célja az éttermi működés hatékonyabbá tétele, az adatok gyors elérése és módosítása, valamint a felhasználók és rendelések egyszerű kezelése. A felhasználóbarát felület és a valós idejű kommunikáció biztosítja a gördülékeny munkafolyamatokat az étterem minden területén.</w:t>
       </w:r>
     </w:p>
-    <w:p>
+    <w:p w14:noSpellErr="1">
       <w:pPr>
         <w:pStyle w:val="Cmsor2"/>
         <w:rPr>
           <w:rFonts w:cs="Times New Roman"/>
         </w:rPr>
       </w:pPr>
-      <w:bookmarkStart w:id="3" w:name="_Toc193736416"/>
+      <w:bookmarkStart w:name="_Toc1975049771" w:id="384748367"/>
       <w:r>
         <w:rPr>
           <w:rFonts w:cs="Times New Roman"/>
@@ -2106,7 +1862,7 @@
         </w:rPr>
         <w:t>iadása</w:t>
       </w:r>
-      <w:bookmarkEnd w:id="3"/>
+      <w:bookmarkEnd w:id="384748367"/>
     </w:p>
     <w:p>
       <w:pPr>
@@ -2159,14 +1915,14 @@
         <w:t>A rendelés kiadása után az állapot frissíthető az API-n keresztül.</w:t>
       </w:r>
     </w:p>
-    <w:p>
+    <w:p w14:noSpellErr="1">
       <w:pPr>
         <w:pStyle w:val="Cmsor2"/>
         <w:rPr>
           <w:rFonts w:cs="Times New Roman"/>
         </w:rPr>
       </w:pPr>
-      <w:bookmarkStart w:id="4" w:name="_Toc193736417"/>
+      <w:bookmarkStart w:name="_Toc1356152423" w:id="52160651"/>
       <w:r>
         <w:rPr>
           <w:rFonts w:cs="Times New Roman"/>
@@ -2197,7 +1953,7 @@
         </w:rPr>
         <w:t>ezelése</w:t>
       </w:r>
-      <w:bookmarkEnd w:id="4"/>
+      <w:bookmarkEnd w:id="52160651"/>
     </w:p>
     <w:p>
       <w:pPr>
@@ -2250,14 +2006,14 @@
         <w:t>A felhasználói adatok, például a név, e-mail cím, szerepkör vagy jogosultságok szerkeszthetők.</w:t>
       </w:r>
     </w:p>
-    <w:p>
+    <w:p w14:noSpellErr="1">
       <w:pPr>
         <w:pStyle w:val="Cmsor2"/>
         <w:rPr>
           <w:rFonts w:cs="Times New Roman"/>
         </w:rPr>
       </w:pPr>
-      <w:bookmarkStart w:id="5" w:name="_Toc193736418"/>
+      <w:bookmarkStart w:name="_Toc34923684" w:id="1124982404"/>
       <w:r>
         <w:rPr>
           <w:rFonts w:cs="Times New Roman"/>
@@ -2288,7 +2044,7 @@
         </w:rPr>
         <w:t>elvitele</w:t>
       </w:r>
-      <w:bookmarkEnd w:id="5"/>
+      <w:bookmarkEnd w:id="1124982404"/>
     </w:p>
     <w:p>
       <w:pPr>
@@ -2490,14 +2246,14 @@
         <w:t>Az új termékek mentése az API-n keresztül történik.</w:t>
       </w:r>
     </w:p>
-    <w:p>
+    <w:p w14:noSpellErr="1">
       <w:pPr>
         <w:pStyle w:val="Cmsor2"/>
         <w:rPr>
           <w:rFonts w:cs="Times New Roman"/>
         </w:rPr>
       </w:pPr>
-      <w:bookmarkStart w:id="6" w:name="_Toc193736419"/>
+      <w:bookmarkStart w:name="_Toc1250780695" w:id="822890097"/>
       <w:r>
         <w:rPr>
           <w:rFonts w:cs="Times New Roman"/>
@@ -2564,7 +2320,7 @@
         </w:rPr>
         <w:t>zerkesztése</w:t>
       </w:r>
-      <w:bookmarkEnd w:id="6"/>
+      <w:bookmarkEnd w:id="822890097"/>
     </w:p>
     <w:p>
       <w:pPr>
@@ -2709,7 +2465,7 @@
         </w:rPr>
       </w:pPr>
     </w:p>
-    <w:p>
+    <w:p w14:noSpellErr="1">
       <w:pPr>
         <w:pStyle w:val="Cmsor2"/>
         <w:spacing w:line="720" w:lineRule="auto"/>
@@ -2717,15 +2473,14 @@
           <w:rFonts w:cs="Times New Roman"/>
         </w:rPr>
       </w:pPr>
-      <w:bookmarkStart w:id="7" w:name="_Toc193736420"/>
+      <w:bookmarkStart w:name="_Toc1492703303" w:id="513593583"/>
       <w:r>
         <w:rPr>
           <w:rFonts w:cs="Times New Roman"/>
         </w:rPr>
-        <w:lastRenderedPageBreak/>
         <w:t>Felület minta</w:t>
       </w:r>
-      <w:bookmarkEnd w:id="7"/>
+      <w:bookmarkEnd w:id="513593583"/>
     </w:p>
     <w:p>
       <w:pPr>
@@ -2775,7 +2530,7 @@
         </w:drawing>
       </w:r>
     </w:p>
-    <w:p>
+    <w:p w14:noSpellErr="1">
       <w:pPr>
         <w:pStyle w:val="Cmsor1"/>
         <w:jc w:val="center"/>
@@ -2783,23 +2538,22 @@
           <w:rFonts w:ascii="Times New Roman" w:hAnsi="Times New Roman" w:cs="Times New Roman"/>
         </w:rPr>
       </w:pPr>
+      <w:bookmarkStart w:name="_Toc1490946365" w:id="1894822509"/>
       <w:r>
         <w:rPr>
           <w:rFonts w:ascii="Times New Roman" w:hAnsi="Times New Roman" w:cs="Times New Roman"/>
         </w:rPr>
         <w:br w:type="page"/>
       </w:r>
-      <w:bookmarkStart w:id="8" w:name="_Toc193736421"/>
-      <w:r>
-        <w:rPr>
-          <w:rFonts w:ascii="Times New Roman" w:hAnsi="Times New Roman" w:cs="Times New Roman"/>
-        </w:rPr>
-        <w:lastRenderedPageBreak/>
+      <w:r>
+        <w:rPr>
+          <w:rFonts w:ascii="Times New Roman" w:hAnsi="Times New Roman" w:cs="Times New Roman"/>
+        </w:rPr>
         <w:t>Használt programok, fejlesztői környezetek és futtatási környezet</w:t>
       </w:r>
-      <w:bookmarkEnd w:id="8"/>
-    </w:p>
-    <w:p>
+      <w:bookmarkEnd w:id="1894822509"/>
+    </w:p>
+    <w:p w14:noSpellErr="1">
       <w:pPr>
         <w:pStyle w:val="Cmsor2"/>
         <w:jc w:val="center"/>
@@ -2807,7 +2561,7 @@
           <w:rFonts w:cs="Times New Roman"/>
         </w:rPr>
       </w:pPr>
-      <w:bookmarkStart w:id="9" w:name="_Toc193736422"/>
+      <w:bookmarkStart w:name="_Toc1486382561" w:id="1900947122"/>
       <w:r>
         <w:rPr>
           <w:rFonts w:cs="Times New Roman"/>
@@ -2820,7 +2574,7 @@
         </w:rPr>
         <w:t>:</w:t>
       </w:r>
-      <w:bookmarkEnd w:id="9"/>
+      <w:bookmarkEnd w:id="1900947122"/>
     </w:p>
     <w:p>
       <w:r>
@@ -2861,7 +2615,6 @@
                 <w:sz w:val="24"/>
                 <w:szCs w:val="24"/>
               </w:rPr>
-              <w:lastRenderedPageBreak/>
               <w:drawing>
                 <wp:anchor distT="0" distB="0" distL="114300" distR="114300" simplePos="0" relativeHeight="251659264" behindDoc="0" locked="0" layoutInCell="1" allowOverlap="1" wp14:anchorId="4FB6A4F9" wp14:editId="623BEE6A">
                   <wp:simplePos x="0" y="0"/>
@@ -3309,7 +3062,7 @@
                 <w:szCs w:val="24"/>
               </w:rPr>
             </w:pPr>
-            <w:hyperlink r:id="rId12" w:history="1">
+            <w:hyperlink w:history="1" r:id="rId12">
               <w:r>
                 <w:rPr>
                   <w:rStyle w:val="Hiperhivatkozs"/>
@@ -3696,22 +3449,21 @@
         </w:rPr>
       </w:pPr>
     </w:p>
-    <w:p>
+    <w:p w14:noSpellErr="1">
       <w:pPr>
         <w:pStyle w:val="Cmsor2"/>
         <w:rPr>
           <w:rFonts w:cs="Times New Roman"/>
         </w:rPr>
       </w:pPr>
-      <w:bookmarkStart w:id="10" w:name="_Toc193736423"/>
+      <w:bookmarkStart w:name="_Toc1221916098" w:id="1817451947"/>
       <w:r>
         <w:rPr>
           <w:rFonts w:cs="Times New Roman"/>
         </w:rPr>
-        <w:lastRenderedPageBreak/>
         <w:t>Használt fejlesztői környezetek</w:t>
       </w:r>
-      <w:bookmarkEnd w:id="10"/>
+      <w:bookmarkEnd w:id="1817451947"/>
     </w:p>
     <w:p>
       <w:pPr>
@@ -3756,8 +3508,8 @@
             </w:drawing>
           </mc:Choice>
           <mc:Fallback>
-            <w:pict>
-              <v:shapetype w14:anchorId="0FD7064E" id="_x0000_t75" coordsize="21600,21600" o:spt="75" o:preferrelative="t" path="m@4@5l@4@11@9@11@9@5xe" filled="f" stroked="f">
+            <w:pict w14:anchorId="5C121209">
+              <v:shapetype id="_x0000_t75" coordsize="21600,21600" filled="f" stroked="f" o:spt="75" o:preferrelative="t" path="m@4@5l@4@11@9@11@9@5xe" w14:anchorId="0FD7064E">
                 <v:stroke joinstyle="miter"/>
                 <v:formulas>
                   <v:f eqn="if lineDrawn pixelLineWidth 0"/>
@@ -3773,11 +3525,11 @@
                   <v:f eqn="prod @7 21600 pixelHeight"/>
                   <v:f eqn="sum @10 21600 0"/>
                 </v:formulas>
-                <v:path o:extrusionok="f" gradientshapeok="t" o:connecttype="rect"/>
+                <v:path gradientshapeok="t" o:connecttype="rect" o:extrusionok="f"/>
                 <o:lock v:ext="edit" aspectratio="t"/>
               </v:shapetype>
-              <v:shape id="Szabadkéz 8" o:spid="_x0000_s1026" type="#_x0000_t75" style="position:absolute;margin-left:530.7pt;margin-top:167.1pt;width:1.45pt;height:1.45pt;z-index:251661312;visibility:visible;mso-wrap-style:square;mso-wrap-distance-left:9pt;mso-wrap-distance-top:0;mso-wrap-distance-right:9pt;mso-wrap-distance-bottom:0;mso-position-horizontal:absolute;mso-position-horizontal-relative:text;mso-position-vertical:absolute;mso-position-vertical-relative:text" o:gfxdata="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">
-                <v:imagedata r:id="rId16" o:title=""/>
+              <v:shape id="Szabadkéz 8" style="position:absolute;margin-left:530.7pt;margin-top:167.1pt;width:1.45pt;height:1.45pt;z-index:251661312;visibility:visible;mso-wrap-style:square;mso-wrap-distance-left:9pt;mso-wrap-distance-top:0;mso-wrap-distance-right:9pt;mso-wrap-distance-bottom:0;mso-position-horizontal:absolute;mso-position-horizontal-relative:text;mso-position-vertical:absolute;mso-position-vertical-relative:text" o:spid="_x0000_s1026" type="#_x0000_t75" o:gfxdata="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">
+                <v:imagedata o:title="" r:id="rId16"/>
               </v:shape>
             </w:pict>
           </mc:Fallback>
@@ -3897,7 +3649,7 @@
         <w:t>Letöltés:</w:t>
       </w:r>
     </w:p>
-    <w:p>
+    <w:p w14:noSpellErr="1">
       <w:pPr>
         <w:pStyle w:val="Cmsor2"/>
         <w:ind w:firstLine="708"/>
@@ -3905,8 +3657,8 @@
           <w:rFonts w:cs="Times New Roman"/>
         </w:rPr>
       </w:pPr>
-      <w:hyperlink r:id="rId18" w:history="1">
-        <w:bookmarkStart w:id="11" w:name="_Toc193736424"/>
+      <w:bookmarkStart w:name="_Toc137610586" w:id="129060808"/>
+      <w:hyperlink r:id="Rfe25354a4b6e4fde">
         <w:r>
           <w:rPr>
             <w:rStyle w:val="Hiperhivatkozs"/>
@@ -3914,8 +3666,8 @@
           </w:rPr>
           <w:t>https://visualstudio.microsoft.com/downloads/</w:t>
         </w:r>
-        <w:bookmarkEnd w:id="11"/>
       </w:hyperlink>
+      <w:bookmarkEnd w:id="129060808"/>
     </w:p>
     <w:p>
       <w:r>
@@ -3955,30 +3707,30 @@
             </w:drawing>
           </mc:Choice>
           <mc:Fallback>
-            <w:pict>
-              <v:shape w14:anchorId="11E23CDF" id="Szabadkéz 7" o:spid="_x0000_s1026" type="#_x0000_t75" style="position:absolute;margin-left:-.7pt;margin-top:3.75pt;width:451.85pt;height:1.45pt;z-index:251665408;visibility:visible;mso-wrap-style:square;mso-wrap-distance-left:9pt;mso-wrap-distance-top:0;mso-wrap-distance-right:9pt;mso-wrap-distance-bottom:0;mso-position-horizontal:absolute;mso-position-horizontal-relative:text;mso-position-vertical:absolute;mso-position-vertical-relative:text" o:gfxdata="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">
-                <v:imagedata r:id="rId20" o:title=""/>
+            <w:pict w14:anchorId="7DC704EB">
+              <v:shape id="Szabadkéz 7" style="position:absolute;margin-left:-.7pt;margin-top:3.75pt;width:451.85pt;height:1.45pt;z-index:251665408;visibility:visible;mso-wrap-style:square;mso-wrap-distance-left:9pt;mso-wrap-distance-top:0;mso-wrap-distance-right:9pt;mso-wrap-distance-bottom:0;mso-position-horizontal:absolute;mso-position-horizontal-relative:text;mso-position-vertical:absolute;mso-position-vertical-relative:text" o:spid="_x0000_s1026" type="#_x0000_t75" o:gfxdata="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" w14:anchorId="11E23CDF">
+                <v:imagedata o:title="" r:id="rId20"/>
               </v:shape>
             </w:pict>
           </mc:Fallback>
         </mc:AlternateContent>
       </w:r>
     </w:p>
-    <w:p>
+    <w:p w14:noSpellErr="1">
       <w:pPr>
         <w:pStyle w:val="Cmsor2"/>
         <w:rPr>
           <w:rFonts w:cs="Times New Roman"/>
         </w:rPr>
       </w:pPr>
-      <w:bookmarkStart w:id="12" w:name="_Toc193736425"/>
+      <w:bookmarkStart w:name="_Toc661481810" w:id="2126775996"/>
       <w:r>
         <w:rPr>
           <w:rFonts w:cs="Times New Roman"/>
         </w:rPr>
         <w:t>Futtatási környezet és hardware</w:t>
       </w:r>
-      <w:bookmarkEnd w:id="12"/>
+      <w:bookmarkEnd w:id="2126775996"/>
     </w:p>
     <w:p>
       <w:r>
@@ -4055,31 +3807,32 @@
       </w:r>
     </w:p>
     <w:p/>
-    <w:p>
+    <w:p w14:noSpellErr="1">
       <w:pPr>
         <w:pStyle w:val="Cmsor1"/>
         <w:rPr>
           <w:rFonts w:ascii="Times New Roman" w:hAnsi="Times New Roman" w:cs="Times New Roman"/>
         </w:rPr>
       </w:pPr>
-      <w:bookmarkStart w:id="13" w:name="_Toc193736426"/>
+      <w:bookmarkStart w:name="_Toc1609367052" w:id="218535513"/>
       <w:r>
         <w:rPr>
           <w:rFonts w:ascii="Times New Roman" w:hAnsi="Times New Roman" w:cs="Times New Roman"/>
         </w:rPr>
         <w:t>A program használata</w:t>
       </w:r>
-      <w:bookmarkEnd w:id="13"/>
-    </w:p>
-    <w:p>
+      <w:bookmarkEnd w:id="218535513"/>
+    </w:p>
+    <w:p w14:noSpellErr="1">
       <w:pPr>
         <w:pStyle w:val="Cmsor2"/>
       </w:pPr>
-      <w:bookmarkStart w:id="14" w:name="_Toc193736427"/>
-      <w:r>
+      <w:bookmarkStart w:name="_Toc1349310469" w:id="171869103"/>
+      <w:r>
+        <w:rPr/>
         <w:t>A program indítása</w:t>
       </w:r>
-      <w:bookmarkEnd w:id="14"/>
+      <w:bookmarkEnd w:id="171869103"/>
     </w:p>
     <w:p>
       <w:pPr>
@@ -4097,10 +3850,11 @@
       </w:r>
       <w:r>
         <w:rPr>
+          <w:rFonts w:ascii="Wingdings" w:hAnsi="Wingdings" w:eastAsia="Wingdings" w:cs="Wingdings"/>
           <w:sz w:val="32"/>
           <w:szCs w:val="32"/>
         </w:rPr>
-        <w:sym w:font="Wingdings" w:char="F0E0"/>
+        <w:t>à</w:t>
       </w:r>
     </w:p>
     <w:p>
@@ -4195,30 +3949,30 @@
             </w:drawing>
           </mc:Choice>
           <mc:Fallback>
-            <w:pict>
-              <v:shape w14:anchorId="6E53D764" id="Szabadkéz 7" o:spid="_x0000_s1026" type="#_x0000_t75" style="position:absolute;margin-left:-.7pt;margin-top:3.8pt;width:451.85pt;height:1.45pt;z-index:251663360;visibility:visible;mso-wrap-style:square;mso-wrap-distance-left:9pt;mso-wrap-distance-top:0;mso-wrap-distance-right:9pt;mso-wrap-distance-bottom:0;mso-position-horizontal:absolute;mso-position-horizontal-relative:text;mso-position-vertical:absolute;mso-position-vertical-relative:text" o:gfxdata="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">
-                <v:imagedata r:id="rId20" o:title=""/>
+            <w:pict w14:anchorId="2461B1C6">
+              <v:shape id="Szabadkéz 7" style="position:absolute;margin-left:-.7pt;margin-top:3.8pt;width:451.85pt;height:1.45pt;z-index:251663360;visibility:visible;mso-wrap-style:square;mso-wrap-distance-left:9pt;mso-wrap-distance-top:0;mso-wrap-distance-right:9pt;mso-wrap-distance-bottom:0;mso-position-horizontal:absolute;mso-position-horizontal-relative:text;mso-position-vertical:absolute;mso-position-vertical-relative:text" o:spid="_x0000_s1026" type="#_x0000_t75" o:gfxdata="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" w14:anchorId="6E53D764">
+                <v:imagedata o:title="" r:id="rId20"/>
               </v:shape>
             </w:pict>
           </mc:Fallback>
         </mc:AlternateContent>
       </w:r>
     </w:p>
-    <w:p>
+    <w:p w14:noSpellErr="1">
       <w:pPr>
         <w:pStyle w:val="Cmsor2"/>
         <w:rPr>
           <w:rFonts w:cs="Times New Roman"/>
         </w:rPr>
       </w:pPr>
-      <w:bookmarkStart w:id="15" w:name="_Toc193736428"/>
+      <w:bookmarkStart w:name="_Toc403053701" w:id="1611903204"/>
       <w:r>
         <w:rPr>
           <w:rFonts w:cs="Times New Roman"/>
         </w:rPr>
         <w:t>A rendelések megjelenítése és kiadása oldal</w:t>
       </w:r>
-      <w:bookmarkEnd w:id="15"/>
+      <w:bookmarkEnd w:id="1611903204"/>
     </w:p>
     <w:p>
       <w:pPr>
@@ -4341,9 +4095,9 @@
             </w:drawing>
           </mc:Choice>
           <mc:Fallback>
-            <w:pict>
-              <v:shape w14:anchorId="4D2C63EC" id="Szabadkéz 7" o:spid="_x0000_s1026" type="#_x0000_t75" style="position:absolute;margin-left:-.7pt;margin-top:3.8pt;width:451.85pt;height:1.45pt;z-index:251667456;visibility:visible;mso-wrap-style:square;mso-wrap-distance-left:9pt;mso-wrap-distance-top:0;mso-wrap-distance-right:9pt;mso-wrap-distance-bottom:0;mso-position-horizontal:absolute;mso-position-horizontal-relative:text;mso-position-vertical:absolute;mso-position-vertical-relative:text" o:gfxdata="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">
-                <v:imagedata r:id="rId20" o:title=""/>
+            <w:pict w14:anchorId="2573DE86">
+              <v:shape id="Szabadkéz 7" style="position:absolute;margin-left:-.7pt;margin-top:3.8pt;width:451.85pt;height:1.45pt;z-index:251667456;visibility:visible;mso-wrap-style:square;mso-wrap-distance-left:9pt;mso-wrap-distance-top:0;mso-wrap-distance-right:9pt;mso-wrap-distance-bottom:0;mso-position-horizontal:absolute;mso-position-horizontal-relative:text;mso-position-vertical:absolute;mso-position-vertical-relative:text" o:spid="_x0000_s1026" type="#_x0000_t75" o:gfxdata="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" w14:anchorId="4D2C63EC">
+                <v:imagedata o:title="" r:id="rId20"/>
               </v:shape>
             </w:pict>
           </mc:Fallback>
@@ -4363,16 +4117,18 @@
         <w:br w:type="page"/>
       </w:r>
     </w:p>
-    <w:p>
+    <w:p w14:noSpellErr="1">
       <w:pPr>
         <w:pStyle w:val="Cmsor3"/>
-      </w:pPr>
-      <w:bookmarkStart w:id="16" w:name="_Toc193736429"/>
+        <w:rPr>
+          <w:color w:val="000000" w:themeColor="text1" w:themeTint="FF" w:themeShade="FF"/>
+        </w:rPr>
+      </w:pPr>
+      <w:bookmarkStart w:name="_Toc1632818738" w:id="1489946547"/>
       <w:r>
         <w:rPr>
           <w:noProof/>
         </w:rPr>
-        <w:lastRenderedPageBreak/>
         <w:drawing>
           <wp:anchor distT="0" distB="0" distL="114300" distR="114300" simplePos="0" relativeHeight="251671552" behindDoc="0" locked="0" layoutInCell="1" allowOverlap="1" wp14:anchorId="68CB16B5" wp14:editId="0F7A8283">
             <wp:simplePos x="0" y="0"/>
@@ -4442,7 +4198,7 @@
         </w:rPr>
         <w:t>Sima rendelés</w:t>
       </w:r>
-      <w:bookmarkEnd w:id="16"/>
+      <w:bookmarkEnd w:id="1489946547"/>
     </w:p>
     <w:p/>
     <w:p>
@@ -4544,30 +4300,30 @@
             </w:drawing>
           </mc:Choice>
           <mc:Fallback>
-            <w:pict>
-              <v:shape w14:anchorId="48C3EA65" id="Szabadkéz 7" o:spid="_x0000_s1026" type="#_x0000_t75" style="position:absolute;margin-left:-.7pt;margin-top:3.8pt;width:451.85pt;height:1.45pt;z-index:251673600;visibility:visible;mso-wrap-style:square;mso-wrap-distance-left:9pt;mso-wrap-distance-top:0;mso-wrap-distance-right:9pt;mso-wrap-distance-bottom:0;mso-position-horizontal:absolute;mso-position-horizontal-relative:text;mso-position-vertical:absolute;mso-position-vertical-relative:text" o:gfxdata="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">
-                <v:imagedata r:id="rId20" o:title=""/>
+            <w:pict w14:anchorId="364CAFF7">
+              <v:shape id="Szabadkéz 7" style="position:absolute;margin-left:-.7pt;margin-top:3.8pt;width:451.85pt;height:1.45pt;z-index:251673600;visibility:visible;mso-wrap-style:square;mso-wrap-distance-left:9pt;mso-wrap-distance-top:0;mso-wrap-distance-right:9pt;mso-wrap-distance-bottom:0;mso-position-horizontal:absolute;mso-position-horizontal-relative:text;mso-position-vertical:absolute;mso-position-vertical-relative:text" o:spid="_x0000_s1026" type="#_x0000_t75" o:gfxdata="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" w14:anchorId="48C3EA65">
+                <v:imagedata o:title="" r:id="rId20"/>
               </v:shape>
             </w:pict>
           </mc:Fallback>
         </mc:AlternateContent>
       </w:r>
     </w:p>
-    <w:p>
+    <w:p w14:noSpellErr="1">
       <w:pPr>
         <w:pStyle w:val="Cmsor3"/>
         <w:rPr>
           <w:color w:val="000000" w:themeColor="text1"/>
         </w:rPr>
       </w:pPr>
-      <w:bookmarkStart w:id="17" w:name="_Toc193736430"/>
-      <w:r>
-        <w:rPr>
-          <w:color w:val="000000" w:themeColor="text1"/>
+      <w:bookmarkStart w:name="_Toc338404444" w:id="1380752957"/>
+      <w:r>
+        <w:rPr>
+          <w:color w:val="000000" w:themeColor="text1" w:themeTint="FF" w:themeShade="FF"/>
         </w:rPr>
         <w:t>Elvitelre szánt rendelés</w:t>
       </w:r>
-      <w:bookmarkEnd w:id="17"/>
+      <w:bookmarkEnd w:id="1380752957"/>
     </w:p>
     <w:p>
       <w:r>
@@ -4735,14 +4491,14 @@
         <w:t>Az alján a zöld kész gomb megnyomásával lehet kiadni a rendelést.</w:t>
       </w:r>
     </w:p>
-    <w:p>
+    <w:p w14:noSpellErr="1">
       <w:pPr>
         <w:pStyle w:val="Cmsor3"/>
         <w:rPr>
           <w:color w:val="000000" w:themeColor="text1"/>
         </w:rPr>
       </w:pPr>
-      <w:bookmarkStart w:id="18" w:name="_Toc193736431"/>
+      <w:bookmarkStart w:name="_Toc1903151214" w:id="1526916080"/>
       <w:r>
         <w:rPr>
           <w:noProof/>
@@ -4816,7 +4572,7 @@
         </w:rPr>
         <w:t>Rendelés kiadás</w:t>
       </w:r>
-      <w:bookmarkEnd w:id="18"/>
+      <w:bookmarkEnd w:id="1526916080"/>
     </w:p>
     <w:p>
       <w:pPr>
@@ -4845,23 +4601,20 @@
           <w:rFonts w:cs="Times New Roman"/>
         </w:rPr>
       </w:pPr>
-      <w:bookmarkStart w:id="19" w:name="_Toc193736432"/>
-      <w:proofErr w:type="spellStart"/>
+      <w:bookmarkStart w:name="_Toc187430979" w:id="2093926233"/>
       <w:r>
         <w:rPr>
           <w:rFonts w:cs="Times New Roman"/>
         </w:rPr>
-        <w:lastRenderedPageBreak/>
         <w:t>Admin</w:t>
       </w:r>
-      <w:proofErr w:type="spellEnd"/>
       <w:r>
         <w:rPr>
           <w:rFonts w:cs="Times New Roman"/>
         </w:rPr>
         <w:t xml:space="preserve"> bejelentkezés</w:t>
       </w:r>
-      <w:bookmarkEnd w:id="19"/>
+      <w:bookmarkEnd w:id="2093926233"/>
     </w:p>
     <w:p>
       <w:r>
@@ -5089,9 +4842,9 @@
             </w:drawing>
           </mc:Choice>
           <mc:Fallback>
-            <w:pict>
-              <v:shape w14:anchorId="0017393A" id="Szabadkéz 7" o:spid="_x0000_s1026" type="#_x0000_t75" style="position:absolute;margin-left:-.7pt;margin-top:3.8pt;width:451.85pt;height:1.45pt;z-index:251676672;visibility:visible;mso-wrap-style:square;mso-wrap-distance-left:9pt;mso-wrap-distance-top:0;mso-wrap-distance-right:9pt;mso-wrap-distance-bottom:0;mso-position-horizontal:absolute;mso-position-horizontal-relative:text;mso-position-vertical:absolute;mso-position-vertical-relative:text" o:gfxdata="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">
-                <v:imagedata r:id="rId20" o:title=""/>
+            <w:pict w14:anchorId="3329B936">
+              <v:shape id="Szabadkéz 7" style="position:absolute;margin-left:-.7pt;margin-top:3.8pt;width:451.85pt;height:1.45pt;z-index:251676672;visibility:visible;mso-wrap-style:square;mso-wrap-distance-left:9pt;mso-wrap-distance-top:0;mso-wrap-distance-right:9pt;mso-wrap-distance-bottom:0;mso-position-horizontal:absolute;mso-position-horizontal-relative:text;mso-position-vertical:absolute;mso-position-vertical-relative:text" o:spid="_x0000_s1026" type="#_x0000_t75" o:gfxdata="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" w14:anchorId="0017393A">
+                <v:imagedata o:title="" r:id="rId20"/>
               </v:shape>
             </w:pict>
           </mc:Fallback>
@@ -5183,21 +4936,21 @@
       </w:r>
     </w:p>
     <w:p/>
-    <w:p>
+    <w:p w14:noSpellErr="1">
       <w:pPr>
         <w:pStyle w:val="Cmsor2"/>
         <w:rPr>
           <w:rFonts w:cs="Times New Roman"/>
         </w:rPr>
       </w:pPr>
-      <w:bookmarkStart w:id="20" w:name="_Toc193736433"/>
+      <w:bookmarkStart w:name="_Toc664581025" w:id="653228796"/>
       <w:r>
         <w:rPr>
           <w:rFonts w:cs="Times New Roman"/>
         </w:rPr>
         <w:t>Regisztrált felhasználók kezelése oldal</w:t>
       </w:r>
-      <w:bookmarkEnd w:id="20"/>
+      <w:bookmarkEnd w:id="653228796"/>
     </w:p>
     <w:p/>
     <w:p>
@@ -5314,9 +5067,9 @@
             </w:drawing>
           </mc:Choice>
           <mc:Fallback>
-            <w:pict>
-              <v:shape w14:anchorId="6804E3A3" id="Szabadkéz 7" o:spid="_x0000_s1026" type="#_x0000_t75" style="position:absolute;margin-left:-.7pt;margin-top:3.75pt;width:451.85pt;height:1.45pt;z-index:251678720;visibility:visible;mso-wrap-style:square;mso-wrap-distance-left:9pt;mso-wrap-distance-top:0;mso-wrap-distance-right:9pt;mso-wrap-distance-bottom:0;mso-position-horizontal:absolute;mso-position-horizontal-relative:text;mso-position-vertical:absolute;mso-position-vertical-relative:text" o:gfxdata="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">
-                <v:imagedata r:id="rId20" o:title=""/>
+            <w:pict w14:anchorId="551D16AF">
+              <v:shape id="Szabadkéz 7" style="position:absolute;margin-left:-.7pt;margin-top:3.75pt;width:451.85pt;height:1.45pt;z-index:251678720;visibility:visible;mso-wrap-style:square;mso-wrap-distance-left:9pt;mso-wrap-distance-top:0;mso-wrap-distance-right:9pt;mso-wrap-distance-bottom:0;mso-position-horizontal:absolute;mso-position-horizontal-relative:text;mso-position-vertical:absolute;mso-position-vertical-relative:text" o:spid="_x0000_s1026" type="#_x0000_t75" o:gfxdata="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" w14:anchorId="6804E3A3">
+                <v:imagedata o:title="" r:id="rId20"/>
               </v:shape>
             </w:pict>
           </mc:Fallback>
@@ -5413,7 +5166,6 @@
           <w:sz w:val="32"/>
           <w:szCs w:val="32"/>
         </w:rPr>
-        <w:lastRenderedPageBreak/>
         <w:t xml:space="preserve">Ha az </w:t>
       </w:r>
       <w:proofErr w:type="spellStart"/>
@@ -5509,22 +5261,21 @@
         <w:br w:type="page"/>
       </w:r>
     </w:p>
-    <w:p>
+    <w:p w14:noSpellErr="1">
       <w:pPr>
         <w:pStyle w:val="Cmsor2"/>
         <w:rPr>
           <w:rFonts w:cs="Times New Roman"/>
         </w:rPr>
       </w:pPr>
-      <w:bookmarkStart w:id="21" w:name="_Toc193736434"/>
+      <w:bookmarkStart w:name="_Toc1537861813" w:id="462630350"/>
       <w:r>
         <w:rPr>
           <w:rFonts w:cs="Times New Roman"/>
         </w:rPr>
-        <w:lastRenderedPageBreak/>
         <w:t>Új termékek felvitele oldal</w:t>
       </w:r>
-      <w:bookmarkEnd w:id="21"/>
+      <w:bookmarkEnd w:id="462630350"/>
     </w:p>
     <w:p>
       <w:pPr>
@@ -5678,7 +5429,6 @@
           <w:sz w:val="32"/>
           <w:szCs w:val="32"/>
         </w:rPr>
-        <w:lastRenderedPageBreak/>
         <w:t>Ugyan ez a felület adatokkal kitöltve:</w:t>
       </w:r>
     </w:p>
@@ -5756,22 +5506,21 @@
         <w:br w:type="page"/>
       </w:r>
     </w:p>
-    <w:p>
+    <w:p w14:noSpellErr="1">
       <w:pPr>
         <w:pStyle w:val="Cmsor2"/>
         <w:rPr>
           <w:rFonts w:cs="Times New Roman"/>
         </w:rPr>
       </w:pPr>
-      <w:bookmarkStart w:id="22" w:name="_Toc193736435"/>
+      <w:bookmarkStart w:name="_Toc1751005264" w:id="2023501590"/>
       <w:r>
         <w:rPr>
           <w:rFonts w:cs="Times New Roman"/>
         </w:rPr>
-        <w:lastRenderedPageBreak/>
         <w:t>A már meglévő termékek teljes körű szerkesztése oldal</w:t>
       </w:r>
-      <w:bookmarkEnd w:id="22"/>
+      <w:bookmarkEnd w:id="2023501590"/>
     </w:p>
     <w:p>
       <w:r>
@@ -5886,65 +5635,62 @@
           <w:sz w:val="32"/>
           <w:szCs w:val="32"/>
         </w:rPr>
-        <w:lastRenderedPageBreak/>
         <w:t>Példa egy kitöltött felületre:</w:t>
       </w:r>
     </w:p>
     <w:p>
       <w:pPr>
         <w:rPr>
-          <w:sz w:val="32"/>
-          <w:szCs w:val="32"/>
-        </w:rPr>
-      </w:pPr>
-      <w:r>
-        <w:rPr>
-          <w:noProof/>
-          <w:sz w:val="32"/>
-          <w:szCs w:val="32"/>
-        </w:rPr>
+          <w:rFonts w:ascii="Calibri" w:hAnsi="Calibri" w:eastAsia="Calibri" w:cs="Calibri"/>
+          <w:b w:val="0"/>
+          <w:bCs w:val="0"/>
+          <w:i w:val="0"/>
+          <w:iCs w:val="0"/>
+          <w:caps w:val="0"/>
+          <w:smallCaps w:val="0"/>
+          <w:noProof w:val="0"/>
+          <w:color w:val="000000" w:themeColor="text1" w:themeTint="FF" w:themeShade="FF"/>
+          <w:sz w:val="22"/>
+          <w:szCs w:val="22"/>
+          <w:lang w:val="hu-HU"/>
+        </w:rPr>
+      </w:pPr>
+      <w:r>
         <w:drawing>
-          <wp:inline distT="0" distB="0" distL="0" distR="0" wp14:anchorId="57A904C4" wp14:editId="13FA0F9A">
-            <wp:extent cx="5762625" cy="4752975"/>
+          <wp:inline wp14:editId="10AB6BB4" wp14:anchorId="57A904C4">
+            <wp:extent cx="5762626" cy="4752974"/>
             <wp:effectExtent l="0" t="0" r="9525" b="9525"/>
-            <wp:docPr id="1581294888" name="Kép 22"/>
+            <wp:docPr id="1581294888" name="Kép 22" title=""/>
             <wp:cNvGraphicFramePr>
-              <a:graphicFrameLocks xmlns:a="http://schemas.openxmlformats.org/drawingml/2006/main" noChangeAspect="1"/>
+              <a:graphicFrameLocks noChangeAspect="1"/>
             </wp:cNvGraphicFramePr>
-            <a:graphic xmlns:a="http://schemas.openxmlformats.org/drawingml/2006/main">
+            <a:graphic>
               <a:graphicData uri="http://schemas.openxmlformats.org/drawingml/2006/picture">
-                <pic:pic xmlns:pic="http://schemas.openxmlformats.org/drawingml/2006/picture">
+                <pic:pic>
                   <pic:nvPicPr>
-                    <pic:cNvPr id="0" name="Picture 27"/>
-                    <pic:cNvPicPr>
-                      <a:picLocks noChangeAspect="1" noChangeArrowheads="1"/>
-                    </pic:cNvPicPr>
+                    <pic:cNvPr id="0" name="Kép 22"/>
+                    <pic:cNvPicPr/>
                   </pic:nvPicPr>
                   <pic:blipFill>
-                    <a:blip r:embed="rId40">
-                      <a:extLst>
+                    <a:blip r:embed="R2fe45fc363ed4913">
+                      <a:extLst xmlns:a="http://schemas.openxmlformats.org/drawingml/2006/main">
                         <a:ext uri="{28A0092B-C50C-407E-A947-70E740481C1C}">
                           <a14:useLocalDpi xmlns:a14="http://schemas.microsoft.com/office/drawing/2010/main" val="0"/>
                         </a:ext>
                       </a:extLst>
                     </a:blip>
-                    <a:srcRect/>
                     <a:stretch>
                       <a:fillRect/>
                     </a:stretch>
                   </pic:blipFill>
-                  <pic:spPr bwMode="auto">
-                    <a:xfrm>
+                  <pic:spPr>
+                    <a:xfrm rot="0" flipH="0" flipV="0">
                       <a:off x="0" y="0"/>
-                      <a:ext cx="5762625" cy="4752975"/>
+                      <a:ext cx="5762626" cy="4752974"/>
                     </a:xfrm>
                     <a:prstGeom prst="rect">
                       <a:avLst/>
                     </a:prstGeom>
-                    <a:noFill/>
-                    <a:ln>
-                      <a:noFill/>
-                    </a:ln>
                   </pic:spPr>
                 </pic:pic>
               </a:graphicData>
@@ -5955,137 +5701,3952 @@
     </w:p>
     <w:p>
       <w:pPr>
-        <w:rPr>
-          <w:rFonts w:ascii="Times New Roman" w:hAnsi="Times New Roman" w:cs="Times New Roman"/>
-        </w:rPr>
-      </w:pPr>
-      <w:r>
-        <w:rPr>
-          <w:rFonts w:ascii="Times New Roman" w:hAnsi="Times New Roman" w:cs="Times New Roman"/>
-        </w:rPr>
-        <w:br w:type="page"/>
-      </w:r>
-    </w:p>
-    <w:p>
-      <w:pPr>
         <w:pStyle w:val="Cmsor1"/>
-        <w:rPr>
-          <w:rFonts w:ascii="Times New Roman" w:hAnsi="Times New Roman" w:cs="Times New Roman"/>
-        </w:rPr>
-      </w:pPr>
-      <w:bookmarkStart w:id="23" w:name="_Toc193736436"/>
-      <w:r>
-        <w:rPr>
-          <w:rFonts w:ascii="Times New Roman" w:hAnsi="Times New Roman" w:cs="Times New Roman"/>
-        </w:rPr>
-        <w:lastRenderedPageBreak/>
-        <w:t>F</w:t>
-      </w:r>
-      <w:r>
-        <w:rPr>
-          <w:rFonts w:ascii="Times New Roman" w:hAnsi="Times New Roman" w:cs="Times New Roman"/>
-        </w:rPr>
-        <w:t>orrások</w:t>
-      </w:r>
-      <w:bookmarkEnd w:id="23"/>
-    </w:p>
-    <w:p>
-      <w:pPr>
-        <w:rPr>
-          <w:rFonts w:ascii="Times New Roman" w:hAnsi="Times New Roman" w:cs="Times New Roman"/>
+        <w:suppressLineNumbers w:val="0"/>
+        <w:bidi w:val="0"/>
+        <w:spacing w:before="360" w:beforeAutospacing="off" w:after="80" w:afterAutospacing="off" w:line="259" w:lineRule="auto"/>
+        <w:ind w:left="0" w:right="0"/>
+        <w:jc w:val="left"/>
+        <w:rPr>
+          <w:rFonts w:ascii="Times New Roman" w:hAnsi="Times New Roman" w:eastAsia="Times New Roman" w:cs="Times New Roman"/>
+          <w:noProof w:val="0"/>
+          <w:lang w:val="hu-HU"/>
+        </w:rPr>
+      </w:pPr>
+      <w:bookmarkStart w:name="_Toc2003569359" w:id="2067192553"/>
+      <w:r>
+        <w:rPr>
+          <w:rFonts w:ascii="Times New Roman" w:hAnsi="Times New Roman" w:eastAsia="Times New Roman" w:cs="Times New Roman"/>
+          <w:noProof w:val="0"/>
+          <w:lang w:val="hu-HU"/>
+        </w:rPr>
+        <w:t>Dokumentáció a backend tesztekről</w:t>
+      </w:r>
+      <w:bookmarkEnd w:id="2067192553"/>
+    </w:p>
+    <w:p>
+      <w:pPr>
+        <w:pStyle w:val="Norml"/>
+        <w:rPr>
+          <w:rFonts w:ascii="Calibri" w:hAnsi="Calibri" w:eastAsia="Calibri" w:cs="Calibri"/>
+          <w:b w:val="0"/>
+          <w:bCs w:val="0"/>
+          <w:i w:val="0"/>
+          <w:iCs w:val="0"/>
+          <w:caps w:val="0"/>
+          <w:smallCaps w:val="0"/>
+          <w:noProof w:val="0"/>
+          <w:color w:val="000000" w:themeColor="text1" w:themeTint="FF" w:themeShade="FF"/>
+          <w:sz w:val="22"/>
+          <w:szCs w:val="22"/>
+          <w:lang w:val="hu-HU"/>
+        </w:rPr>
+      </w:pPr>
+      <w:r>
+        <w:rPr>
+          <w:noProof w:val="0"/>
+          <w:lang w:val="hu-HU"/>
+        </w:rPr>
+        <w:t>Ez a dokumentáció részlet a main.test.js teszt fájlt mutatja be, amely a projekt backend működésének menetét teszteli, evvel biztosítva a funkciók hibamentes működését, és megfelelően kezelje a hibákat és hibaüzeneteket.</w:t>
+      </w:r>
+    </w:p>
+    <w:p>
+      <w:pPr>
+        <w:pStyle w:val="Cmsor1"/>
+        <w:keepNext w:val="1"/>
+        <w:keepLines w:val="1"/>
+        <w:spacing w:before="360" w:after="80"/>
+        <w:rPr>
+          <w:rFonts w:ascii="Times New Roman" w:hAnsi="Times New Roman" w:eastAsia="Times New Roman" w:cs="Times New Roman"/>
+          <w:b w:val="0"/>
+          <w:bCs w:val="0"/>
+          <w:i w:val="0"/>
+          <w:iCs w:val="0"/>
+          <w:caps w:val="0"/>
+          <w:smallCaps w:val="0"/>
+          <w:noProof w:val="0"/>
+          <w:color w:val="000000" w:themeColor="text1" w:themeTint="FF" w:themeShade="FF"/>
+          <w:sz w:val="40"/>
+          <w:szCs w:val="40"/>
+          <w:lang w:val="hu-HU"/>
+        </w:rPr>
+      </w:pPr>
+      <w:bookmarkStart w:name="_Toc390464823" w:id="2000984630"/>
+      <w:r>
+        <w:rPr>
+          <w:rFonts w:ascii="Times New Roman" w:hAnsi="Times New Roman" w:eastAsia="Times New Roman" w:cs="Times New Roman"/>
+          <w:b w:val="0"/>
+          <w:bCs w:val="0"/>
+          <w:i w:val="0"/>
+          <w:iCs w:val="0"/>
+          <w:caps w:val="0"/>
+          <w:smallCaps w:val="0"/>
+          <w:noProof w:val="0"/>
+          <w:color w:val="000000" w:themeColor="text1" w:themeTint="FF" w:themeShade="FF"/>
+          <w:sz w:val="40"/>
+          <w:szCs w:val="40"/>
+          <w:lang w:val="hu-HU"/>
+        </w:rPr>
+        <w:t>Környezetleírás</w:t>
+      </w:r>
+      <w:bookmarkEnd w:id="2000984630"/>
+    </w:p>
+    <w:p>
+      <w:pPr>
+        <w:rPr>
+          <w:rFonts w:ascii="Times New Roman" w:hAnsi="Times New Roman" w:eastAsia="Times New Roman" w:cs="Times New Roman"/>
+          <w:b w:val="0"/>
+          <w:bCs w:val="0"/>
+          <w:i w:val="0"/>
+          <w:iCs w:val="0"/>
+          <w:caps w:val="0"/>
+          <w:smallCaps w:val="0"/>
+          <w:noProof w:val="0"/>
+          <w:color w:val="000000" w:themeColor="text1" w:themeTint="FF" w:themeShade="FF"/>
+          <w:sz w:val="22"/>
+          <w:szCs w:val="22"/>
+          <w:lang w:val="hu-HU"/>
+        </w:rPr>
+      </w:pPr>
+      <w:r>
+        <w:rPr>
+          <w:rFonts w:ascii="Times New Roman" w:hAnsi="Times New Roman" w:eastAsia="Times New Roman" w:cs="Times New Roman"/>
+          <w:b w:val="0"/>
+          <w:bCs w:val="0"/>
+          <w:i w:val="0"/>
+          <w:iCs w:val="0"/>
+          <w:caps w:val="0"/>
+          <w:smallCaps w:val="0"/>
+          <w:noProof w:val="0"/>
+          <w:color w:val="000000" w:themeColor="text1" w:themeTint="FF" w:themeShade="FF"/>
+          <w:sz w:val="22"/>
+          <w:szCs w:val="22"/>
+          <w:lang w:val="hu-HU"/>
+        </w:rPr>
+        <w:t>A teszt futtatása közben használt környezet:</w:t>
+      </w:r>
+    </w:p>
+    <w:p>
+      <w:pPr>
+        <w:pStyle w:val="Listaszerbekezds"/>
+        <w:numPr>
+          <w:ilvl w:val="0"/>
+          <w:numId w:val="8"/>
+        </w:numPr>
+        <w:rPr>
+          <w:rFonts w:ascii="Times New Roman" w:hAnsi="Times New Roman" w:eastAsia="Times New Roman" w:cs="Times New Roman"/>
+          <w:b w:val="0"/>
+          <w:bCs w:val="0"/>
+          <w:i w:val="0"/>
+          <w:iCs w:val="0"/>
+          <w:caps w:val="0"/>
+          <w:smallCaps w:val="0"/>
+          <w:noProof w:val="0"/>
+          <w:color w:val="000000" w:themeColor="text1" w:themeTint="FF" w:themeShade="FF"/>
+          <w:sz w:val="22"/>
+          <w:szCs w:val="22"/>
+          <w:lang w:val="hu-HU"/>
+        </w:rPr>
+      </w:pPr>
+      <w:r>
+        <w:rPr>
+          <w:rFonts w:ascii="Times New Roman" w:hAnsi="Times New Roman" w:eastAsia="Times New Roman" w:cs="Times New Roman"/>
+          <w:b w:val="0"/>
+          <w:bCs w:val="0"/>
+          <w:i w:val="0"/>
+          <w:iCs w:val="0"/>
+          <w:caps w:val="0"/>
+          <w:smallCaps w:val="0"/>
+          <w:noProof w:val="0"/>
+          <w:color w:val="000000" w:themeColor="text1" w:themeTint="FF" w:themeShade="FF"/>
+          <w:sz w:val="22"/>
+          <w:szCs w:val="22"/>
+          <w:lang w:val="hu-HU"/>
+        </w:rPr>
+        <w:t>Windows 10 Operációs Rendszer</w:t>
+      </w:r>
+    </w:p>
+    <w:p>
+      <w:pPr>
+        <w:pStyle w:val="Listaszerbekezds"/>
+        <w:numPr>
+          <w:ilvl w:val="0"/>
+          <w:numId w:val="8"/>
+        </w:numPr>
+        <w:rPr>
+          <w:rFonts w:ascii="Times New Roman" w:hAnsi="Times New Roman" w:eastAsia="Times New Roman" w:cs="Times New Roman"/>
+          <w:b w:val="0"/>
+          <w:bCs w:val="0"/>
+          <w:i w:val="0"/>
+          <w:iCs w:val="0"/>
+          <w:caps w:val="0"/>
+          <w:smallCaps w:val="0"/>
+          <w:noProof w:val="0"/>
+          <w:color w:val="000000" w:themeColor="text1" w:themeTint="FF" w:themeShade="FF"/>
+          <w:sz w:val="22"/>
+          <w:szCs w:val="22"/>
+          <w:lang w:val="hu-HU"/>
+        </w:rPr>
+      </w:pPr>
+      <w:r>
+        <w:rPr>
+          <w:rFonts w:ascii="Times New Roman" w:hAnsi="Times New Roman" w:eastAsia="Times New Roman" w:cs="Times New Roman"/>
+          <w:b w:val="0"/>
+          <w:bCs w:val="0"/>
+          <w:i w:val="0"/>
+          <w:iCs w:val="0"/>
+          <w:caps w:val="0"/>
+          <w:smallCaps w:val="0"/>
+          <w:noProof w:val="0"/>
+          <w:color w:val="000000" w:themeColor="text1" w:themeTint="FF" w:themeShade="FF"/>
+          <w:sz w:val="22"/>
+          <w:szCs w:val="22"/>
+          <w:lang w:val="hu-HU"/>
+        </w:rPr>
+        <w:t xml:space="preserve">Visual </w:t>
+      </w:r>
+      <w:r>
+        <w:rPr>
+          <w:rFonts w:ascii="Times New Roman" w:hAnsi="Times New Roman" w:eastAsia="Times New Roman" w:cs="Times New Roman"/>
+          <w:b w:val="0"/>
+          <w:bCs w:val="0"/>
+          <w:i w:val="0"/>
+          <w:iCs w:val="0"/>
+          <w:caps w:val="0"/>
+          <w:smallCaps w:val="0"/>
+          <w:noProof w:val="0"/>
+          <w:color w:val="000000" w:themeColor="text1" w:themeTint="FF" w:themeShade="FF"/>
+          <w:sz w:val="22"/>
+          <w:szCs w:val="22"/>
+          <w:lang w:val="hu-HU"/>
+        </w:rPr>
+        <w:t>Studio</w:t>
+      </w:r>
+      <w:r>
+        <w:rPr>
+          <w:rFonts w:ascii="Times New Roman" w:hAnsi="Times New Roman" w:eastAsia="Times New Roman" w:cs="Times New Roman"/>
+          <w:b w:val="0"/>
+          <w:bCs w:val="0"/>
+          <w:i w:val="0"/>
+          <w:iCs w:val="0"/>
+          <w:caps w:val="0"/>
+          <w:smallCaps w:val="0"/>
+          <w:noProof w:val="0"/>
+          <w:color w:val="000000" w:themeColor="text1" w:themeTint="FF" w:themeShade="FF"/>
+          <w:sz w:val="22"/>
+          <w:szCs w:val="22"/>
+          <w:lang w:val="hu-HU"/>
+        </w:rPr>
+        <w:t xml:space="preserve"> </w:t>
+      </w:r>
+      <w:r>
+        <w:rPr>
+          <w:rFonts w:ascii="Times New Roman" w:hAnsi="Times New Roman" w:eastAsia="Times New Roman" w:cs="Times New Roman"/>
+          <w:b w:val="0"/>
+          <w:bCs w:val="0"/>
+          <w:i w:val="0"/>
+          <w:iCs w:val="0"/>
+          <w:caps w:val="0"/>
+          <w:smallCaps w:val="0"/>
+          <w:noProof w:val="0"/>
+          <w:color w:val="000000" w:themeColor="text1" w:themeTint="FF" w:themeShade="FF"/>
+          <w:sz w:val="22"/>
+          <w:szCs w:val="22"/>
+          <w:lang w:val="hu-HU"/>
+        </w:rPr>
+        <w:t>Code</w:t>
+      </w:r>
+      <w:r>
+        <w:rPr>
+          <w:rFonts w:ascii="Times New Roman" w:hAnsi="Times New Roman" w:eastAsia="Times New Roman" w:cs="Times New Roman"/>
+          <w:b w:val="0"/>
+          <w:bCs w:val="0"/>
+          <w:i w:val="0"/>
+          <w:iCs w:val="0"/>
+          <w:caps w:val="0"/>
+          <w:smallCaps w:val="0"/>
+          <w:noProof w:val="0"/>
+          <w:color w:val="000000" w:themeColor="text1" w:themeTint="FF" w:themeShade="FF"/>
+          <w:sz w:val="22"/>
+          <w:szCs w:val="22"/>
+          <w:lang w:val="hu-HU"/>
+        </w:rPr>
+        <w:t xml:space="preserve"> 1.98.2-as verzió</w:t>
+      </w:r>
+    </w:p>
+    <w:p>
+      <w:pPr>
+        <w:pStyle w:val="Listaszerbekezds"/>
+        <w:numPr>
+          <w:ilvl w:val="0"/>
+          <w:numId w:val="8"/>
+        </w:numPr>
+        <w:rPr>
+          <w:rFonts w:ascii="Times New Roman" w:hAnsi="Times New Roman" w:eastAsia="Times New Roman" w:cs="Times New Roman"/>
+          <w:b w:val="0"/>
+          <w:bCs w:val="0"/>
+          <w:i w:val="0"/>
+          <w:iCs w:val="0"/>
+          <w:caps w:val="0"/>
+          <w:smallCaps w:val="0"/>
+          <w:noProof w:val="0"/>
+          <w:color w:val="000000" w:themeColor="text1" w:themeTint="FF" w:themeShade="FF"/>
+          <w:sz w:val="22"/>
+          <w:szCs w:val="22"/>
+          <w:lang w:val="hu-HU"/>
+        </w:rPr>
+      </w:pPr>
+      <w:r>
+        <w:rPr>
+          <w:rFonts w:ascii="Times New Roman" w:hAnsi="Times New Roman" w:eastAsia="Times New Roman" w:cs="Times New Roman"/>
+          <w:b w:val="0"/>
+          <w:bCs w:val="0"/>
+          <w:i w:val="0"/>
+          <w:iCs w:val="0"/>
+          <w:caps w:val="0"/>
+          <w:smallCaps w:val="0"/>
+          <w:noProof w:val="0"/>
+          <w:color w:val="000000" w:themeColor="text1" w:themeTint="FF" w:themeShade="FF"/>
+          <w:sz w:val="22"/>
+          <w:szCs w:val="22"/>
+          <w:lang w:val="hu-HU"/>
+        </w:rPr>
+        <w:t>Supertest</w:t>
+      </w:r>
+      <w:r>
+        <w:rPr>
+          <w:rFonts w:ascii="Times New Roman" w:hAnsi="Times New Roman" w:eastAsia="Times New Roman" w:cs="Times New Roman"/>
+          <w:b w:val="0"/>
+          <w:bCs w:val="0"/>
+          <w:i w:val="0"/>
+          <w:iCs w:val="0"/>
+          <w:caps w:val="0"/>
+          <w:smallCaps w:val="0"/>
+          <w:noProof w:val="0"/>
+          <w:color w:val="000000" w:themeColor="text1" w:themeTint="FF" w:themeShade="FF"/>
+          <w:sz w:val="22"/>
+          <w:szCs w:val="22"/>
+          <w:lang w:val="hu-HU"/>
+        </w:rPr>
+        <w:t xml:space="preserve"> a tesztelés lefuttatásához</w:t>
+      </w:r>
+    </w:p>
+    <w:p>
+      <w:pPr>
+        <w:pStyle w:val="Cmsor1"/>
+        <w:keepNext w:val="1"/>
+        <w:keepLines w:val="1"/>
+        <w:spacing w:before="360" w:after="80"/>
+        <w:rPr>
+          <w:rFonts w:ascii="Times New Roman" w:hAnsi="Times New Roman" w:eastAsia="Times New Roman" w:cs="Times New Roman"/>
+          <w:b w:val="0"/>
+          <w:bCs w:val="0"/>
+          <w:i w:val="0"/>
+          <w:iCs w:val="0"/>
+          <w:caps w:val="0"/>
+          <w:smallCaps w:val="0"/>
+          <w:noProof w:val="0"/>
+          <w:color w:val="000000" w:themeColor="text1" w:themeTint="FF" w:themeShade="FF"/>
+          <w:sz w:val="40"/>
+          <w:szCs w:val="40"/>
+          <w:lang w:val="hu-HU"/>
+        </w:rPr>
+      </w:pPr>
+      <w:bookmarkStart w:name="_Toc1950117225" w:id="2079400454"/>
+      <w:r>
+        <w:rPr>
+          <w:rFonts w:ascii="Times New Roman" w:hAnsi="Times New Roman" w:eastAsia="Times New Roman" w:cs="Times New Roman"/>
+          <w:b w:val="0"/>
+          <w:bCs w:val="0"/>
+          <w:i w:val="0"/>
+          <w:iCs w:val="0"/>
+          <w:caps w:val="0"/>
+          <w:smallCaps w:val="0"/>
+          <w:noProof w:val="0"/>
+          <w:color w:val="000000" w:themeColor="text1" w:themeTint="FF" w:themeShade="FF"/>
+          <w:sz w:val="40"/>
+          <w:szCs w:val="40"/>
+          <w:lang w:val="hu-HU"/>
+        </w:rPr>
+        <w:t>A fájl felépítése</w:t>
+      </w:r>
+      <w:bookmarkEnd w:id="2079400454"/>
+    </w:p>
+    <w:p>
+      <w:pPr>
+        <w:rPr>
+          <w:rFonts w:ascii="Times New Roman" w:hAnsi="Times New Roman" w:eastAsia="Times New Roman" w:cs="Times New Roman"/>
+          <w:b w:val="0"/>
+          <w:bCs w:val="0"/>
+          <w:i w:val="0"/>
+          <w:iCs w:val="0"/>
+          <w:caps w:val="0"/>
+          <w:smallCaps w:val="0"/>
+          <w:noProof w:val="0"/>
+          <w:color w:val="000000" w:themeColor="text1" w:themeTint="FF" w:themeShade="FF"/>
+          <w:sz w:val="22"/>
+          <w:szCs w:val="22"/>
+          <w:lang w:val="hu-HU"/>
+        </w:rPr>
+      </w:pPr>
+      <w:r>
+        <w:rPr>
+          <w:rFonts w:ascii="Times New Roman" w:hAnsi="Times New Roman" w:eastAsia="Times New Roman" w:cs="Times New Roman"/>
+          <w:b w:val="0"/>
+          <w:bCs w:val="0"/>
+          <w:i w:val="0"/>
+          <w:iCs w:val="0"/>
+          <w:caps w:val="0"/>
+          <w:smallCaps w:val="0"/>
+          <w:noProof w:val="0"/>
+          <w:color w:val="000000" w:themeColor="text1" w:themeTint="FF" w:themeShade="FF"/>
+          <w:sz w:val="22"/>
+          <w:szCs w:val="22"/>
+          <w:lang w:val="hu-HU"/>
+        </w:rPr>
+        <w:t>A main.test.js fájl struktúrája következő féleképpen néz ki:</w:t>
+      </w:r>
+    </w:p>
+    <w:p>
+      <w:pPr>
+        <w:pStyle w:val="Listaszerbekezds"/>
+        <w:numPr>
+          <w:ilvl w:val="0"/>
+          <w:numId w:val="9"/>
+        </w:numPr>
+        <w:rPr>
+          <w:rFonts w:ascii="Times New Roman" w:hAnsi="Times New Roman" w:eastAsia="Times New Roman" w:cs="Times New Roman"/>
+          <w:b w:val="0"/>
+          <w:bCs w:val="0"/>
+          <w:i w:val="0"/>
+          <w:iCs w:val="0"/>
+          <w:caps w:val="0"/>
+          <w:smallCaps w:val="0"/>
+          <w:noProof w:val="0"/>
+          <w:color w:val="000000" w:themeColor="text1" w:themeTint="FF" w:themeShade="FF"/>
+          <w:sz w:val="22"/>
+          <w:szCs w:val="22"/>
+          <w:lang w:val="hu-HU"/>
+        </w:rPr>
+      </w:pPr>
+      <w:r>
+        <w:rPr>
+          <w:rFonts w:ascii="Times New Roman" w:hAnsi="Times New Roman" w:eastAsia="Times New Roman" w:cs="Times New Roman"/>
+          <w:b w:val="0"/>
+          <w:bCs w:val="0"/>
+          <w:i w:val="0"/>
+          <w:iCs w:val="0"/>
+          <w:caps w:val="0"/>
+          <w:smallCaps w:val="0"/>
+          <w:noProof w:val="0"/>
+          <w:color w:val="000000" w:themeColor="text1" w:themeTint="FF" w:themeShade="FF"/>
+          <w:sz w:val="22"/>
+          <w:szCs w:val="22"/>
+          <w:lang w:val="hu-HU"/>
+        </w:rPr>
+        <w:t>Backend tesztek:</w:t>
+      </w:r>
+    </w:p>
+    <w:p>
+      <w:pPr>
+        <w:pStyle w:val="Listaszerbekezds"/>
+        <w:numPr>
+          <w:ilvl w:val="1"/>
+          <w:numId w:val="9"/>
+        </w:numPr>
+        <w:rPr>
+          <w:rFonts w:ascii="Times New Roman" w:hAnsi="Times New Roman" w:eastAsia="Times New Roman" w:cs="Times New Roman"/>
+          <w:b w:val="0"/>
+          <w:bCs w:val="0"/>
+          <w:i w:val="0"/>
+          <w:iCs w:val="0"/>
+          <w:caps w:val="0"/>
+          <w:smallCaps w:val="0"/>
+          <w:noProof w:val="0"/>
+          <w:color w:val="000000" w:themeColor="text1" w:themeTint="FF" w:themeShade="FF"/>
+          <w:sz w:val="22"/>
+          <w:szCs w:val="22"/>
+          <w:lang w:val="hu-HU"/>
+        </w:rPr>
+      </w:pPr>
+      <w:r>
+        <w:rPr>
+          <w:rFonts w:ascii="Times New Roman" w:hAnsi="Times New Roman" w:eastAsia="Times New Roman" w:cs="Times New Roman"/>
+          <w:b w:val="0"/>
+          <w:bCs w:val="0"/>
+          <w:i w:val="0"/>
+          <w:iCs w:val="0"/>
+          <w:caps w:val="0"/>
+          <w:smallCaps w:val="0"/>
+          <w:noProof w:val="0"/>
+          <w:color w:val="000000" w:themeColor="text1" w:themeTint="FF" w:themeShade="FF"/>
+          <w:sz w:val="22"/>
+          <w:szCs w:val="22"/>
+          <w:lang w:val="hu-HU"/>
+        </w:rPr>
+        <w:t>Controller</w:t>
+      </w:r>
+      <w:r>
+        <w:rPr>
+          <w:rFonts w:ascii="Times New Roman" w:hAnsi="Times New Roman" w:eastAsia="Times New Roman" w:cs="Times New Roman"/>
+          <w:b w:val="0"/>
+          <w:bCs w:val="0"/>
+          <w:i w:val="0"/>
+          <w:iCs w:val="0"/>
+          <w:caps w:val="0"/>
+          <w:smallCaps w:val="0"/>
+          <w:noProof w:val="0"/>
+          <w:color w:val="000000" w:themeColor="text1" w:themeTint="FF" w:themeShade="FF"/>
+          <w:sz w:val="22"/>
+          <w:szCs w:val="22"/>
+          <w:lang w:val="hu-HU"/>
+        </w:rPr>
+        <w:t xml:space="preserve"> tesztek: (Például </w:t>
+      </w:r>
+      <w:r>
+        <w:rPr>
+          <w:rFonts w:ascii="Times New Roman" w:hAnsi="Times New Roman" w:eastAsia="Times New Roman" w:cs="Times New Roman"/>
+          <w:b w:val="0"/>
+          <w:bCs w:val="0"/>
+          <w:i w:val="0"/>
+          <w:iCs w:val="0"/>
+          <w:caps w:val="0"/>
+          <w:smallCaps w:val="0"/>
+          <w:noProof w:val="0"/>
+          <w:color w:val="000000" w:themeColor="text1" w:themeTint="FF" w:themeShade="FF"/>
+          <w:sz w:val="22"/>
+          <w:szCs w:val="22"/>
+          <w:lang w:val="hu-HU"/>
+        </w:rPr>
+        <w:t>Dish</w:t>
+      </w:r>
+      <w:r>
+        <w:rPr>
+          <w:rFonts w:ascii="Times New Roman" w:hAnsi="Times New Roman" w:eastAsia="Times New Roman" w:cs="Times New Roman"/>
+          <w:b w:val="0"/>
+          <w:bCs w:val="0"/>
+          <w:i w:val="0"/>
+          <w:iCs w:val="0"/>
+          <w:caps w:val="0"/>
+          <w:smallCaps w:val="0"/>
+          <w:noProof w:val="0"/>
+          <w:color w:val="000000" w:themeColor="text1" w:themeTint="FF" w:themeShade="FF"/>
+          <w:sz w:val="22"/>
+          <w:szCs w:val="22"/>
+          <w:lang w:val="hu-HU"/>
+        </w:rPr>
+        <w:t xml:space="preserve"> </w:t>
+      </w:r>
+      <w:r>
+        <w:rPr>
+          <w:rFonts w:ascii="Times New Roman" w:hAnsi="Times New Roman" w:eastAsia="Times New Roman" w:cs="Times New Roman"/>
+          <w:b w:val="0"/>
+          <w:bCs w:val="0"/>
+          <w:i w:val="0"/>
+          <w:iCs w:val="0"/>
+          <w:caps w:val="0"/>
+          <w:smallCaps w:val="0"/>
+          <w:noProof w:val="0"/>
+          <w:color w:val="000000" w:themeColor="text1" w:themeTint="FF" w:themeShade="FF"/>
+          <w:sz w:val="22"/>
+          <w:szCs w:val="22"/>
+          <w:lang w:val="hu-HU"/>
+        </w:rPr>
+        <w:t>Controller</w:t>
+      </w:r>
+      <w:r>
+        <w:rPr>
+          <w:rFonts w:ascii="Times New Roman" w:hAnsi="Times New Roman" w:eastAsia="Times New Roman" w:cs="Times New Roman"/>
+          <w:b w:val="0"/>
+          <w:bCs w:val="0"/>
+          <w:i w:val="0"/>
+          <w:iCs w:val="0"/>
+          <w:caps w:val="0"/>
+          <w:smallCaps w:val="0"/>
+          <w:noProof w:val="0"/>
+          <w:color w:val="000000" w:themeColor="text1" w:themeTint="FF" w:themeShade="FF"/>
+          <w:sz w:val="22"/>
+          <w:szCs w:val="22"/>
+          <w:lang w:val="hu-HU"/>
+        </w:rPr>
+        <w:t xml:space="preserve"> teszt)</w:t>
+      </w:r>
+    </w:p>
+    <w:p>
+      <w:pPr>
+        <w:pStyle w:val="Listaszerbekezds"/>
+        <w:numPr>
+          <w:ilvl w:val="1"/>
+          <w:numId w:val="9"/>
+        </w:numPr>
+        <w:rPr>
+          <w:rFonts w:ascii="Times New Roman" w:hAnsi="Times New Roman" w:eastAsia="Times New Roman" w:cs="Times New Roman"/>
+          <w:b w:val="0"/>
+          <w:bCs w:val="0"/>
+          <w:i w:val="0"/>
+          <w:iCs w:val="0"/>
+          <w:caps w:val="0"/>
+          <w:smallCaps w:val="0"/>
+          <w:noProof w:val="0"/>
+          <w:color w:val="000000" w:themeColor="text1" w:themeTint="FF" w:themeShade="FF"/>
+          <w:sz w:val="22"/>
+          <w:szCs w:val="22"/>
+          <w:lang w:val="hu-HU"/>
+        </w:rPr>
+      </w:pPr>
+      <w:r>
+        <w:rPr>
+          <w:rFonts w:ascii="Times New Roman" w:hAnsi="Times New Roman" w:eastAsia="Times New Roman" w:cs="Times New Roman"/>
+          <w:b w:val="0"/>
+          <w:bCs w:val="0"/>
+          <w:i w:val="0"/>
+          <w:iCs w:val="0"/>
+          <w:caps w:val="0"/>
+          <w:smallCaps w:val="0"/>
+          <w:noProof w:val="0"/>
+          <w:color w:val="000000" w:themeColor="text1" w:themeTint="FF" w:themeShade="FF"/>
+          <w:sz w:val="22"/>
+          <w:szCs w:val="22"/>
+          <w:lang w:val="hu-HU"/>
+        </w:rPr>
+        <w:t>Middleware</w:t>
+      </w:r>
+      <w:r>
+        <w:rPr>
+          <w:rFonts w:ascii="Times New Roman" w:hAnsi="Times New Roman" w:eastAsia="Times New Roman" w:cs="Times New Roman"/>
+          <w:b w:val="0"/>
+          <w:bCs w:val="0"/>
+          <w:i w:val="0"/>
+          <w:iCs w:val="0"/>
+          <w:caps w:val="0"/>
+          <w:smallCaps w:val="0"/>
+          <w:noProof w:val="0"/>
+          <w:color w:val="000000" w:themeColor="text1" w:themeTint="FF" w:themeShade="FF"/>
+          <w:sz w:val="22"/>
+          <w:szCs w:val="22"/>
+          <w:lang w:val="hu-HU"/>
+        </w:rPr>
+        <w:t xml:space="preserve"> tesztek: (Például </w:t>
+      </w:r>
+      <w:r>
+        <w:rPr>
+          <w:rFonts w:ascii="Times New Roman" w:hAnsi="Times New Roman" w:eastAsia="Times New Roman" w:cs="Times New Roman"/>
+          <w:b w:val="0"/>
+          <w:bCs w:val="0"/>
+          <w:i w:val="0"/>
+          <w:iCs w:val="0"/>
+          <w:caps w:val="0"/>
+          <w:smallCaps w:val="0"/>
+          <w:noProof w:val="0"/>
+          <w:color w:val="000000" w:themeColor="text1" w:themeTint="FF" w:themeShade="FF"/>
+          <w:sz w:val="22"/>
+          <w:szCs w:val="22"/>
+          <w:lang w:val="hu-HU"/>
+        </w:rPr>
+        <w:t>errorHandler</w:t>
+      </w:r>
+      <w:r>
+        <w:rPr>
+          <w:rFonts w:ascii="Times New Roman" w:hAnsi="Times New Roman" w:eastAsia="Times New Roman" w:cs="Times New Roman"/>
+          <w:b w:val="0"/>
+          <w:bCs w:val="0"/>
+          <w:i w:val="0"/>
+          <w:iCs w:val="0"/>
+          <w:caps w:val="0"/>
+          <w:smallCaps w:val="0"/>
+          <w:noProof w:val="0"/>
+          <w:color w:val="000000" w:themeColor="text1" w:themeTint="FF" w:themeShade="FF"/>
+          <w:sz w:val="22"/>
+          <w:szCs w:val="22"/>
+          <w:lang w:val="hu-HU"/>
+        </w:rPr>
+        <w:t xml:space="preserve"> teszt)</w:t>
+      </w:r>
+    </w:p>
+    <w:p>
+      <w:pPr>
+        <w:pStyle w:val="Listaszerbekezds"/>
+        <w:numPr>
+          <w:ilvl w:val="1"/>
+          <w:numId w:val="9"/>
+        </w:numPr>
+        <w:rPr>
+          <w:rFonts w:ascii="Times New Roman" w:hAnsi="Times New Roman" w:eastAsia="Times New Roman" w:cs="Times New Roman"/>
+          <w:b w:val="0"/>
+          <w:bCs w:val="0"/>
+          <w:i w:val="0"/>
+          <w:iCs w:val="0"/>
+          <w:caps w:val="0"/>
+          <w:smallCaps w:val="0"/>
+          <w:noProof w:val="0"/>
+          <w:color w:val="000000" w:themeColor="text1" w:themeTint="FF" w:themeShade="FF"/>
+          <w:sz w:val="22"/>
+          <w:szCs w:val="22"/>
+          <w:lang w:val="hu-HU"/>
+        </w:rPr>
+      </w:pPr>
+      <w:r>
+        <w:rPr>
+          <w:rFonts w:ascii="Times New Roman" w:hAnsi="Times New Roman" w:eastAsia="Times New Roman" w:cs="Times New Roman"/>
+          <w:b w:val="0"/>
+          <w:bCs w:val="0"/>
+          <w:i w:val="0"/>
+          <w:iCs w:val="0"/>
+          <w:caps w:val="0"/>
+          <w:smallCaps w:val="0"/>
+          <w:noProof w:val="0"/>
+          <w:color w:val="000000" w:themeColor="text1" w:themeTint="FF" w:themeShade="FF"/>
+          <w:sz w:val="22"/>
+          <w:szCs w:val="22"/>
+          <w:lang w:val="hu-HU"/>
+        </w:rPr>
+        <w:t>Repository</w:t>
+      </w:r>
+      <w:r>
+        <w:rPr>
+          <w:rFonts w:ascii="Times New Roman" w:hAnsi="Times New Roman" w:eastAsia="Times New Roman" w:cs="Times New Roman"/>
+          <w:b w:val="0"/>
+          <w:bCs w:val="0"/>
+          <w:i w:val="0"/>
+          <w:iCs w:val="0"/>
+          <w:caps w:val="0"/>
+          <w:smallCaps w:val="0"/>
+          <w:noProof w:val="0"/>
+          <w:color w:val="000000" w:themeColor="text1" w:themeTint="FF" w:themeShade="FF"/>
+          <w:sz w:val="22"/>
+          <w:szCs w:val="22"/>
+          <w:lang w:val="hu-HU"/>
+        </w:rPr>
+        <w:t xml:space="preserve"> tesztek: (Például </w:t>
+      </w:r>
+      <w:r>
+        <w:rPr>
+          <w:rFonts w:ascii="Times New Roman" w:hAnsi="Times New Roman" w:eastAsia="Times New Roman" w:cs="Times New Roman"/>
+          <w:b w:val="0"/>
+          <w:bCs w:val="0"/>
+          <w:i w:val="0"/>
+          <w:iCs w:val="0"/>
+          <w:caps w:val="0"/>
+          <w:smallCaps w:val="0"/>
+          <w:noProof w:val="0"/>
+          <w:color w:val="000000" w:themeColor="text1" w:themeTint="FF" w:themeShade="FF"/>
+          <w:sz w:val="22"/>
+          <w:szCs w:val="22"/>
+          <w:lang w:val="hu-HU"/>
+        </w:rPr>
+        <w:t>Dish</w:t>
+      </w:r>
+      <w:r>
+        <w:rPr>
+          <w:rFonts w:ascii="Times New Roman" w:hAnsi="Times New Roman" w:eastAsia="Times New Roman" w:cs="Times New Roman"/>
+          <w:b w:val="0"/>
+          <w:bCs w:val="0"/>
+          <w:i w:val="0"/>
+          <w:iCs w:val="0"/>
+          <w:caps w:val="0"/>
+          <w:smallCaps w:val="0"/>
+          <w:noProof w:val="0"/>
+          <w:color w:val="000000" w:themeColor="text1" w:themeTint="FF" w:themeShade="FF"/>
+          <w:sz w:val="22"/>
+          <w:szCs w:val="22"/>
+          <w:lang w:val="hu-HU"/>
+        </w:rPr>
+        <w:t xml:space="preserve"> </w:t>
+      </w:r>
+      <w:r>
+        <w:rPr>
+          <w:rFonts w:ascii="Times New Roman" w:hAnsi="Times New Roman" w:eastAsia="Times New Roman" w:cs="Times New Roman"/>
+          <w:b w:val="0"/>
+          <w:bCs w:val="0"/>
+          <w:i w:val="0"/>
+          <w:iCs w:val="0"/>
+          <w:caps w:val="0"/>
+          <w:smallCaps w:val="0"/>
+          <w:noProof w:val="0"/>
+          <w:color w:val="000000" w:themeColor="text1" w:themeTint="FF" w:themeShade="FF"/>
+          <w:sz w:val="22"/>
+          <w:szCs w:val="22"/>
+          <w:lang w:val="hu-HU"/>
+        </w:rPr>
+        <w:t>Repository</w:t>
+      </w:r>
+      <w:r>
+        <w:rPr>
+          <w:rFonts w:ascii="Times New Roman" w:hAnsi="Times New Roman" w:eastAsia="Times New Roman" w:cs="Times New Roman"/>
+          <w:b w:val="0"/>
+          <w:bCs w:val="0"/>
+          <w:i w:val="0"/>
+          <w:iCs w:val="0"/>
+          <w:caps w:val="0"/>
+          <w:smallCaps w:val="0"/>
+          <w:noProof w:val="0"/>
+          <w:color w:val="000000" w:themeColor="text1" w:themeTint="FF" w:themeShade="FF"/>
+          <w:sz w:val="22"/>
+          <w:szCs w:val="22"/>
+          <w:lang w:val="hu-HU"/>
+        </w:rPr>
+        <w:t xml:space="preserve"> teszt)</w:t>
+      </w:r>
+    </w:p>
+    <w:p>
+      <w:pPr>
+        <w:pStyle w:val="Cmsor1"/>
+        <w:keepNext w:val="1"/>
+        <w:keepLines w:val="1"/>
+        <w:spacing w:before="360" w:after="80"/>
+        <w:rPr>
+          <w:rFonts w:ascii="Times New Roman" w:hAnsi="Times New Roman" w:eastAsia="Times New Roman" w:cs="Times New Roman"/>
+          <w:b w:val="0"/>
+          <w:bCs w:val="0"/>
+          <w:i w:val="0"/>
+          <w:iCs w:val="0"/>
+          <w:caps w:val="0"/>
+          <w:smallCaps w:val="0"/>
+          <w:noProof w:val="0"/>
+          <w:color w:val="000000" w:themeColor="text1" w:themeTint="FF" w:themeShade="FF"/>
+          <w:sz w:val="40"/>
+          <w:szCs w:val="40"/>
+          <w:lang w:val="hu-HU"/>
+        </w:rPr>
+      </w:pPr>
+      <w:bookmarkStart w:name="_Toc930496626" w:id="1003081711"/>
+      <w:r>
+        <w:rPr>
+          <w:rFonts w:ascii="Times New Roman" w:hAnsi="Times New Roman" w:eastAsia="Times New Roman" w:cs="Times New Roman"/>
+          <w:b w:val="0"/>
+          <w:bCs w:val="0"/>
+          <w:i w:val="0"/>
+          <w:iCs w:val="0"/>
+          <w:caps w:val="0"/>
+          <w:smallCaps w:val="0"/>
+          <w:noProof w:val="0"/>
+          <w:color w:val="000000" w:themeColor="text1" w:themeTint="FF" w:themeShade="FF"/>
+          <w:sz w:val="40"/>
+          <w:szCs w:val="40"/>
+          <w:lang w:val="hu-HU"/>
+        </w:rPr>
+        <w:t>Használat</w:t>
+      </w:r>
+      <w:bookmarkEnd w:id="1003081711"/>
+    </w:p>
+    <w:p>
+      <w:pPr>
+        <w:rPr>
+          <w:rFonts w:ascii="Times New Roman" w:hAnsi="Times New Roman" w:eastAsia="Times New Roman" w:cs="Times New Roman"/>
+          <w:b w:val="0"/>
+          <w:bCs w:val="0"/>
+          <w:i w:val="0"/>
+          <w:iCs w:val="0"/>
+          <w:caps w:val="0"/>
+          <w:smallCaps w:val="0"/>
+          <w:noProof w:val="0"/>
+          <w:color w:val="000000" w:themeColor="text1" w:themeTint="FF" w:themeShade="FF"/>
+          <w:sz w:val="22"/>
+          <w:szCs w:val="22"/>
+          <w:lang w:val="hu-HU"/>
+        </w:rPr>
+      </w:pPr>
+      <w:r>
+        <w:rPr>
+          <w:rFonts w:ascii="Times New Roman" w:hAnsi="Times New Roman" w:eastAsia="Times New Roman" w:cs="Times New Roman"/>
+          <w:b w:val="0"/>
+          <w:bCs w:val="0"/>
+          <w:i w:val="0"/>
+          <w:iCs w:val="0"/>
+          <w:caps w:val="0"/>
+          <w:smallCaps w:val="0"/>
+          <w:noProof w:val="0"/>
+          <w:color w:val="000000" w:themeColor="text1" w:themeTint="FF" w:themeShade="FF"/>
+          <w:sz w:val="22"/>
+          <w:szCs w:val="22"/>
+          <w:lang w:val="hu-HU"/>
+        </w:rPr>
+        <w:t>A tesztek lefuttatása elött szükségünk van néhány előkészületre:</w:t>
+      </w:r>
+    </w:p>
+    <w:p>
+      <w:pPr>
+        <w:pStyle w:val="Listaszerbekezds"/>
+        <w:numPr>
+          <w:ilvl w:val="0"/>
+          <w:numId w:val="10"/>
+        </w:numPr>
+        <w:rPr>
+          <w:rFonts w:ascii="Times New Roman" w:hAnsi="Times New Roman" w:eastAsia="Times New Roman" w:cs="Times New Roman"/>
+          <w:b w:val="0"/>
+          <w:bCs w:val="0"/>
+          <w:i w:val="0"/>
+          <w:iCs w:val="0"/>
+          <w:caps w:val="0"/>
+          <w:smallCaps w:val="0"/>
+          <w:noProof w:val="0"/>
+          <w:color w:val="000000" w:themeColor="text1" w:themeTint="FF" w:themeShade="FF"/>
+          <w:sz w:val="22"/>
+          <w:szCs w:val="22"/>
+          <w:lang w:val="hu-HU"/>
+        </w:rPr>
+      </w:pPr>
+      <w:r>
+        <w:rPr>
+          <w:rFonts w:ascii="Times New Roman" w:hAnsi="Times New Roman" w:eastAsia="Times New Roman" w:cs="Times New Roman"/>
+          <w:b w:val="0"/>
+          <w:bCs w:val="0"/>
+          <w:i w:val="0"/>
+          <w:iCs w:val="0"/>
+          <w:caps w:val="0"/>
+          <w:smallCaps w:val="0"/>
+          <w:noProof w:val="0"/>
+          <w:color w:val="000000" w:themeColor="text1" w:themeTint="FF" w:themeShade="FF"/>
+          <w:sz w:val="22"/>
+          <w:szCs w:val="22"/>
+          <w:lang w:val="hu-HU"/>
+        </w:rPr>
+        <w:t xml:space="preserve">A helyes </w:t>
+      </w:r>
+      <w:r>
+        <w:rPr>
+          <w:rFonts w:ascii="Times New Roman" w:hAnsi="Times New Roman" w:eastAsia="Times New Roman" w:cs="Times New Roman"/>
+          <w:b w:val="0"/>
+          <w:bCs w:val="0"/>
+          <w:i w:val="0"/>
+          <w:iCs w:val="0"/>
+          <w:caps w:val="0"/>
+          <w:smallCaps w:val="0"/>
+          <w:noProof w:val="0"/>
+          <w:color w:val="000000" w:themeColor="text1" w:themeTint="FF" w:themeShade="FF"/>
+          <w:sz w:val="22"/>
+          <w:szCs w:val="22"/>
+          <w:lang w:val="hu-HU"/>
+        </w:rPr>
+        <w:t>Node</w:t>
+      </w:r>
+      <w:r>
+        <w:rPr>
+          <w:rFonts w:ascii="Times New Roman" w:hAnsi="Times New Roman" w:eastAsia="Times New Roman" w:cs="Times New Roman"/>
+          <w:b w:val="0"/>
+          <w:bCs w:val="0"/>
+          <w:i w:val="0"/>
+          <w:iCs w:val="0"/>
+          <w:caps w:val="0"/>
+          <w:smallCaps w:val="0"/>
+          <w:noProof w:val="0"/>
+          <w:color w:val="000000" w:themeColor="text1" w:themeTint="FF" w:themeShade="FF"/>
+          <w:sz w:val="22"/>
+          <w:szCs w:val="22"/>
+          <w:lang w:val="hu-HU"/>
+        </w:rPr>
+        <w:t xml:space="preserve"> csomag letöltése, ebben az esetben </w:t>
+      </w:r>
+      <w:r>
+        <w:rPr>
+          <w:rFonts w:ascii="Times New Roman" w:hAnsi="Times New Roman" w:eastAsia="Times New Roman" w:cs="Times New Roman"/>
+          <w:b w:val="0"/>
+          <w:bCs w:val="0"/>
+          <w:i w:val="0"/>
+          <w:iCs w:val="0"/>
+          <w:caps w:val="0"/>
+          <w:smallCaps w:val="0"/>
+          <w:noProof w:val="0"/>
+          <w:color w:val="000000" w:themeColor="text1" w:themeTint="FF" w:themeShade="FF"/>
+          <w:sz w:val="22"/>
+          <w:szCs w:val="22"/>
+          <w:lang w:val="hu-HU"/>
+        </w:rPr>
+        <w:t>supertest</w:t>
+      </w:r>
+      <w:r>
+        <w:rPr>
+          <w:rFonts w:ascii="Times New Roman" w:hAnsi="Times New Roman" w:eastAsia="Times New Roman" w:cs="Times New Roman"/>
+          <w:b w:val="0"/>
+          <w:bCs w:val="0"/>
+          <w:i w:val="0"/>
+          <w:iCs w:val="0"/>
+          <w:caps w:val="0"/>
+          <w:smallCaps w:val="0"/>
+          <w:noProof w:val="0"/>
+          <w:color w:val="000000" w:themeColor="text1" w:themeTint="FF" w:themeShade="FF"/>
+          <w:sz w:val="22"/>
+          <w:szCs w:val="22"/>
+          <w:lang w:val="hu-HU"/>
+        </w:rPr>
+        <w:t xml:space="preserve"> és </w:t>
+      </w:r>
+      <w:r>
+        <w:rPr>
+          <w:rFonts w:ascii="Times New Roman" w:hAnsi="Times New Roman" w:eastAsia="Times New Roman" w:cs="Times New Roman"/>
+          <w:b w:val="0"/>
+          <w:bCs w:val="0"/>
+          <w:i w:val="0"/>
+          <w:iCs w:val="0"/>
+          <w:caps w:val="0"/>
+          <w:smallCaps w:val="0"/>
+          <w:noProof w:val="0"/>
+          <w:color w:val="000000" w:themeColor="text1" w:themeTint="FF" w:themeShade="FF"/>
+          <w:sz w:val="22"/>
+          <w:szCs w:val="22"/>
+          <w:lang w:val="hu-HU"/>
+        </w:rPr>
+        <w:t>jest</w:t>
+      </w:r>
+      <w:r>
+        <w:rPr>
+          <w:rFonts w:ascii="Times New Roman" w:hAnsi="Times New Roman" w:eastAsia="Times New Roman" w:cs="Times New Roman"/>
+          <w:b w:val="0"/>
+          <w:bCs w:val="0"/>
+          <w:i w:val="0"/>
+          <w:iCs w:val="0"/>
+          <w:caps w:val="0"/>
+          <w:smallCaps w:val="0"/>
+          <w:noProof w:val="0"/>
+          <w:color w:val="000000" w:themeColor="text1" w:themeTint="FF" w:themeShade="FF"/>
+          <w:sz w:val="22"/>
+          <w:szCs w:val="22"/>
+          <w:lang w:val="hu-HU"/>
+        </w:rPr>
+        <w:t>, ezt megtehetjük a lefuttatni kívánt gyökér mappában, amely ebben a projektben “backend” néven szól.</w:t>
+      </w:r>
+      <w:r>
+        <w:br/>
+      </w:r>
+      <w:r>
+        <w:rPr>
+          <w:rFonts w:ascii="Times New Roman" w:hAnsi="Times New Roman" w:eastAsia="Times New Roman" w:cs="Times New Roman"/>
+          <w:b w:val="0"/>
+          <w:bCs w:val="0"/>
+          <w:i w:val="0"/>
+          <w:iCs w:val="0"/>
+          <w:caps w:val="0"/>
+          <w:smallCaps w:val="0"/>
+          <w:noProof w:val="0"/>
+          <w:color w:val="000000" w:themeColor="text1" w:themeTint="FF" w:themeShade="FF"/>
+          <w:sz w:val="22"/>
+          <w:szCs w:val="22"/>
+          <w:lang w:val="hu-HU"/>
+        </w:rPr>
+        <w:t>A Terminált használva a megadott úton a “</w:t>
+      </w:r>
+      <w:r>
+        <w:rPr>
+          <w:rFonts w:ascii="Times New Roman" w:hAnsi="Times New Roman" w:eastAsia="Times New Roman" w:cs="Times New Roman"/>
+          <w:b w:val="0"/>
+          <w:bCs w:val="0"/>
+          <w:i w:val="0"/>
+          <w:iCs w:val="0"/>
+          <w:caps w:val="0"/>
+          <w:smallCaps w:val="0"/>
+          <w:noProof w:val="0"/>
+          <w:color w:val="000000" w:themeColor="text1" w:themeTint="FF" w:themeShade="FF"/>
+          <w:sz w:val="22"/>
+          <w:szCs w:val="22"/>
+          <w:lang w:val="hu-HU"/>
+        </w:rPr>
+        <w:t>npm</w:t>
+      </w:r>
+      <w:r>
+        <w:rPr>
+          <w:rFonts w:ascii="Times New Roman" w:hAnsi="Times New Roman" w:eastAsia="Times New Roman" w:cs="Times New Roman"/>
+          <w:b w:val="0"/>
+          <w:bCs w:val="0"/>
+          <w:i w:val="0"/>
+          <w:iCs w:val="0"/>
+          <w:caps w:val="0"/>
+          <w:smallCaps w:val="0"/>
+          <w:noProof w:val="0"/>
+          <w:color w:val="000000" w:themeColor="text1" w:themeTint="FF" w:themeShade="FF"/>
+          <w:sz w:val="22"/>
+          <w:szCs w:val="22"/>
+          <w:lang w:val="hu-HU"/>
+        </w:rPr>
+        <w:t xml:space="preserve"> i </w:t>
+      </w:r>
+      <w:r>
+        <w:rPr>
+          <w:rFonts w:ascii="Times New Roman" w:hAnsi="Times New Roman" w:eastAsia="Times New Roman" w:cs="Times New Roman"/>
+          <w:b w:val="0"/>
+          <w:bCs w:val="0"/>
+          <w:i w:val="0"/>
+          <w:iCs w:val="0"/>
+          <w:caps w:val="0"/>
+          <w:smallCaps w:val="0"/>
+          <w:noProof w:val="0"/>
+          <w:color w:val="000000" w:themeColor="text1" w:themeTint="FF" w:themeShade="FF"/>
+          <w:sz w:val="22"/>
+          <w:szCs w:val="22"/>
+          <w:lang w:val="hu-HU"/>
+        </w:rPr>
+        <w:t>supertest</w:t>
+      </w:r>
+      <w:r>
+        <w:rPr>
+          <w:rFonts w:ascii="Times New Roman" w:hAnsi="Times New Roman" w:eastAsia="Times New Roman" w:cs="Times New Roman"/>
+          <w:b w:val="0"/>
+          <w:bCs w:val="0"/>
+          <w:i w:val="0"/>
+          <w:iCs w:val="0"/>
+          <w:caps w:val="0"/>
+          <w:smallCaps w:val="0"/>
+          <w:noProof w:val="0"/>
+          <w:color w:val="000000" w:themeColor="text1" w:themeTint="FF" w:themeShade="FF"/>
+          <w:sz w:val="22"/>
+          <w:szCs w:val="22"/>
+          <w:lang w:val="hu-HU"/>
+        </w:rPr>
+        <w:t xml:space="preserve">” kódot használva telepítjük a </w:t>
+      </w:r>
+      <w:r>
+        <w:rPr>
+          <w:rFonts w:ascii="Times New Roman" w:hAnsi="Times New Roman" w:eastAsia="Times New Roman" w:cs="Times New Roman"/>
+          <w:b w:val="0"/>
+          <w:bCs w:val="0"/>
+          <w:i w:val="0"/>
+          <w:iCs w:val="0"/>
+          <w:caps w:val="0"/>
+          <w:smallCaps w:val="0"/>
+          <w:noProof w:val="0"/>
+          <w:color w:val="000000" w:themeColor="text1" w:themeTint="FF" w:themeShade="FF"/>
+          <w:sz w:val="22"/>
+          <w:szCs w:val="22"/>
+          <w:lang w:val="hu-HU"/>
+        </w:rPr>
+        <w:t>supertest-et</w:t>
+      </w:r>
+      <w:r>
+        <w:rPr>
+          <w:rFonts w:ascii="Times New Roman" w:hAnsi="Times New Roman" w:eastAsia="Times New Roman" w:cs="Times New Roman"/>
+          <w:b w:val="0"/>
+          <w:bCs w:val="0"/>
+          <w:i w:val="0"/>
+          <w:iCs w:val="0"/>
+          <w:caps w:val="0"/>
+          <w:smallCaps w:val="0"/>
+          <w:noProof w:val="0"/>
+          <w:color w:val="000000" w:themeColor="text1" w:themeTint="FF" w:themeShade="FF"/>
+          <w:sz w:val="22"/>
+          <w:szCs w:val="22"/>
+          <w:lang w:val="hu-HU"/>
+        </w:rPr>
+        <w:t>:</w:t>
+      </w:r>
+      <w:r>
+        <w:br/>
+      </w:r>
+      <w:r>
+        <w:drawing>
+          <wp:inline wp14:editId="7253CB83" wp14:anchorId="385C9F00">
+            <wp:extent cx="4524375" cy="209550"/>
+            <wp:effectExtent l="0" t="0" r="0" b="0"/>
+            <wp:docPr id="1631482124" name="" title=""/>
+            <wp:cNvGraphicFramePr>
+              <a:graphicFrameLocks noChangeAspect="1"/>
+            </wp:cNvGraphicFramePr>
+            <a:graphic>
+              <a:graphicData uri="http://schemas.openxmlformats.org/drawingml/2006/picture">
+                <pic:pic>
+                  <pic:nvPicPr>
+                    <pic:cNvPr id="0" name=""/>
+                    <pic:cNvPicPr/>
+                  </pic:nvPicPr>
+                  <pic:blipFill>
+                    <a:blip r:embed="R80a8374f4ce54628">
+                      <a:extLst>
+                        <a:ext xmlns:a="http://schemas.openxmlformats.org/drawingml/2006/main" uri="{28A0092B-C50C-407E-A947-70E740481C1C}">
+                          <a14:useLocalDpi val="0"/>
+                        </a:ext>
+                      </a:extLst>
+                    </a:blip>
+                    <a:stretch>
+                      <a:fillRect/>
+                    </a:stretch>
+                  </pic:blipFill>
+                  <pic:spPr>
+                    <a:xfrm>
+                      <a:off x="0" y="0"/>
+                      <a:ext cx="4524375" cy="209550"/>
+                    </a:xfrm>
+                    <a:prstGeom prst="rect">
+                      <a:avLst/>
+                    </a:prstGeom>
+                  </pic:spPr>
+                </pic:pic>
+              </a:graphicData>
+            </a:graphic>
+          </wp:inline>
+        </w:drawing>
+      </w:r>
+    </w:p>
+    <w:p>
+      <w:pPr>
+        <w:pStyle w:val="Listaszerbekezds"/>
+        <w:numPr>
+          <w:ilvl w:val="0"/>
+          <w:numId w:val="10"/>
+        </w:numPr>
+        <w:rPr>
+          <w:rFonts w:ascii="Times New Roman" w:hAnsi="Times New Roman" w:eastAsia="Times New Roman" w:cs="Times New Roman"/>
+          <w:b w:val="0"/>
+          <w:bCs w:val="0"/>
+          <w:i w:val="0"/>
+          <w:iCs w:val="0"/>
+          <w:caps w:val="0"/>
+          <w:smallCaps w:val="0"/>
+          <w:noProof w:val="0"/>
+          <w:color w:val="000000" w:themeColor="text1" w:themeTint="FF" w:themeShade="FF"/>
+          <w:sz w:val="22"/>
+          <w:szCs w:val="22"/>
+          <w:lang w:val="hu-HU"/>
+        </w:rPr>
+      </w:pPr>
+      <w:r>
+        <w:rPr>
+          <w:rFonts w:ascii="Times New Roman" w:hAnsi="Times New Roman" w:eastAsia="Times New Roman" w:cs="Times New Roman"/>
+          <w:b w:val="0"/>
+          <w:bCs w:val="0"/>
+          <w:i w:val="0"/>
+          <w:iCs w:val="0"/>
+          <w:caps w:val="0"/>
+          <w:smallCaps w:val="0"/>
+          <w:noProof w:val="0"/>
+          <w:color w:val="000000" w:themeColor="text1" w:themeTint="FF" w:themeShade="FF"/>
+          <w:sz w:val="22"/>
+          <w:szCs w:val="22"/>
+          <w:lang w:val="hu-HU"/>
+        </w:rPr>
+        <w:t xml:space="preserve">A </w:t>
+      </w:r>
+      <w:r>
+        <w:rPr>
+          <w:rFonts w:ascii="Times New Roman" w:hAnsi="Times New Roman" w:eastAsia="Times New Roman" w:cs="Times New Roman"/>
+          <w:b w:val="0"/>
+          <w:bCs w:val="0"/>
+          <w:i w:val="0"/>
+          <w:iCs w:val="0"/>
+          <w:caps w:val="0"/>
+          <w:smallCaps w:val="0"/>
+          <w:noProof w:val="0"/>
+          <w:color w:val="000000" w:themeColor="text1" w:themeTint="FF" w:themeShade="FF"/>
+          <w:sz w:val="22"/>
+          <w:szCs w:val="22"/>
+          <w:lang w:val="hu-HU"/>
+        </w:rPr>
+        <w:t>jest</w:t>
+      </w:r>
+      <w:r>
+        <w:rPr>
+          <w:rFonts w:ascii="Times New Roman" w:hAnsi="Times New Roman" w:eastAsia="Times New Roman" w:cs="Times New Roman"/>
+          <w:b w:val="0"/>
+          <w:bCs w:val="0"/>
+          <w:i w:val="0"/>
+          <w:iCs w:val="0"/>
+          <w:caps w:val="0"/>
+          <w:smallCaps w:val="0"/>
+          <w:noProof w:val="0"/>
+          <w:color w:val="000000" w:themeColor="text1" w:themeTint="FF" w:themeShade="FF"/>
+          <w:sz w:val="22"/>
+          <w:szCs w:val="22"/>
+          <w:lang w:val="hu-HU"/>
+        </w:rPr>
+        <w:t xml:space="preserve"> beállítása alapértelmezett tesztelő keretrendszernek, amelyet a “</w:t>
+      </w:r>
+      <w:r>
+        <w:rPr>
+          <w:rFonts w:ascii="Times New Roman" w:hAnsi="Times New Roman" w:eastAsia="Times New Roman" w:cs="Times New Roman"/>
+          <w:b w:val="0"/>
+          <w:bCs w:val="0"/>
+          <w:i w:val="0"/>
+          <w:iCs w:val="0"/>
+          <w:caps w:val="0"/>
+          <w:smallCaps w:val="0"/>
+          <w:noProof w:val="0"/>
+          <w:color w:val="000000" w:themeColor="text1" w:themeTint="FF" w:themeShade="FF"/>
+          <w:sz w:val="22"/>
+          <w:szCs w:val="22"/>
+          <w:lang w:val="hu-HU"/>
+        </w:rPr>
+        <w:t>package.json</w:t>
+      </w:r>
+      <w:r>
+        <w:rPr>
+          <w:rFonts w:ascii="Times New Roman" w:hAnsi="Times New Roman" w:eastAsia="Times New Roman" w:cs="Times New Roman"/>
+          <w:b w:val="0"/>
+          <w:bCs w:val="0"/>
+          <w:i w:val="0"/>
+          <w:iCs w:val="0"/>
+          <w:caps w:val="0"/>
+          <w:smallCaps w:val="0"/>
+          <w:noProof w:val="0"/>
+          <w:color w:val="000000" w:themeColor="text1" w:themeTint="FF" w:themeShade="FF"/>
+          <w:sz w:val="22"/>
+          <w:szCs w:val="22"/>
+          <w:lang w:val="hu-HU"/>
+        </w:rPr>
+        <w:t>” fájlban tehetünk meg a “</w:t>
+      </w:r>
+      <w:r>
+        <w:rPr>
+          <w:rFonts w:ascii="Times New Roman" w:hAnsi="Times New Roman" w:eastAsia="Times New Roman" w:cs="Times New Roman"/>
+          <w:b w:val="0"/>
+          <w:bCs w:val="0"/>
+          <w:i w:val="0"/>
+          <w:iCs w:val="0"/>
+          <w:caps w:val="0"/>
+          <w:smallCaps w:val="0"/>
+          <w:noProof w:val="0"/>
+          <w:color w:val="000000" w:themeColor="text1" w:themeTint="FF" w:themeShade="FF"/>
+          <w:sz w:val="22"/>
+          <w:szCs w:val="22"/>
+          <w:lang w:val="hu-HU"/>
+        </w:rPr>
+        <w:t>scripts</w:t>
+      </w:r>
+      <w:r>
+        <w:rPr>
+          <w:rFonts w:ascii="Times New Roman" w:hAnsi="Times New Roman" w:eastAsia="Times New Roman" w:cs="Times New Roman"/>
+          <w:b w:val="0"/>
+          <w:bCs w:val="0"/>
+          <w:i w:val="0"/>
+          <w:iCs w:val="0"/>
+          <w:caps w:val="0"/>
+          <w:smallCaps w:val="0"/>
+          <w:noProof w:val="0"/>
+          <w:color w:val="000000" w:themeColor="text1" w:themeTint="FF" w:themeShade="FF"/>
+          <w:sz w:val="22"/>
+          <w:szCs w:val="22"/>
+          <w:lang w:val="hu-HU"/>
+        </w:rPr>
+        <w:t>” mezőnél:</w:t>
+      </w:r>
+      <w:r>
+        <w:br/>
+      </w:r>
+      <w:r>
+        <w:drawing>
+          <wp:inline wp14:editId="6032E51D" wp14:anchorId="46DDD191">
+            <wp:extent cx="2505075" cy="733425"/>
+            <wp:effectExtent l="0" t="0" r="0" b="0"/>
+            <wp:docPr id="1699484968" name="" title=""/>
+            <wp:cNvGraphicFramePr>
+              <a:graphicFrameLocks noChangeAspect="1"/>
+            </wp:cNvGraphicFramePr>
+            <a:graphic>
+              <a:graphicData uri="http://schemas.openxmlformats.org/drawingml/2006/picture">
+                <pic:pic>
+                  <pic:nvPicPr>
+                    <pic:cNvPr id="0" name=""/>
+                    <pic:cNvPicPr/>
+                  </pic:nvPicPr>
+                  <pic:blipFill>
+                    <a:blip r:embed="Rf403f8f4db13466b">
+                      <a:extLst>
+                        <a:ext xmlns:a="http://schemas.openxmlformats.org/drawingml/2006/main" uri="{28A0092B-C50C-407E-A947-70E740481C1C}">
+                          <a14:useLocalDpi val="0"/>
+                        </a:ext>
+                      </a:extLst>
+                    </a:blip>
+                    <a:stretch>
+                      <a:fillRect/>
+                    </a:stretch>
+                  </pic:blipFill>
+                  <pic:spPr>
+                    <a:xfrm>
+                      <a:off x="0" y="0"/>
+                      <a:ext cx="2505075" cy="733425"/>
+                    </a:xfrm>
+                    <a:prstGeom prst="rect">
+                      <a:avLst/>
+                    </a:prstGeom>
+                  </pic:spPr>
+                </pic:pic>
+              </a:graphicData>
+            </a:graphic>
+          </wp:inline>
+        </w:drawing>
+      </w:r>
+      <w:r>
+        <w:br/>
+      </w:r>
+      <w:r>
+        <w:rPr>
+          <w:rFonts w:ascii="Times New Roman" w:hAnsi="Times New Roman" w:eastAsia="Times New Roman" w:cs="Times New Roman"/>
+          <w:b w:val="0"/>
+          <w:bCs w:val="0"/>
+          <w:i w:val="0"/>
+          <w:iCs w:val="0"/>
+          <w:caps w:val="0"/>
+          <w:smallCaps w:val="0"/>
+          <w:noProof w:val="0"/>
+          <w:color w:val="000000" w:themeColor="text1" w:themeTint="FF" w:themeShade="FF"/>
+          <w:sz w:val="22"/>
+          <w:szCs w:val="22"/>
+          <w:lang w:val="hu-HU"/>
+        </w:rPr>
+        <w:t>A ”--</w:t>
+      </w:r>
+      <w:r>
+        <w:rPr>
+          <w:rFonts w:ascii="Times New Roman" w:hAnsi="Times New Roman" w:eastAsia="Times New Roman" w:cs="Times New Roman"/>
+          <w:b w:val="0"/>
+          <w:bCs w:val="0"/>
+          <w:i w:val="0"/>
+          <w:iCs w:val="0"/>
+          <w:caps w:val="0"/>
+          <w:smallCaps w:val="0"/>
+          <w:noProof w:val="0"/>
+          <w:color w:val="000000" w:themeColor="text1" w:themeTint="FF" w:themeShade="FF"/>
+          <w:sz w:val="22"/>
+          <w:szCs w:val="22"/>
+          <w:lang w:val="hu-HU"/>
+        </w:rPr>
+        <w:t>coverage</w:t>
+      </w:r>
+      <w:r>
+        <w:rPr>
+          <w:rFonts w:ascii="Times New Roman" w:hAnsi="Times New Roman" w:eastAsia="Times New Roman" w:cs="Times New Roman"/>
+          <w:b w:val="0"/>
+          <w:bCs w:val="0"/>
+          <w:i w:val="0"/>
+          <w:iCs w:val="0"/>
+          <w:caps w:val="0"/>
+          <w:smallCaps w:val="0"/>
+          <w:noProof w:val="0"/>
+          <w:color w:val="000000" w:themeColor="text1" w:themeTint="FF" w:themeShade="FF"/>
+          <w:sz w:val="22"/>
+          <w:szCs w:val="22"/>
+          <w:lang w:val="hu-HU"/>
+        </w:rPr>
+        <w:t>” kóddal megadjuk, hogy minden teszt lefutása után készüljön egy kódlefedettségi jelentés.</w:t>
+      </w:r>
+    </w:p>
+    <w:p>
+      <w:pPr>
+        <w:pStyle w:val="Listaszerbekezds"/>
+        <w:numPr>
+          <w:ilvl w:val="0"/>
+          <w:numId w:val="10"/>
+        </w:numPr>
+        <w:rPr>
+          <w:rFonts w:ascii="Times New Roman" w:hAnsi="Times New Roman" w:eastAsia="Times New Roman" w:cs="Times New Roman"/>
+          <w:b w:val="0"/>
+          <w:bCs w:val="0"/>
+          <w:i w:val="0"/>
+          <w:iCs w:val="0"/>
+          <w:caps w:val="0"/>
+          <w:smallCaps w:val="0"/>
+          <w:noProof w:val="0"/>
+          <w:color w:val="000000" w:themeColor="text1" w:themeTint="FF" w:themeShade="FF"/>
+          <w:sz w:val="22"/>
+          <w:szCs w:val="22"/>
+          <w:lang w:val="hu-HU"/>
+        </w:rPr>
+      </w:pPr>
+      <w:r>
+        <w:rPr>
+          <w:rFonts w:ascii="Times New Roman" w:hAnsi="Times New Roman" w:eastAsia="Times New Roman" w:cs="Times New Roman"/>
+          <w:b w:val="0"/>
+          <w:bCs w:val="0"/>
+          <w:i w:val="0"/>
+          <w:iCs w:val="0"/>
+          <w:caps w:val="0"/>
+          <w:smallCaps w:val="0"/>
+          <w:noProof w:val="0"/>
+          <w:color w:val="000000" w:themeColor="text1" w:themeTint="FF" w:themeShade="FF"/>
+          <w:sz w:val="22"/>
+          <w:szCs w:val="22"/>
+          <w:lang w:val="hu-HU"/>
+        </w:rPr>
+        <w:t>A teszt lefuttatása az említett lépések után egyszerűen megtehető a terminálban vagy konzolban a “</w:t>
+      </w:r>
+      <w:r>
+        <w:rPr>
+          <w:rFonts w:ascii="Times New Roman" w:hAnsi="Times New Roman" w:eastAsia="Times New Roman" w:cs="Times New Roman"/>
+          <w:b w:val="0"/>
+          <w:bCs w:val="0"/>
+          <w:i w:val="0"/>
+          <w:iCs w:val="0"/>
+          <w:caps w:val="0"/>
+          <w:smallCaps w:val="0"/>
+          <w:noProof w:val="0"/>
+          <w:color w:val="000000" w:themeColor="text1" w:themeTint="FF" w:themeShade="FF"/>
+          <w:sz w:val="22"/>
+          <w:szCs w:val="22"/>
+          <w:lang w:val="hu-HU"/>
+        </w:rPr>
+        <w:t>npm</w:t>
+      </w:r>
+      <w:r>
+        <w:rPr>
+          <w:rFonts w:ascii="Times New Roman" w:hAnsi="Times New Roman" w:eastAsia="Times New Roman" w:cs="Times New Roman"/>
+          <w:b w:val="0"/>
+          <w:bCs w:val="0"/>
+          <w:i w:val="0"/>
+          <w:iCs w:val="0"/>
+          <w:caps w:val="0"/>
+          <w:smallCaps w:val="0"/>
+          <w:noProof w:val="0"/>
+          <w:color w:val="000000" w:themeColor="text1" w:themeTint="FF" w:themeShade="FF"/>
+          <w:sz w:val="22"/>
+          <w:szCs w:val="22"/>
+          <w:lang w:val="hu-HU"/>
+        </w:rPr>
+        <w:t xml:space="preserve"> test” kóddal:</w:t>
+      </w:r>
+      <w:r>
+        <w:br/>
+      </w:r>
+      <w:r>
+        <w:drawing>
+          <wp:inline wp14:editId="189900F7" wp14:anchorId="610A59CC">
+            <wp:extent cx="3314700" cy="228600"/>
+            <wp:effectExtent l="0" t="0" r="0" b="0"/>
+            <wp:docPr id="1310004520" name="" title=""/>
+            <wp:cNvGraphicFramePr>
+              <a:graphicFrameLocks noChangeAspect="1"/>
+            </wp:cNvGraphicFramePr>
+            <a:graphic>
+              <a:graphicData uri="http://schemas.openxmlformats.org/drawingml/2006/picture">
+                <pic:pic>
+                  <pic:nvPicPr>
+                    <pic:cNvPr id="0" name=""/>
+                    <pic:cNvPicPr/>
+                  </pic:nvPicPr>
+                  <pic:blipFill>
+                    <a:blip r:embed="R19d03e2c64e6424d">
+                      <a:extLst>
+                        <a:ext xmlns:a="http://schemas.openxmlformats.org/drawingml/2006/main" uri="{28A0092B-C50C-407E-A947-70E740481C1C}">
+                          <a14:useLocalDpi val="0"/>
+                        </a:ext>
+                      </a:extLst>
+                    </a:blip>
+                    <a:stretch>
+                      <a:fillRect/>
+                    </a:stretch>
+                  </pic:blipFill>
+                  <pic:spPr>
+                    <a:xfrm>
+                      <a:off x="0" y="0"/>
+                      <a:ext cx="3314700" cy="228600"/>
+                    </a:xfrm>
+                    <a:prstGeom prst="rect">
+                      <a:avLst/>
+                    </a:prstGeom>
+                  </pic:spPr>
+                </pic:pic>
+              </a:graphicData>
+            </a:graphic>
+          </wp:inline>
+        </w:drawing>
+      </w:r>
+    </w:p>
+    <w:p>
+      <w:pPr>
+        <w:pStyle w:val="Cmsor1"/>
+        <w:keepNext w:val="1"/>
+        <w:keepLines w:val="1"/>
+        <w:spacing w:before="360" w:after="80"/>
+        <w:rPr>
+          <w:rFonts w:ascii="Times New Roman" w:hAnsi="Times New Roman" w:eastAsia="Times New Roman" w:cs="Times New Roman"/>
+          <w:b w:val="0"/>
+          <w:bCs w:val="0"/>
+          <w:i w:val="0"/>
+          <w:iCs w:val="0"/>
+          <w:caps w:val="0"/>
+          <w:smallCaps w:val="0"/>
+          <w:noProof w:val="0"/>
+          <w:color w:val="000000" w:themeColor="text1" w:themeTint="FF" w:themeShade="FF"/>
+          <w:sz w:val="40"/>
+          <w:szCs w:val="40"/>
+          <w:lang w:val="hu-HU"/>
+        </w:rPr>
+      </w:pPr>
+      <w:bookmarkStart w:name="_Toc1449468086" w:id="1731737877"/>
+      <w:r>
+        <w:rPr>
+          <w:rFonts w:ascii="Times New Roman" w:hAnsi="Times New Roman" w:eastAsia="Times New Roman" w:cs="Times New Roman"/>
+          <w:b w:val="0"/>
+          <w:bCs w:val="0"/>
+          <w:i w:val="0"/>
+          <w:iCs w:val="0"/>
+          <w:caps w:val="0"/>
+          <w:smallCaps w:val="0"/>
+          <w:noProof w:val="0"/>
+          <w:color w:val="000000" w:themeColor="text1" w:themeTint="FF" w:themeShade="FF"/>
+          <w:sz w:val="40"/>
+          <w:szCs w:val="40"/>
+          <w:lang w:val="hu-HU"/>
+        </w:rPr>
+        <w:t>Fontosabb tesztek bemutatása</w:t>
+      </w:r>
+      <w:bookmarkEnd w:id="1731737877"/>
+    </w:p>
+    <w:p>
+      <w:pPr>
+        <w:pStyle w:val="Cmsor2"/>
+        <w:keepNext w:val="1"/>
+        <w:keepLines w:val="1"/>
+        <w:spacing w:before="160" w:after="80"/>
+        <w:rPr>
+          <w:rFonts w:ascii="Times New Roman" w:hAnsi="Times New Roman" w:eastAsia="Times New Roman" w:cs="Times New Roman"/>
+          <w:b w:val="0"/>
+          <w:bCs w:val="0"/>
+          <w:i w:val="0"/>
+          <w:iCs w:val="0"/>
+          <w:caps w:val="0"/>
+          <w:smallCaps w:val="0"/>
+          <w:noProof w:val="0"/>
+          <w:color w:val="000000" w:themeColor="text1" w:themeTint="FF" w:themeShade="FF"/>
           <w:sz w:val="32"/>
           <w:szCs w:val="32"/>
-        </w:rPr>
-      </w:pPr>
-      <w:r>
-        <w:rPr>
-          <w:rFonts w:ascii="Times New Roman" w:hAnsi="Times New Roman" w:cs="Times New Roman"/>
+          <w:lang w:val="hu-HU"/>
+        </w:rPr>
+      </w:pPr>
+      <w:bookmarkStart w:name="_Toc719989304" w:id="1678551891"/>
+      <w:r>
+        <w:rPr>
+          <w:rFonts w:ascii="Times New Roman" w:hAnsi="Times New Roman" w:eastAsia="Times New Roman" w:cs="Times New Roman"/>
+          <w:b w:val="0"/>
+          <w:bCs w:val="0"/>
+          <w:i w:val="0"/>
+          <w:iCs w:val="0"/>
+          <w:caps w:val="0"/>
+          <w:smallCaps w:val="0"/>
+          <w:noProof w:val="0"/>
+          <w:color w:val="000000" w:themeColor="text1" w:themeTint="FF" w:themeShade="FF"/>
           <w:sz w:val="32"/>
           <w:szCs w:val="32"/>
-        </w:rPr>
-        <w:t>McDonalds rendelés felület (inspiráció)</w:t>
-      </w:r>
-    </w:p>
-    <w:p>
-      <w:pPr>
-        <w:rPr>
-          <w:rFonts w:ascii="Times New Roman" w:hAnsi="Times New Roman" w:cs="Times New Roman"/>
+          <w:lang w:val="hu-HU"/>
+        </w:rPr>
+        <w:t>Middlewares</w:t>
+      </w:r>
+      <w:r>
+        <w:rPr>
+          <w:rFonts w:ascii="Times New Roman" w:hAnsi="Times New Roman" w:eastAsia="Times New Roman" w:cs="Times New Roman"/>
+          <w:b w:val="0"/>
+          <w:bCs w:val="0"/>
+          <w:i w:val="0"/>
+          <w:iCs w:val="0"/>
+          <w:caps w:val="0"/>
+          <w:smallCaps w:val="0"/>
+          <w:noProof w:val="0"/>
+          <w:color w:val="000000" w:themeColor="text1" w:themeTint="FF" w:themeShade="FF"/>
           <w:sz w:val="32"/>
           <w:szCs w:val="32"/>
-        </w:rPr>
-      </w:pPr>
-      <w:r>
-        <w:rPr>
-          <w:rFonts w:ascii="Times New Roman" w:hAnsi="Times New Roman" w:cs="Times New Roman"/>
+          <w:lang w:val="hu-HU"/>
+        </w:rPr>
+        <w:t xml:space="preserve"> tesztek</w:t>
+      </w:r>
+      <w:bookmarkEnd w:id="1678551891"/>
+    </w:p>
+    <w:p>
+      <w:pPr>
+        <w:rPr>
+          <w:rFonts w:ascii="Times New Roman" w:hAnsi="Times New Roman" w:eastAsia="Times New Roman" w:cs="Times New Roman"/>
+          <w:b w:val="0"/>
+          <w:bCs w:val="0"/>
+          <w:i w:val="0"/>
+          <w:iCs w:val="0"/>
+          <w:caps w:val="0"/>
+          <w:smallCaps w:val="0"/>
+          <w:noProof w:val="0"/>
+          <w:color w:val="000000" w:themeColor="text1" w:themeTint="FF" w:themeShade="FF"/>
+          <w:sz w:val="22"/>
+          <w:szCs w:val="22"/>
+          <w:lang w:val="hu-HU"/>
+        </w:rPr>
+      </w:pPr>
+      <w:r>
+        <w:rPr>
+          <w:rFonts w:ascii="Times New Roman" w:hAnsi="Times New Roman" w:eastAsia="Times New Roman" w:cs="Times New Roman"/>
+          <w:b w:val="0"/>
+          <w:bCs w:val="0"/>
+          <w:i w:val="0"/>
+          <w:iCs w:val="0"/>
+          <w:caps w:val="0"/>
+          <w:smallCaps w:val="0"/>
+          <w:noProof w:val="0"/>
+          <w:color w:val="000000" w:themeColor="text1" w:themeTint="FF" w:themeShade="FF"/>
+          <w:sz w:val="22"/>
+          <w:szCs w:val="22"/>
+          <w:lang w:val="hu-HU"/>
+        </w:rPr>
+        <w:t xml:space="preserve">A </w:t>
+      </w:r>
+      <w:r>
+        <w:rPr>
+          <w:rFonts w:ascii="Times New Roman" w:hAnsi="Times New Roman" w:eastAsia="Times New Roman" w:cs="Times New Roman"/>
+          <w:b w:val="0"/>
+          <w:bCs w:val="0"/>
+          <w:i w:val="0"/>
+          <w:iCs w:val="0"/>
+          <w:caps w:val="0"/>
+          <w:smallCaps w:val="0"/>
+          <w:noProof w:val="0"/>
+          <w:color w:val="000000" w:themeColor="text1" w:themeTint="FF" w:themeShade="FF"/>
+          <w:sz w:val="22"/>
+          <w:szCs w:val="22"/>
+          <w:lang w:val="hu-HU"/>
+        </w:rPr>
+        <w:t>Middlewares</w:t>
+      </w:r>
+      <w:r>
+        <w:rPr>
+          <w:rFonts w:ascii="Times New Roman" w:hAnsi="Times New Roman" w:eastAsia="Times New Roman" w:cs="Times New Roman"/>
+          <w:b w:val="0"/>
+          <w:bCs w:val="0"/>
+          <w:i w:val="0"/>
+          <w:iCs w:val="0"/>
+          <w:caps w:val="0"/>
+          <w:smallCaps w:val="0"/>
+          <w:noProof w:val="0"/>
+          <w:color w:val="000000" w:themeColor="text1" w:themeTint="FF" w:themeShade="FF"/>
+          <w:sz w:val="22"/>
+          <w:szCs w:val="22"/>
+          <w:lang w:val="hu-HU"/>
+        </w:rPr>
+        <w:t xml:space="preserve"> tesztek fő célja a hibák helyesen tovább küldése, hogy a felhasználó vagy fejlesztő felismerje a hiba eredetét.</w:t>
+      </w:r>
+    </w:p>
+    <w:p>
+      <w:pPr>
+        <w:pStyle w:val="Cmsor3"/>
+        <w:keepNext w:val="1"/>
+        <w:keepLines w:val="1"/>
+        <w:spacing w:before="160" w:after="80"/>
+        <w:rPr>
+          <w:rFonts w:ascii="Times New Roman" w:hAnsi="Times New Roman" w:eastAsia="Times New Roman" w:cs="Times New Roman"/>
+          <w:b w:val="0"/>
+          <w:bCs w:val="0"/>
+          <w:i w:val="0"/>
+          <w:iCs w:val="0"/>
+          <w:caps w:val="0"/>
+          <w:smallCaps w:val="0"/>
+          <w:noProof w:val="0"/>
+          <w:color w:val="000000" w:themeColor="text1" w:themeTint="FF" w:themeShade="FF"/>
+          <w:sz w:val="28"/>
+          <w:szCs w:val="28"/>
+          <w:lang w:val="hu-HU"/>
+        </w:rPr>
+      </w:pPr>
+      <w:bookmarkStart w:name="_Toc1971799414" w:id="1888898242"/>
+      <w:r>
+        <w:rPr>
+          <w:rFonts w:ascii="Times New Roman" w:hAnsi="Times New Roman" w:eastAsia="Times New Roman" w:cs="Times New Roman"/>
+          <w:b w:val="0"/>
+          <w:bCs w:val="0"/>
+          <w:i w:val="0"/>
+          <w:iCs w:val="0"/>
+          <w:caps w:val="0"/>
+          <w:smallCaps w:val="0"/>
+          <w:noProof w:val="0"/>
+          <w:color w:val="000000" w:themeColor="text1" w:themeTint="FF" w:themeShade="FF"/>
+          <w:sz w:val="28"/>
+          <w:szCs w:val="28"/>
+          <w:lang w:val="hu-HU"/>
+        </w:rPr>
+        <w:t>Error</w:t>
+      </w:r>
+      <w:r>
+        <w:rPr>
+          <w:rFonts w:ascii="Times New Roman" w:hAnsi="Times New Roman" w:eastAsia="Times New Roman" w:cs="Times New Roman"/>
+          <w:b w:val="0"/>
+          <w:bCs w:val="0"/>
+          <w:i w:val="0"/>
+          <w:iCs w:val="0"/>
+          <w:caps w:val="0"/>
+          <w:smallCaps w:val="0"/>
+          <w:noProof w:val="0"/>
+          <w:color w:val="000000" w:themeColor="text1" w:themeTint="FF" w:themeShade="FF"/>
+          <w:sz w:val="28"/>
+          <w:szCs w:val="28"/>
+          <w:lang w:val="hu-HU"/>
+        </w:rPr>
+        <w:t xml:space="preserve"> </w:t>
+      </w:r>
+      <w:r>
+        <w:rPr>
+          <w:rFonts w:ascii="Times New Roman" w:hAnsi="Times New Roman" w:eastAsia="Times New Roman" w:cs="Times New Roman"/>
+          <w:b w:val="0"/>
+          <w:bCs w:val="0"/>
+          <w:i w:val="0"/>
+          <w:iCs w:val="0"/>
+          <w:caps w:val="0"/>
+          <w:smallCaps w:val="0"/>
+          <w:noProof w:val="0"/>
+          <w:color w:val="000000" w:themeColor="text1" w:themeTint="FF" w:themeShade="FF"/>
+          <w:sz w:val="28"/>
+          <w:szCs w:val="28"/>
+          <w:lang w:val="hu-HU"/>
+        </w:rPr>
+        <w:t>Handler</w:t>
+      </w:r>
+      <w:r>
+        <w:rPr>
+          <w:rFonts w:ascii="Times New Roman" w:hAnsi="Times New Roman" w:eastAsia="Times New Roman" w:cs="Times New Roman"/>
+          <w:b w:val="0"/>
+          <w:bCs w:val="0"/>
+          <w:i w:val="0"/>
+          <w:iCs w:val="0"/>
+          <w:caps w:val="0"/>
+          <w:smallCaps w:val="0"/>
+          <w:noProof w:val="0"/>
+          <w:color w:val="000000" w:themeColor="text1" w:themeTint="FF" w:themeShade="FF"/>
+          <w:sz w:val="28"/>
+          <w:szCs w:val="28"/>
+          <w:lang w:val="hu-HU"/>
+        </w:rPr>
+        <w:t xml:space="preserve"> tesztek</w:t>
+      </w:r>
+      <w:bookmarkEnd w:id="1888898242"/>
+    </w:p>
+    <w:p>
+      <w:pPr>
+        <w:rPr>
+          <w:rFonts w:ascii="Times New Roman" w:hAnsi="Times New Roman" w:eastAsia="Times New Roman" w:cs="Times New Roman"/>
+          <w:b w:val="0"/>
+          <w:bCs w:val="0"/>
+          <w:i w:val="0"/>
+          <w:iCs w:val="0"/>
+          <w:caps w:val="0"/>
+          <w:smallCaps w:val="0"/>
+          <w:noProof w:val="0"/>
+          <w:color w:val="000000" w:themeColor="text1" w:themeTint="FF" w:themeShade="FF"/>
+          <w:sz w:val="22"/>
+          <w:szCs w:val="22"/>
+          <w:lang w:val="hu-HU"/>
+        </w:rPr>
+      </w:pPr>
+      <w:r>
+        <w:rPr>
+          <w:rFonts w:ascii="Times New Roman" w:hAnsi="Times New Roman" w:eastAsia="Times New Roman" w:cs="Times New Roman"/>
+          <w:b w:val="0"/>
+          <w:bCs w:val="0"/>
+          <w:i w:val="0"/>
+          <w:iCs w:val="0"/>
+          <w:caps w:val="0"/>
+          <w:smallCaps w:val="0"/>
+          <w:noProof w:val="0"/>
+          <w:color w:val="000000" w:themeColor="text1" w:themeTint="FF" w:themeShade="FF"/>
+          <w:sz w:val="22"/>
+          <w:szCs w:val="22"/>
+          <w:lang w:val="hu-HU"/>
+        </w:rPr>
+        <w:t xml:space="preserve">Az </w:t>
+      </w:r>
+      <w:r>
+        <w:rPr>
+          <w:rFonts w:ascii="Times New Roman" w:hAnsi="Times New Roman" w:eastAsia="Times New Roman" w:cs="Times New Roman"/>
+          <w:b w:val="0"/>
+          <w:bCs w:val="0"/>
+          <w:i w:val="0"/>
+          <w:iCs w:val="0"/>
+          <w:caps w:val="0"/>
+          <w:smallCaps w:val="0"/>
+          <w:noProof w:val="0"/>
+          <w:color w:val="000000" w:themeColor="text1" w:themeTint="FF" w:themeShade="FF"/>
+          <w:sz w:val="22"/>
+          <w:szCs w:val="22"/>
+          <w:lang w:val="hu-HU"/>
+        </w:rPr>
+        <w:t>Error</w:t>
+      </w:r>
+      <w:r>
+        <w:rPr>
+          <w:rFonts w:ascii="Times New Roman" w:hAnsi="Times New Roman" w:eastAsia="Times New Roman" w:cs="Times New Roman"/>
+          <w:b w:val="0"/>
+          <w:bCs w:val="0"/>
+          <w:i w:val="0"/>
+          <w:iCs w:val="0"/>
+          <w:caps w:val="0"/>
+          <w:smallCaps w:val="0"/>
+          <w:noProof w:val="0"/>
+          <w:color w:val="000000" w:themeColor="text1" w:themeTint="FF" w:themeShade="FF"/>
+          <w:sz w:val="22"/>
+          <w:szCs w:val="22"/>
+          <w:lang w:val="hu-HU"/>
+        </w:rPr>
+        <w:t xml:space="preserve"> </w:t>
+      </w:r>
+      <w:r>
+        <w:rPr>
+          <w:rFonts w:ascii="Times New Roman" w:hAnsi="Times New Roman" w:eastAsia="Times New Roman" w:cs="Times New Roman"/>
+          <w:b w:val="0"/>
+          <w:bCs w:val="0"/>
+          <w:i w:val="0"/>
+          <w:iCs w:val="0"/>
+          <w:caps w:val="0"/>
+          <w:smallCaps w:val="0"/>
+          <w:noProof w:val="0"/>
+          <w:color w:val="000000" w:themeColor="text1" w:themeTint="FF" w:themeShade="FF"/>
+          <w:sz w:val="22"/>
+          <w:szCs w:val="22"/>
+          <w:lang w:val="hu-HU"/>
+        </w:rPr>
+        <w:t>Handler</w:t>
+      </w:r>
+      <w:r>
+        <w:rPr>
+          <w:rFonts w:ascii="Times New Roman" w:hAnsi="Times New Roman" w:eastAsia="Times New Roman" w:cs="Times New Roman"/>
+          <w:b w:val="0"/>
+          <w:bCs w:val="0"/>
+          <w:i w:val="0"/>
+          <w:iCs w:val="0"/>
+          <w:caps w:val="0"/>
+          <w:smallCaps w:val="0"/>
+          <w:noProof w:val="0"/>
+          <w:color w:val="000000" w:themeColor="text1" w:themeTint="FF" w:themeShade="FF"/>
+          <w:sz w:val="22"/>
+          <w:szCs w:val="22"/>
+          <w:lang w:val="hu-HU"/>
+        </w:rPr>
+        <w:t>, ahogy a neve is sugallja, a hibákat kezeli és küldi azokat tovább a kód biztonsága és működése érdekében, példa erre:</w:t>
+      </w:r>
+    </w:p>
+    <w:p>
+      <w:pPr>
+        <w:rPr>
+          <w:rFonts w:ascii="Times New Roman" w:hAnsi="Times New Roman" w:eastAsia="Times New Roman" w:cs="Times New Roman"/>
+          <w:b w:val="0"/>
+          <w:bCs w:val="0"/>
+          <w:i w:val="0"/>
+          <w:iCs w:val="0"/>
+          <w:caps w:val="0"/>
+          <w:smallCaps w:val="0"/>
+          <w:noProof w:val="0"/>
+          <w:color w:val="000000" w:themeColor="text1" w:themeTint="FF" w:themeShade="FF"/>
+          <w:sz w:val="22"/>
+          <w:szCs w:val="22"/>
+          <w:lang w:val="hu-HU"/>
+        </w:rPr>
+      </w:pPr>
+      <w:r>
+        <w:drawing>
+          <wp:inline wp14:editId="72F9326C" wp14:anchorId="180A68B0">
+            <wp:extent cx="5753098" cy="1419225"/>
+            <wp:effectExtent l="0" t="0" r="0" b="0"/>
+            <wp:docPr id="2056754330" name="" title=""/>
+            <wp:cNvGraphicFramePr>
+              <a:graphicFrameLocks noChangeAspect="1"/>
+            </wp:cNvGraphicFramePr>
+            <a:graphic>
+              <a:graphicData uri="http://schemas.openxmlformats.org/drawingml/2006/picture">
+                <pic:pic>
+                  <pic:nvPicPr>
+                    <pic:cNvPr id="0" name=""/>
+                    <pic:cNvPicPr/>
+                  </pic:nvPicPr>
+                  <pic:blipFill>
+                    <a:blip r:embed="R680aff0c824a4b0c">
+                      <a:extLst>
+                        <a:ext xmlns:a="http://schemas.openxmlformats.org/drawingml/2006/main" uri="{28A0092B-C50C-407E-A947-70E740481C1C}">
+                          <a14:useLocalDpi val="0"/>
+                        </a:ext>
+                      </a:extLst>
+                    </a:blip>
+                    <a:stretch>
+                      <a:fillRect/>
+                    </a:stretch>
+                  </pic:blipFill>
+                  <pic:spPr>
+                    <a:xfrm>
+                      <a:off x="0" y="0"/>
+                      <a:ext cx="5753098" cy="1419225"/>
+                    </a:xfrm>
+                    <a:prstGeom prst="rect">
+                      <a:avLst/>
+                    </a:prstGeom>
+                  </pic:spPr>
+                </pic:pic>
+              </a:graphicData>
+            </a:graphic>
+          </wp:inline>
+        </w:drawing>
+      </w:r>
+      <w:r>
+        <w:rPr>
+          <w:rFonts w:ascii="Times New Roman" w:hAnsi="Times New Roman" w:eastAsia="Times New Roman" w:cs="Times New Roman"/>
+          <w:b w:val="0"/>
+          <w:bCs w:val="0"/>
+          <w:i w:val="0"/>
+          <w:iCs w:val="0"/>
+          <w:caps w:val="0"/>
+          <w:smallCaps w:val="0"/>
+          <w:noProof w:val="0"/>
+          <w:color w:val="000000" w:themeColor="text1" w:themeTint="FF" w:themeShade="FF"/>
+          <w:sz w:val="22"/>
+          <w:szCs w:val="22"/>
+          <w:lang w:val="hu-HU"/>
+        </w:rPr>
+        <w:t xml:space="preserve">Ebben a példában megpróbálunk egy </w:t>
+      </w:r>
+      <w:r>
+        <w:rPr>
+          <w:rFonts w:ascii="Times New Roman" w:hAnsi="Times New Roman" w:eastAsia="Times New Roman" w:cs="Times New Roman"/>
+          <w:b w:val="0"/>
+          <w:bCs w:val="0"/>
+          <w:i w:val="0"/>
+          <w:iCs w:val="0"/>
+          <w:caps w:val="0"/>
+          <w:smallCaps w:val="0"/>
+          <w:noProof w:val="0"/>
+          <w:color w:val="000000" w:themeColor="text1" w:themeTint="FF" w:themeShade="FF"/>
+          <w:sz w:val="22"/>
+          <w:szCs w:val="22"/>
+          <w:lang w:val="hu-HU"/>
+        </w:rPr>
+        <w:t>Controller</w:t>
+      </w:r>
+      <w:r>
+        <w:rPr>
+          <w:rFonts w:ascii="Times New Roman" w:hAnsi="Times New Roman" w:eastAsia="Times New Roman" w:cs="Times New Roman"/>
+          <w:b w:val="0"/>
+          <w:bCs w:val="0"/>
+          <w:i w:val="0"/>
+          <w:iCs w:val="0"/>
+          <w:caps w:val="0"/>
+          <w:smallCaps w:val="0"/>
+          <w:noProof w:val="0"/>
+          <w:color w:val="000000" w:themeColor="text1" w:themeTint="FF" w:themeShade="FF"/>
+          <w:sz w:val="22"/>
+          <w:szCs w:val="22"/>
+          <w:lang w:val="hu-HU"/>
+        </w:rPr>
+        <w:t xml:space="preserve"> tesztet lefuttatni, azonban egy nem létező végpontra, ami miatt hibába ütközik a folyamat és 404-es státuszkódot, hibakódot várunk vissza.</w:t>
+      </w:r>
+    </w:p>
+    <w:p>
+      <w:pPr>
+        <w:rPr>
+          <w:rFonts w:ascii="Times New Roman" w:hAnsi="Times New Roman" w:eastAsia="Times New Roman" w:cs="Times New Roman"/>
+          <w:b w:val="0"/>
+          <w:bCs w:val="0"/>
+          <w:i w:val="0"/>
+          <w:iCs w:val="0"/>
+          <w:caps w:val="0"/>
+          <w:smallCaps w:val="0"/>
+          <w:noProof w:val="0"/>
+          <w:color w:val="000000" w:themeColor="text1" w:themeTint="FF" w:themeShade="FF"/>
+          <w:sz w:val="22"/>
+          <w:szCs w:val="22"/>
+          <w:lang w:val="hu-HU"/>
+        </w:rPr>
+      </w:pPr>
+      <w:r>
+        <w:rPr>
+          <w:rFonts w:ascii="Times New Roman" w:hAnsi="Times New Roman" w:eastAsia="Times New Roman" w:cs="Times New Roman"/>
+          <w:b w:val="0"/>
+          <w:bCs w:val="0"/>
+          <w:i w:val="0"/>
+          <w:iCs w:val="0"/>
+          <w:caps w:val="0"/>
+          <w:smallCaps w:val="0"/>
+          <w:noProof w:val="0"/>
+          <w:color w:val="000000" w:themeColor="text1" w:themeTint="FF" w:themeShade="FF"/>
+          <w:sz w:val="22"/>
+          <w:szCs w:val="22"/>
+          <w:lang w:val="hu-HU"/>
+        </w:rPr>
+        <w:t>Ezt a tesztet azért kell külön “köztes réteggel” (</w:t>
+      </w:r>
+      <w:r>
+        <w:rPr>
+          <w:rFonts w:ascii="Times New Roman" w:hAnsi="Times New Roman" w:eastAsia="Times New Roman" w:cs="Times New Roman"/>
+          <w:b w:val="0"/>
+          <w:bCs w:val="0"/>
+          <w:i w:val="0"/>
+          <w:iCs w:val="0"/>
+          <w:caps w:val="0"/>
+          <w:smallCaps w:val="0"/>
+          <w:noProof w:val="0"/>
+          <w:color w:val="000000" w:themeColor="text1" w:themeTint="FF" w:themeShade="FF"/>
+          <w:sz w:val="22"/>
+          <w:szCs w:val="22"/>
+          <w:lang w:val="hu-HU"/>
+        </w:rPr>
+        <w:t>middleware</w:t>
+      </w:r>
+      <w:r>
+        <w:rPr>
+          <w:rFonts w:ascii="Times New Roman" w:hAnsi="Times New Roman" w:eastAsia="Times New Roman" w:cs="Times New Roman"/>
+          <w:b w:val="0"/>
+          <w:bCs w:val="0"/>
+          <w:i w:val="0"/>
+          <w:iCs w:val="0"/>
+          <w:caps w:val="0"/>
+          <w:smallCaps w:val="0"/>
+          <w:noProof w:val="0"/>
+          <w:color w:val="000000" w:themeColor="text1" w:themeTint="FF" w:themeShade="FF"/>
+          <w:sz w:val="22"/>
+          <w:szCs w:val="22"/>
+          <w:lang w:val="hu-HU"/>
+        </w:rPr>
+        <w:t xml:space="preserve">-el) letesztelni, </w:t>
+      </w:r>
+      <w:r>
+        <w:rPr>
+          <w:rFonts w:ascii="Times New Roman" w:hAnsi="Times New Roman" w:eastAsia="Times New Roman" w:cs="Times New Roman"/>
+          <w:b w:val="0"/>
+          <w:bCs w:val="0"/>
+          <w:i w:val="0"/>
+          <w:iCs w:val="0"/>
+          <w:caps w:val="0"/>
+          <w:smallCaps w:val="0"/>
+          <w:noProof w:val="0"/>
+          <w:color w:val="000000" w:themeColor="text1" w:themeTint="FF" w:themeShade="FF"/>
+          <w:sz w:val="22"/>
+          <w:szCs w:val="22"/>
+          <w:lang w:val="hu-HU"/>
+        </w:rPr>
+        <w:t>mível</w:t>
+      </w:r>
+      <w:r>
+        <w:rPr>
+          <w:rFonts w:ascii="Times New Roman" w:hAnsi="Times New Roman" w:eastAsia="Times New Roman" w:cs="Times New Roman"/>
+          <w:b w:val="0"/>
+          <w:bCs w:val="0"/>
+          <w:i w:val="0"/>
+          <w:iCs w:val="0"/>
+          <w:caps w:val="0"/>
+          <w:smallCaps w:val="0"/>
+          <w:noProof w:val="0"/>
+          <w:color w:val="000000" w:themeColor="text1" w:themeTint="FF" w:themeShade="FF"/>
+          <w:sz w:val="22"/>
+          <w:szCs w:val="22"/>
+          <w:lang w:val="hu-HU"/>
+        </w:rPr>
+        <w:t xml:space="preserve"> a </w:t>
+      </w:r>
+      <w:r>
+        <w:rPr>
+          <w:rFonts w:ascii="Times New Roman" w:hAnsi="Times New Roman" w:eastAsia="Times New Roman" w:cs="Times New Roman"/>
+          <w:b w:val="0"/>
+          <w:bCs w:val="0"/>
+          <w:i w:val="0"/>
+          <w:iCs w:val="0"/>
+          <w:caps w:val="0"/>
+          <w:smallCaps w:val="0"/>
+          <w:noProof w:val="0"/>
+          <w:color w:val="000000" w:themeColor="text1" w:themeTint="FF" w:themeShade="FF"/>
+          <w:sz w:val="22"/>
+          <w:szCs w:val="22"/>
+          <w:lang w:val="hu-HU"/>
+        </w:rPr>
+        <w:t>controllerben</w:t>
+      </w:r>
+      <w:r>
+        <w:rPr>
+          <w:rFonts w:ascii="Times New Roman" w:hAnsi="Times New Roman" w:eastAsia="Times New Roman" w:cs="Times New Roman"/>
+          <w:b w:val="0"/>
+          <w:bCs w:val="0"/>
+          <w:i w:val="0"/>
+          <w:iCs w:val="0"/>
+          <w:caps w:val="0"/>
+          <w:smallCaps w:val="0"/>
+          <w:noProof w:val="0"/>
+          <w:color w:val="000000" w:themeColor="text1" w:themeTint="FF" w:themeShade="FF"/>
+          <w:sz w:val="22"/>
+          <w:szCs w:val="22"/>
+          <w:lang w:val="hu-HU"/>
+        </w:rPr>
+        <w:t xml:space="preserve"> nem tudjuk azt az esetet letesztelni, ha rossz a végpont, mert nem éri el, ezért az </w:t>
+      </w:r>
+      <w:r>
+        <w:rPr>
+          <w:rFonts w:ascii="Times New Roman" w:hAnsi="Times New Roman" w:eastAsia="Times New Roman" w:cs="Times New Roman"/>
+          <w:b w:val="0"/>
+          <w:bCs w:val="0"/>
+          <w:i w:val="0"/>
+          <w:iCs w:val="0"/>
+          <w:caps w:val="0"/>
+          <w:smallCaps w:val="0"/>
+          <w:noProof w:val="0"/>
+          <w:color w:val="000000" w:themeColor="text1" w:themeTint="FF" w:themeShade="FF"/>
+          <w:sz w:val="22"/>
+          <w:szCs w:val="22"/>
+          <w:lang w:val="hu-HU"/>
+        </w:rPr>
+        <w:t>errort</w:t>
+      </w:r>
+      <w:r>
+        <w:rPr>
+          <w:rFonts w:ascii="Times New Roman" w:hAnsi="Times New Roman" w:eastAsia="Times New Roman" w:cs="Times New Roman"/>
+          <w:b w:val="0"/>
+          <w:bCs w:val="0"/>
+          <w:i w:val="0"/>
+          <w:iCs w:val="0"/>
+          <w:caps w:val="0"/>
+          <w:smallCaps w:val="0"/>
+          <w:noProof w:val="0"/>
+          <w:color w:val="000000" w:themeColor="text1" w:themeTint="FF" w:themeShade="FF"/>
+          <w:sz w:val="22"/>
+          <w:szCs w:val="22"/>
+          <w:lang w:val="hu-HU"/>
+        </w:rPr>
+        <w:t xml:space="preserve"> tovább küldjük és visszaadja a </w:t>
+      </w:r>
+      <w:r>
+        <w:rPr>
+          <w:rFonts w:ascii="Times New Roman" w:hAnsi="Times New Roman" w:eastAsia="Times New Roman" w:cs="Times New Roman"/>
+          <w:b w:val="0"/>
+          <w:bCs w:val="0"/>
+          <w:i w:val="0"/>
+          <w:iCs w:val="0"/>
+          <w:caps w:val="0"/>
+          <w:smallCaps w:val="0"/>
+          <w:noProof w:val="0"/>
+          <w:color w:val="000000" w:themeColor="text1" w:themeTint="FF" w:themeShade="FF"/>
+          <w:sz w:val="22"/>
+          <w:szCs w:val="22"/>
+          <w:lang w:val="hu-HU"/>
+        </w:rPr>
+        <w:t>middleware</w:t>
+      </w:r>
+      <w:r>
+        <w:rPr>
+          <w:rFonts w:ascii="Times New Roman" w:hAnsi="Times New Roman" w:eastAsia="Times New Roman" w:cs="Times New Roman"/>
+          <w:b w:val="0"/>
+          <w:bCs w:val="0"/>
+          <w:i w:val="0"/>
+          <w:iCs w:val="0"/>
+          <w:caps w:val="0"/>
+          <w:smallCaps w:val="0"/>
+          <w:noProof w:val="0"/>
+          <w:color w:val="000000" w:themeColor="text1" w:themeTint="FF" w:themeShade="FF"/>
+          <w:sz w:val="22"/>
+          <w:szCs w:val="22"/>
+          <w:lang w:val="hu-HU"/>
+        </w:rPr>
+        <w:t xml:space="preserve">. </w:t>
+      </w:r>
+    </w:p>
+    <w:p>
+      <w:pPr>
+        <w:pStyle w:val="Cmsor2"/>
+        <w:keepNext w:val="1"/>
+        <w:keepLines w:val="1"/>
+        <w:spacing w:before="160" w:after="80"/>
+        <w:rPr>
+          <w:rFonts w:ascii="Times New Roman" w:hAnsi="Times New Roman" w:eastAsia="Times New Roman" w:cs="Times New Roman"/>
+          <w:b w:val="0"/>
+          <w:bCs w:val="0"/>
+          <w:i w:val="0"/>
+          <w:iCs w:val="0"/>
+          <w:caps w:val="0"/>
+          <w:smallCaps w:val="0"/>
+          <w:noProof w:val="0"/>
+          <w:color w:val="000000" w:themeColor="text1" w:themeTint="FF" w:themeShade="FF"/>
           <w:sz w:val="32"/>
           <w:szCs w:val="32"/>
-        </w:rPr>
-        <w:t>Postman</w:t>
-      </w:r>
-    </w:p>
-    <w:p>
-      <w:pPr>
-        <w:rPr>
-          <w:rFonts w:ascii="Times New Roman" w:hAnsi="Times New Roman" w:cs="Times New Roman"/>
+          <w:lang w:val="hu-HU"/>
+        </w:rPr>
+      </w:pPr>
+      <w:bookmarkStart w:name="_Toc1908868073" w:id="1666427588"/>
+      <w:r>
+        <w:rPr>
+          <w:rFonts w:ascii="Times New Roman" w:hAnsi="Times New Roman" w:eastAsia="Times New Roman" w:cs="Times New Roman"/>
+          <w:b w:val="0"/>
+          <w:bCs w:val="0"/>
+          <w:i w:val="0"/>
+          <w:iCs w:val="0"/>
+          <w:caps w:val="0"/>
+          <w:smallCaps w:val="0"/>
+          <w:noProof w:val="0"/>
+          <w:color w:val="000000" w:themeColor="text1" w:themeTint="FF" w:themeShade="FF"/>
           <w:sz w:val="32"/>
           <w:szCs w:val="32"/>
-        </w:rPr>
-      </w:pPr>
-      <w:proofErr w:type="spellStart"/>
-      <w:r>
-        <w:rPr>
-          <w:rFonts w:ascii="Times New Roman" w:hAnsi="Times New Roman" w:cs="Times New Roman"/>
+          <w:lang w:val="hu-HU"/>
+        </w:rPr>
+        <w:t>Repository</w:t>
+      </w:r>
+      <w:r>
+        <w:rPr>
+          <w:rFonts w:ascii="Times New Roman" w:hAnsi="Times New Roman" w:eastAsia="Times New Roman" w:cs="Times New Roman"/>
+          <w:b w:val="0"/>
+          <w:bCs w:val="0"/>
+          <w:i w:val="0"/>
+          <w:iCs w:val="0"/>
+          <w:caps w:val="0"/>
+          <w:smallCaps w:val="0"/>
+          <w:noProof w:val="0"/>
+          <w:color w:val="000000" w:themeColor="text1" w:themeTint="FF" w:themeShade="FF"/>
           <w:sz w:val="32"/>
           <w:szCs w:val="32"/>
-        </w:rPr>
-        <w:t>Xampp</w:t>
-      </w:r>
-      <w:proofErr w:type="spellEnd"/>
-    </w:p>
-    <w:p>
-      <w:pPr>
-        <w:rPr>
-          <w:rFonts w:ascii="Times New Roman" w:hAnsi="Times New Roman" w:cs="Times New Roman"/>
+          <w:lang w:val="hu-HU"/>
+        </w:rPr>
+        <w:t xml:space="preserve"> tesztek</w:t>
+      </w:r>
+      <w:bookmarkEnd w:id="1666427588"/>
+    </w:p>
+    <w:p>
+      <w:pPr>
+        <w:rPr>
+          <w:rFonts w:ascii="Times New Roman" w:hAnsi="Times New Roman" w:eastAsia="Times New Roman" w:cs="Times New Roman"/>
+          <w:b w:val="0"/>
+          <w:bCs w:val="0"/>
+          <w:i w:val="0"/>
+          <w:iCs w:val="0"/>
+          <w:caps w:val="0"/>
+          <w:smallCaps w:val="0"/>
+          <w:noProof w:val="0"/>
+          <w:color w:val="000000" w:themeColor="text1" w:themeTint="FF" w:themeShade="FF"/>
+          <w:sz w:val="22"/>
+          <w:szCs w:val="22"/>
+          <w:lang w:val="hu-HU"/>
+        </w:rPr>
+      </w:pPr>
+      <w:r>
+        <w:rPr>
+          <w:rFonts w:ascii="Times New Roman" w:hAnsi="Times New Roman" w:eastAsia="Times New Roman" w:cs="Times New Roman"/>
+          <w:b w:val="0"/>
+          <w:bCs w:val="0"/>
+          <w:i w:val="0"/>
+          <w:iCs w:val="0"/>
+          <w:caps w:val="0"/>
+          <w:smallCaps w:val="0"/>
+          <w:noProof w:val="0"/>
+          <w:color w:val="000000" w:themeColor="text1" w:themeTint="FF" w:themeShade="FF"/>
+          <w:sz w:val="22"/>
+          <w:szCs w:val="22"/>
+          <w:lang w:val="hu-HU"/>
+        </w:rPr>
+        <w:t xml:space="preserve">A </w:t>
+      </w:r>
+      <w:r>
+        <w:rPr>
+          <w:rFonts w:ascii="Times New Roman" w:hAnsi="Times New Roman" w:eastAsia="Times New Roman" w:cs="Times New Roman"/>
+          <w:b w:val="0"/>
+          <w:bCs w:val="0"/>
+          <w:i w:val="0"/>
+          <w:iCs w:val="0"/>
+          <w:caps w:val="0"/>
+          <w:smallCaps w:val="0"/>
+          <w:noProof w:val="0"/>
+          <w:color w:val="000000" w:themeColor="text1" w:themeTint="FF" w:themeShade="FF"/>
+          <w:sz w:val="22"/>
+          <w:szCs w:val="22"/>
+          <w:lang w:val="hu-HU"/>
+        </w:rPr>
+        <w:t>repository</w:t>
+      </w:r>
+      <w:r>
+        <w:rPr>
+          <w:rFonts w:ascii="Times New Roman" w:hAnsi="Times New Roman" w:eastAsia="Times New Roman" w:cs="Times New Roman"/>
+          <w:b w:val="0"/>
+          <w:bCs w:val="0"/>
+          <w:i w:val="0"/>
+          <w:iCs w:val="0"/>
+          <w:caps w:val="0"/>
+          <w:smallCaps w:val="0"/>
+          <w:noProof w:val="0"/>
+          <w:color w:val="000000" w:themeColor="text1" w:themeTint="FF" w:themeShade="FF"/>
+          <w:sz w:val="22"/>
+          <w:szCs w:val="22"/>
+          <w:lang w:val="hu-HU"/>
+        </w:rPr>
+        <w:t>, “tároló” egységek tesztelésének a célja az adattárolás működésének és hibakezelésének biztosítása, emellett biztosítja, hogy az előforduló hibák megelőzhetőek legyenek és stabil maradjon a kód.</w:t>
+      </w:r>
+    </w:p>
+    <w:p>
+      <w:pPr>
+        <w:pStyle w:val="Cmsor3"/>
+        <w:keepNext w:val="1"/>
+        <w:keepLines w:val="1"/>
+        <w:spacing w:before="160" w:after="80"/>
+        <w:rPr>
+          <w:rFonts w:ascii="Times New Roman" w:hAnsi="Times New Roman" w:eastAsia="Times New Roman" w:cs="Times New Roman"/>
+          <w:b w:val="0"/>
+          <w:bCs w:val="0"/>
+          <w:i w:val="0"/>
+          <w:iCs w:val="0"/>
+          <w:caps w:val="0"/>
+          <w:smallCaps w:val="0"/>
+          <w:noProof w:val="0"/>
+          <w:color w:val="000000" w:themeColor="text1" w:themeTint="FF" w:themeShade="FF"/>
+          <w:sz w:val="28"/>
+          <w:szCs w:val="28"/>
+          <w:lang w:val="hu-HU"/>
+        </w:rPr>
+      </w:pPr>
+      <w:bookmarkStart w:name="_Toc767272831" w:id="1385155897"/>
+      <w:r>
+        <w:rPr>
+          <w:rFonts w:ascii="Times New Roman" w:hAnsi="Times New Roman" w:eastAsia="Times New Roman" w:cs="Times New Roman"/>
+          <w:b w:val="0"/>
+          <w:bCs w:val="0"/>
+          <w:i w:val="0"/>
+          <w:iCs w:val="0"/>
+          <w:caps w:val="0"/>
+          <w:smallCaps w:val="0"/>
+          <w:noProof w:val="0"/>
+          <w:color w:val="000000" w:themeColor="text1" w:themeTint="FF" w:themeShade="FF"/>
+          <w:sz w:val="28"/>
+          <w:szCs w:val="28"/>
+          <w:lang w:val="hu-HU"/>
+        </w:rPr>
+        <w:t>User</w:t>
+      </w:r>
+      <w:r>
+        <w:rPr>
+          <w:rFonts w:ascii="Times New Roman" w:hAnsi="Times New Roman" w:eastAsia="Times New Roman" w:cs="Times New Roman"/>
+          <w:b w:val="0"/>
+          <w:bCs w:val="0"/>
+          <w:i w:val="0"/>
+          <w:iCs w:val="0"/>
+          <w:caps w:val="0"/>
+          <w:smallCaps w:val="0"/>
+          <w:noProof w:val="0"/>
+          <w:color w:val="000000" w:themeColor="text1" w:themeTint="FF" w:themeShade="FF"/>
+          <w:sz w:val="28"/>
+          <w:szCs w:val="28"/>
+          <w:lang w:val="hu-HU"/>
+        </w:rPr>
+        <w:t xml:space="preserve"> </w:t>
+      </w:r>
+      <w:r>
+        <w:rPr>
+          <w:rFonts w:ascii="Times New Roman" w:hAnsi="Times New Roman" w:eastAsia="Times New Roman" w:cs="Times New Roman"/>
+          <w:b w:val="0"/>
+          <w:bCs w:val="0"/>
+          <w:i w:val="0"/>
+          <w:iCs w:val="0"/>
+          <w:caps w:val="0"/>
+          <w:smallCaps w:val="0"/>
+          <w:noProof w:val="0"/>
+          <w:color w:val="000000" w:themeColor="text1" w:themeTint="FF" w:themeShade="FF"/>
+          <w:sz w:val="28"/>
+          <w:szCs w:val="28"/>
+          <w:lang w:val="hu-HU"/>
+        </w:rPr>
+        <w:t>Repository</w:t>
+      </w:r>
+      <w:r>
+        <w:rPr>
+          <w:rFonts w:ascii="Times New Roman" w:hAnsi="Times New Roman" w:eastAsia="Times New Roman" w:cs="Times New Roman"/>
+          <w:b w:val="0"/>
+          <w:bCs w:val="0"/>
+          <w:i w:val="0"/>
+          <w:iCs w:val="0"/>
+          <w:caps w:val="0"/>
+          <w:smallCaps w:val="0"/>
+          <w:noProof w:val="0"/>
+          <w:color w:val="000000" w:themeColor="text1" w:themeTint="FF" w:themeShade="FF"/>
+          <w:sz w:val="28"/>
+          <w:szCs w:val="28"/>
+          <w:lang w:val="hu-HU"/>
+        </w:rPr>
+        <w:t xml:space="preserve"> tesztek</w:t>
+      </w:r>
+      <w:bookmarkEnd w:id="1385155897"/>
+    </w:p>
+    <w:p>
+      <w:pPr>
+        <w:rPr>
+          <w:rFonts w:ascii="Times New Roman" w:hAnsi="Times New Roman" w:eastAsia="Times New Roman" w:cs="Times New Roman"/>
+          <w:b w:val="0"/>
+          <w:bCs w:val="0"/>
+          <w:i w:val="0"/>
+          <w:iCs w:val="0"/>
+          <w:caps w:val="0"/>
+          <w:smallCaps w:val="0"/>
+          <w:noProof w:val="0"/>
+          <w:color w:val="000000" w:themeColor="text1" w:themeTint="FF" w:themeShade="FF"/>
+          <w:sz w:val="22"/>
+          <w:szCs w:val="22"/>
+          <w:lang w:val="hu-HU"/>
+        </w:rPr>
+      </w:pPr>
+      <w:r>
+        <w:rPr>
+          <w:rFonts w:ascii="Times New Roman" w:hAnsi="Times New Roman" w:eastAsia="Times New Roman" w:cs="Times New Roman"/>
+          <w:b w:val="0"/>
+          <w:bCs w:val="0"/>
+          <w:i w:val="0"/>
+          <w:iCs w:val="0"/>
+          <w:caps w:val="0"/>
+          <w:smallCaps w:val="0"/>
+          <w:noProof w:val="0"/>
+          <w:color w:val="000000" w:themeColor="text1" w:themeTint="FF" w:themeShade="FF"/>
+          <w:sz w:val="22"/>
+          <w:szCs w:val="22"/>
+          <w:lang w:val="hu-HU"/>
+        </w:rPr>
+        <w:t xml:space="preserve">A </w:t>
+      </w:r>
+      <w:r>
+        <w:rPr>
+          <w:rFonts w:ascii="Times New Roman" w:hAnsi="Times New Roman" w:eastAsia="Times New Roman" w:cs="Times New Roman"/>
+          <w:b w:val="0"/>
+          <w:bCs w:val="0"/>
+          <w:i w:val="0"/>
+          <w:iCs w:val="0"/>
+          <w:caps w:val="0"/>
+          <w:smallCaps w:val="0"/>
+          <w:noProof w:val="0"/>
+          <w:color w:val="000000" w:themeColor="text1" w:themeTint="FF" w:themeShade="FF"/>
+          <w:sz w:val="22"/>
+          <w:szCs w:val="22"/>
+          <w:lang w:val="hu-HU"/>
+        </w:rPr>
+        <w:t>User</w:t>
+      </w:r>
+      <w:r>
+        <w:rPr>
+          <w:rFonts w:ascii="Times New Roman" w:hAnsi="Times New Roman" w:eastAsia="Times New Roman" w:cs="Times New Roman"/>
+          <w:b w:val="0"/>
+          <w:bCs w:val="0"/>
+          <w:i w:val="0"/>
+          <w:iCs w:val="0"/>
+          <w:caps w:val="0"/>
+          <w:smallCaps w:val="0"/>
+          <w:noProof w:val="0"/>
+          <w:color w:val="000000" w:themeColor="text1" w:themeTint="FF" w:themeShade="FF"/>
+          <w:sz w:val="22"/>
+          <w:szCs w:val="22"/>
+          <w:lang w:val="hu-HU"/>
+        </w:rPr>
+        <w:t xml:space="preserve"> </w:t>
+      </w:r>
+      <w:r>
+        <w:rPr>
+          <w:rFonts w:ascii="Times New Roman" w:hAnsi="Times New Roman" w:eastAsia="Times New Roman" w:cs="Times New Roman"/>
+          <w:b w:val="0"/>
+          <w:bCs w:val="0"/>
+          <w:i w:val="0"/>
+          <w:iCs w:val="0"/>
+          <w:caps w:val="0"/>
+          <w:smallCaps w:val="0"/>
+          <w:noProof w:val="0"/>
+          <w:color w:val="000000" w:themeColor="text1" w:themeTint="FF" w:themeShade="FF"/>
+          <w:sz w:val="22"/>
+          <w:szCs w:val="22"/>
+          <w:lang w:val="hu-HU"/>
+        </w:rPr>
+        <w:t>Repository</w:t>
+      </w:r>
+      <w:r>
+        <w:rPr>
+          <w:rFonts w:ascii="Times New Roman" w:hAnsi="Times New Roman" w:eastAsia="Times New Roman" w:cs="Times New Roman"/>
+          <w:b w:val="0"/>
+          <w:bCs w:val="0"/>
+          <w:i w:val="0"/>
+          <w:iCs w:val="0"/>
+          <w:caps w:val="0"/>
+          <w:smallCaps w:val="0"/>
+          <w:noProof w:val="0"/>
+          <w:color w:val="000000" w:themeColor="text1" w:themeTint="FF" w:themeShade="FF"/>
+          <w:sz w:val="22"/>
+          <w:szCs w:val="22"/>
+          <w:lang w:val="hu-HU"/>
+        </w:rPr>
+        <w:t xml:space="preserve"> tesztek főbb célja a felhasználóval kapcsolatos funkciók kezelését biztosítja, példa erre:</w:t>
+      </w:r>
+    </w:p>
+    <w:p>
+      <w:pPr>
+        <w:rPr>
+          <w:rFonts w:ascii="Times New Roman" w:hAnsi="Times New Roman" w:eastAsia="Times New Roman" w:cs="Times New Roman"/>
+          <w:b w:val="0"/>
+          <w:bCs w:val="0"/>
+          <w:i w:val="0"/>
+          <w:iCs w:val="0"/>
+          <w:caps w:val="0"/>
+          <w:smallCaps w:val="0"/>
+          <w:noProof w:val="0"/>
+          <w:color w:val="000000" w:themeColor="text1" w:themeTint="FF" w:themeShade="FF"/>
+          <w:sz w:val="22"/>
+          <w:szCs w:val="22"/>
+          <w:lang w:val="hu-HU"/>
+        </w:rPr>
+      </w:pPr>
+      <w:r>
+        <w:drawing>
+          <wp:inline wp14:editId="4B54E4F7" wp14:anchorId="25CD7488">
+            <wp:extent cx="4762502" cy="5905502"/>
+            <wp:effectExtent l="0" t="0" r="0" b="0"/>
+            <wp:docPr id="2020280761" name="" descr="A képen szöveg, képernyőkép, szoftver látható&#10;&#10;Előfordulhat, hogy a mesterséges intelligencia által létrehozott tartalom helytelen." title=""/>
+            <wp:cNvGraphicFramePr>
+              <a:graphicFrameLocks noChangeAspect="1"/>
+            </wp:cNvGraphicFramePr>
+            <a:graphic>
+              <a:graphicData uri="http://schemas.openxmlformats.org/drawingml/2006/picture">
+                <pic:pic>
+                  <pic:nvPicPr>
+                    <pic:cNvPr id="0" name=""/>
+                    <pic:cNvPicPr/>
+                  </pic:nvPicPr>
+                  <pic:blipFill>
+                    <a:blip r:embed="R87b466f4d3ce4d7a">
+                      <a:extLst>
+                        <a:ext xmlns:a="http://schemas.openxmlformats.org/drawingml/2006/main" uri="{28A0092B-C50C-407E-A947-70E740481C1C}">
+                          <a14:useLocalDpi val="0"/>
+                        </a:ext>
+                      </a:extLst>
+                    </a:blip>
+                    <a:stretch>
+                      <a:fillRect/>
+                    </a:stretch>
+                  </pic:blipFill>
+                  <pic:spPr>
+                    <a:xfrm>
+                      <a:off x="0" y="0"/>
+                      <a:ext cx="4762502" cy="5905502"/>
+                    </a:xfrm>
+                    <a:prstGeom prst="rect">
+                      <a:avLst/>
+                    </a:prstGeom>
+                  </pic:spPr>
+                </pic:pic>
+              </a:graphicData>
+            </a:graphic>
+          </wp:inline>
+        </w:drawing>
+      </w:r>
+    </w:p>
+    <w:p>
+      <w:pPr>
+        <w:rPr>
+          <w:rFonts w:ascii="Times New Roman" w:hAnsi="Times New Roman" w:eastAsia="Times New Roman" w:cs="Times New Roman"/>
+          <w:b w:val="0"/>
+          <w:bCs w:val="0"/>
+          <w:i w:val="0"/>
+          <w:iCs w:val="0"/>
+          <w:caps w:val="0"/>
+          <w:smallCaps w:val="0"/>
+          <w:noProof w:val="0"/>
+          <w:color w:val="000000" w:themeColor="text1" w:themeTint="FF" w:themeShade="FF"/>
+          <w:sz w:val="22"/>
+          <w:szCs w:val="22"/>
+          <w:lang w:val="hu-HU"/>
+        </w:rPr>
+      </w:pPr>
+      <w:r>
+        <w:rPr>
+          <w:rFonts w:ascii="Times New Roman" w:hAnsi="Times New Roman" w:eastAsia="Times New Roman" w:cs="Times New Roman"/>
+          <w:b w:val="0"/>
+          <w:bCs w:val="0"/>
+          <w:i w:val="0"/>
+          <w:iCs w:val="0"/>
+          <w:caps w:val="0"/>
+          <w:smallCaps w:val="0"/>
+          <w:noProof w:val="0"/>
+          <w:color w:val="000000" w:themeColor="text1" w:themeTint="FF" w:themeShade="FF"/>
+          <w:sz w:val="22"/>
+          <w:szCs w:val="22"/>
+          <w:lang w:val="hu-HU"/>
+        </w:rPr>
+        <w:t>Ebben a példában leteszteljük a Felhasználó létrehozását és annak lekérését.</w:t>
+      </w:r>
+      <w:r>
+        <w:br/>
+      </w:r>
+      <w:r>
+        <w:rPr>
+          <w:rFonts w:ascii="Times New Roman" w:hAnsi="Times New Roman" w:eastAsia="Times New Roman" w:cs="Times New Roman"/>
+          <w:b w:val="0"/>
+          <w:bCs w:val="0"/>
+          <w:i w:val="0"/>
+          <w:iCs w:val="0"/>
+          <w:caps w:val="0"/>
+          <w:smallCaps w:val="0"/>
+          <w:noProof w:val="0"/>
+          <w:color w:val="000000" w:themeColor="text1" w:themeTint="FF" w:themeShade="FF"/>
+          <w:sz w:val="22"/>
+          <w:szCs w:val="22"/>
+          <w:lang w:val="hu-HU"/>
+        </w:rPr>
+        <w:t xml:space="preserve">Előre beégetett adatokat használunk, így </w:t>
+      </w:r>
+      <w:r>
+        <w:rPr>
+          <w:rFonts w:ascii="Times New Roman" w:hAnsi="Times New Roman" w:eastAsia="Times New Roman" w:cs="Times New Roman"/>
+          <w:b w:val="0"/>
+          <w:bCs w:val="0"/>
+          <w:i w:val="0"/>
+          <w:iCs w:val="0"/>
+          <w:caps w:val="0"/>
+          <w:smallCaps w:val="0"/>
+          <w:noProof w:val="0"/>
+          <w:color w:val="000000" w:themeColor="text1" w:themeTint="FF" w:themeShade="FF"/>
+          <w:sz w:val="22"/>
+          <w:szCs w:val="22"/>
+          <w:lang w:val="hu-HU"/>
+        </w:rPr>
+        <w:t>könyebben</w:t>
+      </w:r>
+      <w:r>
+        <w:rPr>
+          <w:rFonts w:ascii="Times New Roman" w:hAnsi="Times New Roman" w:eastAsia="Times New Roman" w:cs="Times New Roman"/>
+          <w:b w:val="0"/>
+          <w:bCs w:val="0"/>
+          <w:i w:val="0"/>
+          <w:iCs w:val="0"/>
+          <w:caps w:val="0"/>
+          <w:smallCaps w:val="0"/>
+          <w:noProof w:val="0"/>
+          <w:color w:val="000000" w:themeColor="text1" w:themeTint="FF" w:themeShade="FF"/>
+          <w:sz w:val="22"/>
+          <w:szCs w:val="22"/>
+          <w:lang w:val="hu-HU"/>
+        </w:rPr>
+        <w:t xml:space="preserve"> ráláthatunk a lehetséges hibákra.</w:t>
+      </w:r>
+    </w:p>
+    <w:p>
+      <w:pPr>
+        <w:pStyle w:val="Cmsor3"/>
+        <w:keepNext w:val="1"/>
+        <w:keepLines w:val="1"/>
+        <w:spacing w:before="160" w:after="80"/>
+        <w:rPr>
+          <w:rFonts w:ascii="Times New Roman" w:hAnsi="Times New Roman" w:eastAsia="Times New Roman" w:cs="Times New Roman"/>
+          <w:b w:val="0"/>
+          <w:bCs w:val="0"/>
+          <w:i w:val="0"/>
+          <w:iCs w:val="0"/>
+          <w:caps w:val="0"/>
+          <w:smallCaps w:val="0"/>
+          <w:noProof w:val="0"/>
+          <w:color w:val="000000" w:themeColor="text1" w:themeTint="FF" w:themeShade="FF"/>
+          <w:sz w:val="28"/>
+          <w:szCs w:val="28"/>
+          <w:lang w:val="hu-HU"/>
+        </w:rPr>
+      </w:pPr>
+      <w:bookmarkStart w:name="_Toc903896726" w:id="738574999"/>
+      <w:r>
+        <w:rPr>
+          <w:rFonts w:ascii="Times New Roman" w:hAnsi="Times New Roman" w:eastAsia="Times New Roman" w:cs="Times New Roman"/>
+          <w:b w:val="0"/>
+          <w:bCs w:val="0"/>
+          <w:i w:val="0"/>
+          <w:iCs w:val="0"/>
+          <w:caps w:val="0"/>
+          <w:smallCaps w:val="0"/>
+          <w:noProof w:val="0"/>
+          <w:color w:val="000000" w:themeColor="text1" w:themeTint="FF" w:themeShade="FF"/>
+          <w:sz w:val="28"/>
+          <w:szCs w:val="28"/>
+          <w:lang w:val="hu-HU"/>
+        </w:rPr>
+        <w:t>Dish</w:t>
+      </w:r>
+      <w:r>
+        <w:rPr>
+          <w:rFonts w:ascii="Times New Roman" w:hAnsi="Times New Roman" w:eastAsia="Times New Roman" w:cs="Times New Roman"/>
+          <w:b w:val="0"/>
+          <w:bCs w:val="0"/>
+          <w:i w:val="0"/>
+          <w:iCs w:val="0"/>
+          <w:caps w:val="0"/>
+          <w:smallCaps w:val="0"/>
+          <w:noProof w:val="0"/>
+          <w:color w:val="000000" w:themeColor="text1" w:themeTint="FF" w:themeShade="FF"/>
+          <w:sz w:val="28"/>
+          <w:szCs w:val="28"/>
+          <w:lang w:val="hu-HU"/>
+        </w:rPr>
+        <w:t xml:space="preserve"> </w:t>
+      </w:r>
+      <w:r>
+        <w:rPr>
+          <w:rFonts w:ascii="Times New Roman" w:hAnsi="Times New Roman" w:eastAsia="Times New Roman" w:cs="Times New Roman"/>
+          <w:b w:val="0"/>
+          <w:bCs w:val="0"/>
+          <w:i w:val="0"/>
+          <w:iCs w:val="0"/>
+          <w:caps w:val="0"/>
+          <w:smallCaps w:val="0"/>
+          <w:noProof w:val="0"/>
+          <w:color w:val="000000" w:themeColor="text1" w:themeTint="FF" w:themeShade="FF"/>
+          <w:sz w:val="28"/>
+          <w:szCs w:val="28"/>
+          <w:lang w:val="hu-HU"/>
+        </w:rPr>
+        <w:t>Repository</w:t>
+      </w:r>
+      <w:r>
+        <w:rPr>
+          <w:rFonts w:ascii="Times New Roman" w:hAnsi="Times New Roman" w:eastAsia="Times New Roman" w:cs="Times New Roman"/>
+          <w:b w:val="0"/>
+          <w:bCs w:val="0"/>
+          <w:i w:val="0"/>
+          <w:iCs w:val="0"/>
+          <w:caps w:val="0"/>
+          <w:smallCaps w:val="0"/>
+          <w:noProof w:val="0"/>
+          <w:color w:val="000000" w:themeColor="text1" w:themeTint="FF" w:themeShade="FF"/>
+          <w:sz w:val="28"/>
+          <w:szCs w:val="28"/>
+          <w:lang w:val="hu-HU"/>
+        </w:rPr>
+        <w:t xml:space="preserve"> tesztek</w:t>
+      </w:r>
+      <w:bookmarkEnd w:id="738574999"/>
+    </w:p>
+    <w:p>
+      <w:pPr>
+        <w:rPr>
+          <w:rFonts w:ascii="Times New Roman" w:hAnsi="Times New Roman" w:eastAsia="Times New Roman" w:cs="Times New Roman"/>
+          <w:b w:val="0"/>
+          <w:bCs w:val="0"/>
+          <w:i w:val="0"/>
+          <w:iCs w:val="0"/>
+          <w:caps w:val="0"/>
+          <w:smallCaps w:val="0"/>
+          <w:noProof w:val="0"/>
+          <w:color w:val="000000" w:themeColor="text1" w:themeTint="FF" w:themeShade="FF"/>
+          <w:sz w:val="22"/>
+          <w:szCs w:val="22"/>
+          <w:lang w:val="hu-HU"/>
+        </w:rPr>
+      </w:pPr>
+      <w:r>
+        <w:rPr>
+          <w:rFonts w:ascii="Times New Roman" w:hAnsi="Times New Roman" w:eastAsia="Times New Roman" w:cs="Times New Roman"/>
+          <w:b w:val="0"/>
+          <w:bCs w:val="0"/>
+          <w:i w:val="0"/>
+          <w:iCs w:val="0"/>
+          <w:caps w:val="0"/>
+          <w:smallCaps w:val="0"/>
+          <w:noProof w:val="0"/>
+          <w:color w:val="000000" w:themeColor="text1" w:themeTint="FF" w:themeShade="FF"/>
+          <w:sz w:val="22"/>
+          <w:szCs w:val="22"/>
+          <w:lang w:val="hu-HU"/>
+        </w:rPr>
+        <w:t xml:space="preserve">A </w:t>
+      </w:r>
+      <w:r>
+        <w:rPr>
+          <w:rFonts w:ascii="Times New Roman" w:hAnsi="Times New Roman" w:eastAsia="Times New Roman" w:cs="Times New Roman"/>
+          <w:b w:val="0"/>
+          <w:bCs w:val="0"/>
+          <w:i w:val="0"/>
+          <w:iCs w:val="0"/>
+          <w:caps w:val="0"/>
+          <w:smallCaps w:val="0"/>
+          <w:noProof w:val="0"/>
+          <w:color w:val="000000" w:themeColor="text1" w:themeTint="FF" w:themeShade="FF"/>
+          <w:sz w:val="22"/>
+          <w:szCs w:val="22"/>
+          <w:lang w:val="hu-HU"/>
+        </w:rPr>
+        <w:t>Dish</w:t>
+      </w:r>
+      <w:r>
+        <w:rPr>
+          <w:rFonts w:ascii="Times New Roman" w:hAnsi="Times New Roman" w:eastAsia="Times New Roman" w:cs="Times New Roman"/>
+          <w:b w:val="0"/>
+          <w:bCs w:val="0"/>
+          <w:i w:val="0"/>
+          <w:iCs w:val="0"/>
+          <w:caps w:val="0"/>
+          <w:smallCaps w:val="0"/>
+          <w:noProof w:val="0"/>
+          <w:color w:val="000000" w:themeColor="text1" w:themeTint="FF" w:themeShade="FF"/>
+          <w:sz w:val="22"/>
+          <w:szCs w:val="22"/>
+          <w:lang w:val="hu-HU"/>
+        </w:rPr>
+        <w:t xml:space="preserve"> </w:t>
+      </w:r>
+      <w:r>
+        <w:rPr>
+          <w:rFonts w:ascii="Times New Roman" w:hAnsi="Times New Roman" w:eastAsia="Times New Roman" w:cs="Times New Roman"/>
+          <w:b w:val="0"/>
+          <w:bCs w:val="0"/>
+          <w:i w:val="0"/>
+          <w:iCs w:val="0"/>
+          <w:caps w:val="0"/>
+          <w:smallCaps w:val="0"/>
+          <w:noProof w:val="0"/>
+          <w:color w:val="000000" w:themeColor="text1" w:themeTint="FF" w:themeShade="FF"/>
+          <w:sz w:val="22"/>
+          <w:szCs w:val="22"/>
+          <w:lang w:val="hu-HU"/>
+        </w:rPr>
+        <w:t>Repository</w:t>
+      </w:r>
+      <w:r>
+        <w:rPr>
+          <w:rFonts w:ascii="Times New Roman" w:hAnsi="Times New Roman" w:eastAsia="Times New Roman" w:cs="Times New Roman"/>
+          <w:b w:val="0"/>
+          <w:bCs w:val="0"/>
+          <w:i w:val="0"/>
+          <w:iCs w:val="0"/>
+          <w:caps w:val="0"/>
+          <w:smallCaps w:val="0"/>
+          <w:noProof w:val="0"/>
+          <w:color w:val="000000" w:themeColor="text1" w:themeTint="FF" w:themeShade="FF"/>
+          <w:sz w:val="22"/>
+          <w:szCs w:val="22"/>
+          <w:lang w:val="hu-HU"/>
+        </w:rPr>
+        <w:t xml:space="preserve"> tesztek főbb célja a fogásokkal, ételekkel kapcsolatos funkciók kezelését biztosítja, példa erre:</w:t>
+      </w:r>
+    </w:p>
+    <w:p>
+      <w:pPr>
+        <w:rPr>
+          <w:rFonts w:ascii="Times New Roman" w:hAnsi="Times New Roman" w:eastAsia="Times New Roman" w:cs="Times New Roman"/>
+          <w:b w:val="0"/>
+          <w:bCs w:val="0"/>
+          <w:i w:val="0"/>
+          <w:iCs w:val="0"/>
+          <w:caps w:val="0"/>
+          <w:smallCaps w:val="0"/>
+          <w:noProof w:val="0"/>
+          <w:color w:val="000000" w:themeColor="text1" w:themeTint="FF" w:themeShade="FF"/>
+          <w:sz w:val="22"/>
+          <w:szCs w:val="22"/>
+          <w:lang w:val="hu-HU"/>
+        </w:rPr>
+      </w:pPr>
+      <w:r>
+        <w:drawing>
+          <wp:inline wp14:editId="5C8ED246" wp14:anchorId="25DB8DD4">
+            <wp:extent cx="4762502" cy="4876802"/>
+            <wp:effectExtent l="0" t="0" r="0" b="0"/>
+            <wp:docPr id="1873318812" name="" descr="A képen szöveg, képernyőkép látható&#10;&#10;Előfordulhat, hogy a mesterséges intelligencia által létrehozott tartalom helytelen." title=""/>
+            <wp:cNvGraphicFramePr>
+              <a:graphicFrameLocks noChangeAspect="1"/>
+            </wp:cNvGraphicFramePr>
+            <a:graphic>
+              <a:graphicData uri="http://schemas.openxmlformats.org/drawingml/2006/picture">
+                <pic:pic>
+                  <pic:nvPicPr>
+                    <pic:cNvPr id="0" name=""/>
+                    <pic:cNvPicPr/>
+                  </pic:nvPicPr>
+                  <pic:blipFill>
+                    <a:blip r:embed="R41f4e517a05d4feb">
+                      <a:extLst>
+                        <a:ext xmlns:a="http://schemas.openxmlformats.org/drawingml/2006/main" uri="{28A0092B-C50C-407E-A947-70E740481C1C}">
+                          <a14:useLocalDpi val="0"/>
+                        </a:ext>
+                      </a:extLst>
+                    </a:blip>
+                    <a:stretch>
+                      <a:fillRect/>
+                    </a:stretch>
+                  </pic:blipFill>
+                  <pic:spPr>
+                    <a:xfrm>
+                      <a:off x="0" y="0"/>
+                      <a:ext cx="4762502" cy="4876802"/>
+                    </a:xfrm>
+                    <a:prstGeom prst="rect">
+                      <a:avLst/>
+                    </a:prstGeom>
+                  </pic:spPr>
+                </pic:pic>
+              </a:graphicData>
+            </a:graphic>
+          </wp:inline>
+        </w:drawing>
+      </w:r>
+    </w:p>
+    <w:p>
+      <w:pPr>
+        <w:rPr>
+          <w:rFonts w:ascii="Times New Roman" w:hAnsi="Times New Roman" w:eastAsia="Times New Roman" w:cs="Times New Roman"/>
+          <w:b w:val="0"/>
+          <w:bCs w:val="0"/>
+          <w:i w:val="0"/>
+          <w:iCs w:val="0"/>
+          <w:caps w:val="0"/>
+          <w:smallCaps w:val="0"/>
+          <w:noProof w:val="0"/>
+          <w:color w:val="000000" w:themeColor="text1" w:themeTint="FF" w:themeShade="FF"/>
+          <w:sz w:val="22"/>
+          <w:szCs w:val="22"/>
+          <w:lang w:val="hu-HU"/>
+        </w:rPr>
+      </w:pPr>
+      <w:r>
+        <w:rPr>
+          <w:rFonts w:ascii="Times New Roman" w:hAnsi="Times New Roman" w:eastAsia="Times New Roman" w:cs="Times New Roman"/>
+          <w:b w:val="0"/>
+          <w:bCs w:val="0"/>
+          <w:i w:val="0"/>
+          <w:iCs w:val="0"/>
+          <w:caps w:val="0"/>
+          <w:smallCaps w:val="0"/>
+          <w:noProof w:val="0"/>
+          <w:color w:val="000000" w:themeColor="text1" w:themeTint="FF" w:themeShade="FF"/>
+          <w:sz w:val="22"/>
+          <w:szCs w:val="22"/>
+          <w:lang w:val="hu-HU"/>
+        </w:rPr>
+        <w:t>Kettő példa látható, az első példában leteszteljük a fogás létrehozását és annak lekérését.</w:t>
+      </w:r>
+      <w:r>
+        <w:br/>
+      </w:r>
+      <w:r>
+        <w:rPr>
+          <w:rFonts w:ascii="Times New Roman" w:hAnsi="Times New Roman" w:eastAsia="Times New Roman" w:cs="Times New Roman"/>
+          <w:b w:val="0"/>
+          <w:bCs w:val="0"/>
+          <w:i w:val="0"/>
+          <w:iCs w:val="0"/>
+          <w:caps w:val="0"/>
+          <w:smallCaps w:val="0"/>
+          <w:noProof w:val="0"/>
+          <w:color w:val="000000" w:themeColor="text1" w:themeTint="FF" w:themeShade="FF"/>
+          <w:sz w:val="22"/>
+          <w:szCs w:val="22"/>
+          <w:lang w:val="hu-HU"/>
+        </w:rPr>
+        <w:t>Előre beégetett adatokat használunk, így könnyebben ráláthatunk a lehetséges hibákra.</w:t>
+      </w:r>
+    </w:p>
+    <w:p>
+      <w:pPr>
+        <w:rPr>
+          <w:rFonts w:ascii="Times New Roman" w:hAnsi="Times New Roman" w:eastAsia="Times New Roman" w:cs="Times New Roman"/>
+          <w:b w:val="0"/>
+          <w:bCs w:val="0"/>
+          <w:i w:val="0"/>
+          <w:iCs w:val="0"/>
+          <w:caps w:val="0"/>
+          <w:smallCaps w:val="0"/>
+          <w:noProof w:val="0"/>
+          <w:color w:val="000000" w:themeColor="text1" w:themeTint="FF" w:themeShade="FF"/>
+          <w:sz w:val="22"/>
+          <w:szCs w:val="22"/>
+          <w:lang w:val="hu-HU"/>
+        </w:rPr>
+      </w:pPr>
+      <w:r>
+        <w:rPr>
+          <w:rFonts w:ascii="Times New Roman" w:hAnsi="Times New Roman" w:eastAsia="Times New Roman" w:cs="Times New Roman"/>
+          <w:b w:val="0"/>
+          <w:bCs w:val="0"/>
+          <w:i w:val="0"/>
+          <w:iCs w:val="0"/>
+          <w:caps w:val="0"/>
+          <w:smallCaps w:val="0"/>
+          <w:noProof w:val="0"/>
+          <w:color w:val="000000" w:themeColor="text1" w:themeTint="FF" w:themeShade="FF"/>
+          <w:sz w:val="22"/>
+          <w:szCs w:val="22"/>
+          <w:lang w:val="hu-HU"/>
+        </w:rPr>
+        <w:t>A második példában az összes leteszteljük az összes fogás lekérését és elvárjuk, hogy a visszakapott hossz 1 legyen, mivel az előző tesztben készítettünk egyet.</w:t>
+      </w:r>
+    </w:p>
+    <w:p>
+      <w:pPr>
+        <w:rPr>
+          <w:rFonts w:ascii="Times New Roman" w:hAnsi="Times New Roman" w:eastAsia="Times New Roman" w:cs="Times New Roman"/>
+          <w:b w:val="0"/>
+          <w:bCs w:val="0"/>
+          <w:i w:val="0"/>
+          <w:iCs w:val="0"/>
+          <w:caps w:val="0"/>
+          <w:smallCaps w:val="0"/>
+          <w:noProof w:val="0"/>
+          <w:color w:val="000000" w:themeColor="text1" w:themeTint="FF" w:themeShade="FF"/>
+          <w:sz w:val="22"/>
+          <w:szCs w:val="22"/>
+          <w:lang w:val="hu-HU"/>
+        </w:rPr>
+      </w:pPr>
+    </w:p>
+    <w:p>
+      <w:pPr>
+        <w:pStyle w:val="Cmsor2"/>
+        <w:keepNext w:val="1"/>
+        <w:keepLines w:val="1"/>
+        <w:spacing w:before="160" w:after="80"/>
+        <w:rPr>
+          <w:rFonts w:ascii="Times New Roman" w:hAnsi="Times New Roman" w:eastAsia="Times New Roman" w:cs="Times New Roman"/>
+          <w:b w:val="0"/>
+          <w:bCs w:val="0"/>
+          <w:i w:val="0"/>
+          <w:iCs w:val="0"/>
+          <w:caps w:val="0"/>
+          <w:smallCaps w:val="0"/>
+          <w:noProof w:val="0"/>
+          <w:color w:val="000000" w:themeColor="text1" w:themeTint="FF" w:themeShade="FF"/>
           <w:sz w:val="32"/>
           <w:szCs w:val="32"/>
-        </w:rPr>
-      </w:pPr>
-      <w:r>
-        <w:rPr>
-          <w:rFonts w:ascii="Times New Roman" w:hAnsi="Times New Roman" w:cs="Times New Roman"/>
+          <w:lang w:val="hu-HU"/>
+        </w:rPr>
+      </w:pPr>
+      <w:bookmarkStart w:name="_Toc1966874585" w:id="1220758564"/>
+      <w:r>
+        <w:rPr>
+          <w:rFonts w:ascii="Times New Roman" w:hAnsi="Times New Roman" w:eastAsia="Times New Roman" w:cs="Times New Roman"/>
+          <w:b w:val="0"/>
+          <w:bCs w:val="0"/>
+          <w:i w:val="0"/>
+          <w:iCs w:val="0"/>
+          <w:caps w:val="0"/>
+          <w:smallCaps w:val="0"/>
+          <w:noProof w:val="0"/>
+          <w:color w:val="000000" w:themeColor="text1" w:themeTint="FF" w:themeShade="FF"/>
           <w:sz w:val="32"/>
           <w:szCs w:val="32"/>
-        </w:rPr>
-        <w:t xml:space="preserve">Visual </w:t>
-      </w:r>
-      <w:proofErr w:type="spellStart"/>
-      <w:r>
-        <w:rPr>
-          <w:rFonts w:ascii="Times New Roman" w:hAnsi="Times New Roman" w:cs="Times New Roman"/>
+          <w:lang w:val="hu-HU"/>
+        </w:rPr>
+        <w:t>Controller</w:t>
+      </w:r>
+      <w:r>
+        <w:rPr>
+          <w:rFonts w:ascii="Times New Roman" w:hAnsi="Times New Roman" w:eastAsia="Times New Roman" w:cs="Times New Roman"/>
+          <w:b w:val="0"/>
+          <w:bCs w:val="0"/>
+          <w:i w:val="0"/>
+          <w:iCs w:val="0"/>
+          <w:caps w:val="0"/>
+          <w:smallCaps w:val="0"/>
+          <w:noProof w:val="0"/>
+          <w:color w:val="000000" w:themeColor="text1" w:themeTint="FF" w:themeShade="FF"/>
           <w:sz w:val="32"/>
           <w:szCs w:val="32"/>
-        </w:rPr>
-        <w:t>studio</w:t>
-      </w:r>
-      <w:proofErr w:type="spellEnd"/>
-      <w:r>
+          <w:lang w:val="hu-HU"/>
+        </w:rPr>
+        <w:t xml:space="preserve"> tesztek</w:t>
+      </w:r>
+      <w:bookmarkEnd w:id="1220758564"/>
+    </w:p>
+    <w:p>
+      <w:pPr>
+        <w:rPr>
+          <w:rFonts w:ascii="Times New Roman" w:hAnsi="Times New Roman" w:eastAsia="Times New Roman" w:cs="Times New Roman"/>
+          <w:b w:val="0"/>
+          <w:bCs w:val="0"/>
+          <w:i w:val="0"/>
+          <w:iCs w:val="0"/>
+          <w:caps w:val="0"/>
+          <w:smallCaps w:val="0"/>
+          <w:noProof w:val="0"/>
+          <w:color w:val="000000" w:themeColor="text1" w:themeTint="FF" w:themeShade="FF"/>
+          <w:sz w:val="22"/>
+          <w:szCs w:val="22"/>
+          <w:lang w:val="hu-HU"/>
+        </w:rPr>
+      </w:pPr>
+      <w:r>
+        <w:rPr>
+          <w:rFonts w:ascii="Times New Roman" w:hAnsi="Times New Roman" w:eastAsia="Times New Roman" w:cs="Times New Roman"/>
+          <w:b w:val="0"/>
+          <w:bCs w:val="0"/>
+          <w:i w:val="0"/>
+          <w:iCs w:val="0"/>
+          <w:caps w:val="0"/>
+          <w:smallCaps w:val="0"/>
+          <w:noProof w:val="0"/>
+          <w:color w:val="000000" w:themeColor="text1" w:themeTint="FF" w:themeShade="FF"/>
+          <w:sz w:val="22"/>
+          <w:szCs w:val="22"/>
+          <w:lang w:val="hu-HU"/>
+        </w:rPr>
+        <w:t>A vezérlőrétegen végzett tesztek biztosítják a kód működését és a kérések, válaszok helyességét, emellett a bemeneti adatokat is vizsgáljuk és több esetre figyelünk tesztelés során.</w:t>
+      </w:r>
+    </w:p>
+    <w:p>
+      <w:pPr>
+        <w:pStyle w:val="Cmsor3"/>
+        <w:keepNext w:val="1"/>
+        <w:keepLines w:val="1"/>
+        <w:spacing w:before="160" w:after="80"/>
+        <w:rPr>
+          <w:rFonts w:ascii="Times New Roman" w:hAnsi="Times New Roman" w:eastAsia="Times New Roman" w:cs="Times New Roman"/>
+          <w:b w:val="0"/>
+          <w:bCs w:val="0"/>
+          <w:i w:val="0"/>
+          <w:iCs w:val="0"/>
+          <w:caps w:val="0"/>
+          <w:smallCaps w:val="0"/>
+          <w:noProof w:val="0"/>
+          <w:color w:val="000000" w:themeColor="text1" w:themeTint="FF" w:themeShade="FF"/>
+          <w:sz w:val="28"/>
+          <w:szCs w:val="28"/>
+          <w:lang w:val="hu-HU"/>
+        </w:rPr>
+      </w:pPr>
+      <w:bookmarkStart w:name="_Toc1765700521" w:id="1349302755"/>
+      <w:r>
+        <w:rPr>
+          <w:rFonts w:ascii="Times New Roman" w:hAnsi="Times New Roman" w:eastAsia="Times New Roman" w:cs="Times New Roman"/>
+          <w:b w:val="0"/>
+          <w:bCs w:val="0"/>
+          <w:i w:val="0"/>
+          <w:iCs w:val="0"/>
+          <w:caps w:val="0"/>
+          <w:smallCaps w:val="0"/>
+          <w:noProof w:val="0"/>
+          <w:color w:val="000000" w:themeColor="text1" w:themeTint="FF" w:themeShade="FF"/>
+          <w:sz w:val="28"/>
+          <w:szCs w:val="28"/>
+          <w:lang w:val="hu-HU"/>
+        </w:rPr>
+        <w:t>User</w:t>
+      </w:r>
+      <w:r>
+        <w:rPr>
+          <w:rFonts w:ascii="Times New Roman" w:hAnsi="Times New Roman" w:eastAsia="Times New Roman" w:cs="Times New Roman"/>
+          <w:b w:val="0"/>
+          <w:bCs w:val="0"/>
+          <w:i w:val="0"/>
+          <w:iCs w:val="0"/>
+          <w:caps w:val="0"/>
+          <w:smallCaps w:val="0"/>
+          <w:noProof w:val="0"/>
+          <w:color w:val="000000" w:themeColor="text1" w:themeTint="FF" w:themeShade="FF"/>
+          <w:sz w:val="28"/>
+          <w:szCs w:val="28"/>
+          <w:lang w:val="hu-HU"/>
+        </w:rPr>
+        <w:t xml:space="preserve"> </w:t>
+      </w:r>
+      <w:r>
+        <w:rPr>
+          <w:rFonts w:ascii="Times New Roman" w:hAnsi="Times New Roman" w:eastAsia="Times New Roman" w:cs="Times New Roman"/>
+          <w:b w:val="0"/>
+          <w:bCs w:val="0"/>
+          <w:i w:val="0"/>
+          <w:iCs w:val="0"/>
+          <w:caps w:val="0"/>
+          <w:smallCaps w:val="0"/>
+          <w:noProof w:val="0"/>
+          <w:color w:val="000000" w:themeColor="text1" w:themeTint="FF" w:themeShade="FF"/>
+          <w:sz w:val="28"/>
+          <w:szCs w:val="28"/>
+          <w:lang w:val="hu-HU"/>
+        </w:rPr>
+        <w:t>Controller</w:t>
+      </w:r>
+      <w:r>
+        <w:rPr>
+          <w:rFonts w:ascii="Times New Roman" w:hAnsi="Times New Roman" w:eastAsia="Times New Roman" w:cs="Times New Roman"/>
+          <w:b w:val="0"/>
+          <w:bCs w:val="0"/>
+          <w:i w:val="0"/>
+          <w:iCs w:val="0"/>
+          <w:caps w:val="0"/>
+          <w:smallCaps w:val="0"/>
+          <w:noProof w:val="0"/>
+          <w:color w:val="000000" w:themeColor="text1" w:themeTint="FF" w:themeShade="FF"/>
+          <w:sz w:val="28"/>
+          <w:szCs w:val="28"/>
+          <w:lang w:val="hu-HU"/>
+        </w:rPr>
+        <w:t xml:space="preserve"> tesztek</w:t>
+      </w:r>
+      <w:bookmarkEnd w:id="1349302755"/>
+    </w:p>
+    <w:p>
+      <w:pPr>
+        <w:rPr>
+          <w:rFonts w:ascii="Times New Roman" w:hAnsi="Times New Roman" w:eastAsia="Times New Roman" w:cs="Times New Roman"/>
+          <w:b w:val="0"/>
+          <w:bCs w:val="0"/>
+          <w:i w:val="0"/>
+          <w:iCs w:val="0"/>
+          <w:caps w:val="0"/>
+          <w:smallCaps w:val="0"/>
+          <w:noProof w:val="0"/>
+          <w:color w:val="000000" w:themeColor="text1" w:themeTint="FF" w:themeShade="FF"/>
+          <w:sz w:val="22"/>
+          <w:szCs w:val="22"/>
+          <w:lang w:val="hu-HU"/>
+        </w:rPr>
+      </w:pPr>
+      <w:r>
+        <w:rPr>
+          <w:rFonts w:ascii="Times New Roman" w:hAnsi="Times New Roman" w:eastAsia="Times New Roman" w:cs="Times New Roman"/>
+          <w:b w:val="0"/>
+          <w:bCs w:val="0"/>
+          <w:i w:val="0"/>
+          <w:iCs w:val="0"/>
+          <w:caps w:val="0"/>
+          <w:smallCaps w:val="0"/>
+          <w:noProof w:val="0"/>
+          <w:color w:val="000000" w:themeColor="text1" w:themeTint="FF" w:themeShade="FF"/>
+          <w:sz w:val="22"/>
+          <w:szCs w:val="22"/>
+          <w:lang w:val="hu-HU"/>
+        </w:rPr>
+        <w:t xml:space="preserve">A </w:t>
+      </w:r>
+      <w:r>
+        <w:rPr>
+          <w:rFonts w:ascii="Times New Roman" w:hAnsi="Times New Roman" w:eastAsia="Times New Roman" w:cs="Times New Roman"/>
+          <w:b w:val="0"/>
+          <w:bCs w:val="0"/>
+          <w:i w:val="0"/>
+          <w:iCs w:val="0"/>
+          <w:caps w:val="0"/>
+          <w:smallCaps w:val="0"/>
+          <w:noProof w:val="0"/>
+          <w:color w:val="000000" w:themeColor="text1" w:themeTint="FF" w:themeShade="FF"/>
+          <w:sz w:val="22"/>
+          <w:szCs w:val="22"/>
+          <w:lang w:val="hu-HU"/>
+        </w:rPr>
+        <w:t>User</w:t>
+      </w:r>
+      <w:r>
+        <w:rPr>
+          <w:rFonts w:ascii="Times New Roman" w:hAnsi="Times New Roman" w:eastAsia="Times New Roman" w:cs="Times New Roman"/>
+          <w:b w:val="0"/>
+          <w:bCs w:val="0"/>
+          <w:i w:val="0"/>
+          <w:iCs w:val="0"/>
+          <w:caps w:val="0"/>
+          <w:smallCaps w:val="0"/>
+          <w:noProof w:val="0"/>
+          <w:color w:val="000000" w:themeColor="text1" w:themeTint="FF" w:themeShade="FF"/>
+          <w:sz w:val="22"/>
+          <w:szCs w:val="22"/>
+          <w:lang w:val="hu-HU"/>
+        </w:rPr>
+        <w:t xml:space="preserve"> </w:t>
+      </w:r>
+      <w:r>
+        <w:rPr>
+          <w:rFonts w:ascii="Times New Roman" w:hAnsi="Times New Roman" w:eastAsia="Times New Roman" w:cs="Times New Roman"/>
+          <w:b w:val="0"/>
+          <w:bCs w:val="0"/>
+          <w:i w:val="0"/>
+          <w:iCs w:val="0"/>
+          <w:caps w:val="0"/>
+          <w:smallCaps w:val="0"/>
+          <w:noProof w:val="0"/>
+          <w:color w:val="000000" w:themeColor="text1" w:themeTint="FF" w:themeShade="FF"/>
+          <w:sz w:val="22"/>
+          <w:szCs w:val="22"/>
+          <w:lang w:val="hu-HU"/>
+        </w:rPr>
+        <w:t>Controller</w:t>
+      </w:r>
+      <w:r>
+        <w:rPr>
+          <w:rFonts w:ascii="Times New Roman" w:hAnsi="Times New Roman" w:eastAsia="Times New Roman" w:cs="Times New Roman"/>
+          <w:b w:val="0"/>
+          <w:bCs w:val="0"/>
+          <w:i w:val="0"/>
+          <w:iCs w:val="0"/>
+          <w:caps w:val="0"/>
+          <w:smallCaps w:val="0"/>
+          <w:noProof w:val="0"/>
+          <w:color w:val="000000" w:themeColor="text1" w:themeTint="FF" w:themeShade="FF"/>
+          <w:sz w:val="22"/>
+          <w:szCs w:val="22"/>
+          <w:lang w:val="hu-HU"/>
+        </w:rPr>
+        <w:t xml:space="preserve"> tesztekkel biztosítjuk, hogy a felhasználóhoz kapcsolódó kérések és válaszok helyes értékkel térnek vissza és hiba nélkül mennek végbe, példa erre:</w:t>
+      </w:r>
+    </w:p>
+    <w:p>
+      <w:pPr>
+        <w:rPr>
+          <w:rFonts w:ascii="Times New Roman" w:hAnsi="Times New Roman" w:eastAsia="Times New Roman" w:cs="Times New Roman"/>
+          <w:b w:val="0"/>
+          <w:bCs w:val="0"/>
+          <w:i w:val="0"/>
+          <w:iCs w:val="0"/>
+          <w:caps w:val="0"/>
+          <w:smallCaps w:val="0"/>
+          <w:noProof w:val="0"/>
+          <w:color w:val="000000" w:themeColor="text1" w:themeTint="FF" w:themeShade="FF"/>
+          <w:sz w:val="22"/>
+          <w:szCs w:val="22"/>
+          <w:lang w:val="hu-HU"/>
+        </w:rPr>
+      </w:pPr>
+      <w:r>
+        <w:drawing>
+          <wp:inline wp14:editId="62EB511D" wp14:anchorId="4FE48862">
+            <wp:extent cx="5753098" cy="2333625"/>
+            <wp:effectExtent l="0" t="0" r="0" b="0"/>
+            <wp:docPr id="4447927" name="" title=""/>
+            <wp:cNvGraphicFramePr>
+              <a:graphicFrameLocks noChangeAspect="1"/>
+            </wp:cNvGraphicFramePr>
+            <a:graphic>
+              <a:graphicData uri="http://schemas.openxmlformats.org/drawingml/2006/picture">
+                <pic:pic>
+                  <pic:nvPicPr>
+                    <pic:cNvPr id="0" name=""/>
+                    <pic:cNvPicPr/>
+                  </pic:nvPicPr>
+                  <pic:blipFill>
+                    <a:blip r:embed="R7d1847a138a24a42">
+                      <a:extLst>
+                        <a:ext xmlns:a="http://schemas.openxmlformats.org/drawingml/2006/main" uri="{28A0092B-C50C-407E-A947-70E740481C1C}">
+                          <a14:useLocalDpi val="0"/>
+                        </a:ext>
+                      </a:extLst>
+                    </a:blip>
+                    <a:stretch>
+                      <a:fillRect/>
+                    </a:stretch>
+                  </pic:blipFill>
+                  <pic:spPr>
+                    <a:xfrm>
+                      <a:off x="0" y="0"/>
+                      <a:ext cx="5753098" cy="2333625"/>
+                    </a:xfrm>
+                    <a:prstGeom prst="rect">
+                      <a:avLst/>
+                    </a:prstGeom>
+                  </pic:spPr>
+                </pic:pic>
+              </a:graphicData>
+            </a:graphic>
+          </wp:inline>
+        </w:drawing>
+      </w:r>
+      <w:r>
+        <w:rPr>
+          <w:rFonts w:ascii="Times New Roman" w:hAnsi="Times New Roman" w:eastAsia="Times New Roman" w:cs="Times New Roman"/>
+          <w:b w:val="0"/>
+          <w:bCs w:val="0"/>
+          <w:i w:val="0"/>
+          <w:iCs w:val="0"/>
+          <w:caps w:val="0"/>
+          <w:smallCaps w:val="0"/>
+          <w:noProof w:val="0"/>
+          <w:color w:val="000000" w:themeColor="text1" w:themeTint="FF" w:themeShade="FF"/>
+          <w:sz w:val="22"/>
+          <w:szCs w:val="22"/>
+          <w:lang w:val="hu-HU"/>
+        </w:rPr>
+        <w:t xml:space="preserve">Ebben a példában kettő tesztet láthatunk, amelyek a felhasználó létrehozását kezelik, az egyiknél helyes választ várunk, míg a másiknál helytelent. Az első tesztben </w:t>
+      </w:r>
+      <w:r>
+        <w:rPr>
+          <w:rFonts w:ascii="Times New Roman" w:hAnsi="Times New Roman" w:eastAsia="Times New Roman" w:cs="Times New Roman"/>
+          <w:b w:val="0"/>
+          <w:bCs w:val="0"/>
+          <w:i w:val="0"/>
+          <w:iCs w:val="0"/>
+          <w:caps w:val="0"/>
+          <w:smallCaps w:val="0"/>
+          <w:noProof w:val="0"/>
+          <w:color w:val="000000" w:themeColor="text1" w:themeTint="FF" w:themeShade="FF"/>
+          <w:sz w:val="22"/>
+          <w:szCs w:val="22"/>
+          <w:lang w:val="hu-HU"/>
+        </w:rPr>
+        <w:t>az ”</w:t>
+      </w:r>
+      <w:r>
+        <w:rPr>
+          <w:rFonts w:ascii="Times New Roman" w:hAnsi="Times New Roman" w:eastAsia="Times New Roman" w:cs="Times New Roman"/>
+          <w:b w:val="0"/>
+          <w:bCs w:val="0"/>
+          <w:i w:val="0"/>
+          <w:iCs w:val="0"/>
+          <w:caps w:val="0"/>
+          <w:smallCaps w:val="0"/>
+          <w:noProof w:val="0"/>
+          <w:color w:val="000000" w:themeColor="text1" w:themeTint="FF" w:themeShade="FF"/>
+          <w:sz w:val="22"/>
+          <w:szCs w:val="22"/>
+          <w:lang w:val="hu-HU"/>
+        </w:rPr>
+        <w:t>/</w:t>
+      </w:r>
+      <w:r>
+        <w:rPr>
+          <w:rFonts w:ascii="Times New Roman" w:hAnsi="Times New Roman" w:eastAsia="Times New Roman" w:cs="Times New Roman"/>
+          <w:b w:val="0"/>
+          <w:bCs w:val="0"/>
+          <w:i w:val="0"/>
+          <w:iCs w:val="0"/>
+          <w:caps w:val="0"/>
+          <w:smallCaps w:val="0"/>
+          <w:noProof w:val="0"/>
+          <w:color w:val="000000" w:themeColor="text1" w:themeTint="FF" w:themeShade="FF"/>
+          <w:sz w:val="22"/>
+          <w:szCs w:val="22"/>
+          <w:lang w:val="hu-HU"/>
+        </w:rPr>
+        <w:t>api</w:t>
+      </w:r>
+      <w:r>
+        <w:rPr>
+          <w:rFonts w:ascii="Times New Roman" w:hAnsi="Times New Roman" w:eastAsia="Times New Roman" w:cs="Times New Roman"/>
+          <w:b w:val="0"/>
+          <w:bCs w:val="0"/>
+          <w:i w:val="0"/>
+          <w:iCs w:val="0"/>
+          <w:caps w:val="0"/>
+          <w:smallCaps w:val="0"/>
+          <w:noProof w:val="0"/>
+          <w:color w:val="000000" w:themeColor="text1" w:themeTint="FF" w:themeShade="FF"/>
+          <w:sz w:val="22"/>
+          <w:szCs w:val="22"/>
+          <w:lang w:val="hu-HU"/>
+        </w:rPr>
+        <w:t>/v1/</w:t>
+      </w:r>
+      <w:r>
+        <w:rPr>
+          <w:rFonts w:ascii="Times New Roman" w:hAnsi="Times New Roman" w:eastAsia="Times New Roman" w:cs="Times New Roman"/>
+          <w:b w:val="0"/>
+          <w:bCs w:val="0"/>
+          <w:i w:val="0"/>
+          <w:iCs w:val="0"/>
+          <w:caps w:val="0"/>
+          <w:smallCaps w:val="0"/>
+          <w:noProof w:val="0"/>
+          <w:color w:val="000000" w:themeColor="text1" w:themeTint="FF" w:themeShade="FF"/>
+          <w:sz w:val="22"/>
+          <w:szCs w:val="22"/>
+          <w:lang w:val="hu-HU"/>
+        </w:rPr>
+        <w:t>register</w:t>
+      </w:r>
+      <w:r>
+        <w:rPr>
+          <w:rFonts w:ascii="Times New Roman" w:hAnsi="Times New Roman" w:eastAsia="Times New Roman" w:cs="Times New Roman"/>
+          <w:b w:val="0"/>
+          <w:bCs w:val="0"/>
+          <w:i w:val="0"/>
+          <w:iCs w:val="0"/>
+          <w:caps w:val="0"/>
+          <w:smallCaps w:val="0"/>
+          <w:noProof w:val="0"/>
+          <w:color w:val="000000" w:themeColor="text1" w:themeTint="FF" w:themeShade="FF"/>
+          <w:sz w:val="22"/>
+          <w:szCs w:val="22"/>
+          <w:lang w:val="hu-HU"/>
+        </w:rPr>
+        <w:t>” végponton a kérés testében beküldjük a létrehozáshoz, regisztráláshoz elvárt szükséges adatokat, ami után elvárjuk, hogy a válasz státuszkódja a helyzetnek megfelelően helyesen térjen vissza.</w:t>
+      </w:r>
+      <w:r>
+        <w:br/>
+      </w:r>
+      <w:r>
+        <w:rPr>
+          <w:rFonts w:ascii="Times New Roman" w:hAnsi="Times New Roman" w:eastAsia="Times New Roman" w:cs="Times New Roman"/>
+          <w:b w:val="0"/>
+          <w:bCs w:val="0"/>
+          <w:i w:val="0"/>
+          <w:iCs w:val="0"/>
+          <w:caps w:val="0"/>
+          <w:smallCaps w:val="0"/>
+          <w:noProof w:val="0"/>
+          <w:color w:val="000000" w:themeColor="text1" w:themeTint="FF" w:themeShade="FF"/>
+          <w:sz w:val="22"/>
+          <w:szCs w:val="22"/>
+          <w:lang w:val="hu-HU"/>
+        </w:rPr>
+        <w:t>A második tesztben ugyanazt a kérést teszteljük, azonban ebben az esetben egy szándékosan hibás kérést küldünk be (hiányzó adat) és várjuk az adott helyzethez megfelelő választ.</w:t>
+      </w:r>
+    </w:p>
+    <w:p>
+      <w:pPr>
+        <w:pStyle w:val="Cmsor3"/>
+        <w:keepNext w:val="1"/>
+        <w:keepLines w:val="1"/>
+        <w:spacing w:before="160" w:after="80"/>
+        <w:rPr>
+          <w:rFonts w:ascii="Times New Roman" w:hAnsi="Times New Roman" w:eastAsia="Times New Roman" w:cs="Times New Roman"/>
+          <w:b w:val="0"/>
+          <w:bCs w:val="0"/>
+          <w:i w:val="0"/>
+          <w:iCs w:val="0"/>
+          <w:caps w:val="0"/>
+          <w:smallCaps w:val="0"/>
+          <w:noProof w:val="0"/>
+          <w:color w:val="000000" w:themeColor="text1" w:themeTint="FF" w:themeShade="FF"/>
+          <w:sz w:val="28"/>
+          <w:szCs w:val="28"/>
+          <w:lang w:val="hu-HU"/>
+        </w:rPr>
+      </w:pPr>
+      <w:bookmarkStart w:name="_Toc1061680140" w:id="47533532"/>
+      <w:r>
+        <w:rPr>
+          <w:rFonts w:ascii="Times New Roman" w:hAnsi="Times New Roman" w:eastAsia="Times New Roman" w:cs="Times New Roman"/>
+          <w:b w:val="0"/>
+          <w:bCs w:val="0"/>
+          <w:i w:val="0"/>
+          <w:iCs w:val="0"/>
+          <w:caps w:val="0"/>
+          <w:smallCaps w:val="0"/>
+          <w:noProof w:val="0"/>
+          <w:color w:val="000000" w:themeColor="text1" w:themeTint="FF" w:themeShade="FF"/>
+          <w:sz w:val="28"/>
+          <w:szCs w:val="28"/>
+          <w:lang w:val="hu-HU"/>
+        </w:rPr>
+        <w:t>Dish</w:t>
+      </w:r>
+      <w:r>
+        <w:rPr>
+          <w:rFonts w:ascii="Times New Roman" w:hAnsi="Times New Roman" w:eastAsia="Times New Roman" w:cs="Times New Roman"/>
+          <w:b w:val="0"/>
+          <w:bCs w:val="0"/>
+          <w:i w:val="0"/>
+          <w:iCs w:val="0"/>
+          <w:caps w:val="0"/>
+          <w:smallCaps w:val="0"/>
+          <w:noProof w:val="0"/>
+          <w:color w:val="000000" w:themeColor="text1" w:themeTint="FF" w:themeShade="FF"/>
+          <w:sz w:val="28"/>
+          <w:szCs w:val="28"/>
+          <w:lang w:val="hu-HU"/>
+        </w:rPr>
+        <w:t xml:space="preserve"> </w:t>
+      </w:r>
+      <w:r>
+        <w:rPr>
+          <w:rFonts w:ascii="Times New Roman" w:hAnsi="Times New Roman" w:eastAsia="Times New Roman" w:cs="Times New Roman"/>
+          <w:b w:val="0"/>
+          <w:bCs w:val="0"/>
+          <w:i w:val="0"/>
+          <w:iCs w:val="0"/>
+          <w:caps w:val="0"/>
+          <w:smallCaps w:val="0"/>
+          <w:noProof w:val="0"/>
+          <w:color w:val="000000" w:themeColor="text1" w:themeTint="FF" w:themeShade="FF"/>
+          <w:sz w:val="28"/>
+          <w:szCs w:val="28"/>
+          <w:lang w:val="hu-HU"/>
+        </w:rPr>
+        <w:t>Controller</w:t>
+      </w:r>
+      <w:bookmarkEnd w:id="47533532"/>
+    </w:p>
+    <w:p>
+      <w:pPr>
+        <w:rPr>
+          <w:rFonts w:ascii="Times New Roman" w:hAnsi="Times New Roman" w:eastAsia="Times New Roman" w:cs="Times New Roman"/>
+          <w:b w:val="0"/>
+          <w:bCs w:val="0"/>
+          <w:i w:val="0"/>
+          <w:iCs w:val="0"/>
+          <w:caps w:val="0"/>
+          <w:smallCaps w:val="0"/>
+          <w:noProof w:val="0"/>
+          <w:color w:val="000000" w:themeColor="text1" w:themeTint="FF" w:themeShade="FF"/>
+          <w:sz w:val="22"/>
+          <w:szCs w:val="22"/>
+          <w:lang w:val="hu-HU"/>
+        </w:rPr>
+      </w:pPr>
+      <w:r>
+        <w:rPr>
+          <w:rFonts w:ascii="Times New Roman" w:hAnsi="Times New Roman" w:eastAsia="Times New Roman" w:cs="Times New Roman"/>
+          <w:b w:val="0"/>
+          <w:bCs w:val="0"/>
+          <w:i w:val="0"/>
+          <w:iCs w:val="0"/>
+          <w:caps w:val="0"/>
+          <w:smallCaps w:val="0"/>
+          <w:noProof w:val="0"/>
+          <w:color w:val="000000" w:themeColor="text1" w:themeTint="FF" w:themeShade="FF"/>
+          <w:sz w:val="22"/>
+          <w:szCs w:val="22"/>
+          <w:lang w:val="hu-HU"/>
+        </w:rPr>
+        <w:t xml:space="preserve">A </w:t>
+      </w:r>
+      <w:r>
+        <w:rPr>
+          <w:rFonts w:ascii="Times New Roman" w:hAnsi="Times New Roman" w:eastAsia="Times New Roman" w:cs="Times New Roman"/>
+          <w:b w:val="0"/>
+          <w:bCs w:val="0"/>
+          <w:i w:val="0"/>
+          <w:iCs w:val="0"/>
+          <w:caps w:val="0"/>
+          <w:smallCaps w:val="0"/>
+          <w:noProof w:val="0"/>
+          <w:color w:val="000000" w:themeColor="text1" w:themeTint="FF" w:themeShade="FF"/>
+          <w:sz w:val="22"/>
+          <w:szCs w:val="22"/>
+          <w:lang w:val="hu-HU"/>
+        </w:rPr>
+        <w:t>Dish</w:t>
+      </w:r>
+      <w:r>
+        <w:rPr>
+          <w:rFonts w:ascii="Times New Roman" w:hAnsi="Times New Roman" w:eastAsia="Times New Roman" w:cs="Times New Roman"/>
+          <w:b w:val="0"/>
+          <w:bCs w:val="0"/>
+          <w:i w:val="0"/>
+          <w:iCs w:val="0"/>
+          <w:caps w:val="0"/>
+          <w:smallCaps w:val="0"/>
+          <w:noProof w:val="0"/>
+          <w:color w:val="000000" w:themeColor="text1" w:themeTint="FF" w:themeShade="FF"/>
+          <w:sz w:val="22"/>
+          <w:szCs w:val="22"/>
+          <w:lang w:val="hu-HU"/>
+        </w:rPr>
+        <w:t xml:space="preserve"> </w:t>
+      </w:r>
+      <w:r>
+        <w:rPr>
+          <w:rFonts w:ascii="Times New Roman" w:hAnsi="Times New Roman" w:eastAsia="Times New Roman" w:cs="Times New Roman"/>
+          <w:b w:val="0"/>
+          <w:bCs w:val="0"/>
+          <w:i w:val="0"/>
+          <w:iCs w:val="0"/>
+          <w:caps w:val="0"/>
+          <w:smallCaps w:val="0"/>
+          <w:noProof w:val="0"/>
+          <w:color w:val="000000" w:themeColor="text1" w:themeTint="FF" w:themeShade="FF"/>
+          <w:sz w:val="22"/>
+          <w:szCs w:val="22"/>
+          <w:lang w:val="hu-HU"/>
+        </w:rPr>
+        <w:t>Controller</w:t>
+      </w:r>
+      <w:r>
+        <w:rPr>
+          <w:rFonts w:ascii="Times New Roman" w:hAnsi="Times New Roman" w:eastAsia="Times New Roman" w:cs="Times New Roman"/>
+          <w:b w:val="0"/>
+          <w:bCs w:val="0"/>
+          <w:i w:val="0"/>
+          <w:iCs w:val="0"/>
+          <w:caps w:val="0"/>
+          <w:smallCaps w:val="0"/>
+          <w:noProof w:val="0"/>
+          <w:color w:val="000000" w:themeColor="text1" w:themeTint="FF" w:themeShade="FF"/>
+          <w:sz w:val="22"/>
+          <w:szCs w:val="22"/>
+          <w:lang w:val="hu-HU"/>
+        </w:rPr>
+        <w:t xml:space="preserve"> tesztekkel biztosítjuk, hogy a fogásokhoz kapcsolódó kérések és válaszok helyes értékkel térnek vissza és hiba nélkül mennek végbe, példa erre:</w:t>
+      </w:r>
+    </w:p>
+    <w:p>
+      <w:pPr>
+        <w:rPr>
+          <w:rFonts w:ascii="Times New Roman" w:hAnsi="Times New Roman" w:eastAsia="Times New Roman" w:cs="Times New Roman"/>
+          <w:b w:val="0"/>
+          <w:bCs w:val="0"/>
+          <w:i w:val="0"/>
+          <w:iCs w:val="0"/>
+          <w:caps w:val="0"/>
+          <w:smallCaps w:val="0"/>
+          <w:noProof w:val="0"/>
+          <w:color w:val="000000" w:themeColor="text1" w:themeTint="FF" w:themeShade="FF"/>
+          <w:sz w:val="22"/>
+          <w:szCs w:val="22"/>
+          <w:lang w:val="hu-HU"/>
+        </w:rPr>
+      </w:pPr>
+      <w:r>
+        <w:drawing>
+          <wp:inline wp14:editId="3144269F" wp14:anchorId="658B763E">
+            <wp:extent cx="5162552" cy="2952750"/>
+            <wp:effectExtent l="0" t="0" r="0" b="0"/>
+            <wp:docPr id="912341965" name="" descr="A képen szöveg, képernyőkép, Betűtípus, képernyő látható&#10;&#10;Előfordulhat, hogy a mesterséges intelligencia által létrehozott tartalom helytelen." title=""/>
+            <wp:cNvGraphicFramePr>
+              <a:graphicFrameLocks noChangeAspect="1"/>
+            </wp:cNvGraphicFramePr>
+            <a:graphic>
+              <a:graphicData uri="http://schemas.openxmlformats.org/drawingml/2006/picture">
+                <pic:pic>
+                  <pic:nvPicPr>
+                    <pic:cNvPr id="0" name=""/>
+                    <pic:cNvPicPr/>
+                  </pic:nvPicPr>
+                  <pic:blipFill>
+                    <a:blip r:embed="R25e27e9e66974da6">
+                      <a:extLst>
+                        <a:ext xmlns:a="http://schemas.openxmlformats.org/drawingml/2006/main" uri="{28A0092B-C50C-407E-A947-70E740481C1C}">
+                          <a14:useLocalDpi val="0"/>
+                        </a:ext>
+                      </a:extLst>
+                    </a:blip>
+                    <a:stretch>
+                      <a:fillRect/>
+                    </a:stretch>
+                  </pic:blipFill>
+                  <pic:spPr>
+                    <a:xfrm>
+                      <a:off x="0" y="0"/>
+                      <a:ext cx="5162552" cy="2952750"/>
+                    </a:xfrm>
+                    <a:prstGeom prst="rect">
+                      <a:avLst/>
+                    </a:prstGeom>
+                  </pic:spPr>
+                </pic:pic>
+              </a:graphicData>
+            </a:graphic>
+          </wp:inline>
+        </w:drawing>
+      </w:r>
+    </w:p>
+    <w:p>
+      <w:pPr>
+        <w:rPr>
+          <w:rFonts w:ascii="Times New Roman" w:hAnsi="Times New Roman" w:eastAsia="Times New Roman" w:cs="Times New Roman"/>
+          <w:b w:val="0"/>
+          <w:bCs w:val="0"/>
+          <w:i w:val="0"/>
+          <w:iCs w:val="0"/>
+          <w:caps w:val="0"/>
+          <w:smallCaps w:val="0"/>
+          <w:noProof w:val="0"/>
+          <w:color w:val="000000" w:themeColor="text1" w:themeTint="FF" w:themeShade="FF"/>
+          <w:sz w:val="22"/>
+          <w:szCs w:val="22"/>
+          <w:lang w:val="hu-HU"/>
+        </w:rPr>
+      </w:pPr>
+      <w:r>
+        <w:rPr>
+          <w:rFonts w:ascii="Times New Roman" w:hAnsi="Times New Roman" w:eastAsia="Times New Roman" w:cs="Times New Roman"/>
+          <w:b w:val="0"/>
+          <w:bCs w:val="0"/>
+          <w:i w:val="0"/>
+          <w:iCs w:val="0"/>
+          <w:caps w:val="0"/>
+          <w:smallCaps w:val="0"/>
+          <w:noProof w:val="0"/>
+          <w:color w:val="000000" w:themeColor="text1" w:themeTint="FF" w:themeShade="FF"/>
+          <w:sz w:val="22"/>
+          <w:szCs w:val="22"/>
+          <w:lang w:val="hu-HU"/>
+        </w:rPr>
+        <w:t>Ebben a példában egy fogás, étel létrehozását láthatjuk, ahol helyes értéket várunk vissza.</w:t>
+      </w:r>
+      <w:r>
+        <w:br/>
+      </w:r>
+      <w:r>
+        <w:rPr>
+          <w:rFonts w:ascii="Times New Roman" w:hAnsi="Times New Roman" w:eastAsia="Times New Roman" w:cs="Times New Roman"/>
+          <w:b w:val="0"/>
+          <w:bCs w:val="0"/>
+          <w:i w:val="0"/>
+          <w:iCs w:val="0"/>
+          <w:caps w:val="0"/>
+          <w:smallCaps w:val="0"/>
+          <w:noProof w:val="0"/>
+          <w:color w:val="000000" w:themeColor="text1" w:themeTint="FF" w:themeShade="FF"/>
+          <w:sz w:val="22"/>
+          <w:szCs w:val="22"/>
+          <w:lang w:val="hu-HU"/>
+        </w:rPr>
+        <w:t>Az  ”/</w:t>
+      </w:r>
+      <w:r>
+        <w:rPr>
+          <w:rFonts w:ascii="Times New Roman" w:hAnsi="Times New Roman" w:eastAsia="Times New Roman" w:cs="Times New Roman"/>
+          <w:b w:val="0"/>
+          <w:bCs w:val="0"/>
+          <w:i w:val="0"/>
+          <w:iCs w:val="0"/>
+          <w:caps w:val="0"/>
+          <w:smallCaps w:val="0"/>
+          <w:noProof w:val="0"/>
+          <w:color w:val="000000" w:themeColor="text1" w:themeTint="FF" w:themeShade="FF"/>
+          <w:sz w:val="22"/>
+          <w:szCs w:val="22"/>
+          <w:lang w:val="hu-HU"/>
+        </w:rPr>
+        <w:t>api</w:t>
+      </w:r>
+      <w:r>
+        <w:rPr>
+          <w:rFonts w:ascii="Times New Roman" w:hAnsi="Times New Roman" w:eastAsia="Times New Roman" w:cs="Times New Roman"/>
+          <w:b w:val="0"/>
+          <w:bCs w:val="0"/>
+          <w:i w:val="0"/>
+          <w:iCs w:val="0"/>
+          <w:caps w:val="0"/>
+          <w:smallCaps w:val="0"/>
+          <w:noProof w:val="0"/>
+          <w:color w:val="000000" w:themeColor="text1" w:themeTint="FF" w:themeShade="FF"/>
+          <w:sz w:val="22"/>
+          <w:szCs w:val="22"/>
+          <w:lang w:val="hu-HU"/>
+        </w:rPr>
+        <w:t>/v1/</w:t>
+      </w:r>
+      <w:r>
+        <w:rPr>
+          <w:rFonts w:ascii="Times New Roman" w:hAnsi="Times New Roman" w:eastAsia="Times New Roman" w:cs="Times New Roman"/>
+          <w:b w:val="0"/>
+          <w:bCs w:val="0"/>
+          <w:i w:val="0"/>
+          <w:iCs w:val="0"/>
+          <w:caps w:val="0"/>
+          <w:smallCaps w:val="0"/>
+          <w:noProof w:val="0"/>
+          <w:color w:val="000000" w:themeColor="text1" w:themeTint="FF" w:themeShade="FF"/>
+          <w:sz w:val="22"/>
+          <w:szCs w:val="22"/>
+          <w:lang w:val="hu-HU"/>
+        </w:rPr>
+        <w:t>dish</w:t>
+      </w:r>
+      <w:r>
+        <w:rPr>
+          <w:rFonts w:ascii="Times New Roman" w:hAnsi="Times New Roman" w:eastAsia="Times New Roman" w:cs="Times New Roman"/>
+          <w:b w:val="0"/>
+          <w:bCs w:val="0"/>
+          <w:i w:val="0"/>
+          <w:iCs w:val="0"/>
+          <w:caps w:val="0"/>
+          <w:smallCaps w:val="0"/>
+          <w:noProof w:val="0"/>
+          <w:color w:val="000000" w:themeColor="text1" w:themeTint="FF" w:themeShade="FF"/>
+          <w:sz w:val="22"/>
+          <w:szCs w:val="22"/>
+          <w:lang w:val="hu-HU"/>
+        </w:rPr>
+        <w:t>” végponton a kérés testében beküldjük a létrehozáshoz elvárt szükséges adatokat.</w:t>
+      </w:r>
+    </w:p>
+    <w:p>
+      <w:pPr>
+        <w:rPr>
+          <w:rFonts w:ascii="Times New Roman" w:hAnsi="Times New Roman" w:eastAsia="Times New Roman" w:cs="Times New Roman"/>
+        </w:rPr>
+      </w:pPr>
+    </w:p>
+    <w:p w14:noSpellErr="1">
+      <w:pPr>
+        <w:pStyle w:val="Cmsor1"/>
+        <w:rPr>
+          <w:rFonts w:ascii="Times New Roman" w:hAnsi="Times New Roman" w:eastAsia="Times New Roman" w:cs="Times New Roman"/>
+        </w:rPr>
+      </w:pPr>
+      <w:bookmarkStart w:name="_Toc60464253" w:id="1021619835"/>
+      <w:r>
+        <w:rPr>
+          <w:rFonts w:ascii="Times New Roman" w:hAnsi="Times New Roman" w:eastAsia="Times New Roman" w:cs="Times New Roman"/>
+        </w:rPr>
+        <w:t>F</w:t>
+      </w:r>
+      <w:r>
+        <w:rPr>
+          <w:rFonts w:ascii="Times New Roman" w:hAnsi="Times New Roman" w:eastAsia="Times New Roman" w:cs="Times New Roman"/>
+        </w:rPr>
+        <w:t>orrások</w:t>
+      </w:r>
+      <w:bookmarkEnd w:id="1021619835"/>
+    </w:p>
+    <w:p>
+      <w:pPr>
         <w:rPr>
           <w:rFonts w:ascii="Times New Roman" w:hAnsi="Times New Roman" w:cs="Times New Roman"/>
           <w:sz w:val="32"/>
           <w:szCs w:val="32"/>
         </w:rPr>
-        <w:t xml:space="preserve"> </w:t>
-      </w:r>
-      <w:proofErr w:type="spellStart"/>
+      </w:pPr>
       <w:r>
         <w:rPr>
           <w:rFonts w:ascii="Times New Roman" w:hAnsi="Times New Roman" w:cs="Times New Roman"/>
           <w:sz w:val="32"/>
           <w:szCs w:val="32"/>
         </w:rPr>
-        <w:t>code</w:t>
-      </w:r>
-      <w:proofErr w:type="spellEnd"/>
+        <w:t>McDonalds rendelés felület (inspiráció)</w:t>
+      </w:r>
     </w:p>
     <w:p>
       <w:pPr>
@@ -6101,39 +9662,120 @@
           <w:sz w:val="32"/>
           <w:szCs w:val="32"/>
         </w:rPr>
-        <w:t xml:space="preserve">Microsoft Visual </w:t>
-      </w:r>
-      <w:proofErr w:type="spellStart"/>
-      <w:r>
+        <w:t>Postman</w:t>
+      </w:r>
+    </w:p>
+    <w:p>
+      <w:pPr>
         <w:rPr>
           <w:rFonts w:ascii="Times New Roman" w:hAnsi="Times New Roman" w:cs="Times New Roman"/>
           <w:sz w:val="32"/>
           <w:szCs w:val="32"/>
         </w:rPr>
-        <w:t>studio</w:t>
-      </w:r>
-      <w:proofErr w:type="spellEnd"/>
-    </w:p>
-    <w:p>
-      <w:pPr>
+      </w:pPr>
+      <w:proofErr w:type="spellStart"/>
+      <w:r>
         <w:rPr>
           <w:rFonts w:ascii="Times New Roman" w:hAnsi="Times New Roman" w:cs="Times New Roman"/>
           <w:sz w:val="32"/>
           <w:szCs w:val="32"/>
         </w:rPr>
-      </w:pPr>
-      <w:r>
+        <w:t>Xampp</w:t>
+      </w:r>
+      <w:proofErr w:type="spellEnd"/>
+    </w:p>
+    <w:p>
+      <w:pPr>
         <w:rPr>
           <w:rFonts w:ascii="Times New Roman" w:hAnsi="Times New Roman" w:cs="Times New Roman"/>
           <w:sz w:val="32"/>
           <w:szCs w:val="32"/>
         </w:rPr>
+      </w:pPr>
+      <w:r>
+        <w:rPr>
+          <w:rFonts w:ascii="Times New Roman" w:hAnsi="Times New Roman" w:cs="Times New Roman"/>
+          <w:sz w:val="32"/>
+          <w:szCs w:val="32"/>
+        </w:rPr>
+        <w:t xml:space="preserve">Visual </w:t>
+      </w:r>
+      <w:proofErr w:type="spellStart"/>
+      <w:r>
+        <w:rPr>
+          <w:rFonts w:ascii="Times New Roman" w:hAnsi="Times New Roman" w:cs="Times New Roman"/>
+          <w:sz w:val="32"/>
+          <w:szCs w:val="32"/>
+        </w:rPr>
+        <w:t>studio</w:t>
+      </w:r>
+      <w:proofErr w:type="spellEnd"/>
+      <w:r>
+        <w:rPr>
+          <w:rFonts w:ascii="Times New Roman" w:hAnsi="Times New Roman" w:cs="Times New Roman"/>
+          <w:sz w:val="32"/>
+          <w:szCs w:val="32"/>
+        </w:rPr>
+        <w:t xml:space="preserve"> </w:t>
+      </w:r>
+      <w:proofErr w:type="spellStart"/>
+      <w:r>
+        <w:rPr>
+          <w:rFonts w:ascii="Times New Roman" w:hAnsi="Times New Roman" w:cs="Times New Roman"/>
+          <w:sz w:val="32"/>
+          <w:szCs w:val="32"/>
+        </w:rPr>
+        <w:t>code</w:t>
+      </w:r>
+      <w:proofErr w:type="spellEnd"/>
+    </w:p>
+    <w:p>
+      <w:pPr>
+        <w:rPr>
+          <w:rFonts w:ascii="Times New Roman" w:hAnsi="Times New Roman" w:cs="Times New Roman"/>
+          <w:sz w:val="32"/>
+          <w:szCs w:val="32"/>
+        </w:rPr>
+      </w:pPr>
+      <w:r>
+        <w:rPr>
+          <w:rFonts w:ascii="Times New Roman" w:hAnsi="Times New Roman" w:cs="Times New Roman"/>
+          <w:sz w:val="32"/>
+          <w:szCs w:val="32"/>
+        </w:rPr>
+        <w:t xml:space="preserve">Microsoft Visual </w:t>
+      </w:r>
+      <w:proofErr w:type="spellStart"/>
+      <w:r>
+        <w:rPr>
+          <w:rFonts w:ascii="Times New Roman" w:hAnsi="Times New Roman" w:cs="Times New Roman"/>
+          <w:sz w:val="32"/>
+          <w:szCs w:val="32"/>
+        </w:rPr>
+        <w:t>studio</w:t>
+      </w:r>
+      <w:proofErr w:type="spellEnd"/>
+    </w:p>
+    <w:p>
+      <w:pPr>
+        <w:rPr>
+          <w:rFonts w:ascii="Times New Roman" w:hAnsi="Times New Roman" w:cs="Times New Roman"/>
+          <w:sz w:val="32"/>
+          <w:szCs w:val="32"/>
+        </w:rPr>
+      </w:pPr>
+      <w:r>
+        <w:rPr>
+          <w:rFonts w:ascii="Times New Roman" w:hAnsi="Times New Roman" w:cs="Times New Roman"/>
+          <w:sz w:val="32"/>
+          <w:szCs w:val="32"/>
+        </w:rPr>
         <w:t>CocaCola hu (termék fotók)</w:t>
       </w:r>
     </w:p>
     <w:sectPr>
       <w:footerReference w:type="default" r:id="rId41"/>
-      <w:pgSz w:w="11906" w:h="16838"/>
+      <w:pgSz w:w="11906" w:h="16838" w:orient="portrait"/>
       <w:pgMar w:top="1417" w:right="1417" w:bottom="1417" w:left="1417" w:header="708" w:footer="708" w:gutter="0"/>
       <w:cols w:space="708"/>
       <w:docGrid w:linePitch="360"/>
@@ -6236,6 +9878,342 @@
 
 <file path=word/numbering.xml><?xml version="1.0" encoding="utf-8"?>
 <w:numbering xmlns:wpc="http://schemas.microsoft.com/office/word/2010/wordprocessingCanvas" xmlns:cx="http://schemas.microsoft.com/office/drawing/2014/chartex" xmlns:cx1="http://schemas.microsoft.com/office/drawing/2015/9/8/chartex" xmlns:cx2="http://schemas.microsoft.com/office/drawing/2015/10/21/chartex" xmlns:cx3="http://schemas.microsoft.com/office/drawing/2016/5/9/chartex" xmlns:cx4="http://schemas.microsoft.com/office/drawing/2016/5/10/chartex" xmlns:cx5="http://schemas.microsoft.com/office/drawing/2016/5/11/chartex" xmlns:cx6="http://schemas.microsoft.com/office/drawing/2016/5/12/chartex" xmlns:cx7="http://schemas.microsoft.com/office/drawing/2016/5/13/chartex" xmlns:cx8="http://schemas.microsoft.com/office/drawing/2016/5/14/chartex" xmlns:mc="http://schemas.openxmlformats.org/markup-compatibility/2006" xmlns:aink="http://schemas.microsoft.com/office/drawing/2016/ink" xmlns:am3d="http://schemas.microsoft.com/office/drawing/2017/model3d" xmlns:o="urn:schemas-microsoft-com:office:office" xmlns:oel="http://schemas.microsoft.com/office/2019/extlst" xmlns:r="http://schemas.openxmlformats.org/officeDocument/2006/relationships" xmlns:m="http://schemas.openxmlformats.org/officeDocument/2006/math" xmlns:v="urn:schemas-microsoft-com:vml" xmlns:wp14="http://schemas.microsoft.com/office/word/2010/wordprocessingDrawing" xmlns:wp="http://schemas.openxmlformats.org/drawingml/2006/wordprocessingDrawing" xmlns:w10="urn:schemas-microsoft-com:office:word" xmlns:w="http://schemas.openxmlformats.org/wordprocessingml/2006/main" xmlns:w14="http://schemas.microsoft.com/office/word/2010/wordml" xmlns:w15="http://schemas.microsoft.com/office/word/2012/wordml" xmlns:w16cex="http://schemas.microsoft.com/office/word/2018/wordml/cex" xmlns:w16cid="http://schemas.microsoft.com/office/word/2016/wordml/cid" xmlns:w16="http://schemas.microsoft.com/office/word/2018/wordml" xmlns:w16du="http://schemas.microsoft.com/office/word/2023/wordml/word16du" xmlns:w16sdtdh="http://schemas.microsoft.com/office/word/2020/wordml/sdtdatahash" xmlns:w16sdtfl="http://schemas.microsoft.com/office/word/2024/wordml/sdtformatlock" xmlns:w16se="http://schemas.microsoft.com/office/word/2015/wordml/symex" xmlns:wpg="http://schemas.microsoft.com/office/word/2010/wordprocessingGroup" xmlns:wpi="http://schemas.microsoft.com/office/word/2010/wordprocessingInk" xmlns:wne="http://schemas.microsoft.com/office/word/2006/wordml" xmlns:wps="http://schemas.microsoft.com/office/word/2010/wordprocessingShape" mc:Ignorable="w14 w15 w16se w16cid w16 w16cex w16sdtdh w16sdtfl w16du wp14">
+  <w:abstractNum xmlns:w="http://schemas.openxmlformats.org/wordprocessingml/2006/main" w:abstractNumId="9">
+    <w:nsid w:val="36a1cd0a"/>
+    <w:multiLevelType xmlns:w="http://schemas.openxmlformats.org/wordprocessingml/2006/main" w:val="hybridMultilevel"/>
+    <w:lvl xmlns:w="http://schemas.openxmlformats.org/wordprocessingml/2006/main" w:ilvl="0">
+      <w:start w:val="1"/>
+      <w:numFmt w:val="bullet"/>
+      <w:lvlText w:val=""/>
+      <w:lvlJc w:val="left"/>
+      <w:pPr>
+        <w:ind w:left="720" w:hanging="360"/>
+      </w:pPr>
+      <w:rPr>
+        <w:rFonts w:hint="default" w:ascii="Symbol" w:hAnsi="Symbol"/>
+      </w:rPr>
+    </w:lvl>
+    <w:lvl xmlns:w="http://schemas.openxmlformats.org/wordprocessingml/2006/main" w:ilvl="1">
+      <w:start w:val="1"/>
+      <w:numFmt w:val="bullet"/>
+      <w:lvlText w:val="o"/>
+      <w:lvlJc w:val="left"/>
+      <w:pPr>
+        <w:ind w:left="1440" w:hanging="360"/>
+      </w:pPr>
+      <w:rPr>
+        <w:rFonts w:hint="default" w:ascii="Courier New" w:hAnsi="Courier New"/>
+      </w:rPr>
+    </w:lvl>
+    <w:lvl xmlns:w="http://schemas.openxmlformats.org/wordprocessingml/2006/main" w:ilvl="2">
+      <w:start w:val="1"/>
+      <w:numFmt w:val="bullet"/>
+      <w:lvlText w:val=""/>
+      <w:lvlJc w:val="left"/>
+      <w:pPr>
+        <w:ind w:left="2160" w:hanging="360"/>
+      </w:pPr>
+      <w:rPr>
+        <w:rFonts w:hint="default" w:ascii="Wingdings" w:hAnsi="Wingdings"/>
+      </w:rPr>
+    </w:lvl>
+    <w:lvl xmlns:w="http://schemas.openxmlformats.org/wordprocessingml/2006/main" w:ilvl="3">
+      <w:start w:val="1"/>
+      <w:numFmt w:val="bullet"/>
+      <w:lvlText w:val=""/>
+      <w:lvlJc w:val="left"/>
+      <w:pPr>
+        <w:ind w:left="2880" w:hanging="360"/>
+      </w:pPr>
+      <w:rPr>
+        <w:rFonts w:hint="default" w:ascii="Symbol" w:hAnsi="Symbol"/>
+      </w:rPr>
+    </w:lvl>
+    <w:lvl xmlns:w="http://schemas.openxmlformats.org/wordprocessingml/2006/main" w:ilvl="4">
+      <w:start w:val="1"/>
+      <w:numFmt w:val="bullet"/>
+      <w:lvlText w:val="o"/>
+      <w:lvlJc w:val="left"/>
+      <w:pPr>
+        <w:ind w:left="3600" w:hanging="360"/>
+      </w:pPr>
+      <w:rPr>
+        <w:rFonts w:hint="default" w:ascii="Courier New" w:hAnsi="Courier New"/>
+      </w:rPr>
+    </w:lvl>
+    <w:lvl xmlns:w="http://schemas.openxmlformats.org/wordprocessingml/2006/main" w:ilvl="5">
+      <w:start w:val="1"/>
+      <w:numFmt w:val="bullet"/>
+      <w:lvlText w:val=""/>
+      <w:lvlJc w:val="left"/>
+      <w:pPr>
+        <w:ind w:left="4320" w:hanging="360"/>
+      </w:pPr>
+      <w:rPr>
+        <w:rFonts w:hint="default" w:ascii="Wingdings" w:hAnsi="Wingdings"/>
+      </w:rPr>
+    </w:lvl>
+    <w:lvl xmlns:w="http://schemas.openxmlformats.org/wordprocessingml/2006/main" w:ilvl="6">
+      <w:start w:val="1"/>
+      <w:numFmt w:val="bullet"/>
+      <w:lvlText w:val=""/>
+      <w:lvlJc w:val="left"/>
+      <w:pPr>
+        <w:ind w:left="5040" w:hanging="360"/>
+      </w:pPr>
+      <w:rPr>
+        <w:rFonts w:hint="default" w:ascii="Symbol" w:hAnsi="Symbol"/>
+      </w:rPr>
+    </w:lvl>
+    <w:lvl xmlns:w="http://schemas.openxmlformats.org/wordprocessingml/2006/main" w:ilvl="7">
+      <w:start w:val="1"/>
+      <w:numFmt w:val="bullet"/>
+      <w:lvlText w:val="o"/>
+      <w:lvlJc w:val="left"/>
+      <w:pPr>
+        <w:ind w:left="5760" w:hanging="360"/>
+      </w:pPr>
+      <w:rPr>
+        <w:rFonts w:hint="default" w:ascii="Courier New" w:hAnsi="Courier New"/>
+      </w:rPr>
+    </w:lvl>
+    <w:lvl xmlns:w="http://schemas.openxmlformats.org/wordprocessingml/2006/main" w:ilvl="8">
+      <w:start w:val="1"/>
+      <w:numFmt w:val="bullet"/>
+      <w:lvlText w:val=""/>
+      <w:lvlJc w:val="left"/>
+      <w:pPr>
+        <w:ind w:left="6480" w:hanging="360"/>
+      </w:pPr>
+      <w:rPr>
+        <w:rFonts w:hint="default" w:ascii="Wingdings" w:hAnsi="Wingdings"/>
+      </w:rPr>
+    </w:lvl>
+  </w:abstractNum>
+  <w:abstractNum xmlns:w="http://schemas.openxmlformats.org/wordprocessingml/2006/main" w:abstractNumId="8">
+    <w:nsid w:val="48618a51"/>
+    <w:multiLevelType xmlns:w="http://schemas.openxmlformats.org/wordprocessingml/2006/main" w:val="hybridMultilevel"/>
+    <w:lvl xmlns:w="http://schemas.openxmlformats.org/wordprocessingml/2006/main" w:ilvl="0">
+      <w:start w:val="1"/>
+      <w:numFmt w:val="bullet"/>
+      <w:lvlText w:val=""/>
+      <w:lvlJc w:val="left"/>
+      <w:pPr>
+        <w:ind w:left="720" w:hanging="360"/>
+      </w:pPr>
+      <w:rPr>
+        <w:rFonts w:hint="default" w:ascii="Symbol" w:hAnsi="Symbol"/>
+      </w:rPr>
+    </w:lvl>
+    <w:lvl xmlns:w="http://schemas.openxmlformats.org/wordprocessingml/2006/main" w:ilvl="1">
+      <w:start w:val="1"/>
+      <w:numFmt w:val="bullet"/>
+      <w:lvlText w:val="o"/>
+      <w:lvlJc w:val="left"/>
+      <w:pPr>
+        <w:ind w:left="1440" w:hanging="360"/>
+      </w:pPr>
+      <w:rPr>
+        <w:rFonts w:hint="default" w:ascii="Symbol" w:hAnsi="Symbol"/>
+      </w:rPr>
+    </w:lvl>
+    <w:lvl xmlns:w="http://schemas.openxmlformats.org/wordprocessingml/2006/main" w:ilvl="2">
+      <w:start w:val="1"/>
+      <w:numFmt w:val="bullet"/>
+      <w:lvlText w:val=""/>
+      <w:lvlJc w:val="left"/>
+      <w:pPr>
+        <w:ind w:left="2160" w:hanging="360"/>
+      </w:pPr>
+      <w:rPr>
+        <w:rFonts w:hint="default" w:ascii="Wingdings" w:hAnsi="Wingdings"/>
+      </w:rPr>
+    </w:lvl>
+    <w:lvl xmlns:w="http://schemas.openxmlformats.org/wordprocessingml/2006/main" w:ilvl="3">
+      <w:start w:val="1"/>
+      <w:numFmt w:val="bullet"/>
+      <w:lvlText w:val=""/>
+      <w:lvlJc w:val="left"/>
+      <w:pPr>
+        <w:ind w:left="2880" w:hanging="360"/>
+      </w:pPr>
+      <w:rPr>
+        <w:rFonts w:hint="default" w:ascii="Symbol" w:hAnsi="Symbol"/>
+      </w:rPr>
+    </w:lvl>
+    <w:lvl xmlns:w="http://schemas.openxmlformats.org/wordprocessingml/2006/main" w:ilvl="4">
+      <w:start w:val="1"/>
+      <w:numFmt w:val="bullet"/>
+      <w:lvlText w:val="o"/>
+      <w:lvlJc w:val="left"/>
+      <w:pPr>
+        <w:ind w:left="3600" w:hanging="360"/>
+      </w:pPr>
+      <w:rPr>
+        <w:rFonts w:hint="default" w:ascii="Courier New" w:hAnsi="Courier New"/>
+      </w:rPr>
+    </w:lvl>
+    <w:lvl xmlns:w="http://schemas.openxmlformats.org/wordprocessingml/2006/main" w:ilvl="5">
+      <w:start w:val="1"/>
+      <w:numFmt w:val="bullet"/>
+      <w:lvlText w:val=""/>
+      <w:lvlJc w:val="left"/>
+      <w:pPr>
+        <w:ind w:left="4320" w:hanging="360"/>
+      </w:pPr>
+      <w:rPr>
+        <w:rFonts w:hint="default" w:ascii="Wingdings" w:hAnsi="Wingdings"/>
+      </w:rPr>
+    </w:lvl>
+    <w:lvl xmlns:w="http://schemas.openxmlformats.org/wordprocessingml/2006/main" w:ilvl="6">
+      <w:start w:val="1"/>
+      <w:numFmt w:val="bullet"/>
+      <w:lvlText w:val=""/>
+      <w:lvlJc w:val="left"/>
+      <w:pPr>
+        <w:ind w:left="5040" w:hanging="360"/>
+      </w:pPr>
+      <w:rPr>
+        <w:rFonts w:hint="default" w:ascii="Symbol" w:hAnsi="Symbol"/>
+      </w:rPr>
+    </w:lvl>
+    <w:lvl xmlns:w="http://schemas.openxmlformats.org/wordprocessingml/2006/main" w:ilvl="7">
+      <w:start w:val="1"/>
+      <w:numFmt w:val="bullet"/>
+      <w:lvlText w:val="o"/>
+      <w:lvlJc w:val="left"/>
+      <w:pPr>
+        <w:ind w:left="5760" w:hanging="360"/>
+      </w:pPr>
+      <w:rPr>
+        <w:rFonts w:hint="default" w:ascii="Courier New" w:hAnsi="Courier New"/>
+      </w:rPr>
+    </w:lvl>
+    <w:lvl xmlns:w="http://schemas.openxmlformats.org/wordprocessingml/2006/main" w:ilvl="8">
+      <w:start w:val="1"/>
+      <w:numFmt w:val="bullet"/>
+      <w:lvlText w:val=""/>
+      <w:lvlJc w:val="left"/>
+      <w:pPr>
+        <w:ind w:left="6480" w:hanging="360"/>
+      </w:pPr>
+      <w:rPr>
+        <w:rFonts w:hint="default" w:ascii="Wingdings" w:hAnsi="Wingdings"/>
+      </w:rPr>
+    </w:lvl>
+  </w:abstractNum>
+  <w:abstractNum xmlns:w="http://schemas.openxmlformats.org/wordprocessingml/2006/main" w:abstractNumId="7">
+    <w:nsid w:val="27a60b15"/>
+    <w:multiLevelType xmlns:w="http://schemas.openxmlformats.org/wordprocessingml/2006/main" w:val="hybridMultilevel"/>
+    <w:lvl xmlns:w="http://schemas.openxmlformats.org/wordprocessingml/2006/main" w:ilvl="0">
+      <w:start w:val="1"/>
+      <w:numFmt w:val="bullet"/>
+      <w:lvlText w:val=""/>
+      <w:lvlJc w:val="left"/>
+      <w:pPr>
+        <w:ind w:left="720" w:hanging="360"/>
+      </w:pPr>
+      <w:rPr>
+        <w:rFonts w:hint="default" w:ascii="Symbol" w:hAnsi="Symbol"/>
+      </w:rPr>
+    </w:lvl>
+    <w:lvl xmlns:w="http://schemas.openxmlformats.org/wordprocessingml/2006/main" w:ilvl="1">
+      <w:start w:val="1"/>
+      <w:numFmt w:val="bullet"/>
+      <w:lvlText w:val="o"/>
+      <w:lvlJc w:val="left"/>
+      <w:pPr>
+        <w:ind w:left="1440" w:hanging="360"/>
+      </w:pPr>
+      <w:rPr>
+        <w:rFonts w:hint="default" w:ascii="Courier New" w:hAnsi="Courier New"/>
+      </w:rPr>
+    </w:lvl>
+    <w:lvl xmlns:w="http://schemas.openxmlformats.org/wordprocessingml/2006/main" w:ilvl="2">
+      <w:start w:val="1"/>
+      <w:numFmt w:val="bullet"/>
+      <w:lvlText w:val=""/>
+      <w:lvlJc w:val="left"/>
+      <w:pPr>
+        <w:ind w:left="2160" w:hanging="360"/>
+      </w:pPr>
+      <w:rPr>
+        <w:rFonts w:hint="default" w:ascii="Wingdings" w:hAnsi="Wingdings"/>
+      </w:rPr>
+    </w:lvl>
+    <w:lvl xmlns:w="http://schemas.openxmlformats.org/wordprocessingml/2006/main" w:ilvl="3">
+      <w:start w:val="1"/>
+      <w:numFmt w:val="bullet"/>
+      <w:lvlText w:val=""/>
+      <w:lvlJc w:val="left"/>
+      <w:pPr>
+        <w:ind w:left="2880" w:hanging="360"/>
+      </w:pPr>
+      <w:rPr>
+        <w:rFonts w:hint="default" w:ascii="Symbol" w:hAnsi="Symbol"/>
+      </w:rPr>
+    </w:lvl>
+    <w:lvl xmlns:w="http://schemas.openxmlformats.org/wordprocessingml/2006/main" w:ilvl="4">
+      <w:start w:val="1"/>
+      <w:numFmt w:val="bullet"/>
+      <w:lvlText w:val="o"/>
+      <w:lvlJc w:val="left"/>
+      <w:pPr>
+        <w:ind w:left="3600" w:hanging="360"/>
+      </w:pPr>
+      <w:rPr>
+        <w:rFonts w:hint="default" w:ascii="Courier New" w:hAnsi="Courier New"/>
+      </w:rPr>
+    </w:lvl>
+    <w:lvl xmlns:w="http://schemas.openxmlformats.org/wordprocessingml/2006/main" w:ilvl="5">
+      <w:start w:val="1"/>
+      <w:numFmt w:val="bullet"/>
+      <w:lvlText w:val=""/>
+      <w:lvlJc w:val="left"/>
+      <w:pPr>
+        <w:ind w:left="4320" w:hanging="360"/>
+      </w:pPr>
+      <w:rPr>
+        <w:rFonts w:hint="default" w:ascii="Wingdings" w:hAnsi="Wingdings"/>
+      </w:rPr>
+    </w:lvl>
+    <w:lvl xmlns:w="http://schemas.openxmlformats.org/wordprocessingml/2006/main" w:ilvl="6">
+      <w:start w:val="1"/>
+      <w:numFmt w:val="bullet"/>
+      <w:lvlText w:val=""/>
+      <w:lvlJc w:val="left"/>
+      <w:pPr>
+        <w:ind w:left="5040" w:hanging="360"/>
+      </w:pPr>
+      <w:rPr>
+        <w:rFonts w:hint="default" w:ascii="Symbol" w:hAnsi="Symbol"/>
+      </w:rPr>
+    </w:lvl>
+    <w:lvl xmlns:w="http://schemas.openxmlformats.org/wordprocessingml/2006/main" w:ilvl="7">
+      <w:start w:val="1"/>
+      <w:numFmt w:val="bullet"/>
+      <w:lvlText w:val="o"/>
+      <w:lvlJc w:val="left"/>
+      <w:pPr>
+        <w:ind w:left="5760" w:hanging="360"/>
+      </w:pPr>
+      <w:rPr>
+        <w:rFonts w:hint="default" w:ascii="Courier New" w:hAnsi="Courier New"/>
+      </w:rPr>
+    </w:lvl>
+    <w:lvl xmlns:w="http://schemas.openxmlformats.org/wordprocessingml/2006/main" w:ilvl="8">
+      <w:start w:val="1"/>
+      <w:numFmt w:val="bullet"/>
+      <w:lvlText w:val=""/>
+      <w:lvlJc w:val="left"/>
+      <w:pPr>
+        <w:ind w:left="6480" w:hanging="360"/>
+      </w:pPr>
+      <w:rPr>
+        <w:rFonts w:hint="default" w:ascii="Wingdings" w:hAnsi="Wingdings"/>
+      </w:rPr>
+    </w:lvl>
+  </w:abstractNum>
   <w:abstractNum w:abstractNumId="0" w15:restartNumberingAfterBreak="0">
     <w:nsid w:val="35B05830"/>
     <w:multiLevelType w:val="hybridMultilevel"/>
@@ -6248,7 +10226,7 @@
         <w:ind w:left="720" w:hanging="360"/>
       </w:pPr>
       <w:rPr>
-        <w:rFonts w:ascii="Times New Roman" w:eastAsiaTheme="minorHAnsi" w:hAnsi="Times New Roman" w:cs="Times New Roman" w:hint="default"/>
+        <w:rFonts w:hint="default" w:ascii="Times New Roman" w:hAnsi="Times New Roman" w:cs="Times New Roman" w:eastAsiaTheme="minorHAnsi"/>
       </w:rPr>
     </w:lvl>
     <w:lvl w:ilvl="1" w:tplc="040E0003" w:tentative="1">
@@ -6260,7 +10238,7 @@
         <w:ind w:left="1440" w:hanging="360"/>
       </w:pPr>
       <w:rPr>
-        <w:rFonts w:ascii="Courier New" w:hAnsi="Courier New" w:cs="Courier New" w:hint="default"/>
+        <w:rFonts w:hint="default" w:ascii="Courier New" w:hAnsi="Courier New" w:cs="Courier New"/>
       </w:rPr>
     </w:lvl>
     <w:lvl w:ilvl="2" w:tplc="040E0005" w:tentative="1">
@@ -6272,7 +10250,7 @@
         <w:ind w:left="2160" w:hanging="360"/>
       </w:pPr>
       <w:rPr>
-        <w:rFonts w:ascii="Wingdings" w:hAnsi="Wingdings" w:hint="default"/>
+        <w:rFonts w:hint="default" w:ascii="Wingdings" w:hAnsi="Wingdings"/>
       </w:rPr>
     </w:lvl>
     <w:lvl w:ilvl="3" w:tplc="040E0001" w:tentative="1">
@@ -6284,7 +10262,7 @@
         <w:ind w:left="2880" w:hanging="360"/>
       </w:pPr>
       <w:rPr>
-        <w:rFonts w:ascii="Symbol" w:hAnsi="Symbol" w:hint="default"/>
+        <w:rFonts w:hint="default" w:ascii="Symbol" w:hAnsi="Symbol"/>
       </w:rPr>
     </w:lvl>
     <w:lvl w:ilvl="4" w:tplc="040E0003" w:tentative="1">
@@ -6296,7 +10274,7 @@
         <w:ind w:left="3600" w:hanging="360"/>
       </w:pPr>
       <w:rPr>
-        <w:rFonts w:ascii="Courier New" w:hAnsi="Courier New" w:cs="Courier New" w:hint="default"/>
+        <w:rFonts w:hint="default" w:ascii="Courier New" w:hAnsi="Courier New" w:cs="Courier New"/>
       </w:rPr>
     </w:lvl>
     <w:lvl w:ilvl="5" w:tplc="040E0005" w:tentative="1">
@@ -6308,7 +10286,7 @@
         <w:ind w:left="4320" w:hanging="360"/>
       </w:pPr>
       <w:rPr>
-        <w:rFonts w:ascii="Wingdings" w:hAnsi="Wingdings" w:hint="default"/>
+        <w:rFonts w:hint="default" w:ascii="Wingdings" w:hAnsi="Wingdings"/>
       </w:rPr>
     </w:lvl>
     <w:lvl w:ilvl="6" w:tplc="040E0001" w:tentative="1">
@@ -6320,7 +10298,7 @@
         <w:ind w:left="5040" w:hanging="360"/>
       </w:pPr>
       <w:rPr>
-        <w:rFonts w:ascii="Symbol" w:hAnsi="Symbol" w:hint="default"/>
+        <w:rFonts w:hint="default" w:ascii="Symbol" w:hAnsi="Symbol"/>
       </w:rPr>
     </w:lvl>
     <w:lvl w:ilvl="7" w:tplc="040E0003" w:tentative="1">
@@ -6332,7 +10310,7 @@
         <w:ind w:left="5760" w:hanging="360"/>
       </w:pPr>
       <w:rPr>
-        <w:rFonts w:ascii="Courier New" w:hAnsi="Courier New" w:cs="Courier New" w:hint="default"/>
+        <w:rFonts w:hint="default" w:ascii="Courier New" w:hAnsi="Courier New" w:cs="Courier New"/>
       </w:rPr>
     </w:lvl>
     <w:lvl w:ilvl="8" w:tplc="040E0005" w:tentative="1">
@@ -6344,7 +10322,7 @@
         <w:ind w:left="6480" w:hanging="360"/>
       </w:pPr>
       <w:rPr>
-        <w:rFonts w:ascii="Wingdings" w:hAnsi="Wingdings" w:hint="default"/>
+        <w:rFonts w:hint="default" w:ascii="Wingdings" w:hAnsi="Wingdings"/>
       </w:rPr>
     </w:lvl>
   </w:abstractNum>
@@ -6364,7 +10342,7 @@
         <w:ind w:left="720" w:hanging="360"/>
       </w:pPr>
       <w:rPr>
-        <w:rFonts w:ascii="Symbol" w:hAnsi="Symbol" w:hint="default"/>
+        <w:rFonts w:hint="default" w:ascii="Symbol" w:hAnsi="Symbol"/>
         <w:sz w:val="20"/>
       </w:rPr>
     </w:lvl>
@@ -6380,7 +10358,7 @@
         <w:ind w:left="1440" w:hanging="360"/>
       </w:pPr>
       <w:rPr>
-        <w:rFonts w:ascii="Courier New" w:hAnsi="Courier New" w:hint="default"/>
+        <w:rFonts w:hint="default" w:ascii="Courier New" w:hAnsi="Courier New"/>
         <w:sz w:val="20"/>
       </w:rPr>
     </w:lvl>
@@ -6396,7 +10374,7 @@
         <w:ind w:left="2160" w:hanging="360"/>
       </w:pPr>
       <w:rPr>
-        <w:rFonts w:ascii="Wingdings" w:hAnsi="Wingdings" w:hint="default"/>
+        <w:rFonts w:hint="default" w:ascii="Wingdings" w:hAnsi="Wingdings"/>
         <w:sz w:val="20"/>
       </w:rPr>
     </w:lvl>
@@ -6412,7 +10390,7 @@
         <w:ind w:left="2880" w:hanging="360"/>
       </w:pPr>
       <w:rPr>
-        <w:rFonts w:ascii="Wingdings" w:hAnsi="Wingdings" w:hint="default"/>
+        <w:rFonts w:hint="default" w:ascii="Wingdings" w:hAnsi="Wingdings"/>
         <w:sz w:val="20"/>
       </w:rPr>
     </w:lvl>
@@ -6428,7 +10406,7 @@
         <w:ind w:left="3600" w:hanging="360"/>
       </w:pPr>
       <w:rPr>
-        <w:rFonts w:ascii="Wingdings" w:hAnsi="Wingdings" w:hint="default"/>
+        <w:rFonts w:hint="default" w:ascii="Wingdings" w:hAnsi="Wingdings"/>
         <w:sz w:val="20"/>
       </w:rPr>
     </w:lvl>
@@ -6444,7 +10422,7 @@
         <w:ind w:left="4320" w:hanging="360"/>
       </w:pPr>
       <w:rPr>
-        <w:rFonts w:ascii="Wingdings" w:hAnsi="Wingdings" w:hint="default"/>
+        <w:rFonts w:hint="default" w:ascii="Wingdings" w:hAnsi="Wingdings"/>
         <w:sz w:val="20"/>
       </w:rPr>
     </w:lvl>
@@ -6460,7 +10438,7 @@
         <w:ind w:left="5040" w:hanging="360"/>
       </w:pPr>
       <w:rPr>
-        <w:rFonts w:ascii="Wingdings" w:hAnsi="Wingdings" w:hint="default"/>
+        <w:rFonts w:hint="default" w:ascii="Wingdings" w:hAnsi="Wingdings"/>
         <w:sz w:val="20"/>
       </w:rPr>
     </w:lvl>
@@ -6476,7 +10454,7 @@
         <w:ind w:left="5760" w:hanging="360"/>
       </w:pPr>
       <w:rPr>
-        <w:rFonts w:ascii="Wingdings" w:hAnsi="Wingdings" w:hint="default"/>
+        <w:rFonts w:hint="default" w:ascii="Wingdings" w:hAnsi="Wingdings"/>
         <w:sz w:val="20"/>
       </w:rPr>
     </w:lvl>
@@ -6492,7 +10470,7 @@
         <w:ind w:left="6480" w:hanging="360"/>
       </w:pPr>
       <w:rPr>
-        <w:rFonts w:ascii="Wingdings" w:hAnsi="Wingdings" w:hint="default"/>
+        <w:rFonts w:hint="default" w:ascii="Wingdings" w:hAnsi="Wingdings"/>
         <w:sz w:val="20"/>
       </w:rPr>
     </w:lvl>
@@ -6513,7 +10491,7 @@
         <w:ind w:left="720" w:hanging="360"/>
       </w:pPr>
       <w:rPr>
-        <w:rFonts w:ascii="Symbol" w:hAnsi="Symbol" w:hint="default"/>
+        <w:rFonts w:hint="default" w:ascii="Symbol" w:hAnsi="Symbol"/>
         <w:sz w:val="20"/>
       </w:rPr>
     </w:lvl>
@@ -6529,7 +10507,7 @@
         <w:ind w:left="1440" w:hanging="360"/>
       </w:pPr>
       <w:rPr>
-        <w:rFonts w:ascii="Courier New" w:hAnsi="Courier New" w:hint="default"/>
+        <w:rFonts w:hint="default" w:ascii="Courier New" w:hAnsi="Courier New"/>
         <w:sz w:val="20"/>
       </w:rPr>
     </w:lvl>
@@ -6545,7 +10523,7 @@
         <w:ind w:left="2160" w:hanging="360"/>
       </w:pPr>
       <w:rPr>
-        <w:rFonts w:ascii="Wingdings" w:hAnsi="Wingdings" w:hint="default"/>
+        <w:rFonts w:hint="default" w:ascii="Wingdings" w:hAnsi="Wingdings"/>
         <w:sz w:val="20"/>
       </w:rPr>
     </w:lvl>
@@ -6561,7 +10539,7 @@
         <w:ind w:left="2880" w:hanging="360"/>
       </w:pPr>
       <w:rPr>
-        <w:rFonts w:ascii="Wingdings" w:hAnsi="Wingdings" w:hint="default"/>
+        <w:rFonts w:hint="default" w:ascii="Wingdings" w:hAnsi="Wingdings"/>
         <w:sz w:val="20"/>
       </w:rPr>
     </w:lvl>
@@ -6577,7 +10555,7 @@
         <w:ind w:left="3600" w:hanging="360"/>
       </w:pPr>
       <w:rPr>
-        <w:rFonts w:ascii="Wingdings" w:hAnsi="Wingdings" w:hint="default"/>
+        <w:rFonts w:hint="default" w:ascii="Wingdings" w:hAnsi="Wingdings"/>
         <w:sz w:val="20"/>
       </w:rPr>
     </w:lvl>
@@ -6593,7 +10571,7 @@
         <w:ind w:left="4320" w:hanging="360"/>
       </w:pPr>
       <w:rPr>
-        <w:rFonts w:ascii="Wingdings" w:hAnsi="Wingdings" w:hint="default"/>
+        <w:rFonts w:hint="default" w:ascii="Wingdings" w:hAnsi="Wingdings"/>
         <w:sz w:val="20"/>
       </w:rPr>
     </w:lvl>
@@ -6609,7 +10587,7 @@
         <w:ind w:left="5040" w:hanging="360"/>
       </w:pPr>
       <w:rPr>
-        <w:rFonts w:ascii="Wingdings" w:hAnsi="Wingdings" w:hint="default"/>
+        <w:rFonts w:hint="default" w:ascii="Wingdings" w:hAnsi="Wingdings"/>
         <w:sz w:val="20"/>
       </w:rPr>
     </w:lvl>
@@ -6625,7 +10603,7 @@
         <w:ind w:left="5760" w:hanging="360"/>
       </w:pPr>
       <w:rPr>
-        <w:rFonts w:ascii="Wingdings" w:hAnsi="Wingdings" w:hint="default"/>
+        <w:rFonts w:hint="default" w:ascii="Wingdings" w:hAnsi="Wingdings"/>
         <w:sz w:val="20"/>
       </w:rPr>
     </w:lvl>
@@ -6641,7 +10619,7 @@
         <w:ind w:left="6480" w:hanging="360"/>
       </w:pPr>
       <w:rPr>
-        <w:rFonts w:ascii="Wingdings" w:hAnsi="Wingdings" w:hint="default"/>
+        <w:rFonts w:hint="default" w:ascii="Wingdings" w:hAnsi="Wingdings"/>
         <w:sz w:val="20"/>
       </w:rPr>
     </w:lvl>
@@ -6662,7 +10640,7 @@
         <w:ind w:left="720" w:hanging="360"/>
       </w:pPr>
       <w:rPr>
-        <w:rFonts w:ascii="Symbol" w:hAnsi="Symbol" w:hint="default"/>
+        <w:rFonts w:hint="default" w:ascii="Symbol" w:hAnsi="Symbol"/>
         <w:sz w:val="20"/>
       </w:rPr>
     </w:lvl>
@@ -6678,7 +10656,7 @@
         <w:ind w:left="1440" w:hanging="360"/>
       </w:pPr>
       <w:rPr>
-        <w:rFonts w:ascii="Courier New" w:hAnsi="Courier New" w:hint="default"/>
+        <w:rFonts w:hint="default" w:ascii="Courier New" w:hAnsi="Courier New"/>
         <w:sz w:val="20"/>
       </w:rPr>
     </w:lvl>
@@ -6706,7 +10684,7 @@
         <w:ind w:left="2880" w:hanging="360"/>
       </w:pPr>
       <w:rPr>
-        <w:rFonts w:ascii="Wingdings" w:hAnsi="Wingdings" w:hint="default"/>
+        <w:rFonts w:hint="default" w:ascii="Wingdings" w:hAnsi="Wingdings"/>
         <w:sz w:val="20"/>
       </w:rPr>
     </w:lvl>
@@ -6722,7 +10700,7 @@
         <w:ind w:left="3600" w:hanging="360"/>
       </w:pPr>
       <w:rPr>
-        <w:rFonts w:ascii="Wingdings" w:hAnsi="Wingdings" w:hint="default"/>
+        <w:rFonts w:hint="default" w:ascii="Wingdings" w:hAnsi="Wingdings"/>
         <w:sz w:val="20"/>
       </w:rPr>
     </w:lvl>
@@ -6738,7 +10716,7 @@
         <w:ind w:left="4320" w:hanging="360"/>
       </w:pPr>
       <w:rPr>
-        <w:rFonts w:ascii="Wingdings" w:hAnsi="Wingdings" w:hint="default"/>
+        <w:rFonts w:hint="default" w:ascii="Wingdings" w:hAnsi="Wingdings"/>
         <w:sz w:val="20"/>
       </w:rPr>
     </w:lvl>
@@ -6754,7 +10732,7 @@
         <w:ind w:left="5040" w:hanging="360"/>
       </w:pPr>
       <w:rPr>
-        <w:rFonts w:ascii="Wingdings" w:hAnsi="Wingdings" w:hint="default"/>
+        <w:rFonts w:hint="default" w:ascii="Wingdings" w:hAnsi="Wingdings"/>
         <w:sz w:val="20"/>
       </w:rPr>
     </w:lvl>
@@ -6770,7 +10748,7 @@
         <w:ind w:left="5760" w:hanging="360"/>
       </w:pPr>
       <w:rPr>
-        <w:rFonts w:ascii="Wingdings" w:hAnsi="Wingdings" w:hint="default"/>
+        <w:rFonts w:hint="default" w:ascii="Wingdings" w:hAnsi="Wingdings"/>
         <w:sz w:val="20"/>
       </w:rPr>
     </w:lvl>
@@ -6786,7 +10764,7 @@
         <w:ind w:left="6480" w:hanging="360"/>
       </w:pPr>
       <w:rPr>
-        <w:rFonts w:ascii="Wingdings" w:hAnsi="Wingdings" w:hint="default"/>
+        <w:rFonts w:hint="default" w:ascii="Wingdings" w:hAnsi="Wingdings"/>
         <w:sz w:val="20"/>
       </w:rPr>
     </w:lvl>
@@ -6803,7 +10781,7 @@
         <w:ind w:left="720" w:hanging="360"/>
       </w:pPr>
       <w:rPr>
-        <w:rFonts w:ascii="Times New Roman" w:eastAsiaTheme="minorHAnsi" w:hAnsi="Times New Roman" w:cs="Times New Roman" w:hint="default"/>
+        <w:rFonts w:hint="default" w:ascii="Times New Roman" w:hAnsi="Times New Roman" w:cs="Times New Roman" w:eastAsiaTheme="minorHAnsi"/>
       </w:rPr>
     </w:lvl>
     <w:lvl w:ilvl="1" w:tplc="040E0003" w:tentative="1">
@@ -6815,7 +10793,7 @@
         <w:ind w:left="1440" w:hanging="360"/>
       </w:pPr>
       <w:rPr>
-        <w:rFonts w:ascii="Courier New" w:hAnsi="Courier New" w:cs="Courier New" w:hint="default"/>
+        <w:rFonts w:hint="default" w:ascii="Courier New" w:hAnsi="Courier New" w:cs="Courier New"/>
       </w:rPr>
     </w:lvl>
     <w:lvl w:ilvl="2" w:tplc="040E0005" w:tentative="1">
@@ -6827,7 +10805,7 @@
         <w:ind w:left="2160" w:hanging="360"/>
       </w:pPr>
       <w:rPr>
-        <w:rFonts w:ascii="Wingdings" w:hAnsi="Wingdings" w:hint="default"/>
+        <w:rFonts w:hint="default" w:ascii="Wingdings" w:hAnsi="Wingdings"/>
       </w:rPr>
     </w:lvl>
     <w:lvl w:ilvl="3" w:tplc="040E0001" w:tentative="1">
@@ -6839,7 +10817,7 @@
         <w:ind w:left="2880" w:hanging="360"/>
       </w:pPr>
       <w:rPr>
-        <w:rFonts w:ascii="Symbol" w:hAnsi="Symbol" w:hint="default"/>
+        <w:rFonts w:hint="default" w:ascii="Symbol" w:hAnsi="Symbol"/>
       </w:rPr>
     </w:lvl>
     <w:lvl w:ilvl="4" w:tplc="040E0003" w:tentative="1">
@@ -6851,7 +10829,7 @@
         <w:ind w:left="3600" w:hanging="360"/>
       </w:pPr>
       <w:rPr>
-        <w:rFonts w:ascii="Courier New" w:hAnsi="Courier New" w:cs="Courier New" w:hint="default"/>
+        <w:rFonts w:hint="default" w:ascii="Courier New" w:hAnsi="Courier New" w:cs="Courier New"/>
       </w:rPr>
     </w:lvl>
     <w:lvl w:ilvl="5" w:tplc="040E0005" w:tentative="1">
@@ -6863,7 +10841,7 @@
         <w:ind w:left="4320" w:hanging="360"/>
       </w:pPr>
       <w:rPr>
-        <w:rFonts w:ascii="Wingdings" w:hAnsi="Wingdings" w:hint="default"/>
+        <w:rFonts w:hint="default" w:ascii="Wingdings" w:hAnsi="Wingdings"/>
       </w:rPr>
     </w:lvl>
     <w:lvl w:ilvl="6" w:tplc="040E0001" w:tentative="1">
@@ -6875,7 +10853,7 @@
         <w:ind w:left="5040" w:hanging="360"/>
       </w:pPr>
       <w:rPr>
-        <w:rFonts w:ascii="Symbol" w:hAnsi="Symbol" w:hint="default"/>
+        <w:rFonts w:hint="default" w:ascii="Symbol" w:hAnsi="Symbol"/>
       </w:rPr>
     </w:lvl>
     <w:lvl w:ilvl="7" w:tplc="040E0003" w:tentative="1">
@@ -6887,7 +10865,7 @@
         <w:ind w:left="5760" w:hanging="360"/>
       </w:pPr>
       <w:rPr>
-        <w:rFonts w:ascii="Courier New" w:hAnsi="Courier New" w:cs="Courier New" w:hint="default"/>
+        <w:rFonts w:hint="default" w:ascii="Courier New" w:hAnsi="Courier New" w:cs="Courier New"/>
       </w:rPr>
     </w:lvl>
     <w:lvl w:ilvl="8" w:tplc="040E0005" w:tentative="1">
@@ -6899,7 +10877,7 @@
         <w:ind w:left="6480" w:hanging="360"/>
       </w:pPr>
       <w:rPr>
-        <w:rFonts w:ascii="Wingdings" w:hAnsi="Wingdings" w:hint="default"/>
+        <w:rFonts w:hint="default" w:ascii="Wingdings" w:hAnsi="Wingdings"/>
       </w:rPr>
     </w:lvl>
   </w:abstractNum>
@@ -6919,7 +10897,7 @@
         <w:ind w:left="720" w:hanging="360"/>
       </w:pPr>
       <w:rPr>
-        <w:rFonts w:ascii="Symbol" w:hAnsi="Symbol" w:hint="default"/>
+        <w:rFonts w:hint="default" w:ascii="Symbol" w:hAnsi="Symbol"/>
         <w:sz w:val="20"/>
       </w:rPr>
     </w:lvl>
@@ -6935,7 +10913,7 @@
         <w:ind w:left="1440" w:hanging="360"/>
       </w:pPr>
       <w:rPr>
-        <w:rFonts w:ascii="Courier New" w:hAnsi="Courier New" w:hint="default"/>
+        <w:rFonts w:hint="default" w:ascii="Courier New" w:hAnsi="Courier New"/>
         <w:sz w:val="20"/>
       </w:rPr>
     </w:lvl>
@@ -6951,7 +10929,7 @@
         <w:ind w:left="2160" w:hanging="360"/>
       </w:pPr>
       <w:rPr>
-        <w:rFonts w:ascii="Wingdings" w:hAnsi="Wingdings" w:hint="default"/>
+        <w:rFonts w:hint="default" w:ascii="Wingdings" w:hAnsi="Wingdings"/>
         <w:sz w:val="20"/>
       </w:rPr>
     </w:lvl>
@@ -6967,7 +10945,7 @@
         <w:ind w:left="2880" w:hanging="360"/>
       </w:pPr>
       <w:rPr>
-        <w:rFonts w:ascii="Wingdings" w:hAnsi="Wingdings" w:hint="default"/>
+        <w:rFonts w:hint="default" w:ascii="Wingdings" w:hAnsi="Wingdings"/>
         <w:sz w:val="20"/>
       </w:rPr>
     </w:lvl>
@@ -6983,7 +10961,7 @@
         <w:ind w:left="3600" w:hanging="360"/>
       </w:pPr>
       <w:rPr>
-        <w:rFonts w:ascii="Wingdings" w:hAnsi="Wingdings" w:hint="default"/>
+        <w:rFonts w:hint="default" w:ascii="Wingdings" w:hAnsi="Wingdings"/>
         <w:sz w:val="20"/>
       </w:rPr>
     </w:lvl>
@@ -6999,7 +10977,7 @@
         <w:ind w:left="4320" w:hanging="360"/>
       </w:pPr>
       <w:rPr>
-        <w:rFonts w:ascii="Wingdings" w:hAnsi="Wingdings" w:hint="default"/>
+        <w:rFonts w:hint="default" w:ascii="Wingdings" w:hAnsi="Wingdings"/>
         <w:sz w:val="20"/>
       </w:rPr>
     </w:lvl>
@@ -7015,7 +10993,7 @@
         <w:ind w:left="5040" w:hanging="360"/>
       </w:pPr>
       <w:rPr>
-        <w:rFonts w:ascii="Wingdings" w:hAnsi="Wingdings" w:hint="default"/>
+        <w:rFonts w:hint="default" w:ascii="Wingdings" w:hAnsi="Wingdings"/>
         <w:sz w:val="20"/>
       </w:rPr>
     </w:lvl>
@@ -7031,7 +11009,7 @@
         <w:ind w:left="5760" w:hanging="360"/>
       </w:pPr>
       <w:rPr>
-        <w:rFonts w:ascii="Wingdings" w:hAnsi="Wingdings" w:hint="default"/>
+        <w:rFonts w:hint="default" w:ascii="Wingdings" w:hAnsi="Wingdings"/>
         <w:sz w:val="20"/>
       </w:rPr>
     </w:lvl>
@@ -7047,7 +11025,7 @@
         <w:ind w:left="6480" w:hanging="360"/>
       </w:pPr>
       <w:rPr>
-        <w:rFonts w:ascii="Wingdings" w:hAnsi="Wingdings" w:hint="default"/>
+        <w:rFonts w:hint="default" w:ascii="Wingdings" w:hAnsi="Wingdings"/>
         <w:sz w:val="20"/>
       </w:rPr>
     </w:lvl>
@@ -7141,6 +11119,15 @@
       </w:pPr>
     </w:lvl>
   </w:abstractNum>
+  <w:num w:numId="10">
+    <w:abstractNumId w:val="9"/>
+  </w:num>
+  <w:num w:numId="9">
+    <w:abstractNumId w:val="8"/>
+  </w:num>
+  <w:num w:numId="8">
+    <w:abstractNumId w:val="7"/>
+  </w:num>
   <w:num w:numId="1" w16cid:durableId="2021348894">
     <w:abstractNumId w:val="1"/>
   </w:num>
@@ -7166,11 +11153,11 @@
 </file>
 
 <file path=word/styles.xml><?xml version="1.0" encoding="utf-8"?>
-<w:styles xmlns:mc="http://schemas.openxmlformats.org/markup-compatibility/2006" xmlns:r="http://schemas.openxmlformats.org/officeDocument/2006/relationships" xmlns:w="http://schemas.openxmlformats.org/wordprocessingml/2006/main" xmlns:w14="http://schemas.microsoft.com/office/word/2010/wordml" xmlns:w15="http://schemas.microsoft.com/office/word/2012/wordml" xmlns:w16cex="http://schemas.microsoft.com/office/word/2018/wordml/cex" xmlns:w16cid="http://schemas.microsoft.com/office/word/2016/wordml/cid" xmlns:w16="http://schemas.microsoft.com/office/word/2018/wordml" xmlns:w16du="http://schemas.microsoft.com/office/word/2023/wordml/word16du" xmlns:w16sdtdh="http://schemas.microsoft.com/office/word/2020/wordml/sdtdatahash" xmlns:w16sdtfl="http://schemas.microsoft.com/office/word/2024/wordml/sdtformatlock" xmlns:w16se="http://schemas.microsoft.com/office/word/2015/wordml/symex" mc:Ignorable="w14 w15 w16se w16cid w16 w16cex w16sdtdh w16sdtfl w16du">
+<w:styles xmlns:wp14="http://schemas.microsoft.com/office/word/2010/wordprocessingDrawing" xmlns:mc="http://schemas.openxmlformats.org/markup-compatibility/2006" xmlns:r="http://schemas.openxmlformats.org/officeDocument/2006/relationships" xmlns:w="http://schemas.openxmlformats.org/wordprocessingml/2006/main" xmlns:w14="http://schemas.microsoft.com/office/word/2010/wordml" xmlns:w15="http://schemas.microsoft.com/office/word/2012/wordml" xmlns:w16cex="http://schemas.microsoft.com/office/word/2018/wordml/cex" xmlns:w16cid="http://schemas.microsoft.com/office/word/2016/wordml/cid" xmlns:w16="http://schemas.microsoft.com/office/word/2018/wordml" xmlns:w16du="http://schemas.microsoft.com/office/word/2023/wordml/word16du" xmlns:w16sdtdh="http://schemas.microsoft.com/office/word/2020/wordml/sdtdatahash" xmlns:w16sdtfl="http://schemas.microsoft.com/office/word/2024/wordml/sdtformatlock" xmlns:w16se="http://schemas.microsoft.com/office/word/2015/wordml/symex" mc:Ignorable="w14 w15 w16se w16cid w16 w16cex w16sdtdh w16sdtfl w16du wp14">
   <w:docDefaults>
     <w:rPrDefault>
       <w:rPr>
-        <w:rFonts w:asciiTheme="minorHAnsi" w:eastAsiaTheme="minorHAnsi" w:hAnsiTheme="minorHAnsi" w:cstheme="minorBidi"/>
+        <w:rFonts w:asciiTheme="minorHAnsi" w:hAnsiTheme="minorHAnsi" w:eastAsiaTheme="minorHAnsi" w:cstheme="minorBidi"/>
         <w:kern w:val="2"/>
         <w:sz w:val="22"/>
         <w:szCs w:val="22"/>
@@ -7187,14 +11174,14 @@
   <w:latentStyles w:defLockedState="0" w:defUIPriority="99" w:defSemiHidden="0" w:defUnhideWhenUsed="0" w:defQFormat="0" w:count="376">
     <w:lsdException w:name="Normal" w:uiPriority="0" w:qFormat="1"/>
     <w:lsdException w:name="heading 1" w:uiPriority="9" w:qFormat="1"/>
-    <w:lsdException w:name="heading 2" w:semiHidden="1" w:uiPriority="9" w:unhideWhenUsed="1" w:qFormat="1"/>
-    <w:lsdException w:name="heading 3" w:semiHidden="1" w:uiPriority="9" w:unhideWhenUsed="1" w:qFormat="1"/>
-    <w:lsdException w:name="heading 4" w:semiHidden="1" w:uiPriority="9" w:unhideWhenUsed="1" w:qFormat="1"/>
-    <w:lsdException w:name="heading 5" w:semiHidden="1" w:uiPriority="9" w:unhideWhenUsed="1" w:qFormat="1"/>
-    <w:lsdException w:name="heading 6" w:semiHidden="1" w:uiPriority="9" w:unhideWhenUsed="1" w:qFormat="1"/>
-    <w:lsdException w:name="heading 7" w:semiHidden="1" w:uiPriority="9" w:unhideWhenUsed="1" w:qFormat="1"/>
-    <w:lsdException w:name="heading 8" w:semiHidden="1" w:uiPriority="9" w:unhideWhenUsed="1" w:qFormat="1"/>
-    <w:lsdException w:name="heading 9" w:semiHidden="1" w:uiPriority="9" w:unhideWhenUsed="1" w:qFormat="1"/>
+    <w:lsdException w:name="heading 2" w:uiPriority="9" w:semiHidden="1" w:unhideWhenUsed="1" w:qFormat="1"/>
+    <w:lsdException w:name="heading 3" w:uiPriority="9" w:semiHidden="1" w:unhideWhenUsed="1" w:qFormat="1"/>
+    <w:lsdException w:name="heading 4" w:uiPriority="9" w:semiHidden="1" w:unhideWhenUsed="1" w:qFormat="1"/>
+    <w:lsdException w:name="heading 5" w:uiPriority="9" w:semiHidden="1" w:unhideWhenUsed="1" w:qFormat="1"/>
+    <w:lsdException w:name="heading 6" w:uiPriority="9" w:semiHidden="1" w:unhideWhenUsed="1" w:qFormat="1"/>
+    <w:lsdException w:name="heading 7" w:uiPriority="9" w:semiHidden="1" w:unhideWhenUsed="1" w:qFormat="1"/>
+    <w:lsdException w:name="heading 8" w:uiPriority="9" w:semiHidden="1" w:unhideWhenUsed="1" w:qFormat="1"/>
+    <w:lsdException w:name="heading 9" w:uiPriority="9" w:semiHidden="1" w:unhideWhenUsed="1" w:qFormat="1"/>
     <w:lsdException w:name="index 1" w:semiHidden="1" w:unhideWhenUsed="1"/>
     <w:lsdException w:name="index 2" w:semiHidden="1" w:unhideWhenUsed="1"/>
     <w:lsdException w:name="index 3" w:semiHidden="1" w:unhideWhenUsed="1"/>
@@ -7204,22 +11191,22 @@
     <w:lsdException w:name="index 7" w:semiHidden="1" w:unhideWhenUsed="1"/>
     <w:lsdException w:name="index 8" w:semiHidden="1" w:unhideWhenUsed="1"/>
     <w:lsdException w:name="index 9" w:semiHidden="1" w:unhideWhenUsed="1"/>
-    <w:lsdException w:name="toc 1" w:semiHidden="1" w:uiPriority="39" w:unhideWhenUsed="1"/>
-    <w:lsdException w:name="toc 2" w:semiHidden="1" w:uiPriority="39" w:unhideWhenUsed="1"/>
-    <w:lsdException w:name="toc 3" w:semiHidden="1" w:uiPriority="39" w:unhideWhenUsed="1"/>
-    <w:lsdException w:name="toc 4" w:semiHidden="1" w:uiPriority="39" w:unhideWhenUsed="1"/>
-    <w:lsdException w:name="toc 5" w:semiHidden="1" w:uiPriority="39" w:unhideWhenUsed="1"/>
-    <w:lsdException w:name="toc 6" w:semiHidden="1" w:uiPriority="39" w:unhideWhenUsed="1"/>
-    <w:lsdException w:name="toc 7" w:semiHidden="1" w:uiPriority="39" w:unhideWhenUsed="1"/>
-    <w:lsdException w:name="toc 8" w:semiHidden="1" w:uiPriority="39" w:unhideWhenUsed="1"/>
-    <w:lsdException w:name="toc 9" w:semiHidden="1" w:uiPriority="39" w:unhideWhenUsed="1"/>
+    <w:lsdException w:name="toc 1" w:uiPriority="39" w:semiHidden="1" w:unhideWhenUsed="1"/>
+    <w:lsdException w:name="toc 2" w:uiPriority="39" w:semiHidden="1" w:unhideWhenUsed="1"/>
+    <w:lsdException w:name="toc 3" w:uiPriority="39" w:semiHidden="1" w:unhideWhenUsed="1"/>
+    <w:lsdException w:name="toc 4" w:uiPriority="39" w:semiHidden="1" w:unhideWhenUsed="1"/>
+    <w:lsdException w:name="toc 5" w:uiPriority="39" w:semiHidden="1" w:unhideWhenUsed="1"/>
+    <w:lsdException w:name="toc 6" w:uiPriority="39" w:semiHidden="1" w:unhideWhenUsed="1"/>
+    <w:lsdException w:name="toc 7" w:uiPriority="39" w:semiHidden="1" w:unhideWhenUsed="1"/>
+    <w:lsdException w:name="toc 8" w:uiPriority="39" w:semiHidden="1" w:unhideWhenUsed="1"/>
+    <w:lsdException w:name="toc 9" w:uiPriority="39" w:semiHidden="1" w:unhideWhenUsed="1"/>
     <w:lsdException w:name="Normal Indent" w:semiHidden="1" w:unhideWhenUsed="1"/>
     <w:lsdException w:name="footnote text" w:semiHidden="1" w:unhideWhenUsed="1"/>
     <w:lsdException w:name="annotation text" w:semiHidden="1" w:unhideWhenUsed="1"/>
     <w:lsdException w:name="header" w:semiHidden="1" w:unhideWhenUsed="1"/>
     <w:lsdException w:name="footer" w:semiHidden="1" w:unhideWhenUsed="1"/>
     <w:lsdException w:name="index heading" w:semiHidden="1" w:unhideWhenUsed="1"/>
-    <w:lsdException w:name="caption" w:semiHidden="1" w:uiPriority="35" w:unhideWhenUsed="1" w:qFormat="1"/>
+    <w:lsdException w:name="caption" w:uiPriority="35" w:semiHidden="1" w:unhideWhenUsed="1" w:qFormat="1"/>
     <w:lsdException w:name="table of figures" w:semiHidden="1" w:unhideWhenUsed="1"/>
     <w:lsdException w:name="envelope address" w:semiHidden="1" w:unhideWhenUsed="1"/>
     <w:lsdException w:name="envelope return" w:semiHidden="1" w:unhideWhenUsed="1"/>
@@ -7250,7 +11237,7 @@
     <w:lsdException w:name="Title" w:uiPriority="10" w:qFormat="1"/>
     <w:lsdException w:name="Closing" w:semiHidden="1" w:unhideWhenUsed="1"/>
     <w:lsdException w:name="Signature" w:semiHidden="1" w:unhideWhenUsed="1"/>
-    <w:lsdException w:name="Default Paragraph Font" w:semiHidden="1" w:uiPriority="1" w:unhideWhenUsed="1"/>
+    <w:lsdException w:name="Default Paragraph Font" w:uiPriority="1" w:semiHidden="1" w:unhideWhenUsed="1"/>
     <w:lsdException w:name="Body Text" w:semiHidden="1" w:unhideWhenUsed="1"/>
     <w:lsdException w:name="Body Text Indent" w:semiHidden="1" w:unhideWhenUsed="1"/>
     <w:lsdException w:name="List Continue" w:semiHidden="1" w:unhideWhenUsed="1"/>
@@ -7450,8 +11437,8 @@
     <w:lsdException w:name="Subtle Reference" w:uiPriority="31" w:qFormat="1"/>
     <w:lsdException w:name="Intense Reference" w:uiPriority="32" w:qFormat="1"/>
     <w:lsdException w:name="Book Title" w:uiPriority="33" w:qFormat="1"/>
-    <w:lsdException w:name="Bibliography" w:semiHidden="1" w:uiPriority="37" w:unhideWhenUsed="1"/>
-    <w:lsdException w:name="TOC Heading" w:semiHidden="1" w:uiPriority="39" w:unhideWhenUsed="1" w:qFormat="1"/>
+    <w:lsdException w:name="Bibliography" w:uiPriority="37" w:semiHidden="1" w:unhideWhenUsed="1"/>
+    <w:lsdException w:name="TOC Heading" w:uiPriority="39" w:semiHidden="1" w:unhideWhenUsed="1" w:qFormat="1"/>
     <w:lsdException w:name="Plain Table 1" w:uiPriority="41"/>
     <w:lsdException w:name="Plain Table 2" w:uiPriority="42"/>
     <w:lsdException w:name="Plain Table 3" w:uiPriority="43"/>
@@ -7562,7 +11549,7 @@
     <w:lsdException w:name="Unresolved Mention" w:semiHidden="1" w:unhideWhenUsed="1"/>
     <w:lsdException w:name="Smart Link" w:semiHidden="1" w:unhideWhenUsed="1"/>
   </w:latentStyles>
-  <w:style w:type="paragraph" w:default="1" w:styleId="Norml">
+  <w:style w:type="paragraph" w:styleId="Norml" w:default="1">
     <w:name w:val="Normal"/>
     <w:qFormat/>
   </w:style>
@@ -7581,7 +11568,7 @@
       <w:outlineLvl w:val="0"/>
     </w:pPr>
     <w:rPr>
-      <w:rFonts w:asciiTheme="majorHAnsi" w:eastAsiaTheme="majorEastAsia" w:hAnsiTheme="majorHAnsi" w:cstheme="majorBidi"/>
+      <w:rFonts w:asciiTheme="majorHAnsi" w:hAnsiTheme="majorHAnsi" w:eastAsiaTheme="majorEastAsia" w:cstheme="majorBidi"/>
       <w:sz w:val="40"/>
       <w:szCs w:val="40"/>
     </w:rPr>
@@ -7602,7 +11589,7 @@
       <w:outlineLvl w:val="1"/>
     </w:pPr>
     <w:rPr>
-      <w:rFonts w:ascii="Times New Roman" w:eastAsiaTheme="majorEastAsia" w:hAnsi="Times New Roman" w:cstheme="majorBidi"/>
+      <w:rFonts w:ascii="Times New Roman" w:hAnsi="Times New Roman" w:eastAsiaTheme="majorEastAsia" w:cstheme="majorBidi"/>
       <w:color w:val="000000" w:themeColor="text1"/>
       <w:sz w:val="32"/>
       <w:szCs w:val="32"/>
@@ -7762,13 +11749,13 @@
       <w:color w:val="272727" w:themeColor="text1" w:themeTint="D8"/>
     </w:rPr>
   </w:style>
-  <w:style w:type="character" w:default="1" w:styleId="Bekezdsalapbettpusa">
+  <w:style w:type="character" w:styleId="Bekezdsalapbettpusa" w:default="1">
     <w:name w:val="Default Paragraph Font"/>
     <w:uiPriority w:val="1"/>
     <w:semiHidden/>
     <w:unhideWhenUsed/>
   </w:style>
-  <w:style w:type="table" w:default="1" w:styleId="Normltblzat">
+  <w:style w:type="table" w:styleId="Normltblzat" w:default="1">
     <w:name w:val="Normal Table"/>
     <w:uiPriority w:val="99"/>
     <w:semiHidden/>
@@ -7783,38 +11770,38 @@
       </w:tblCellMar>
     </w:tblPr>
   </w:style>
-  <w:style w:type="numbering" w:default="1" w:styleId="Nemlista">
+  <w:style w:type="numbering" w:styleId="Nemlista" w:default="1">
     <w:name w:val="No List"/>
     <w:uiPriority w:val="99"/>
     <w:semiHidden/>
     <w:unhideWhenUsed/>
   </w:style>
-  <w:style w:type="character" w:customStyle="1" w:styleId="Cmsor1Char">
+  <w:style w:type="character" w:styleId="Cmsor1Char" w:customStyle="1">
     <w:name w:val="Címsor 1 Char"/>
     <w:basedOn w:val="Bekezdsalapbettpusa"/>
     <w:link w:val="Cmsor1"/>
     <w:uiPriority w:val="9"/>
     <w:rsid w:val="000F6561"/>
     <w:rPr>
-      <w:rFonts w:asciiTheme="majorHAnsi" w:eastAsiaTheme="majorEastAsia" w:hAnsiTheme="majorHAnsi" w:cstheme="majorBidi"/>
+      <w:rFonts w:asciiTheme="majorHAnsi" w:hAnsiTheme="majorHAnsi" w:eastAsiaTheme="majorEastAsia" w:cstheme="majorBidi"/>
       <w:sz w:val="40"/>
       <w:szCs w:val="40"/>
     </w:rPr>
   </w:style>
-  <w:style w:type="character" w:customStyle="1" w:styleId="Cmsor2Char">
+  <w:style w:type="character" w:styleId="Cmsor2Char" w:customStyle="1">
     <w:name w:val="Címsor 2 Char"/>
     <w:basedOn w:val="Bekezdsalapbettpusa"/>
     <w:link w:val="Cmsor2"/>
     <w:uiPriority w:val="9"/>
     <w:rsid w:val="00255E67"/>
     <w:rPr>
-      <w:rFonts w:ascii="Times New Roman" w:eastAsiaTheme="majorEastAsia" w:hAnsi="Times New Roman" w:cstheme="majorBidi"/>
+      <w:rFonts w:ascii="Times New Roman" w:hAnsi="Times New Roman" w:eastAsiaTheme="majorEastAsia" w:cstheme="majorBidi"/>
       <w:color w:val="000000" w:themeColor="text1"/>
       <w:sz w:val="32"/>
       <w:szCs w:val="32"/>
     </w:rPr>
   </w:style>
-  <w:style w:type="character" w:customStyle="1" w:styleId="Cmsor3Char">
+  <w:style w:type="character" w:styleId="Cmsor3Char" w:customStyle="1">
     <w:name w:val="Címsor 3 Char"/>
     <w:basedOn w:val="Bekezdsalapbettpusa"/>
     <w:link w:val="Cmsor3"/>
@@ -7827,7 +11814,7 @@
       <w:szCs w:val="28"/>
     </w:rPr>
   </w:style>
-  <w:style w:type="character" w:customStyle="1" w:styleId="Cmsor4Char">
+  <w:style w:type="character" w:styleId="Cmsor4Char" w:customStyle="1">
     <w:name w:val="Címsor 4 Char"/>
     <w:basedOn w:val="Bekezdsalapbettpusa"/>
     <w:link w:val="Cmsor4"/>
@@ -7841,7 +11828,7 @@
       <w:color w:val="0F4761" w:themeColor="accent1" w:themeShade="BF"/>
     </w:rPr>
   </w:style>
-  <w:style w:type="character" w:customStyle="1" w:styleId="Cmsor5Char">
+  <w:style w:type="character" w:styleId="Cmsor5Char" w:customStyle="1">
     <w:name w:val="Címsor 5 Char"/>
     <w:basedOn w:val="Bekezdsalapbettpusa"/>
     <w:link w:val="Cmsor5"/>
@@ -7853,7 +11840,7 @@
       <w:color w:val="0F4761" w:themeColor="accent1" w:themeShade="BF"/>
     </w:rPr>
   </w:style>
-  <w:style w:type="character" w:customStyle="1" w:styleId="Cmsor6Char">
+  <w:style w:type="character" w:styleId="Cmsor6Char" w:customStyle="1">
     <w:name w:val="Címsor 6 Char"/>
     <w:basedOn w:val="Bekezdsalapbettpusa"/>
     <w:link w:val="Cmsor6"/>
@@ -7867,7 +11854,7 @@
       <w:color w:val="595959" w:themeColor="text1" w:themeTint="A6"/>
     </w:rPr>
   </w:style>
-  <w:style w:type="character" w:customStyle="1" w:styleId="Cmsor7Char">
+  <w:style w:type="character" w:styleId="Cmsor7Char" w:customStyle="1">
     <w:name w:val="Címsor 7 Char"/>
     <w:basedOn w:val="Bekezdsalapbettpusa"/>
     <w:link w:val="Cmsor7"/>
@@ -7879,7 +11866,7 @@
       <w:color w:val="595959" w:themeColor="text1" w:themeTint="A6"/>
     </w:rPr>
   </w:style>
-  <w:style w:type="character" w:customStyle="1" w:styleId="Cmsor8Char">
+  <w:style w:type="character" w:styleId="Cmsor8Char" w:customStyle="1">
     <w:name w:val="Címsor 8 Char"/>
     <w:basedOn w:val="Bekezdsalapbettpusa"/>
     <w:link w:val="Cmsor8"/>
@@ -7893,7 +11880,7 @@
       <w:color w:val="272727" w:themeColor="text1" w:themeTint="D8"/>
     </w:rPr>
   </w:style>
-  <w:style w:type="character" w:customStyle="1" w:styleId="Cmsor9Char">
+  <w:style w:type="character" w:styleId="Cmsor9Char" w:customStyle="1">
     <w:name w:val="Címsor 9 Char"/>
     <w:basedOn w:val="Bekezdsalapbettpusa"/>
     <w:link w:val="Cmsor9"/>
@@ -7918,21 +11905,21 @@
       <w:contextualSpacing/>
     </w:pPr>
     <w:rPr>
-      <w:rFonts w:asciiTheme="majorHAnsi" w:eastAsiaTheme="majorEastAsia" w:hAnsiTheme="majorHAnsi" w:cstheme="majorBidi"/>
+      <w:rFonts w:asciiTheme="majorHAnsi" w:hAnsiTheme="majorHAnsi" w:eastAsiaTheme="majorEastAsia" w:cstheme="majorBidi"/>
       <w:spacing w:val="-10"/>
       <w:kern w:val="28"/>
       <w:sz w:val="56"/>
       <w:szCs w:val="56"/>
     </w:rPr>
   </w:style>
-  <w:style w:type="character" w:customStyle="1" w:styleId="CmChar">
+  <w:style w:type="character" w:styleId="CmChar" w:customStyle="1">
     <w:name w:val="Cím Char"/>
     <w:basedOn w:val="Bekezdsalapbettpusa"/>
     <w:link w:val="Cm"/>
     <w:uiPriority w:val="10"/>
     <w:rsid w:val="000F6561"/>
     <w:rPr>
-      <w:rFonts w:asciiTheme="majorHAnsi" w:eastAsiaTheme="majorEastAsia" w:hAnsiTheme="majorHAnsi" w:cstheme="majorBidi"/>
+      <w:rFonts w:asciiTheme="majorHAnsi" w:hAnsiTheme="majorHAnsi" w:eastAsiaTheme="majorEastAsia" w:cstheme="majorBidi"/>
       <w:spacing w:val="-10"/>
       <w:kern w:val="28"/>
       <w:sz w:val="56"/>
@@ -7960,7 +11947,7 @@
       <w:szCs w:val="28"/>
     </w:rPr>
   </w:style>
-  <w:style w:type="character" w:customStyle="1" w:styleId="AlcmChar">
+  <w:style w:type="character" w:styleId="AlcmChar" w:customStyle="1">
     <w:name w:val="Alcím Char"/>
     <w:basedOn w:val="Bekezdsalapbettpusa"/>
     <w:link w:val="Alcm"/>
@@ -7992,7 +11979,7 @@
       <w:color w:val="404040" w:themeColor="text1" w:themeTint="BF"/>
     </w:rPr>
   </w:style>
-  <w:style w:type="character" w:customStyle="1" w:styleId="IdzetChar">
+  <w:style w:type="character" w:styleId="IdzetChar" w:customStyle="1">
     <w:name w:val="Idézet Char"/>
     <w:basedOn w:val="Bekezdsalapbettpusa"/>
     <w:link w:val="Idzet"/>
@@ -8037,8 +12024,8 @@
     <w:rsid w:val="000F6561"/>
     <w:pPr>
       <w:pBdr>
-        <w:top w:val="single" w:sz="4" w:space="10" w:color="0F4761" w:themeColor="accent1" w:themeShade="BF"/>
-        <w:bottom w:val="single" w:sz="4" w:space="10" w:color="0F4761" w:themeColor="accent1" w:themeShade="BF"/>
+        <w:top w:val="single" w:color="0F4761" w:themeColor="accent1" w:themeShade="BF" w:sz="4" w:space="10"/>
+        <w:bottom w:val="single" w:color="0F4761" w:themeColor="accent1" w:themeShade="BF" w:sz="4" w:space="10"/>
       </w:pBdr>
       <w:spacing w:before="360" w:after="360"/>
       <w:ind w:left="864" w:right="864"/>
@@ -8050,7 +12037,7 @@
       <w:color w:val="0F4761" w:themeColor="accent1" w:themeShade="BF"/>
     </w:rPr>
   </w:style>
-  <w:style w:type="character" w:customStyle="1" w:styleId="KiemeltidzetChar">
+  <w:style w:type="character" w:styleId="KiemeltidzetChar" w:customStyle="1">
     <w:name w:val="Kiemelt idézet Char"/>
     <w:basedOn w:val="Bekezdsalapbettpusa"/>
     <w:link w:val="Kiemeltidzet"/>
@@ -8091,7 +12078,7 @@
       <w:spacing w:after="0" w:line="240" w:lineRule="auto"/>
     </w:pPr>
   </w:style>
-  <w:style w:type="character" w:customStyle="1" w:styleId="lfejChar">
+  <w:style w:type="character" w:styleId="lfejChar" w:customStyle="1">
     <w:name w:val="Élőfej Char"/>
     <w:basedOn w:val="Bekezdsalapbettpusa"/>
     <w:link w:val="lfej"/>
@@ -8113,7 +12100,7 @@
       <w:spacing w:after="0" w:line="240" w:lineRule="auto"/>
     </w:pPr>
   </w:style>
-  <w:style w:type="character" w:customStyle="1" w:styleId="llbChar">
+  <w:style w:type="character" w:styleId="llbChar" w:customStyle="1">
     <w:name w:val="Élőláb Char"/>
     <w:basedOn w:val="Bekezdsalapbettpusa"/>
     <w:link w:val="llb"/>
@@ -8187,12 +12174,12 @@
     </w:pPr>
     <w:tblPr>
       <w:tblBorders>
-        <w:top w:val="single" w:sz="4" w:space="0" w:color="auto"/>
-        <w:left w:val="single" w:sz="4" w:space="0" w:color="auto"/>
-        <w:bottom w:val="single" w:sz="4" w:space="0" w:color="auto"/>
-        <w:right w:val="single" w:sz="4" w:space="0" w:color="auto"/>
-        <w:insideH w:val="single" w:sz="4" w:space="0" w:color="auto"/>
-        <w:insideV w:val="single" w:sz="4" w:space="0" w:color="auto"/>
+        <w:top w:val="single" w:color="auto" w:sz="4" w:space="0"/>
+        <w:left w:val="single" w:color="auto" w:sz="4" w:space="0"/>
+        <w:bottom w:val="single" w:color="auto" w:sz="4" w:space="0"/>
+        <w:right w:val="single" w:color="auto" w:sz="4" w:space="0"/>
+        <w:insideH w:val="single" w:color="auto" w:sz="4" w:space="0"/>
+        <w:insideV w:val="single" w:color="auto" w:sz="4" w:space="0"/>
       </w:tblBorders>
     </w:tblPr>
   </w:style>
